--- a/flowchart.docx
+++ b/flowchart.docx
@@ -2,6 +2,93 @@
 <file path=word/document.xml><?xml version="1.0" encoding="utf-8"?>
 <w:document xmlns:wpc="http://schemas.microsoft.com/office/word/2010/wordprocessingCanvas" xmlns:mc="http://schemas.openxmlformats.org/markup-compatibility/2006" xmlns:o="urn:schemas-microsoft-com:office:office" xmlns:r="http://schemas.openxmlformats.org/officeDocument/2006/relationships" xmlns:m="http://schemas.openxmlformats.org/officeDocument/2006/math" xmlns:v="urn:schemas-microsoft-com:vml" xmlns:wp14="http://schemas.microsoft.com/office/word/2010/wordprocessingDrawing" xmlns:wp="http://schemas.openxmlformats.org/drawingml/2006/wordprocessingDrawing" xmlns:w10="urn:schemas-microsoft-com:office:word" xmlns:w="http://schemas.openxmlformats.org/wordprocessingml/2006/main" xmlns:w14="http://schemas.microsoft.com/office/word/2010/wordml" xmlns:w15="http://schemas.microsoft.com/office/word/2012/wordml" xmlns:wpg="http://schemas.microsoft.com/office/word/2010/wordprocessingGroup" xmlns:wpi="http://schemas.microsoft.com/office/word/2010/wordprocessingInk" xmlns:wne="http://schemas.microsoft.com/office/word/2006/wordml" xmlns:wps="http://schemas.microsoft.com/office/word/2010/wordprocessingShape" mc:Ignorable="w14 w15 wp14">
   <w:body>
+    <w:p>
+      <w:r>
+        <w:t>CODE-TYPE EXERCISE</w:t>
+      </w:r>
+    </w:p>
+    <w:p>
+      <w:r>
+        <w:t>CREATED BY</w:t>
+      </w:r>
+      <w:r>
+        <w:tab/>
+        <w:t>: ARCHEL TANEKA</w:t>
+      </w:r>
+    </w:p>
+    <w:p>
+      <w:r>
+        <w:t>ID</w:t>
+      </w:r>
+      <w:r>
+        <w:tab/>
+      </w:r>
+      <w:r>
+        <w:tab/>
+        <w:t>: 2001585556</w:t>
+      </w:r>
+    </w:p>
+    <w:p/>
+    <w:p>
+      <w:r>
+        <w:tab/>
+        <w:t>As a computer science students, typing a code is like our daily exercise. We keep practicing typing the code in order to get something, whether it is just a regular practice or to understand more on what you’ve learnt today on class. But that’s not the case, you’re just expand your knowledge and understanding about the materials. Imagine this, you’re in a class and it will finish in 15 minutes, but suddenly your lecturer/facilitator gives you an individual assignment/task. Your task is to make a simple program and you know that it might be 200+ lines of codes or worse case, more than 200 lines. It’s a real pain isn’t it?</w:t>
+      </w:r>
+    </w:p>
+    <w:p>
+      <w:r>
+        <w:tab/>
+        <w:t xml:space="preserve">So, here’s the purpose of the program. This program will help you practice your typing skills, especially code-typing skills in C++, because we already knew that typing a program is different from typing another assignments such as typing essays or reports. Typing a bunch of codes includes many of symbols like </w:t>
+      </w:r>
+      <w:proofErr w:type="gramStart"/>
+      <w:r>
+        <w:t>#(</w:t>
+      </w:r>
+      <w:proofErr w:type="gramEnd"/>
+      <w:r>
+        <w:t>hashtags), *(asterisks), &amp;(ampersand), ;(semicolon) and many more. You will choose from different levels (beginner, medium or hard). Then the user types</w:t>
+      </w:r>
+      <w:r>
+        <w:t xml:space="preserve"> the code exactly the same with the example code. At the end, the program will calculate your wpm (words per minute) and time that was required to finish the code. </w:t>
+      </w:r>
+      <w:r>
+        <w:t xml:space="preserve">Then it will tell you whether you’re fast enough to type that code, or too slow to finish the code. </w:t>
+      </w:r>
+      <w:bookmarkStart w:id="0" w:name="_GoBack"/>
+      <w:bookmarkEnd w:id="0"/>
+    </w:p>
+    <w:p/>
+    <w:p/>
+    <w:p/>
+    <w:p/>
+    <w:p/>
+    <w:p/>
+    <w:p/>
+    <w:p/>
+    <w:p/>
+    <w:p/>
+    <w:p/>
+    <w:p/>
+    <w:p/>
+    <w:p/>
+    <w:p/>
+    <w:p>
+      <w:pPr>
+        <w:rPr>
+          <w:b/>
+          <w:sz w:val="28"/>
+        </w:rPr>
+      </w:pPr>
+      <w:r>
+        <w:rPr>
+          <w:b/>
+          <w:sz w:val="28"/>
+        </w:rPr>
+        <w:t>FLOWCHART</w:t>
+      </w:r>
+    </w:p>
+    <w:p/>
+    <w:p/>
     <w:p>
       <w:r>
         <w:rPr>
@@ -1006,6 +1093,9 @@
         </w:tabs>
       </w:pPr>
       <w:r>
+        <w:rPr>
+          <w:noProof/>
+        </w:rPr>
         <mc:AlternateContent>
           <mc:Choice Requires="wps">
             <w:drawing>
@@ -1066,6 +1156,9 @@
         </mc:AlternateContent>
       </w:r>
       <w:r>
+        <w:rPr>
+          <w:noProof/>
+        </w:rPr>
         <mc:AlternateContent>
           <mc:Choice Requires="wps">
             <w:drawing>
@@ -1130,6 +1223,9 @@
         </mc:AlternateContent>
       </w:r>
       <w:r>
+        <w:rPr>
+          <w:noProof/>
+        </w:rPr>
         <mc:AlternateContent>
           <mc:Choice Requires="wps">
             <w:drawing>
@@ -1190,6 +1286,9 @@
         </mc:AlternateContent>
       </w:r>
       <w:r>
+        <w:rPr>
+          <w:noProof/>
+        </w:rPr>
         <mc:AlternateContent>
           <mc:Choice Requires="wps">
             <w:drawing>
@@ -1736,6 +1835,7 @@
         <w:rPr>
           <w:noProof/>
         </w:rPr>
+        <w:lastRenderedPageBreak/>
         <mc:AlternateContent>
           <mc:Choice Requires="wps">
             <w:drawing>
@@ -1956,7 +2056,7 @@
         <mc:AlternateContent>
           <mc:Choice Requires="wps">
             <w:drawing>
-              <wp:anchor distT="0" distB="0" distL="114300" distR="114300" simplePos="0" relativeHeight="251680768" behindDoc="0" locked="0" layoutInCell="1" allowOverlap="1" wp14:anchorId="47C02F2C" wp14:editId="32DE740A">
+              <wp:anchor distT="0" distB="0" distL="114300" distR="114300" simplePos="0" relativeHeight="251680768" behindDoc="0" locked="0" layoutInCell="1" allowOverlap="1" wp14:anchorId="3BE3245E" wp14:editId="13F6F0BC">
                 <wp:simplePos x="0" y="0"/>
                 <wp:positionH relativeFrom="column">
                   <wp:posOffset>1965960</wp:posOffset>
@@ -2041,7 +2141,11 @@
           </mc:Choice>
           <mc:Fallback>
             <w:pict>
-              <v:shape w14:anchorId="47C02F2C" id="Flowchart: Data 18" o:spid="_x0000_s1035" type="#_x0000_t111" style="position:absolute;margin-left:154.8pt;margin-top:10.45pt;width:95.4pt;height:63.95pt;z-index:251680768;visibility:visible;mso-wrap-style:square;mso-width-percent:0;mso-height-percent:0;mso-wrap-distance-left:9pt;mso-wrap-distance-top:0;mso-wrap-distance-right:9pt;mso-wrap-distance-bottom:0;mso-position-horizontal:absolute;mso-position-horizontal-relative:text;mso-position-vertical:absolute;mso-position-vertical-relative:text;mso-width-percent:0;mso-height-percent:0;mso-width-relative:margin;mso-height-relative:margin;v-text-anchor:middle" o:gfxdata="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" fillcolor="white [3212]" strokecolor="#1f4d78 [1604]" strokeweight="1pt">
+              <v:shapetype w14:anchorId="3BE3245E" id="_x0000_t111" coordsize="21600,21600" o:spt="111" path="m4321,l21600,,17204,21600,,21600xe">
+                <v:stroke joinstyle="miter"/>
+                <v:path gradientshapeok="t" o:connecttype="custom" o:connectlocs="12961,0;10800,0;2161,10800;8602,21600;10800,21600;19402,10800" textboxrect="4321,0,17204,21600"/>
+              </v:shapetype>
+              <v:shape id="Flowchart: Data 18" o:spid="_x0000_s1035" type="#_x0000_t111" style="position:absolute;margin-left:154.8pt;margin-top:10.45pt;width:95.4pt;height:63.95pt;z-index:251680768;visibility:visible;mso-wrap-style:square;mso-width-percent:0;mso-height-percent:0;mso-wrap-distance-left:9pt;mso-wrap-distance-top:0;mso-wrap-distance-right:9pt;mso-wrap-distance-bottom:0;mso-position-horizontal:absolute;mso-position-horizontal-relative:text;mso-position-vertical:absolute;mso-position-vertical-relative:text;mso-width-percent:0;mso-height-percent:0;mso-width-relative:margin;mso-height-relative:margin;v-text-anchor:middle" o:gfxdata="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" fillcolor="white [3212]" strokecolor="#1f4d78 [1604]" strokeweight="1pt">
                 <v:textbox>
                   <w:txbxContent>
                     <w:p>
@@ -2081,18 +2185,18 @@
         <mc:AlternateContent>
           <mc:Choice Requires="wps">
             <w:drawing>
-              <wp:anchor distT="0" distB="0" distL="114300" distR="114300" simplePos="0" relativeHeight="251692032" behindDoc="0" locked="0" layoutInCell="1" allowOverlap="1" wp14:anchorId="1B16814C" wp14:editId="496AF608">
+              <wp:anchor distT="0" distB="0" distL="114300" distR="114300" simplePos="0" relativeHeight="251698176" behindDoc="0" locked="0" layoutInCell="1" allowOverlap="1" wp14:anchorId="294D0EAC" wp14:editId="0C389B34">
                 <wp:simplePos x="0" y="0"/>
                 <wp:positionH relativeFrom="column">
-                  <wp:posOffset>982980</wp:posOffset>
+                  <wp:posOffset>4107180</wp:posOffset>
                 </wp:positionH>
                 <wp:positionV relativeFrom="paragraph">
-                  <wp:posOffset>208915</wp:posOffset>
+                  <wp:posOffset>-751205</wp:posOffset>
                 </wp:positionV>
-                <wp:extent cx="0" cy="754380"/>
-                <wp:effectExtent l="0" t="0" r="19050" b="26670"/>
+                <wp:extent cx="0" cy="655320"/>
+                <wp:effectExtent l="0" t="0" r="19050" b="30480"/>
                 <wp:wrapNone/>
-                <wp:docPr id="24" name="Straight Connector 24"/>
+                <wp:docPr id="27" name="Straight Connector 27"/>
                 <wp:cNvGraphicFramePr/>
                 <a:graphic xmlns:a="http://schemas.openxmlformats.org/drawingml/2006/main">
                   <a:graphicData uri="http://schemas.microsoft.com/office/word/2010/wordprocessingShape">
@@ -2101,7 +2205,7 @@
                       <wps:spPr>
                         <a:xfrm>
                           <a:off x="0" y="0"/>
-                          <a:ext cx="0" cy="754380"/>
+                          <a:ext cx="0" cy="655320"/>
                         </a:xfrm>
                         <a:prstGeom prst="line">
                           <a:avLst/>
@@ -2133,20 +2237,13 @@
           </mc:Choice>
           <mc:Fallback>
             <w:pict>
-              <v:line w14:anchorId="52562144" id="Straight Connector 24" o:spid="_x0000_s1026" style="position:absolute;z-index:251692032;visibility:visible;mso-wrap-style:square;mso-height-percent:0;mso-wrap-distance-left:9pt;mso-wrap-distance-top:0;mso-wrap-distance-right:9pt;mso-wrap-distance-bottom:0;mso-position-horizontal:absolute;mso-position-horizontal-relative:text;mso-position-vertical:absolute;mso-position-vertical-relative:text;mso-height-percent:0;mso-height-relative:margin" from="77.4pt,16.45pt" to="77.4pt,75.85pt" o:gfxdata="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" strokecolor="black [3200]" strokeweight=".5pt">
+              <v:line w14:anchorId="70DE21FE" id="Straight Connector 27" o:spid="_x0000_s1026" style="position:absolute;z-index:251698176;visibility:visible;mso-wrap-style:square;mso-height-percent:0;mso-wrap-distance-left:9pt;mso-wrap-distance-top:0;mso-wrap-distance-right:9pt;mso-wrap-distance-bottom:0;mso-position-horizontal:absolute;mso-position-horizontal-relative:text;mso-position-vertical:absolute;mso-position-vertical-relative:text;mso-height-percent:0;mso-height-relative:margin" from="323.4pt,-59.15pt" to="323.4pt,-7.55pt" o:gfxdata="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" strokecolor="black [3200]" strokeweight=".5pt">
                 <v:stroke joinstyle="miter"/>
               </v:line>
             </w:pict>
           </mc:Fallback>
         </mc:AlternateContent>
       </w:r>
-    </w:p>
-    <w:p>
-      <w:pPr>
-        <w:tabs>
-          <w:tab w:val="left" w:pos="7272"/>
-        </w:tabs>
-      </w:pPr>
       <w:r>
         <w:rPr>
           <w:noProof/>
@@ -2154,86 +2251,13 @@
         <mc:AlternateContent>
           <mc:Choice Requires="wps">
             <w:drawing>
-              <wp:anchor distT="0" distB="0" distL="114300" distR="114300" simplePos="0" relativeHeight="251698176" behindDoc="0" locked="0" layoutInCell="1" allowOverlap="1" wp14:anchorId="7B3EA5C3" wp14:editId="2D6A1224">
+              <wp:anchor distT="0" distB="0" distL="114300" distR="114300" simplePos="0" relativeHeight="251702272" behindDoc="0" locked="0" layoutInCell="1" allowOverlap="1" wp14:anchorId="6431B77B" wp14:editId="6258DC52">
                 <wp:simplePos x="0" y="0"/>
                 <wp:positionH relativeFrom="column">
-                  <wp:posOffset>4030980</wp:posOffset>
+                  <wp:posOffset>2674620</wp:posOffset>
                 </wp:positionH>
                 <wp:positionV relativeFrom="paragraph">
-                  <wp:posOffset>6985</wp:posOffset>
-                </wp:positionV>
-                <wp:extent cx="0" cy="655320"/>
-                <wp:effectExtent l="0" t="0" r="19050" b="30480"/>
-                <wp:wrapNone/>
-                <wp:docPr id="27" name="Straight Connector 27"/>
-                <wp:cNvGraphicFramePr/>
-                <a:graphic xmlns:a="http://schemas.openxmlformats.org/drawingml/2006/main">
-                  <a:graphicData uri="http://schemas.microsoft.com/office/word/2010/wordprocessingShape">
-                    <wps:wsp>
-                      <wps:cNvCnPr/>
-                      <wps:spPr>
-                        <a:xfrm>
-                          <a:off x="0" y="0"/>
-                          <a:ext cx="0" cy="655320"/>
-                        </a:xfrm>
-                        <a:prstGeom prst="line">
-                          <a:avLst/>
-                        </a:prstGeom>
-                      </wps:spPr>
-                      <wps:style>
-                        <a:lnRef idx="1">
-                          <a:schemeClr val="dk1"/>
-                        </a:lnRef>
-                        <a:fillRef idx="0">
-                          <a:schemeClr val="dk1"/>
-                        </a:fillRef>
-                        <a:effectRef idx="0">
-                          <a:schemeClr val="dk1"/>
-                        </a:effectRef>
-                        <a:fontRef idx="minor">
-                          <a:schemeClr val="tx1"/>
-                        </a:fontRef>
-                      </wps:style>
-                      <wps:bodyPr/>
-                    </wps:wsp>
-                  </a:graphicData>
-                </a:graphic>
-                <wp14:sizeRelV relativeFrom="margin">
-                  <wp14:pctHeight>0</wp14:pctHeight>
-                </wp14:sizeRelV>
-              </wp:anchor>
-            </w:drawing>
-          </mc:Choice>
-          <mc:Fallback>
-            <w:pict>
-              <v:line w14:anchorId="767B2A87" id="Straight Connector 27" o:spid="_x0000_s1026" style="position:absolute;z-index:251698176;visibility:visible;mso-wrap-style:square;mso-height-percent:0;mso-wrap-distance-left:9pt;mso-wrap-distance-top:0;mso-wrap-distance-right:9pt;mso-wrap-distance-bottom:0;mso-position-horizontal:absolute;mso-position-horizontal-relative:text;mso-position-vertical:absolute;mso-position-vertical-relative:text;mso-height-percent:0;mso-height-relative:margin" from="317.4pt,.55pt" to="317.4pt,52.15pt" o:gfxdata="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" strokecolor="black [3200]" strokeweight=".5pt">
-                <v:stroke joinstyle="miter"/>
-              </v:line>
-            </w:pict>
-          </mc:Fallback>
-        </mc:AlternateContent>
-      </w:r>
-    </w:p>
-    <w:p>
-      <w:pPr>
-        <w:tabs>
-          <w:tab w:val="left" w:pos="7272"/>
-        </w:tabs>
-      </w:pPr>
-      <w:r>
-        <w:rPr>
-          <w:noProof/>
-        </w:rPr>
-        <mc:AlternateContent>
-          <mc:Choice Requires="wps">
-            <w:drawing>
-              <wp:anchor distT="0" distB="0" distL="114300" distR="114300" simplePos="0" relativeHeight="251702272" behindDoc="0" locked="0" layoutInCell="1" allowOverlap="1" wp14:anchorId="064E0C18" wp14:editId="7B32B860">
-                <wp:simplePos x="0" y="0"/>
-                <wp:positionH relativeFrom="column">
-                  <wp:posOffset>2545080</wp:posOffset>
-                </wp:positionH>
-                <wp:positionV relativeFrom="paragraph">
-                  <wp:posOffset>376555</wp:posOffset>
+                  <wp:posOffset>-73025</wp:posOffset>
                 </wp:positionV>
                 <wp:extent cx="1447800" cy="0"/>
                 <wp:effectExtent l="38100" t="76200" r="0" b="95250"/>
@@ -2279,7 +2303,11 @@
           </mc:Choice>
           <mc:Fallback>
             <w:pict>
-              <v:shape w14:anchorId="213BD87A" id="Straight Arrow Connector 31" o:spid="_x0000_s1026" type="#_x0000_t32" style="position:absolute;margin-left:200.4pt;margin-top:29.65pt;width:114pt;height:0;flip:x;z-index:251702272;visibility:visible;mso-wrap-style:square;mso-wrap-distance-left:9pt;mso-wrap-distance-top:0;mso-wrap-distance-right:9pt;mso-wrap-distance-bottom:0;mso-position-horizontal:absolute;mso-position-horizontal-relative:text;mso-position-vertical:absolute;mso-position-vertical-relative:text" o:gfxdata="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" strokecolor="black [3200]" strokeweight=".5pt">
+              <v:shapetype w14:anchorId="46DAE21C" id="_x0000_t32" coordsize="21600,21600" o:spt="32" o:oned="t" path="m,l21600,21600e" filled="f">
+                <v:path arrowok="t" fillok="f" o:connecttype="none"/>
+                <o:lock v:ext="edit" shapetype="t"/>
+              </v:shapetype>
+              <v:shape id="Straight Arrow Connector 31" o:spid="_x0000_s1026" type="#_x0000_t32" style="position:absolute;margin-left:210.6pt;margin-top:-5.75pt;width:114pt;height:0;flip:x;z-index:251702272;visibility:visible;mso-wrap-style:square;mso-wrap-distance-left:9pt;mso-wrap-distance-top:0;mso-wrap-distance-right:9pt;mso-wrap-distance-bottom:0;mso-position-horizontal:absolute;mso-position-horizontal-relative:text;mso-position-vertical:absolute;mso-position-vertical-relative:text" o:gfxdata="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" strokecolor="black [3200]" strokeweight=".5pt">
                 <v:stroke endarrow="block" joinstyle="miter"/>
               </v:shape>
             </w:pict>
@@ -2293,16 +2321,16 @@
         <mc:AlternateContent>
           <mc:Choice Requires="wps">
             <w:drawing>
-              <wp:anchor distT="0" distB="0" distL="114300" distR="114300" simplePos="0" relativeHeight="251701248" behindDoc="0" locked="0" layoutInCell="1" allowOverlap="1" wp14:anchorId="63D83BE6" wp14:editId="797EDEA9">
+              <wp:anchor distT="0" distB="0" distL="114300" distR="114300" simplePos="0" relativeHeight="251701248" behindDoc="0" locked="0" layoutInCell="1" allowOverlap="1" wp14:anchorId="0609328C" wp14:editId="29E4E8E5">
                 <wp:simplePos x="0" y="0"/>
                 <wp:positionH relativeFrom="column">
-                  <wp:posOffset>1021080</wp:posOffset>
+                  <wp:posOffset>998220</wp:posOffset>
                 </wp:positionH>
                 <wp:positionV relativeFrom="paragraph">
-                  <wp:posOffset>384175</wp:posOffset>
+                  <wp:posOffset>-152399</wp:posOffset>
                 </wp:positionV>
-                <wp:extent cx="1463040" cy="0"/>
-                <wp:effectExtent l="0" t="76200" r="22860" b="95250"/>
+                <wp:extent cx="1485900" cy="45719"/>
+                <wp:effectExtent l="0" t="38100" r="38100" b="88265"/>
                 <wp:wrapNone/>
                 <wp:docPr id="29" name="Straight Arrow Connector 29"/>
                 <wp:cNvGraphicFramePr/>
@@ -2313,73 +2341,7 @@
                       <wps:spPr>
                         <a:xfrm>
                           <a:off x="0" y="0"/>
-                          <a:ext cx="1463040" cy="0"/>
-                        </a:xfrm>
-                        <a:prstGeom prst="straightConnector1">
-                          <a:avLst/>
-                        </a:prstGeom>
-                        <a:ln>
-                          <a:tailEnd type="triangle"/>
-                        </a:ln>
-                      </wps:spPr>
-                      <wps:style>
-                        <a:lnRef idx="1">
-                          <a:schemeClr val="dk1"/>
-                        </a:lnRef>
-                        <a:fillRef idx="0">
-                          <a:schemeClr val="dk1"/>
-                        </a:fillRef>
-                        <a:effectRef idx="0">
-                          <a:schemeClr val="dk1"/>
-                        </a:effectRef>
-                        <a:fontRef idx="minor">
-                          <a:schemeClr val="tx1"/>
-                        </a:fontRef>
-                      </wps:style>
-                      <wps:bodyPr/>
-                    </wps:wsp>
-                  </a:graphicData>
-                </a:graphic>
-              </wp:anchor>
-            </w:drawing>
-          </mc:Choice>
-          <mc:Fallback>
-            <w:pict>
-              <v:shape w14:anchorId="76C661DB" id="Straight Arrow Connector 29" o:spid="_x0000_s1026" type="#_x0000_t32" style="position:absolute;margin-left:80.4pt;margin-top:30.25pt;width:115.2pt;height:0;z-index:251701248;visibility:visible;mso-wrap-style:square;mso-wrap-distance-left:9pt;mso-wrap-distance-top:0;mso-wrap-distance-right:9pt;mso-wrap-distance-bottom:0;mso-position-horizontal:absolute;mso-position-horizontal-relative:text;mso-position-vertical:absolute;mso-position-vertical-relative:text" o:gfxdata="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" strokecolor="black [3200]" strokeweight=".5pt">
-                <v:stroke endarrow="block" joinstyle="miter"/>
-              </v:shape>
-            </w:pict>
-          </mc:Fallback>
-        </mc:AlternateContent>
-      </w:r>
-      <w:r>
-        <w:rPr>
-          <w:noProof/>
-        </w:rPr>
-        <mc:AlternateContent>
-          <mc:Choice Requires="wps">
-            <w:drawing>
-              <wp:anchor distT="0" distB="0" distL="114300" distR="114300" simplePos="0" relativeHeight="251688960" behindDoc="0" locked="0" layoutInCell="1" allowOverlap="1" wp14:anchorId="1331001E" wp14:editId="59DE4927">
-                <wp:simplePos x="0" y="0"/>
-                <wp:positionH relativeFrom="margin">
-                  <wp:posOffset>2506980</wp:posOffset>
-                </wp:positionH>
-                <wp:positionV relativeFrom="paragraph">
-                  <wp:posOffset>106045</wp:posOffset>
-                </wp:positionV>
-                <wp:extent cx="7620" cy="556260"/>
-                <wp:effectExtent l="76200" t="0" r="68580" b="53340"/>
-                <wp:wrapNone/>
-                <wp:docPr id="22" name="Straight Arrow Connector 22"/>
-                <wp:cNvGraphicFramePr/>
-                <a:graphic xmlns:a="http://schemas.openxmlformats.org/drawingml/2006/main">
-                  <a:graphicData uri="http://schemas.microsoft.com/office/word/2010/wordprocessingShape">
-                    <wps:wsp>
-                      <wps:cNvCnPr/>
-                      <wps:spPr>
-                        <a:xfrm>
-                          <a:off x="0" y="0"/>
-                          <a:ext cx="7620" cy="556260"/>
+                          <a:ext cx="1485900" cy="45719"/>
                         </a:xfrm>
                         <a:prstGeom prst="straightConnector1">
                           <a:avLst/>
@@ -2417,7 +2379,145 @@
           </mc:Choice>
           <mc:Fallback>
             <w:pict>
-              <v:shape w14:anchorId="41964A94" id="Straight Arrow Connector 22" o:spid="_x0000_s1026" type="#_x0000_t32" style="position:absolute;margin-left:197.4pt;margin-top:8.35pt;width:.6pt;height:43.8pt;z-index:251688960;visibility:visible;mso-wrap-style:square;mso-width-percent:0;mso-height-percent:0;mso-wrap-distance-left:9pt;mso-wrap-distance-top:0;mso-wrap-distance-right:9pt;mso-wrap-distance-bottom:0;mso-position-horizontal:absolute;mso-position-horizontal-relative:margin;mso-position-vertical:absolute;mso-position-vertical-relative:text;mso-width-percent:0;mso-height-percent:0;mso-width-relative:margin;mso-height-relative:margin" o:gfxdata="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" strokecolor="black [3200]" strokeweight=".5pt">
+              <v:shape w14:anchorId="770ABFDE" id="Straight Arrow Connector 29" o:spid="_x0000_s1026" type="#_x0000_t32" style="position:absolute;margin-left:78.6pt;margin-top:-12pt;width:117pt;height:3.6pt;z-index:251701248;visibility:visible;mso-wrap-style:square;mso-width-percent:0;mso-height-percent:0;mso-wrap-distance-left:9pt;mso-wrap-distance-top:0;mso-wrap-distance-right:9pt;mso-wrap-distance-bottom:0;mso-position-horizontal:absolute;mso-position-horizontal-relative:text;mso-position-vertical:absolute;mso-position-vertical-relative:text;mso-width-percent:0;mso-height-percent:0;mso-width-relative:margin;mso-height-relative:margin" o:gfxdata="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" strokecolor="black [3200]" strokeweight=".5pt">
+                <v:stroke endarrow="block" joinstyle="miter"/>
+              </v:shape>
+            </w:pict>
+          </mc:Fallback>
+        </mc:AlternateContent>
+      </w:r>
+      <w:r>
+        <w:rPr>
+          <w:noProof/>
+        </w:rPr>
+        <mc:AlternateContent>
+          <mc:Choice Requires="wps">
+            <w:drawing>
+              <wp:anchor distT="0" distB="0" distL="114300" distR="114300" simplePos="0" relativeHeight="251692032" behindDoc="0" locked="0" layoutInCell="1" allowOverlap="1" wp14:anchorId="4DC77055" wp14:editId="772D503B">
+                <wp:simplePos x="0" y="0"/>
+                <wp:positionH relativeFrom="column">
+                  <wp:posOffset>990600</wp:posOffset>
+                </wp:positionH>
+                <wp:positionV relativeFrom="paragraph">
+                  <wp:posOffset>-845820</wp:posOffset>
+                </wp:positionV>
+                <wp:extent cx="0" cy="754380"/>
+                <wp:effectExtent l="0" t="0" r="19050" b="26670"/>
+                <wp:wrapNone/>
+                <wp:docPr id="24" name="Straight Connector 24"/>
+                <wp:cNvGraphicFramePr/>
+                <a:graphic xmlns:a="http://schemas.openxmlformats.org/drawingml/2006/main">
+                  <a:graphicData uri="http://schemas.microsoft.com/office/word/2010/wordprocessingShape">
+                    <wps:wsp>
+                      <wps:cNvCnPr/>
+                      <wps:spPr>
+                        <a:xfrm>
+                          <a:off x="0" y="0"/>
+                          <a:ext cx="0" cy="754380"/>
+                        </a:xfrm>
+                        <a:prstGeom prst="line">
+                          <a:avLst/>
+                        </a:prstGeom>
+                      </wps:spPr>
+                      <wps:style>
+                        <a:lnRef idx="1">
+                          <a:schemeClr val="dk1"/>
+                        </a:lnRef>
+                        <a:fillRef idx="0">
+                          <a:schemeClr val="dk1"/>
+                        </a:fillRef>
+                        <a:effectRef idx="0">
+                          <a:schemeClr val="dk1"/>
+                        </a:effectRef>
+                        <a:fontRef idx="minor">
+                          <a:schemeClr val="tx1"/>
+                        </a:fontRef>
+                      </wps:style>
+                      <wps:bodyPr/>
+                    </wps:wsp>
+                  </a:graphicData>
+                </a:graphic>
+                <wp14:sizeRelV relativeFrom="margin">
+                  <wp14:pctHeight>0</wp14:pctHeight>
+                </wp14:sizeRelV>
+              </wp:anchor>
+            </w:drawing>
+          </mc:Choice>
+          <mc:Fallback>
+            <w:pict>
+              <v:line w14:anchorId="39A92C05" id="Straight Connector 24" o:spid="_x0000_s1026" style="position:absolute;z-index:251692032;visibility:visible;mso-wrap-style:square;mso-height-percent:0;mso-wrap-distance-left:9pt;mso-wrap-distance-top:0;mso-wrap-distance-right:9pt;mso-wrap-distance-bottom:0;mso-position-horizontal:absolute;mso-position-horizontal-relative:text;mso-position-vertical:absolute;mso-position-vertical-relative:text;mso-height-percent:0;mso-height-relative:margin" from="78pt,-66.6pt" to="78pt,-7.2pt" o:gfxdata="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" strokecolor="black [3200]" strokeweight=".5pt">
+                <v:stroke joinstyle="miter"/>
+              </v:line>
+            </w:pict>
+          </mc:Fallback>
+        </mc:AlternateContent>
+      </w:r>
+      <w:r>
+        <w:rPr>
+          <w:noProof/>
+        </w:rPr>
+        <mc:AlternateContent>
+          <mc:Choice Requires="wps">
+            <w:drawing>
+              <wp:anchor distT="0" distB="0" distL="114300" distR="114300" simplePos="0" relativeHeight="251696128" behindDoc="0" locked="0" layoutInCell="1" allowOverlap="1" wp14:anchorId="559CFFE8" wp14:editId="03123D3A">
+                <wp:simplePos x="0" y="0"/>
+                <wp:positionH relativeFrom="margin">
+                  <wp:posOffset>2514601</wp:posOffset>
+                </wp:positionH>
+                <wp:positionV relativeFrom="paragraph">
+                  <wp:posOffset>-868680</wp:posOffset>
+                </wp:positionV>
+                <wp:extent cx="45719" cy="1089660"/>
+                <wp:effectExtent l="76200" t="0" r="50165" b="53340"/>
+                <wp:wrapNone/>
+                <wp:docPr id="26" name="Straight Arrow Connector 26"/>
+                <wp:cNvGraphicFramePr/>
+                <a:graphic xmlns:a="http://schemas.openxmlformats.org/drawingml/2006/main">
+                  <a:graphicData uri="http://schemas.microsoft.com/office/word/2010/wordprocessingShape">
+                    <wps:wsp>
+                      <wps:cNvCnPr/>
+                      <wps:spPr>
+                        <a:xfrm flipH="1">
+                          <a:off x="0" y="0"/>
+                          <a:ext cx="45719" cy="1089660"/>
+                        </a:xfrm>
+                        <a:prstGeom prst="straightConnector1">
+                          <a:avLst/>
+                        </a:prstGeom>
+                        <a:ln>
+                          <a:tailEnd type="triangle"/>
+                        </a:ln>
+                      </wps:spPr>
+                      <wps:style>
+                        <a:lnRef idx="1">
+                          <a:schemeClr val="dk1"/>
+                        </a:lnRef>
+                        <a:fillRef idx="0">
+                          <a:schemeClr val="dk1"/>
+                        </a:fillRef>
+                        <a:effectRef idx="0">
+                          <a:schemeClr val="dk1"/>
+                        </a:effectRef>
+                        <a:fontRef idx="minor">
+                          <a:schemeClr val="tx1"/>
+                        </a:fontRef>
+                      </wps:style>
+                      <wps:bodyPr/>
+                    </wps:wsp>
+                  </a:graphicData>
+                </a:graphic>
+                <wp14:sizeRelH relativeFrom="margin">
+                  <wp14:pctWidth>0</wp14:pctWidth>
+                </wp14:sizeRelH>
+                <wp14:sizeRelV relativeFrom="margin">
+                  <wp14:pctHeight>0</wp14:pctHeight>
+                </wp14:sizeRelV>
+              </wp:anchor>
+            </w:drawing>
+          </mc:Choice>
+          <mc:Fallback>
+            <w:pict>
+              <v:shape w14:anchorId="5C7F773C" id="Straight Arrow Connector 26" o:spid="_x0000_s1026" type="#_x0000_t32" style="position:absolute;margin-left:198pt;margin-top:-68.4pt;width:3.6pt;height:85.8pt;flip:x;z-index:251696128;visibility:visible;mso-wrap-style:square;mso-width-percent:0;mso-height-percent:0;mso-wrap-distance-left:9pt;mso-wrap-distance-top:0;mso-wrap-distance-right:9pt;mso-wrap-distance-bottom:0;mso-position-horizontal:absolute;mso-position-horizontal-relative:margin;mso-position-vertical:absolute;mso-position-vertical-relative:text;mso-width-percent:0;mso-height-percent:0;mso-width-relative:margin;mso-height-relative:margin" o:gfxdata="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" strokecolor="black [3200]" strokeweight=".5pt">
                 <v:stroke endarrow="block" joinstyle="miter"/>
                 <w10:wrap anchorx="margin"/>
               </v:shape>
@@ -2432,15 +2532,101 @@
           <w:tab w:val="left" w:pos="7272"/>
         </w:tabs>
       </w:pPr>
+    </w:p>
+    <w:p>
+      <w:pPr>
+        <w:tabs>
+          <w:tab w:val="left" w:pos="7272"/>
+        </w:tabs>
+      </w:pPr>
+    </w:p>
+    <w:p>
+      <w:pPr>
+        <w:tabs>
+          <w:tab w:val="left" w:pos="7272"/>
+        </w:tabs>
+      </w:pPr>
       <w:r>
         <w:rPr>
           <w:noProof/>
         </w:rPr>
-        <w:lastRenderedPageBreak/>
         <mc:AlternateContent>
           <mc:Choice Requires="wps">
             <w:drawing>
-              <wp:anchor distT="0" distB="0" distL="114300" distR="114300" simplePos="0" relativeHeight="251705344" behindDoc="0" locked="0" layoutInCell="1" allowOverlap="1" wp14:anchorId="0B973E53" wp14:editId="443EBAA3">
+              <wp:anchor distT="0" distB="0" distL="114300" distR="114300" simplePos="0" relativeHeight="251688960" behindDoc="0" locked="0" layoutInCell="1" allowOverlap="1" wp14:anchorId="7E4CE9E6" wp14:editId="67B60E25">
+                <wp:simplePos x="0" y="0"/>
+                <wp:positionH relativeFrom="margin">
+                  <wp:posOffset>2476500</wp:posOffset>
+                </wp:positionH>
+                <wp:positionV relativeFrom="paragraph">
+                  <wp:posOffset>201930</wp:posOffset>
+                </wp:positionV>
+                <wp:extent cx="7620" cy="556260"/>
+                <wp:effectExtent l="76200" t="0" r="68580" b="53340"/>
+                <wp:wrapNone/>
+                <wp:docPr id="22" name="Straight Arrow Connector 22"/>
+                <wp:cNvGraphicFramePr/>
+                <a:graphic xmlns:a="http://schemas.openxmlformats.org/drawingml/2006/main">
+                  <a:graphicData uri="http://schemas.microsoft.com/office/word/2010/wordprocessingShape">
+                    <wps:wsp>
+                      <wps:cNvCnPr/>
+                      <wps:spPr>
+                        <a:xfrm>
+                          <a:off x="0" y="0"/>
+                          <a:ext cx="7620" cy="556260"/>
+                        </a:xfrm>
+                        <a:prstGeom prst="straightConnector1">
+                          <a:avLst/>
+                        </a:prstGeom>
+                        <a:ln>
+                          <a:tailEnd type="triangle"/>
+                        </a:ln>
+                      </wps:spPr>
+                      <wps:style>
+                        <a:lnRef idx="1">
+                          <a:schemeClr val="dk1"/>
+                        </a:lnRef>
+                        <a:fillRef idx="0">
+                          <a:schemeClr val="dk1"/>
+                        </a:fillRef>
+                        <a:effectRef idx="0">
+                          <a:schemeClr val="dk1"/>
+                        </a:effectRef>
+                        <a:fontRef idx="minor">
+                          <a:schemeClr val="tx1"/>
+                        </a:fontRef>
+                      </wps:style>
+                      <wps:bodyPr/>
+                    </wps:wsp>
+                  </a:graphicData>
+                </a:graphic>
+                <wp14:sizeRelH relativeFrom="margin">
+                  <wp14:pctWidth>0</wp14:pctWidth>
+                </wp14:sizeRelH>
+                <wp14:sizeRelV relativeFrom="margin">
+                  <wp14:pctHeight>0</wp14:pctHeight>
+                </wp14:sizeRelV>
+              </wp:anchor>
+            </w:drawing>
+          </mc:Choice>
+          <mc:Fallback>
+            <w:pict>
+              <v:shape w14:anchorId="17F45343" id="Straight Arrow Connector 22" o:spid="_x0000_s1026" type="#_x0000_t32" style="position:absolute;margin-left:195pt;margin-top:15.9pt;width:.6pt;height:43.8pt;z-index:251688960;visibility:visible;mso-wrap-style:square;mso-width-percent:0;mso-height-percent:0;mso-wrap-distance-left:9pt;mso-wrap-distance-top:0;mso-wrap-distance-right:9pt;mso-wrap-distance-bottom:0;mso-position-horizontal:absolute;mso-position-horizontal-relative:margin;mso-position-vertical:absolute;mso-position-vertical-relative:text;mso-width-percent:0;mso-height-percent:0;mso-width-relative:margin;mso-height-relative:margin" o:gfxdata="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" strokecolor="black [3200]" strokeweight=".5pt">
+                <v:stroke endarrow="block" joinstyle="miter"/>
+                <w10:wrap anchorx="margin"/>
+              </v:shape>
+            </w:pict>
+          </mc:Fallback>
+        </mc:AlternateContent>
+      </w:r>
+      <w:r>
+        <w:rPr>
+          <w:noProof/>
+        </w:rPr>
+        <mc:AlternateContent>
+          <mc:Choice Requires="wps">
+            <w:drawing>
+              <wp:anchor distT="0" distB="0" distL="114300" distR="114300" simplePos="0" relativeHeight="251705344" behindDoc="0" locked="0" layoutInCell="1" allowOverlap="1" wp14:anchorId="28FC28C7" wp14:editId="6CB5260B">
                 <wp:simplePos x="0" y="0"/>
                 <wp:positionH relativeFrom="column">
                   <wp:posOffset>3779520</wp:posOffset>
@@ -2506,7 +2692,7 @@
           </mc:Choice>
           <mc:Fallback>
             <w:pict>
-              <v:rect w14:anchorId="0B973E53" id="Rectangle 33" o:spid="_x0000_s1036" style="position:absolute;margin-left:297.6pt;margin-top:-28.8pt;width:82.8pt;height:36pt;z-index:251705344;visibility:visible;mso-wrap-style:square;mso-wrap-distance-left:9pt;mso-wrap-distance-top:0;mso-wrap-distance-right:9pt;mso-wrap-distance-bottom:0;mso-position-horizontal:absolute;mso-position-horizontal-relative:text;mso-position-vertical:absolute;mso-position-vertical-relative:text;v-text-anchor:middle" o:gfxdata="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" fillcolor="white [3201]" strokecolor="#70ad47 [3209]" strokeweight="1pt">
+              <v:rect w14:anchorId="28FC28C7" id="Rectangle 33" o:spid="_x0000_s1036" style="position:absolute;margin-left:297.6pt;margin-top:-28.8pt;width:82.8pt;height:36pt;z-index:251705344;visibility:visible;mso-wrap-style:square;mso-wrap-distance-left:9pt;mso-wrap-distance-top:0;mso-wrap-distance-right:9pt;mso-wrap-distance-bottom:0;mso-position-horizontal:absolute;mso-position-horizontal-relative:text;mso-position-vertical:absolute;mso-position-vertical-relative:text;v-text-anchor:middle" o:gfxdata="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" fillcolor="white [3201]" strokecolor="#70ad47 [3209]" strokeweight="1pt">
                 <v:textbox>
                   <w:txbxContent>
                     <w:p>
@@ -2531,7 +2717,7 @@
         <mc:AlternateContent>
           <mc:Choice Requires="wps">
             <w:drawing>
-              <wp:anchor distT="0" distB="0" distL="114300" distR="114300" simplePos="0" relativeHeight="251704320" behindDoc="0" locked="0" layoutInCell="1" allowOverlap="1" wp14:anchorId="358AD9CE" wp14:editId="2AD27E77">
+              <wp:anchor distT="0" distB="0" distL="114300" distR="114300" simplePos="0" relativeHeight="251704320" behindDoc="0" locked="0" layoutInCell="1" allowOverlap="1" wp14:anchorId="7C816655" wp14:editId="0B3FD247">
                 <wp:simplePos x="0" y="0"/>
                 <wp:positionH relativeFrom="column">
                   <wp:posOffset>3009900</wp:posOffset>
@@ -2589,7 +2775,7 @@
           </mc:Choice>
           <mc:Fallback>
             <w:pict>
-              <v:shape w14:anchorId="6E1EB35B" id="Straight Arrow Connector 32" o:spid="_x0000_s1026" type="#_x0000_t32" style="position:absolute;margin-left:237pt;margin-top:-13.2pt;width:58.8pt;height:1.2pt;z-index:251704320;visibility:visible;mso-wrap-style:square;mso-width-percent:0;mso-height-percent:0;mso-wrap-distance-left:9pt;mso-wrap-distance-top:0;mso-wrap-distance-right:9pt;mso-wrap-distance-bottom:0;mso-position-horizontal:absolute;mso-position-horizontal-relative:text;mso-position-vertical:absolute;mso-position-vertical-relative:text;mso-width-percent:0;mso-height-percent:0;mso-width-relative:margin;mso-height-relative:margin" o:gfxdata="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" strokecolor="black [3200]" strokeweight=".5pt">
+              <v:shape w14:anchorId="438B021B" id="Straight Arrow Connector 32" o:spid="_x0000_s1026" type="#_x0000_t32" style="position:absolute;margin-left:237pt;margin-top:-13.2pt;width:58.8pt;height:1.2pt;z-index:251704320;visibility:visible;mso-wrap-style:square;mso-width-percent:0;mso-height-percent:0;mso-wrap-distance-left:9pt;mso-wrap-distance-top:0;mso-wrap-distance-right:9pt;mso-wrap-distance-bottom:0;mso-position-horizontal:absolute;mso-position-horizontal-relative:text;mso-position-vertical:absolute;mso-position-vertical-relative:text;mso-width-percent:0;mso-height-percent:0;mso-width-relative:margin;mso-height-relative:margin" o:gfxdata="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" strokecolor="black [3200]" strokeweight=".5pt">
                 <v:stroke endarrow="block" joinstyle="miter"/>
               </v:shape>
             </w:pict>
@@ -2603,80 +2789,7 @@
         <mc:AlternateContent>
           <mc:Choice Requires="wps">
             <w:drawing>
-              <wp:anchor distT="0" distB="0" distL="114300" distR="114300" simplePos="0" relativeHeight="251696128" behindDoc="0" locked="0" layoutInCell="1" allowOverlap="1" wp14:anchorId="684A71C5" wp14:editId="0AFB8AE8">
-                <wp:simplePos x="0" y="0"/>
-                <wp:positionH relativeFrom="margin">
-                  <wp:posOffset>2484120</wp:posOffset>
-                </wp:positionH>
-                <wp:positionV relativeFrom="paragraph">
-                  <wp:posOffset>198120</wp:posOffset>
-                </wp:positionV>
-                <wp:extent cx="7620" cy="556260"/>
-                <wp:effectExtent l="76200" t="0" r="68580" b="53340"/>
-                <wp:wrapNone/>
-                <wp:docPr id="26" name="Straight Arrow Connector 26"/>
-                <wp:cNvGraphicFramePr/>
-                <a:graphic xmlns:a="http://schemas.openxmlformats.org/drawingml/2006/main">
-                  <a:graphicData uri="http://schemas.microsoft.com/office/word/2010/wordprocessingShape">
-                    <wps:wsp>
-                      <wps:cNvCnPr/>
-                      <wps:spPr>
-                        <a:xfrm>
-                          <a:off x="0" y="0"/>
-                          <a:ext cx="7620" cy="556260"/>
-                        </a:xfrm>
-                        <a:prstGeom prst="straightConnector1">
-                          <a:avLst/>
-                        </a:prstGeom>
-                        <a:ln>
-                          <a:tailEnd type="triangle"/>
-                        </a:ln>
-                      </wps:spPr>
-                      <wps:style>
-                        <a:lnRef idx="1">
-                          <a:schemeClr val="dk1"/>
-                        </a:lnRef>
-                        <a:fillRef idx="0">
-                          <a:schemeClr val="dk1"/>
-                        </a:fillRef>
-                        <a:effectRef idx="0">
-                          <a:schemeClr val="dk1"/>
-                        </a:effectRef>
-                        <a:fontRef idx="minor">
-                          <a:schemeClr val="tx1"/>
-                        </a:fontRef>
-                      </wps:style>
-                      <wps:bodyPr/>
-                    </wps:wsp>
-                  </a:graphicData>
-                </a:graphic>
-                <wp14:sizeRelH relativeFrom="margin">
-                  <wp14:pctWidth>0</wp14:pctWidth>
-                </wp14:sizeRelH>
-                <wp14:sizeRelV relativeFrom="margin">
-                  <wp14:pctHeight>0</wp14:pctHeight>
-                </wp14:sizeRelV>
-              </wp:anchor>
-            </w:drawing>
-          </mc:Choice>
-          <mc:Fallback>
-            <w:pict>
-              <v:shape w14:anchorId="7FAC334E" id="Straight Arrow Connector 26" o:spid="_x0000_s1026" type="#_x0000_t32" style="position:absolute;margin-left:195.6pt;margin-top:15.6pt;width:.6pt;height:43.8pt;z-index:251696128;visibility:visible;mso-wrap-style:square;mso-width-percent:0;mso-height-percent:0;mso-wrap-distance-left:9pt;mso-wrap-distance-top:0;mso-wrap-distance-right:9pt;mso-wrap-distance-bottom:0;mso-position-horizontal:absolute;mso-position-horizontal-relative:margin;mso-position-vertical:absolute;mso-position-vertical-relative:text;mso-width-percent:0;mso-height-percent:0;mso-width-relative:margin;mso-height-relative:margin" o:gfxdata="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" strokecolor="black [3200]" strokeweight=".5pt">
-                <v:stroke endarrow="block" joinstyle="miter"/>
-                <w10:wrap anchorx="margin"/>
-              </v:shape>
-            </w:pict>
-          </mc:Fallback>
-        </mc:AlternateContent>
-      </w:r>
-      <w:r>
-        <w:rPr>
-          <w:noProof/>
-        </w:rPr>
-        <mc:AlternateContent>
-          <mc:Choice Requires="wps">
-            <w:drawing>
-              <wp:anchor distT="0" distB="0" distL="114300" distR="114300" simplePos="0" relativeHeight="251691008" behindDoc="0" locked="0" layoutInCell="1" allowOverlap="1" wp14:anchorId="6F0C8ED1" wp14:editId="4FCFCC08">
+              <wp:anchor distT="0" distB="0" distL="114300" distR="114300" simplePos="0" relativeHeight="251691008" behindDoc="0" locked="0" layoutInCell="1" allowOverlap="1" wp14:anchorId="2A72A9F6" wp14:editId="0BEF16BD">
                 <wp:simplePos x="0" y="0"/>
                 <wp:positionH relativeFrom="column">
                   <wp:posOffset>1905000</wp:posOffset>
@@ -2794,8 +2907,6 @@
           <w:tab w:val="left" w:pos="7272"/>
         </w:tabs>
       </w:pPr>
-      <w:bookmarkStart w:id="0" w:name="_GoBack"/>
-      <w:bookmarkEnd w:id="0"/>
       <w:r>
         <w:rPr>
           <w:noProof/>
@@ -2803,7 +2914,470 @@
         <mc:AlternateContent>
           <mc:Choice Requires="wps">
             <w:drawing>
-              <wp:anchor distT="0" distB="0" distL="114300" distR="114300" simplePos="0" relativeHeight="251740160" behindDoc="0" locked="0" layoutInCell="1" allowOverlap="1" wp14:anchorId="4E195D35" wp14:editId="3E199212">
+              <wp:anchor distT="45720" distB="45720" distL="114300" distR="114300" simplePos="0" relativeHeight="251731968" behindDoc="0" locked="0" layoutInCell="1" allowOverlap="1" wp14:anchorId="298BC75E" wp14:editId="726C3630">
+                <wp:simplePos x="0" y="0"/>
+                <wp:positionH relativeFrom="column">
+                  <wp:posOffset>2522220</wp:posOffset>
+                </wp:positionH>
+                <wp:positionV relativeFrom="paragraph">
+                  <wp:posOffset>3261995</wp:posOffset>
+                </wp:positionV>
+                <wp:extent cx="381000" cy="708660"/>
+                <wp:effectExtent l="0" t="0" r="19050" b="15240"/>
+                <wp:wrapSquare wrapText="bothSides"/>
+                <wp:docPr id="49" name="Text Box 2"/>
+                <wp:cNvGraphicFramePr>
+                  <a:graphicFrameLocks xmlns:a="http://schemas.openxmlformats.org/drawingml/2006/main"/>
+                </wp:cNvGraphicFramePr>
+                <a:graphic xmlns:a="http://schemas.openxmlformats.org/drawingml/2006/main">
+                  <a:graphicData uri="http://schemas.microsoft.com/office/word/2010/wordprocessingShape">
+                    <wps:wsp>
+                      <wps:cNvSpPr txBox="1">
+                        <a:spLocks noChangeArrowheads="1"/>
+                      </wps:cNvSpPr>
+                      <wps:spPr bwMode="auto">
+                        <a:xfrm>
+                          <a:off x="0" y="0"/>
+                          <a:ext cx="381000" cy="708660"/>
+                        </a:xfrm>
+                        <a:prstGeom prst="rect">
+                          <a:avLst/>
+                        </a:prstGeom>
+                        <a:solidFill>
+                          <a:srgbClr val="FFFFFF"/>
+                        </a:solidFill>
+                        <a:ln w="9525">
+                          <a:solidFill>
+                            <a:srgbClr val="000000"/>
+                          </a:solidFill>
+                          <a:miter lim="800000"/>
+                          <a:headEnd/>
+                          <a:tailEnd/>
+                        </a:ln>
+                      </wps:spPr>
+                      <wps:txbx>
+                        <w:txbxContent>
+                          <w:p>
+                            <w:r>
+                              <w:t>&lt;x</w:t>
+                            </w:r>
+                          </w:p>
+                          <w:p>
+                            <w:r>
+                              <w:t>&gt;y</w:t>
+                            </w:r>
+                          </w:p>
+                        </w:txbxContent>
+                      </wps:txbx>
+                      <wps:bodyPr rot="0" vert="horz" wrap="square" lIns="91440" tIns="45720" rIns="91440" bIns="45720" anchor="t" anchorCtr="0">
+                        <a:noAutofit/>
+                      </wps:bodyPr>
+                    </wps:wsp>
+                  </a:graphicData>
+                </a:graphic>
+                <wp14:sizeRelH relativeFrom="margin">
+                  <wp14:pctWidth>0</wp14:pctWidth>
+                </wp14:sizeRelH>
+                <wp14:sizeRelV relativeFrom="margin">
+                  <wp14:pctHeight>0</wp14:pctHeight>
+                </wp14:sizeRelV>
+              </wp:anchor>
+            </w:drawing>
+          </mc:Choice>
+          <mc:Fallback>
+            <w:pict>
+              <v:shapetype w14:anchorId="298BC75E" id="_x0000_t202" coordsize="21600,21600" o:spt="202" path="m,l,21600r21600,l21600,xe">
+                <v:stroke joinstyle="miter"/>
+                <v:path gradientshapeok="t" o:connecttype="rect"/>
+              </v:shapetype>
+              <v:shape id="_x0000_s1038" type="#_x0000_t202" style="position:absolute;margin-left:198.6pt;margin-top:256.85pt;width:30pt;height:55.8pt;z-index:251731968;visibility:visible;mso-wrap-style:square;mso-width-percent:0;mso-height-percent:0;mso-wrap-distance-left:9pt;mso-wrap-distance-top:3.6pt;mso-wrap-distance-right:9pt;mso-wrap-distance-bottom:3.6pt;mso-position-horizontal:absolute;mso-position-horizontal-relative:text;mso-position-vertical:absolute;mso-position-vertical-relative:text;mso-width-percent:0;mso-height-percent:0;mso-width-relative:margin;mso-height-relative:margin;v-text-anchor:top" o:gfxdata="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">
+                <v:textbox>
+                  <w:txbxContent>
+                    <w:p>
+                      <w:r>
+                        <w:t>&lt;x</w:t>
+                      </w:r>
+                    </w:p>
+                    <w:p>
+                      <w:r>
+                        <w:t>&gt;y</w:t>
+                      </w:r>
+                    </w:p>
+                  </w:txbxContent>
+                </v:textbox>
+                <w10:wrap type="square"/>
+              </v:shape>
+            </w:pict>
+          </mc:Fallback>
+        </mc:AlternateContent>
+      </w:r>
+      <w:r>
+        <w:rPr>
+          <w:noProof/>
+        </w:rPr>
+        <mc:AlternateContent>
+          <mc:Choice Requires="wps">
+            <w:drawing>
+              <wp:anchor distT="45720" distB="45720" distL="114300" distR="114300" simplePos="0" relativeHeight="251729920" behindDoc="0" locked="0" layoutInCell="1" allowOverlap="1" wp14:anchorId="6F54AD0B" wp14:editId="1E7F63ED">
+                <wp:simplePos x="0" y="0"/>
+                <wp:positionH relativeFrom="column">
+                  <wp:posOffset>4023360</wp:posOffset>
+                </wp:positionH>
+                <wp:positionV relativeFrom="paragraph">
+                  <wp:posOffset>2385695</wp:posOffset>
+                </wp:positionV>
+                <wp:extent cx="381000" cy="624840"/>
+                <wp:effectExtent l="0" t="0" r="19050" b="22860"/>
+                <wp:wrapSquare wrapText="bothSides"/>
+                <wp:docPr id="48" name="Text Box 2"/>
+                <wp:cNvGraphicFramePr>
+                  <a:graphicFrameLocks xmlns:a="http://schemas.openxmlformats.org/drawingml/2006/main"/>
+                </wp:cNvGraphicFramePr>
+                <a:graphic xmlns:a="http://schemas.openxmlformats.org/drawingml/2006/main">
+                  <a:graphicData uri="http://schemas.microsoft.com/office/word/2010/wordprocessingShape">
+                    <wps:wsp>
+                      <wps:cNvSpPr txBox="1">
+                        <a:spLocks noChangeArrowheads="1"/>
+                      </wps:cNvSpPr>
+                      <wps:spPr bwMode="auto">
+                        <a:xfrm>
+                          <a:off x="0" y="0"/>
+                          <a:ext cx="381000" cy="624840"/>
+                        </a:xfrm>
+                        <a:prstGeom prst="rect">
+                          <a:avLst/>
+                        </a:prstGeom>
+                        <a:solidFill>
+                          <a:srgbClr val="FFFFFF"/>
+                        </a:solidFill>
+                        <a:ln w="9525">
+                          <a:solidFill>
+                            <a:srgbClr val="000000"/>
+                          </a:solidFill>
+                          <a:miter lim="800000"/>
+                          <a:headEnd/>
+                          <a:tailEnd/>
+                        </a:ln>
+                      </wps:spPr>
+                      <wps:txbx>
+                        <w:txbxContent>
+                          <w:p>
+                            <w:r>
+                              <w:t>&gt;x</w:t>
+                            </w:r>
+                          </w:p>
+                          <w:p>
+                            <w:r>
+                              <w:t>&lt;y</w:t>
+                            </w:r>
+                          </w:p>
+                        </w:txbxContent>
+                      </wps:txbx>
+                      <wps:bodyPr rot="0" vert="horz" wrap="square" lIns="91440" tIns="45720" rIns="91440" bIns="45720" anchor="t" anchorCtr="0">
+                        <a:noAutofit/>
+                      </wps:bodyPr>
+                    </wps:wsp>
+                  </a:graphicData>
+                </a:graphic>
+                <wp14:sizeRelH relativeFrom="margin">
+                  <wp14:pctWidth>0</wp14:pctWidth>
+                </wp14:sizeRelH>
+                <wp14:sizeRelV relativeFrom="margin">
+                  <wp14:pctHeight>0</wp14:pctHeight>
+                </wp14:sizeRelV>
+              </wp:anchor>
+            </w:drawing>
+          </mc:Choice>
+          <mc:Fallback>
+            <w:pict>
+              <v:shape w14:anchorId="6F54AD0B" id="_x0000_s1039" type="#_x0000_t202" style="position:absolute;margin-left:316.8pt;margin-top:187.85pt;width:30pt;height:49.2pt;z-index:251729920;visibility:visible;mso-wrap-style:square;mso-width-percent:0;mso-height-percent:0;mso-wrap-distance-left:9pt;mso-wrap-distance-top:3.6pt;mso-wrap-distance-right:9pt;mso-wrap-distance-bottom:3.6pt;mso-position-horizontal:absolute;mso-position-horizontal-relative:text;mso-position-vertical:absolute;mso-position-vertical-relative:text;mso-width-percent:0;mso-height-percent:0;mso-width-relative:margin;mso-height-relative:margin;v-text-anchor:top" o:gfxdata="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">
+                <v:textbox>
+                  <w:txbxContent>
+                    <w:p>
+                      <w:r>
+                        <w:t>&gt;x</w:t>
+                      </w:r>
+                    </w:p>
+                    <w:p>
+                      <w:r>
+                        <w:t>&lt;y</w:t>
+                      </w:r>
+                    </w:p>
+                  </w:txbxContent>
+                </v:textbox>
+                <w10:wrap type="square"/>
+              </v:shape>
+            </w:pict>
+          </mc:Fallback>
+        </mc:AlternateContent>
+      </w:r>
+      <w:r>
+        <w:rPr>
+          <w:noProof/>
+        </w:rPr>
+        <mc:AlternateContent>
+          <mc:Choice Requires="wps">
+            <w:drawing>
+              <wp:anchor distT="0" distB="0" distL="114300" distR="114300" simplePos="0" relativeHeight="251723776" behindDoc="0" locked="0" layoutInCell="1" allowOverlap="1" wp14:anchorId="1829485A" wp14:editId="02C96297">
+                <wp:simplePos x="0" y="0"/>
+                <wp:positionH relativeFrom="margin">
+                  <wp:posOffset>2476500</wp:posOffset>
+                </wp:positionH>
+                <wp:positionV relativeFrom="paragraph">
+                  <wp:posOffset>3345815</wp:posOffset>
+                </wp:positionV>
+                <wp:extent cx="15240" cy="762000"/>
+                <wp:effectExtent l="76200" t="0" r="60960" b="57150"/>
+                <wp:wrapNone/>
+                <wp:docPr id="44" name="Straight Arrow Connector 44"/>
+                <wp:cNvGraphicFramePr/>
+                <a:graphic xmlns:a="http://schemas.openxmlformats.org/drawingml/2006/main">
+                  <a:graphicData uri="http://schemas.microsoft.com/office/word/2010/wordprocessingShape">
+                    <wps:wsp>
+                      <wps:cNvCnPr/>
+                      <wps:spPr>
+                        <a:xfrm flipH="1">
+                          <a:off x="0" y="0"/>
+                          <a:ext cx="15240" cy="762000"/>
+                        </a:xfrm>
+                        <a:prstGeom prst="straightConnector1">
+                          <a:avLst/>
+                        </a:prstGeom>
+                        <a:ln>
+                          <a:tailEnd type="triangle"/>
+                        </a:ln>
+                      </wps:spPr>
+                      <wps:style>
+                        <a:lnRef idx="1">
+                          <a:schemeClr val="dk1"/>
+                        </a:lnRef>
+                        <a:fillRef idx="0">
+                          <a:schemeClr val="dk1"/>
+                        </a:fillRef>
+                        <a:effectRef idx="0">
+                          <a:schemeClr val="dk1"/>
+                        </a:effectRef>
+                        <a:fontRef idx="minor">
+                          <a:schemeClr val="tx1"/>
+                        </a:fontRef>
+                      </wps:style>
+                      <wps:bodyPr/>
+                    </wps:wsp>
+                  </a:graphicData>
+                </a:graphic>
+                <wp14:sizeRelH relativeFrom="margin">
+                  <wp14:pctWidth>0</wp14:pctWidth>
+                </wp14:sizeRelH>
+                <wp14:sizeRelV relativeFrom="margin">
+                  <wp14:pctHeight>0</wp14:pctHeight>
+                </wp14:sizeRelV>
+              </wp:anchor>
+            </w:drawing>
+          </mc:Choice>
+          <mc:Fallback>
+            <w:pict>
+              <v:shape w14:anchorId="66BC9C89" id="Straight Arrow Connector 44" o:spid="_x0000_s1026" type="#_x0000_t32" style="position:absolute;margin-left:195pt;margin-top:263.45pt;width:1.2pt;height:60pt;flip:x;z-index:251723776;visibility:visible;mso-wrap-style:square;mso-width-percent:0;mso-height-percent:0;mso-wrap-distance-left:9pt;mso-wrap-distance-top:0;mso-wrap-distance-right:9pt;mso-wrap-distance-bottom:0;mso-position-horizontal:absolute;mso-position-horizontal-relative:margin;mso-position-vertical:absolute;mso-position-vertical-relative:text;mso-width-percent:0;mso-height-percent:0;mso-width-relative:margin;mso-height-relative:margin" o:gfxdata="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" strokecolor="black [3200]" strokeweight=".5pt">
+                <v:stroke endarrow="block" joinstyle="miter"/>
+                <w10:wrap anchorx="margin"/>
+              </v:shape>
+            </w:pict>
+          </mc:Fallback>
+        </mc:AlternateContent>
+      </w:r>
+      <w:r>
+        <w:rPr>
+          <w:noProof/>
+        </w:rPr>
+        <mc:AlternateContent>
+          <mc:Choice Requires="wps">
+            <w:drawing>
+              <wp:anchor distT="0" distB="0" distL="114300" distR="114300" simplePos="0" relativeHeight="251711488" behindDoc="0" locked="0" layoutInCell="1" allowOverlap="1" wp14:anchorId="02D7EFAF" wp14:editId="3112C23A">
+                <wp:simplePos x="0" y="0"/>
+                <wp:positionH relativeFrom="column">
+                  <wp:posOffset>1729740</wp:posOffset>
+                </wp:positionH>
+                <wp:positionV relativeFrom="paragraph">
+                  <wp:posOffset>1654175</wp:posOffset>
+                </wp:positionV>
+                <wp:extent cx="1490345" cy="1684020"/>
+                <wp:effectExtent l="19050" t="19050" r="33655" b="30480"/>
+                <wp:wrapNone/>
+                <wp:docPr id="36" name="Flowchart: Decision 36"/>
+                <wp:cNvGraphicFramePr/>
+                <a:graphic xmlns:a="http://schemas.openxmlformats.org/drawingml/2006/main">
+                  <a:graphicData uri="http://schemas.microsoft.com/office/word/2010/wordprocessingShape">
+                    <wps:wsp>
+                      <wps:cNvSpPr/>
+                      <wps:spPr>
+                        <a:xfrm>
+                          <a:off x="0" y="0"/>
+                          <a:ext cx="1490345" cy="1684020"/>
+                        </a:xfrm>
+                        <a:prstGeom prst="flowChartDecision">
+                          <a:avLst/>
+                        </a:prstGeom>
+                        <a:solidFill>
+                          <a:schemeClr val="bg1"/>
+                        </a:solidFill>
+                      </wps:spPr>
+                      <wps:style>
+                        <a:lnRef idx="2">
+                          <a:schemeClr val="accent1">
+                            <a:shade val="50000"/>
+                          </a:schemeClr>
+                        </a:lnRef>
+                        <a:fillRef idx="1">
+                          <a:schemeClr val="accent1"/>
+                        </a:fillRef>
+                        <a:effectRef idx="0">
+                          <a:schemeClr val="accent1"/>
+                        </a:effectRef>
+                        <a:fontRef idx="minor">
+                          <a:schemeClr val="lt1"/>
+                        </a:fontRef>
+                      </wps:style>
+                      <wps:txbx>
+                        <w:txbxContent>
+                          <w:p>
+                            <w:pPr>
+                              <w:jc w:val="center"/>
+                              <w:rPr>
+                                <w:color w:val="000000" w:themeColor="text1"/>
+                                <w:sz w:val="20"/>
+                              </w:rPr>
+                            </w:pPr>
+                            <w:r>
+                              <w:rPr>
+                                <w:color w:val="000000" w:themeColor="text1"/>
+                                <w:sz w:val="20"/>
+                              </w:rPr>
+                              <w:t>Timer &gt; x?</w:t>
+                            </w:r>
+                            <w:r>
+                              <w:rPr>
+                                <w:color w:val="000000" w:themeColor="text1"/>
+                                <w:sz w:val="20"/>
+                              </w:rPr>
+                              <w:br/>
+                              <w:t>WPM &lt; y?</w:t>
+                            </w:r>
+                          </w:p>
+                          <w:p>
+                            <w:pPr>
+                              <w:jc w:val="center"/>
+                              <w:rPr>
+                                <w:color w:val="000000" w:themeColor="text1"/>
+                                <w:sz w:val="20"/>
+                              </w:rPr>
+                            </w:pPr>
+                            <w:r>
+                              <w:rPr>
+                                <w:color w:val="000000" w:themeColor="text1"/>
+                                <w:sz w:val="20"/>
+                              </w:rPr>
+                              <w:t>Timer &lt; x?</w:t>
+                            </w:r>
+                            <w:r>
+                              <w:rPr>
+                                <w:color w:val="000000" w:themeColor="text1"/>
+                                <w:sz w:val="20"/>
+                              </w:rPr>
+                              <w:br/>
+                              <w:t>WPM &gt; y?</w:t>
+                            </w:r>
+                          </w:p>
+                        </w:txbxContent>
+                      </wps:txbx>
+                      <wps:bodyPr rot="0" spcFirstLastPara="0" vertOverflow="overflow" horzOverflow="overflow" vert="horz" wrap="square" lIns="91440" tIns="45720" rIns="91440" bIns="45720" numCol="1" spcCol="0" rtlCol="0" fromWordArt="0" anchor="ctr" anchorCtr="0" forceAA="0" compatLnSpc="1">
+                        <a:prstTxWarp prst="textNoShape">
+                          <a:avLst/>
+                        </a:prstTxWarp>
+                        <a:noAutofit/>
+                      </wps:bodyPr>
+                    </wps:wsp>
+                  </a:graphicData>
+                </a:graphic>
+                <wp14:sizeRelH relativeFrom="margin">
+                  <wp14:pctWidth>0</wp14:pctWidth>
+                </wp14:sizeRelH>
+                <wp14:sizeRelV relativeFrom="margin">
+                  <wp14:pctHeight>0</wp14:pctHeight>
+                </wp14:sizeRelV>
+              </wp:anchor>
+            </w:drawing>
+          </mc:Choice>
+          <mc:Fallback>
+            <w:pict>
+              <v:shapetype w14:anchorId="02D7EFAF" id="_x0000_t110" coordsize="21600,21600" o:spt="110" path="m10800,l,10800,10800,21600,21600,10800xe">
+                <v:stroke joinstyle="miter"/>
+                <v:path gradientshapeok="t" o:connecttype="rect" textboxrect="5400,5400,16200,16200"/>
+              </v:shapetype>
+              <v:shape id="Flowchart: Decision 36" o:spid="_x0000_s1040" type="#_x0000_t110" style="position:absolute;margin-left:136.2pt;margin-top:130.25pt;width:117.35pt;height:132.6pt;z-index:251711488;visibility:visible;mso-wrap-style:square;mso-width-percent:0;mso-height-percent:0;mso-wrap-distance-left:9pt;mso-wrap-distance-top:0;mso-wrap-distance-right:9pt;mso-wrap-distance-bottom:0;mso-position-horizontal:absolute;mso-position-horizontal-relative:text;mso-position-vertical:absolute;mso-position-vertical-relative:text;mso-width-percent:0;mso-height-percent:0;mso-width-relative:margin;mso-height-relative:margin;v-text-anchor:middle" o:gfxdata="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" fillcolor="white [3212]" strokecolor="#1f4d78 [1604]" strokeweight="1pt">
+                <v:textbox>
+                  <w:txbxContent>
+                    <w:p>
+                      <w:pPr>
+                        <w:jc w:val="center"/>
+                        <w:rPr>
+                          <w:color w:val="000000" w:themeColor="text1"/>
+                          <w:sz w:val="20"/>
+                        </w:rPr>
+                      </w:pPr>
+                      <w:r>
+                        <w:rPr>
+                          <w:color w:val="000000" w:themeColor="text1"/>
+                          <w:sz w:val="20"/>
+                        </w:rPr>
+                        <w:t>Timer &gt; x?</w:t>
+                      </w:r>
+                      <w:r>
+                        <w:rPr>
+                          <w:color w:val="000000" w:themeColor="text1"/>
+                          <w:sz w:val="20"/>
+                        </w:rPr>
+                        <w:br/>
+                        <w:t>WPM &lt; y?</w:t>
+                      </w:r>
+                    </w:p>
+                    <w:p>
+                      <w:pPr>
+                        <w:jc w:val="center"/>
+                        <w:rPr>
+                          <w:color w:val="000000" w:themeColor="text1"/>
+                          <w:sz w:val="20"/>
+                        </w:rPr>
+                      </w:pPr>
+                      <w:r>
+                        <w:rPr>
+                          <w:color w:val="000000" w:themeColor="text1"/>
+                          <w:sz w:val="20"/>
+                        </w:rPr>
+                        <w:t>Timer &lt; x?</w:t>
+                      </w:r>
+                      <w:r>
+                        <w:rPr>
+                          <w:color w:val="000000" w:themeColor="text1"/>
+                          <w:sz w:val="20"/>
+                        </w:rPr>
+                        <w:br/>
+                        <w:t>WPM &gt; y?</w:t>
+                      </w:r>
+                    </w:p>
+                  </w:txbxContent>
+                </v:textbox>
+              </v:shape>
+            </w:pict>
+          </mc:Fallback>
+        </mc:AlternateContent>
+      </w:r>
+      <w:r>
+        <w:rPr>
+          <w:noProof/>
+        </w:rPr>
+        <mc:AlternateContent>
+          <mc:Choice Requires="wps">
+            <w:drawing>
+              <wp:anchor distT="0" distB="0" distL="114300" distR="114300" simplePos="0" relativeHeight="251740160" behindDoc="0" locked="0" layoutInCell="1" allowOverlap="1" wp14:anchorId="37B1F7A5" wp14:editId="41763934">
                 <wp:simplePos x="0" y="0"/>
                 <wp:positionH relativeFrom="column">
                   <wp:posOffset>3101340</wp:posOffset>
@@ -2875,7 +3449,7 @@
         <mc:AlternateContent>
           <mc:Choice Requires="wps">
             <w:drawing>
-              <wp:anchor distT="0" distB="0" distL="114300" distR="114300" simplePos="0" relativeHeight="251738112" behindDoc="0" locked="0" layoutInCell="1" allowOverlap="1" wp14:anchorId="7AD10D11" wp14:editId="40EF4381">
+              <wp:anchor distT="0" distB="0" distL="114300" distR="114300" simplePos="0" relativeHeight="251738112" behindDoc="0" locked="0" layoutInCell="1" allowOverlap="1" wp14:anchorId="6F7D4592" wp14:editId="33E2EF65">
                 <wp:simplePos x="0" y="0"/>
                 <wp:positionH relativeFrom="column">
                   <wp:posOffset>3924300</wp:posOffset>
@@ -2941,7 +3515,7 @@
         <mc:AlternateContent>
           <mc:Choice Requires="wps">
             <w:drawing>
-              <wp:anchor distT="0" distB="0" distL="114300" distR="114300" simplePos="0" relativeHeight="251736064" behindDoc="0" locked="0" layoutInCell="1" allowOverlap="1" wp14:anchorId="487358B7" wp14:editId="0C1F3A5A">
+              <wp:anchor distT="0" distB="0" distL="114300" distR="114300" simplePos="0" relativeHeight="251736064" behindDoc="0" locked="0" layoutInCell="1" allowOverlap="1" wp14:anchorId="2406CB30" wp14:editId="33ADAD94">
                 <wp:simplePos x="0" y="0"/>
                 <wp:positionH relativeFrom="column">
                   <wp:posOffset>1882140</wp:posOffset>
@@ -3060,7 +3634,7 @@
         <mc:AlternateContent>
           <mc:Choice Requires="wps">
             <w:drawing>
-              <wp:anchor distT="0" distB="0" distL="114300" distR="114300" simplePos="0" relativeHeight="251734016" behindDoc="0" locked="0" layoutInCell="1" allowOverlap="1" wp14:anchorId="0E07DDDE" wp14:editId="5ED737C2">
+              <wp:anchor distT="0" distB="0" distL="114300" distR="114300" simplePos="0" relativeHeight="251734016" behindDoc="0" locked="0" layoutInCell="1" allowOverlap="1" wp14:anchorId="28E8E900" wp14:editId="0A3F5D80">
                 <wp:simplePos x="0" y="0"/>
                 <wp:positionH relativeFrom="margin">
                   <wp:posOffset>2468880</wp:posOffset>
@@ -3112,7 +3686,7 @@
           </mc:Choice>
           <mc:Fallback>
             <w:pict>
-              <v:shape w14:anchorId="28E43C0E" id="Straight Arrow Connector 50" o:spid="_x0000_s1026" type="#_x0000_t32" style="position:absolute;margin-left:194.4pt;margin-top:353.1pt;width:0;height:70.2pt;z-index:251734016;visibility:visible;mso-wrap-style:square;mso-wrap-distance-left:9pt;mso-wrap-distance-top:0;mso-wrap-distance-right:9pt;mso-wrap-distance-bottom:0;mso-position-horizontal:absolute;mso-position-horizontal-relative:margin;mso-position-vertical:absolute;mso-position-vertical-relative:text" o:gfxdata="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" strokecolor="black [3200]" strokeweight=".5pt">
+              <v:shape w14:anchorId="01620AB0" id="Straight Arrow Connector 50" o:spid="_x0000_s1026" type="#_x0000_t32" style="position:absolute;margin-left:194.4pt;margin-top:353.1pt;width:0;height:70.2pt;z-index:251734016;visibility:visible;mso-wrap-style:square;mso-wrap-distance-left:9pt;mso-wrap-distance-top:0;mso-wrap-distance-right:9pt;mso-wrap-distance-bottom:0;mso-position-horizontal:absolute;mso-position-horizontal-relative:margin;mso-position-vertical:absolute;mso-position-vertical-relative:text" o:gfxdata="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" strokecolor="black [3200]" strokeweight=".5pt">
                 <v:stroke endarrow="block" joinstyle="miter"/>
                 <w10:wrap anchorx="margin"/>
               </v:shape>
@@ -3127,193 +3701,7 @@
         <mc:AlternateContent>
           <mc:Choice Requires="wps">
             <w:drawing>
-              <wp:anchor distT="45720" distB="45720" distL="114300" distR="114300" simplePos="0" relativeHeight="251731968" behindDoc="0" locked="0" layoutInCell="1" allowOverlap="1" wp14:anchorId="5C50D819" wp14:editId="247F1053">
-                <wp:simplePos x="0" y="0"/>
-                <wp:positionH relativeFrom="column">
-                  <wp:posOffset>2522220</wp:posOffset>
-                </wp:positionH>
-                <wp:positionV relativeFrom="paragraph">
-                  <wp:posOffset>3265170</wp:posOffset>
-                </wp:positionV>
-                <wp:extent cx="381000" cy="297180"/>
-                <wp:effectExtent l="0" t="0" r="19050" b="26670"/>
-                <wp:wrapSquare wrapText="bothSides"/>
-                <wp:docPr id="49" name="Text Box 2"/>
-                <wp:cNvGraphicFramePr>
-                  <a:graphicFrameLocks xmlns:a="http://schemas.openxmlformats.org/drawingml/2006/main"/>
-                </wp:cNvGraphicFramePr>
-                <a:graphic xmlns:a="http://schemas.openxmlformats.org/drawingml/2006/main">
-                  <a:graphicData uri="http://schemas.microsoft.com/office/word/2010/wordprocessingShape">
-                    <wps:wsp>
-                      <wps:cNvSpPr txBox="1">
-                        <a:spLocks noChangeArrowheads="1"/>
-                      </wps:cNvSpPr>
-                      <wps:spPr bwMode="auto">
-                        <a:xfrm>
-                          <a:off x="0" y="0"/>
-                          <a:ext cx="381000" cy="297180"/>
-                        </a:xfrm>
-                        <a:prstGeom prst="rect">
-                          <a:avLst/>
-                        </a:prstGeom>
-                        <a:solidFill>
-                          <a:srgbClr val="FFFFFF"/>
-                        </a:solidFill>
-                        <a:ln w="9525">
-                          <a:solidFill>
-                            <a:srgbClr val="000000"/>
-                          </a:solidFill>
-                          <a:miter lim="800000"/>
-                          <a:headEnd/>
-                          <a:tailEnd/>
-                        </a:ln>
-                      </wps:spPr>
-                      <wps:txbx>
-                        <w:txbxContent>
-                          <w:p>
-                            <w:r>
-                              <w:t>&lt;</w:t>
-                            </w:r>
-                            <w:r>
-                              <w:t>x</w:t>
-                            </w:r>
-                          </w:p>
-                        </w:txbxContent>
-                      </wps:txbx>
-                      <wps:bodyPr rot="0" vert="horz" wrap="square" lIns="91440" tIns="45720" rIns="91440" bIns="45720" anchor="t" anchorCtr="0">
-                        <a:noAutofit/>
-                      </wps:bodyPr>
-                    </wps:wsp>
-                  </a:graphicData>
-                </a:graphic>
-                <wp14:sizeRelH relativeFrom="margin">
-                  <wp14:pctWidth>0</wp14:pctWidth>
-                </wp14:sizeRelH>
-                <wp14:sizeRelV relativeFrom="margin">
-                  <wp14:pctHeight>0</wp14:pctHeight>
-                </wp14:sizeRelV>
-              </wp:anchor>
-            </w:drawing>
-          </mc:Choice>
-          <mc:Fallback>
-            <w:pict>
-              <v:shape w14:anchorId="5C50D819" id="_x0000_s1039" type="#_x0000_t202" style="position:absolute;margin-left:198.6pt;margin-top:257.1pt;width:30pt;height:23.4pt;z-index:251731968;visibility:visible;mso-wrap-style:square;mso-width-percent:0;mso-height-percent:0;mso-wrap-distance-left:9pt;mso-wrap-distance-top:3.6pt;mso-wrap-distance-right:9pt;mso-wrap-distance-bottom:3.6pt;mso-position-horizontal:absolute;mso-position-horizontal-relative:text;mso-position-vertical:absolute;mso-position-vertical-relative:text;mso-width-percent:0;mso-height-percent:0;mso-width-relative:margin;mso-height-relative:margin;v-text-anchor:top" o:gfxdata="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">
-                <v:textbox>
-                  <w:txbxContent>
-                    <w:p>
-                      <w:r>
-                        <w:t>&lt;</w:t>
-                      </w:r>
-                      <w:r>
-                        <w:t>x</w:t>
-                      </w:r>
-                    </w:p>
-                  </w:txbxContent>
-                </v:textbox>
-                <w10:wrap type="square"/>
-              </v:shape>
-            </w:pict>
-          </mc:Fallback>
-        </mc:AlternateContent>
-      </w:r>
-      <w:r>
-        <w:rPr>
-          <w:noProof/>
-        </w:rPr>
-        <mc:AlternateContent>
-          <mc:Choice Requires="wps">
-            <w:drawing>
-              <wp:anchor distT="45720" distB="45720" distL="114300" distR="114300" simplePos="0" relativeHeight="251729920" behindDoc="0" locked="0" layoutInCell="1" allowOverlap="1" wp14:anchorId="39A20071" wp14:editId="16F7C30C">
-                <wp:simplePos x="0" y="0"/>
-                <wp:positionH relativeFrom="column">
-                  <wp:posOffset>3230880</wp:posOffset>
-                </wp:positionH>
-                <wp:positionV relativeFrom="paragraph">
-                  <wp:posOffset>2053590</wp:posOffset>
-                </wp:positionV>
-                <wp:extent cx="381000" cy="297180"/>
-                <wp:effectExtent l="0" t="0" r="19050" b="26670"/>
-                <wp:wrapSquare wrapText="bothSides"/>
-                <wp:docPr id="48" name="Text Box 2"/>
-                <wp:cNvGraphicFramePr>
-                  <a:graphicFrameLocks xmlns:a="http://schemas.openxmlformats.org/drawingml/2006/main"/>
-                </wp:cNvGraphicFramePr>
-                <a:graphic xmlns:a="http://schemas.openxmlformats.org/drawingml/2006/main">
-                  <a:graphicData uri="http://schemas.microsoft.com/office/word/2010/wordprocessingShape">
-                    <wps:wsp>
-                      <wps:cNvSpPr txBox="1">
-                        <a:spLocks noChangeArrowheads="1"/>
-                      </wps:cNvSpPr>
-                      <wps:spPr bwMode="auto">
-                        <a:xfrm>
-                          <a:off x="0" y="0"/>
-                          <a:ext cx="381000" cy="297180"/>
-                        </a:xfrm>
-                        <a:prstGeom prst="rect">
-                          <a:avLst/>
-                        </a:prstGeom>
-                        <a:solidFill>
-                          <a:srgbClr val="FFFFFF"/>
-                        </a:solidFill>
-                        <a:ln w="9525">
-                          <a:solidFill>
-                            <a:srgbClr val="000000"/>
-                          </a:solidFill>
-                          <a:miter lim="800000"/>
-                          <a:headEnd/>
-                          <a:tailEnd/>
-                        </a:ln>
-                      </wps:spPr>
-                      <wps:txbx>
-                        <w:txbxContent>
-                          <w:p>
-                            <w:r>
-                              <w:t>&gt;x</w:t>
-                            </w:r>
-                          </w:p>
-                        </w:txbxContent>
-                      </wps:txbx>
-                      <wps:bodyPr rot="0" vert="horz" wrap="square" lIns="91440" tIns="45720" rIns="91440" bIns="45720" anchor="t" anchorCtr="0">
-                        <a:noAutofit/>
-                      </wps:bodyPr>
-                    </wps:wsp>
-                  </a:graphicData>
-                </a:graphic>
-                <wp14:sizeRelH relativeFrom="margin">
-                  <wp14:pctWidth>0</wp14:pctWidth>
-                </wp14:sizeRelH>
-                <wp14:sizeRelV relativeFrom="margin">
-                  <wp14:pctHeight>0</wp14:pctHeight>
-                </wp14:sizeRelV>
-              </wp:anchor>
-            </w:drawing>
-          </mc:Choice>
-          <mc:Fallback>
-            <w:pict>
-              <v:shape w14:anchorId="39A20071" id="_x0000_s1040" type="#_x0000_t202" style="position:absolute;margin-left:254.4pt;margin-top:161.7pt;width:30pt;height:23.4pt;z-index:251729920;visibility:visible;mso-wrap-style:square;mso-width-percent:0;mso-height-percent:0;mso-wrap-distance-left:9pt;mso-wrap-distance-top:3.6pt;mso-wrap-distance-right:9pt;mso-wrap-distance-bottom:3.6pt;mso-position-horizontal:absolute;mso-position-horizontal-relative:text;mso-position-vertical:absolute;mso-position-vertical-relative:text;mso-width-percent:0;mso-height-percent:0;mso-width-relative:margin;mso-height-relative:margin;v-text-anchor:top" o:gfxdata="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">
-                <v:textbox>
-                  <w:txbxContent>
-                    <w:p>
-                      <w:r>
-                        <w:t>&gt;x</w:t>
-                      </w:r>
-                    </w:p>
-                  </w:txbxContent>
-                </v:textbox>
-                <w10:wrap type="square"/>
-              </v:shape>
-            </w:pict>
-          </mc:Fallback>
-        </mc:AlternateContent>
-      </w:r>
-      <w:r>
-        <w:rPr>
-          <w:noProof/>
-        </w:rPr>
-        <mc:AlternateContent>
-          <mc:Choice Requires="wps">
-            <w:drawing>
-              <wp:anchor distT="0" distB="0" distL="114300" distR="114300" simplePos="0" relativeHeight="251727872" behindDoc="0" locked="0" layoutInCell="1" allowOverlap="1" wp14:anchorId="3A026E97" wp14:editId="0A59586C">
+              <wp:anchor distT="0" distB="0" distL="114300" distR="114300" simplePos="0" relativeHeight="251727872" behindDoc="0" locked="0" layoutInCell="1" allowOverlap="1" wp14:anchorId="13CA6A8B" wp14:editId="57660A32">
                 <wp:simplePos x="0" y="0"/>
                 <wp:positionH relativeFrom="column">
                   <wp:posOffset>1874520</wp:posOffset>
@@ -3433,7 +3821,7 @@
         <mc:AlternateContent>
           <mc:Choice Requires="wps">
             <w:drawing>
-              <wp:anchor distT="0" distB="0" distL="114300" distR="114300" simplePos="0" relativeHeight="251725824" behindDoc="0" locked="0" layoutInCell="1" allowOverlap="1" wp14:anchorId="20A1D83D" wp14:editId="7BF16E0E">
+              <wp:anchor distT="0" distB="0" distL="114300" distR="114300" simplePos="0" relativeHeight="251725824" behindDoc="0" locked="0" layoutInCell="1" allowOverlap="1" wp14:anchorId="00A206BF" wp14:editId="62E9740C">
                 <wp:simplePos x="0" y="0"/>
                 <wp:positionH relativeFrom="column">
                   <wp:posOffset>3337560</wp:posOffset>
@@ -3519,7 +3907,7 @@
           </mc:Choice>
           <mc:Fallback>
             <w:pict>
-              <v:shape w14:anchorId="20A1D83D" id="Flowchart: Data 46" o:spid="_x0000_s1042" type="#_x0000_t111" style="position:absolute;margin-left:262.8pt;margin-top:263.1pt;width:95.4pt;height:43.2pt;z-index:251725824;visibility:visible;mso-wrap-style:square;mso-width-percent:0;mso-height-percent:0;mso-wrap-distance-left:9pt;mso-wrap-distance-top:0;mso-wrap-distance-right:9pt;mso-wrap-distance-bottom:0;mso-position-horizontal:absolute;mso-position-horizontal-relative:text;mso-position-vertical:absolute;mso-position-vertical-relative:text;mso-width-percent:0;mso-height-percent:0;mso-width-relative:margin;mso-height-relative:margin;v-text-anchor:middle" o:gfxdata="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" fillcolor="white [3212]" strokecolor="#1f4d78 [1604]" strokeweight="1pt">
+              <v:shape w14:anchorId="00A206BF" id="Flowchart: Data 46" o:spid="_x0000_s1043" type="#_x0000_t111" style="position:absolute;margin-left:262.8pt;margin-top:263.1pt;width:95.4pt;height:43.2pt;z-index:251725824;visibility:visible;mso-wrap-style:square;mso-width-percent:0;mso-height-percent:0;mso-wrap-distance-left:9pt;mso-wrap-distance-top:0;mso-wrap-distance-right:9pt;mso-wrap-distance-bottom:0;mso-position-horizontal:absolute;mso-position-horizontal-relative:text;mso-position-vertical:absolute;mso-position-vertical-relative:text;mso-width-percent:0;mso-height-percent:0;mso-width-relative:margin;mso-height-relative:margin;v-text-anchor:middle" o:gfxdata="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" fillcolor="white [3212]" strokecolor="#1f4d78 [1604]" strokeweight="1pt">
                 <v:textbox>
                   <w:txbxContent>
                     <w:p>
@@ -3553,74 +3941,7 @@
         <mc:AlternateContent>
           <mc:Choice Requires="wps">
             <w:drawing>
-              <wp:anchor distT="0" distB="0" distL="114300" distR="114300" simplePos="0" relativeHeight="251723776" behindDoc="0" locked="0" layoutInCell="1" allowOverlap="1" wp14:anchorId="167CE8D1" wp14:editId="50FC4E26">
-                <wp:simplePos x="0" y="0"/>
-                <wp:positionH relativeFrom="margin">
-                  <wp:posOffset>2476500</wp:posOffset>
-                </wp:positionH>
-                <wp:positionV relativeFrom="paragraph">
-                  <wp:posOffset>3219450</wp:posOffset>
-                </wp:positionV>
-                <wp:extent cx="0" cy="891540"/>
-                <wp:effectExtent l="76200" t="0" r="57150" b="60960"/>
-                <wp:wrapNone/>
-                <wp:docPr id="44" name="Straight Arrow Connector 44"/>
-                <wp:cNvGraphicFramePr/>
-                <a:graphic xmlns:a="http://schemas.openxmlformats.org/drawingml/2006/main">
-                  <a:graphicData uri="http://schemas.microsoft.com/office/word/2010/wordprocessingShape">
-                    <wps:wsp>
-                      <wps:cNvCnPr/>
-                      <wps:spPr>
-                        <a:xfrm>
-                          <a:off x="0" y="0"/>
-                          <a:ext cx="0" cy="891540"/>
-                        </a:xfrm>
-                        <a:prstGeom prst="straightConnector1">
-                          <a:avLst/>
-                        </a:prstGeom>
-                        <a:ln>
-                          <a:tailEnd type="triangle"/>
-                        </a:ln>
-                      </wps:spPr>
-                      <wps:style>
-                        <a:lnRef idx="1">
-                          <a:schemeClr val="dk1"/>
-                        </a:lnRef>
-                        <a:fillRef idx="0">
-                          <a:schemeClr val="dk1"/>
-                        </a:fillRef>
-                        <a:effectRef idx="0">
-                          <a:schemeClr val="dk1"/>
-                        </a:effectRef>
-                        <a:fontRef idx="minor">
-                          <a:schemeClr val="tx1"/>
-                        </a:fontRef>
-                      </wps:style>
-                      <wps:bodyPr/>
-                    </wps:wsp>
-                  </a:graphicData>
-                </a:graphic>
-              </wp:anchor>
-            </w:drawing>
-          </mc:Choice>
-          <mc:Fallback>
-            <w:pict>
-              <v:shape w14:anchorId="016EAF3C" id="Straight Arrow Connector 44" o:spid="_x0000_s1026" type="#_x0000_t32" style="position:absolute;margin-left:195pt;margin-top:253.5pt;width:0;height:70.2pt;z-index:251723776;visibility:visible;mso-wrap-style:square;mso-wrap-distance-left:9pt;mso-wrap-distance-top:0;mso-wrap-distance-right:9pt;mso-wrap-distance-bottom:0;mso-position-horizontal:absolute;mso-position-horizontal-relative:margin;mso-position-vertical:absolute;mso-position-vertical-relative:text" o:gfxdata="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" strokecolor="black [3200]" strokeweight=".5pt">
-                <v:stroke endarrow="block" joinstyle="miter"/>
-                <w10:wrap anchorx="margin"/>
-              </v:shape>
-            </w:pict>
-          </mc:Fallback>
-        </mc:AlternateContent>
-      </w:r>
-      <w:r>
-        <w:rPr>
-          <w:noProof/>
-        </w:rPr>
-        <mc:AlternateContent>
-          <mc:Choice Requires="wps">
-            <w:drawing>
-              <wp:anchor distT="0" distB="0" distL="114300" distR="114300" simplePos="0" relativeHeight="251721728" behindDoc="0" locked="0" layoutInCell="1" allowOverlap="1" wp14:anchorId="6D440A3F" wp14:editId="664A11F7">
+              <wp:anchor distT="0" distB="0" distL="114300" distR="114300" simplePos="0" relativeHeight="251721728" behindDoc="0" locked="0" layoutInCell="1" allowOverlap="1" wp14:anchorId="75520A1A" wp14:editId="675A7F8E">
                 <wp:simplePos x="0" y="0"/>
                 <wp:positionH relativeFrom="margin">
                   <wp:posOffset>3938270</wp:posOffset>
@@ -3687,7 +4008,7 @@
         <mc:AlternateContent>
           <mc:Choice Requires="wps">
             <w:drawing>
-              <wp:anchor distT="0" distB="0" distL="114300" distR="114300" simplePos="0" relativeHeight="251719680" behindDoc="0" locked="0" layoutInCell="1" allowOverlap="1" wp14:anchorId="42A00CF8" wp14:editId="111E5093">
+              <wp:anchor distT="0" distB="0" distL="114300" distR="114300" simplePos="0" relativeHeight="251719680" behindDoc="0" locked="0" layoutInCell="1" allowOverlap="1" wp14:anchorId="15DC4B06" wp14:editId="3F36CFE4">
                 <wp:simplePos x="0" y="0"/>
                 <wp:positionH relativeFrom="column">
                   <wp:posOffset>3218180</wp:posOffset>
@@ -3736,159 +4057,9 @@
           </mc:Choice>
           <mc:Fallback>
             <w:pict>
-              <v:line w14:anchorId="0A6F4BC5" id="Straight Connector 41" o:spid="_x0000_s1026" style="position:absolute;z-index:251719680;visibility:visible;mso-wrap-style:square;mso-wrap-distance-left:9pt;mso-wrap-distance-top:0;mso-wrap-distance-right:9pt;mso-wrap-distance-bottom:0;mso-position-horizontal:absolute;mso-position-horizontal-relative:text;mso-position-vertical:absolute;mso-position-vertical-relative:text" from="253.4pt,189.9pt" to="311.25pt,189.9pt" o:gfxdata="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" strokecolor="black [3200]" strokeweight=".5pt">
+              <v:line w14:anchorId="360A5BB5" id="Straight Connector 41" o:spid="_x0000_s1026" style="position:absolute;z-index:251719680;visibility:visible;mso-wrap-style:square;mso-wrap-distance-left:9pt;mso-wrap-distance-top:0;mso-wrap-distance-right:9pt;mso-wrap-distance-bottom:0;mso-position-horizontal:absolute;mso-position-horizontal-relative:text;mso-position-vertical:absolute;mso-position-vertical-relative:text" from="253.4pt,189.9pt" to="311.25pt,189.9pt" o:gfxdata="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" strokecolor="black [3200]" strokeweight=".5pt">
                 <v:stroke joinstyle="miter"/>
               </v:line>
-            </w:pict>
-          </mc:Fallback>
-        </mc:AlternateContent>
-      </w:r>
-      <w:r>
-        <w:rPr>
-          <w:noProof/>
-        </w:rPr>
-        <mc:AlternateContent>
-          <mc:Choice Requires="wps">
-            <w:drawing>
-              <wp:anchor distT="0" distB="0" distL="114300" distR="114300" simplePos="0" relativeHeight="251711488" behindDoc="0" locked="0" layoutInCell="1" allowOverlap="1" wp14:anchorId="5305E002" wp14:editId="236F86F1">
-                <wp:simplePos x="0" y="0"/>
-                <wp:positionH relativeFrom="column">
-                  <wp:posOffset>1729740</wp:posOffset>
-                </wp:positionH>
-                <wp:positionV relativeFrom="paragraph">
-                  <wp:posOffset>1642110</wp:posOffset>
-                </wp:positionV>
-                <wp:extent cx="1490491" cy="1569720"/>
-                <wp:effectExtent l="19050" t="19050" r="14605" b="30480"/>
-                <wp:wrapNone/>
-                <wp:docPr id="36" name="Flowchart: Decision 36"/>
-                <wp:cNvGraphicFramePr/>
-                <a:graphic xmlns:a="http://schemas.openxmlformats.org/drawingml/2006/main">
-                  <a:graphicData uri="http://schemas.microsoft.com/office/word/2010/wordprocessingShape">
-                    <wps:wsp>
-                      <wps:cNvSpPr/>
-                      <wps:spPr>
-                        <a:xfrm>
-                          <a:off x="0" y="0"/>
-                          <a:ext cx="1490491" cy="1569720"/>
-                        </a:xfrm>
-                        <a:prstGeom prst="flowChartDecision">
-                          <a:avLst/>
-                        </a:prstGeom>
-                        <a:solidFill>
-                          <a:schemeClr val="bg1"/>
-                        </a:solidFill>
-                      </wps:spPr>
-                      <wps:style>
-                        <a:lnRef idx="2">
-                          <a:schemeClr val="accent1">
-                            <a:shade val="50000"/>
-                          </a:schemeClr>
-                        </a:lnRef>
-                        <a:fillRef idx="1">
-                          <a:schemeClr val="accent1"/>
-                        </a:fillRef>
-                        <a:effectRef idx="0">
-                          <a:schemeClr val="accent1"/>
-                        </a:effectRef>
-                        <a:fontRef idx="minor">
-                          <a:schemeClr val="lt1"/>
-                        </a:fontRef>
-                      </wps:style>
-                      <wps:txbx>
-                        <w:txbxContent>
-                          <w:p>
-                            <w:pPr>
-                              <w:jc w:val="center"/>
-                              <w:rPr>
-                                <w:color w:val="000000" w:themeColor="text1"/>
-                                <w:sz w:val="20"/>
-                              </w:rPr>
-                            </w:pPr>
-                            <w:r>
-                              <w:rPr>
-                                <w:color w:val="000000" w:themeColor="text1"/>
-                                <w:sz w:val="20"/>
-                              </w:rPr>
-                              <w:t>Timer &gt; x?</w:t>
-                            </w:r>
-                          </w:p>
-                          <w:p>
-                            <w:pPr>
-                              <w:jc w:val="center"/>
-                              <w:rPr>
-                                <w:color w:val="000000" w:themeColor="text1"/>
-                                <w:sz w:val="20"/>
-                              </w:rPr>
-                            </w:pPr>
-                            <w:r>
-                              <w:rPr>
-                                <w:color w:val="000000" w:themeColor="text1"/>
-                                <w:sz w:val="20"/>
-                              </w:rPr>
-                              <w:t>Timer &lt; x?</w:t>
-                            </w:r>
-                          </w:p>
-                        </w:txbxContent>
-                      </wps:txbx>
-                      <wps:bodyPr rot="0" spcFirstLastPara="0" vertOverflow="overflow" horzOverflow="overflow" vert="horz" wrap="square" lIns="91440" tIns="45720" rIns="91440" bIns="45720" numCol="1" spcCol="0" rtlCol="0" fromWordArt="0" anchor="ctr" anchorCtr="0" forceAA="0" compatLnSpc="1">
-                        <a:prstTxWarp prst="textNoShape">
-                          <a:avLst/>
-                        </a:prstTxWarp>
-                        <a:noAutofit/>
-                      </wps:bodyPr>
-                    </wps:wsp>
-                  </a:graphicData>
-                </a:graphic>
-                <wp14:sizeRelH relativeFrom="margin">
-                  <wp14:pctWidth>0</wp14:pctWidth>
-                </wp14:sizeRelH>
-                <wp14:sizeRelV relativeFrom="margin">
-                  <wp14:pctHeight>0</wp14:pctHeight>
-                </wp14:sizeRelV>
-              </wp:anchor>
-            </w:drawing>
-          </mc:Choice>
-          <mc:Fallback>
-            <w:pict>
-              <v:shape w14:anchorId="5305E002" id="Flowchart: Decision 36" o:spid="_x0000_s1043" type="#_x0000_t110" style="position:absolute;margin-left:136.2pt;margin-top:129.3pt;width:117.35pt;height:123.6pt;z-index:251711488;visibility:visible;mso-wrap-style:square;mso-width-percent:0;mso-height-percent:0;mso-wrap-distance-left:9pt;mso-wrap-distance-top:0;mso-wrap-distance-right:9pt;mso-wrap-distance-bottom:0;mso-position-horizontal:absolute;mso-position-horizontal-relative:text;mso-position-vertical:absolute;mso-position-vertical-relative:text;mso-width-percent:0;mso-height-percent:0;mso-width-relative:margin;mso-height-relative:margin;v-text-anchor:middle" o:gfxdata="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" fillcolor="white [3212]" strokecolor="#1f4d78 [1604]" strokeweight="1pt">
-                <v:textbox>
-                  <w:txbxContent>
-                    <w:p>
-                      <w:pPr>
-                        <w:jc w:val="center"/>
-                        <w:rPr>
-                          <w:color w:val="000000" w:themeColor="text1"/>
-                          <w:sz w:val="20"/>
-                        </w:rPr>
-                      </w:pPr>
-                      <w:r>
-                        <w:rPr>
-                          <w:color w:val="000000" w:themeColor="text1"/>
-                          <w:sz w:val="20"/>
-                        </w:rPr>
-                        <w:t>Timer &gt; x?</w:t>
-                      </w:r>
-                    </w:p>
-                    <w:p>
-                      <w:pPr>
-                        <w:jc w:val="center"/>
-                        <w:rPr>
-                          <w:color w:val="000000" w:themeColor="text1"/>
-                          <w:sz w:val="20"/>
-                        </w:rPr>
-                      </w:pPr>
-                      <w:r>
-                        <w:rPr>
-                          <w:color w:val="000000" w:themeColor="text1"/>
-                          <w:sz w:val="20"/>
-                        </w:rPr>
-                        <w:t>Timer &lt; x?</w:t>
-                      </w:r>
-                    </w:p>
-                  </w:txbxContent>
-                </v:textbox>
-              </v:shape>
             </w:pict>
           </mc:Fallback>
         </mc:AlternateContent>

--- a/flowchart.docx
+++ b/flowchart.docx
@@ -38,15 +38,7 @@
     <w:p>
       <w:r>
         <w:tab/>
-        <w:t xml:space="preserve">So, here’s the purpose of the program. This program will help you practice your typing skills, especially code-typing skills in C++, because we already knew that typing a program is different from typing another assignments such as typing essays or reports. Typing a bunch of codes includes many of symbols like </w:t>
-      </w:r>
-      <w:proofErr w:type="gramStart"/>
-      <w:r>
-        <w:t>#(</w:t>
-      </w:r>
-      <w:proofErr w:type="gramEnd"/>
-      <w:r>
-        <w:t>hashtags), *(asterisks), &amp;(ampersand), ;(semicolon) and many more. You will choose from different levels (beginner, medium or hard). Then the user types</w:t>
+        <w:t>So, here’s the purpose of the program. This program will help you practice your typing skills, especially code-typing skills in C++, because we already knew that typing a program is different from typing another assignments such as typing essays or reports. Typing a bunch of codes includes many of symbols like #(hashtags), *(asterisks), &amp;(ampersand), ;(semicolon) and many more. You will choose from different levels (beginner, medium or hard). Then the user types</w:t>
       </w:r>
       <w:r>
         <w:t xml:space="preserve"> the code exactly the same with the example code. At the end, the program will calculate your wpm (words per minute) and time that was required to finish the code. </w:t>
@@ -54,8 +46,6 @@
       <w:r>
         <w:t xml:space="preserve">Then it will tell you whether you’re fast enough to type that code, or too slow to finish the code. </w:t>
       </w:r>
-      <w:bookmarkStart w:id="0" w:name="_GoBack"/>
-      <w:bookmarkEnd w:id="0"/>
     </w:p>
     <w:p/>
     <w:p/>
@@ -1640,7 +1630,247 @@
         <mc:AlternateContent>
           <mc:Choice Requires="wps">
             <w:drawing>
-              <wp:anchor distT="0" distB="0" distL="114300" distR="114300" simplePos="0" relativeHeight="251674624" behindDoc="0" locked="0" layoutInCell="1" allowOverlap="1" wp14:anchorId="5C085CCE" wp14:editId="47DD371B">
+              <wp:anchor distT="0" distB="0" distL="114300" distR="114300" simplePos="0" relativeHeight="251678720" behindDoc="0" locked="0" layoutInCell="1" allowOverlap="1" wp14:anchorId="4E765328" wp14:editId="2C60F5B5">
+                <wp:simplePos x="0" y="0"/>
+                <wp:positionH relativeFrom="column">
+                  <wp:posOffset>3421380</wp:posOffset>
+                </wp:positionH>
+                <wp:positionV relativeFrom="paragraph">
+                  <wp:posOffset>317500</wp:posOffset>
+                </wp:positionV>
+                <wp:extent cx="1211580" cy="812003"/>
+                <wp:effectExtent l="19050" t="0" r="45720" b="26670"/>
+                <wp:wrapNone/>
+                <wp:docPr id="17" name="Flowchart: Data 17"/>
+                <wp:cNvGraphicFramePr/>
+                <a:graphic xmlns:a="http://schemas.openxmlformats.org/drawingml/2006/main">
+                  <a:graphicData uri="http://schemas.microsoft.com/office/word/2010/wordprocessingShape">
+                    <wps:wsp>
+                      <wps:cNvSpPr/>
+                      <wps:spPr>
+                        <a:xfrm>
+                          <a:off x="0" y="0"/>
+                          <a:ext cx="1211580" cy="812003"/>
+                        </a:xfrm>
+                        <a:prstGeom prst="flowChartInputOutput">
+                          <a:avLst/>
+                        </a:prstGeom>
+                        <a:solidFill>
+                          <a:schemeClr val="bg1"/>
+                        </a:solidFill>
+                      </wps:spPr>
+                      <wps:style>
+                        <a:lnRef idx="2">
+                          <a:schemeClr val="accent1">
+                            <a:shade val="50000"/>
+                          </a:schemeClr>
+                        </a:lnRef>
+                        <a:fillRef idx="1">
+                          <a:schemeClr val="accent1"/>
+                        </a:fillRef>
+                        <a:effectRef idx="0">
+                          <a:schemeClr val="accent1"/>
+                        </a:effectRef>
+                        <a:fontRef idx="minor">
+                          <a:schemeClr val="lt1"/>
+                        </a:fontRef>
+                      </wps:style>
+                      <wps:txbx>
+                        <w:txbxContent>
+                          <w:p>
+                            <w:pPr>
+                              <w:jc w:val="center"/>
+                              <w:rPr>
+                                <w:color w:val="000000" w:themeColor="text1"/>
+                                <w:sz w:val="24"/>
+                              </w:rPr>
+                            </w:pPr>
+                            <w:r>
+                              <w:rPr>
+                                <w:color w:val="000000" w:themeColor="text1"/>
+                                <w:sz w:val="24"/>
+                              </w:rPr>
+                              <w:t>Easy Code Text</w:t>
+                            </w:r>
+                          </w:p>
+                        </w:txbxContent>
+                      </wps:txbx>
+                      <wps:bodyPr rot="0" spcFirstLastPara="0" vertOverflow="overflow" horzOverflow="overflow" vert="horz" wrap="square" lIns="91440" tIns="45720" rIns="91440" bIns="45720" numCol="1" spcCol="0" rtlCol="0" fromWordArt="0" anchor="ctr" anchorCtr="0" forceAA="0" compatLnSpc="1">
+                        <a:prstTxWarp prst="textNoShape">
+                          <a:avLst/>
+                        </a:prstTxWarp>
+                        <a:noAutofit/>
+                      </wps:bodyPr>
+                    </wps:wsp>
+                  </a:graphicData>
+                </a:graphic>
+                <wp14:sizeRelH relativeFrom="margin">
+                  <wp14:pctWidth>0</wp14:pctWidth>
+                </wp14:sizeRelH>
+                <wp14:sizeRelV relativeFrom="margin">
+                  <wp14:pctHeight>0</wp14:pctHeight>
+                </wp14:sizeRelV>
+              </wp:anchor>
+            </w:drawing>
+          </mc:Choice>
+          <mc:Fallback>
+            <w:pict>
+              <v:shapetype w14:anchorId="4E765328" id="_x0000_t111" coordsize="21600,21600" o:spt="111" path="m4321,l21600,,17204,21600,,21600xe">
+                <v:stroke joinstyle="miter"/>
+                <v:path gradientshapeok="t" o:connecttype="custom" o:connectlocs="12961,0;10800,0;2161,10800;8602,21600;10800,21600;19402,10800" textboxrect="4321,0,17204,21600"/>
+              </v:shapetype>
+              <v:shape id="Flowchart: Data 17" o:spid="_x0000_s1032" type="#_x0000_t111" style="position:absolute;margin-left:269.4pt;margin-top:25pt;width:95.4pt;height:63.95pt;z-index:251678720;visibility:visible;mso-wrap-style:square;mso-width-percent:0;mso-height-percent:0;mso-wrap-distance-left:9pt;mso-wrap-distance-top:0;mso-wrap-distance-right:9pt;mso-wrap-distance-bottom:0;mso-position-horizontal:absolute;mso-position-horizontal-relative:text;mso-position-vertical:absolute;mso-position-vertical-relative:text;mso-width-percent:0;mso-height-percent:0;mso-width-relative:margin;mso-height-relative:margin;v-text-anchor:middle" o:gfxdata="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" fillcolor="white [3212]" strokecolor="#1f4d78 [1604]" strokeweight="1pt">
+                <v:textbox>
+                  <w:txbxContent>
+                    <w:p>
+                      <w:pPr>
+                        <w:jc w:val="center"/>
+                        <w:rPr>
+                          <w:color w:val="000000" w:themeColor="text1"/>
+                          <w:sz w:val="24"/>
+                        </w:rPr>
+                      </w:pPr>
+                      <w:r>
+                        <w:rPr>
+                          <w:color w:val="000000" w:themeColor="text1"/>
+                          <w:sz w:val="24"/>
+                        </w:rPr>
+                        <w:t>Easy Code Text</w:t>
+                      </w:r>
+                    </w:p>
+                  </w:txbxContent>
+                </v:textbox>
+              </v:shape>
+            </w:pict>
+          </mc:Fallback>
+        </mc:AlternateContent>
+      </w:r>
+      <w:r>
+        <w:rPr>
+          <w:noProof/>
+        </w:rPr>
+        <mc:AlternateContent>
+          <mc:Choice Requires="wps">
+            <w:drawing>
+              <wp:anchor distT="0" distB="0" distL="114300" distR="114300" simplePos="0" relativeHeight="251680768" behindDoc="0" locked="0" layoutInCell="1" allowOverlap="1" wp14:anchorId="2A1D63E4" wp14:editId="448DEDF5">
+                <wp:simplePos x="0" y="0"/>
+                <wp:positionH relativeFrom="column">
+                  <wp:posOffset>2026920</wp:posOffset>
+                </wp:positionH>
+                <wp:positionV relativeFrom="paragraph">
+                  <wp:posOffset>695325</wp:posOffset>
+                </wp:positionV>
+                <wp:extent cx="1211580" cy="812003"/>
+                <wp:effectExtent l="19050" t="0" r="45720" b="26670"/>
+                <wp:wrapNone/>
+                <wp:docPr id="18" name="Flowchart: Data 18"/>
+                <wp:cNvGraphicFramePr/>
+                <a:graphic xmlns:a="http://schemas.openxmlformats.org/drawingml/2006/main">
+                  <a:graphicData uri="http://schemas.microsoft.com/office/word/2010/wordprocessingShape">
+                    <wps:wsp>
+                      <wps:cNvSpPr/>
+                      <wps:spPr>
+                        <a:xfrm>
+                          <a:off x="0" y="0"/>
+                          <a:ext cx="1211580" cy="812003"/>
+                        </a:xfrm>
+                        <a:prstGeom prst="flowChartInputOutput">
+                          <a:avLst/>
+                        </a:prstGeom>
+                        <a:solidFill>
+                          <a:schemeClr val="bg1"/>
+                        </a:solidFill>
+                      </wps:spPr>
+                      <wps:style>
+                        <a:lnRef idx="2">
+                          <a:schemeClr val="accent1">
+                            <a:shade val="50000"/>
+                          </a:schemeClr>
+                        </a:lnRef>
+                        <a:fillRef idx="1">
+                          <a:schemeClr val="accent1"/>
+                        </a:fillRef>
+                        <a:effectRef idx="0">
+                          <a:schemeClr val="accent1"/>
+                        </a:effectRef>
+                        <a:fontRef idx="minor">
+                          <a:schemeClr val="lt1"/>
+                        </a:fontRef>
+                      </wps:style>
+                      <wps:txbx>
+                        <w:txbxContent>
+                          <w:p>
+                            <w:pPr>
+                              <w:jc w:val="center"/>
+                              <w:rPr>
+                                <w:color w:val="000000" w:themeColor="text1"/>
+                                <w:sz w:val="24"/>
+                              </w:rPr>
+                            </w:pPr>
+                            <w:r>
+                              <w:rPr>
+                                <w:color w:val="000000" w:themeColor="text1"/>
+                                <w:sz w:val="24"/>
+                              </w:rPr>
+                              <w:t>Hard Code Text</w:t>
+                            </w:r>
+                          </w:p>
+                        </w:txbxContent>
+                      </wps:txbx>
+                      <wps:bodyPr rot="0" spcFirstLastPara="0" vertOverflow="overflow" horzOverflow="overflow" vert="horz" wrap="square" lIns="91440" tIns="45720" rIns="91440" bIns="45720" numCol="1" spcCol="0" rtlCol="0" fromWordArt="0" anchor="ctr" anchorCtr="0" forceAA="0" compatLnSpc="1">
+                        <a:prstTxWarp prst="textNoShape">
+                          <a:avLst/>
+                        </a:prstTxWarp>
+                        <a:noAutofit/>
+                      </wps:bodyPr>
+                    </wps:wsp>
+                  </a:graphicData>
+                </a:graphic>
+                <wp14:sizeRelH relativeFrom="margin">
+                  <wp14:pctWidth>0</wp14:pctWidth>
+                </wp14:sizeRelH>
+                <wp14:sizeRelV relativeFrom="margin">
+                  <wp14:pctHeight>0</wp14:pctHeight>
+                </wp14:sizeRelV>
+              </wp:anchor>
+            </w:drawing>
+          </mc:Choice>
+          <mc:Fallback>
+            <w:pict>
+              <v:shape w14:anchorId="2A1D63E4" id="Flowchart: Data 18" o:spid="_x0000_s1033" type="#_x0000_t111" style="position:absolute;margin-left:159.6pt;margin-top:54.75pt;width:95.4pt;height:63.95pt;z-index:251680768;visibility:visible;mso-wrap-style:square;mso-width-percent:0;mso-height-percent:0;mso-wrap-distance-left:9pt;mso-wrap-distance-top:0;mso-wrap-distance-right:9pt;mso-wrap-distance-bottom:0;mso-position-horizontal:absolute;mso-position-horizontal-relative:text;mso-position-vertical:absolute;mso-position-vertical-relative:text;mso-width-percent:0;mso-height-percent:0;mso-width-relative:margin;mso-height-relative:margin;v-text-anchor:middle" o:gfxdata="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" fillcolor="white [3212]" strokecolor="#1f4d78 [1604]" strokeweight="1pt">
+                <v:textbox>
+                  <w:txbxContent>
+                    <w:p>
+                      <w:pPr>
+                        <w:jc w:val="center"/>
+                        <w:rPr>
+                          <w:color w:val="000000" w:themeColor="text1"/>
+                          <w:sz w:val="24"/>
+                        </w:rPr>
+                      </w:pPr>
+                      <w:r>
+                        <w:rPr>
+                          <w:color w:val="000000" w:themeColor="text1"/>
+                          <w:sz w:val="24"/>
+                        </w:rPr>
+                        <w:t>Hard Code Text</w:t>
+                      </w:r>
+                    </w:p>
+                  </w:txbxContent>
+                </v:textbox>
+              </v:shape>
+            </w:pict>
+          </mc:Fallback>
+        </mc:AlternateContent>
+      </w:r>
+      <w:r>
+        <w:rPr>
+          <w:noProof/>
+        </w:rPr>
+        <mc:AlternateContent>
+          <mc:Choice Requires="wps">
+            <w:drawing>
+              <wp:anchor distT="0" distB="0" distL="114300" distR="114300" simplePos="0" relativeHeight="251674624" behindDoc="0" locked="0" layoutInCell="1" allowOverlap="1" wp14:anchorId="13EE9876" wp14:editId="435BB325">
                 <wp:simplePos x="0" y="0"/>
                 <wp:positionH relativeFrom="column">
                   <wp:posOffset>487680</wp:posOffset>
@@ -1758,7 +1988,7 @@
         <mc:AlternateContent>
           <mc:Choice Requires="wps">
             <w:drawing>
-              <wp:anchor distT="0" distB="0" distL="114300" distR="114300" simplePos="0" relativeHeight="251676672" behindDoc="0" locked="0" layoutInCell="1" allowOverlap="1" wp14:anchorId="0C97F2B5" wp14:editId="3C46D2CF">
+              <wp:anchor distT="0" distB="0" distL="114300" distR="114300" simplePos="0" relativeHeight="251676672" behindDoc="0" locked="0" layoutInCell="1" allowOverlap="1" wp14:anchorId="2FF468D6" wp14:editId="4E669DC7">
                 <wp:simplePos x="0" y="0"/>
                 <wp:positionH relativeFrom="margin">
                   <wp:posOffset>2606040</wp:posOffset>
@@ -1839,125 +2069,7 @@
         <mc:AlternateContent>
           <mc:Choice Requires="wps">
             <w:drawing>
-              <wp:anchor distT="0" distB="0" distL="114300" distR="114300" simplePos="0" relativeHeight="251678720" behindDoc="0" locked="0" layoutInCell="1" allowOverlap="1" wp14:anchorId="46A22B0F" wp14:editId="565AB511">
-                <wp:simplePos x="0" y="0"/>
-                <wp:positionH relativeFrom="column">
-                  <wp:posOffset>3421380</wp:posOffset>
-                </wp:positionH>
-                <wp:positionV relativeFrom="paragraph">
-                  <wp:posOffset>10160</wp:posOffset>
-                </wp:positionV>
-                <wp:extent cx="1211580" cy="812003"/>
-                <wp:effectExtent l="19050" t="0" r="45720" b="26670"/>
-                <wp:wrapNone/>
-                <wp:docPr id="17" name="Flowchart: Data 17"/>
-                <wp:cNvGraphicFramePr/>
-                <a:graphic xmlns:a="http://schemas.openxmlformats.org/drawingml/2006/main">
-                  <a:graphicData uri="http://schemas.microsoft.com/office/word/2010/wordprocessingShape">
-                    <wps:wsp>
-                      <wps:cNvSpPr/>
-                      <wps:spPr>
-                        <a:xfrm>
-                          <a:off x="0" y="0"/>
-                          <a:ext cx="1211580" cy="812003"/>
-                        </a:xfrm>
-                        <a:prstGeom prst="flowChartInputOutput">
-                          <a:avLst/>
-                        </a:prstGeom>
-                        <a:solidFill>
-                          <a:schemeClr val="bg1"/>
-                        </a:solidFill>
-                      </wps:spPr>
-                      <wps:style>
-                        <a:lnRef idx="2">
-                          <a:schemeClr val="accent1">
-                            <a:shade val="50000"/>
-                          </a:schemeClr>
-                        </a:lnRef>
-                        <a:fillRef idx="1">
-                          <a:schemeClr val="accent1"/>
-                        </a:fillRef>
-                        <a:effectRef idx="0">
-                          <a:schemeClr val="accent1"/>
-                        </a:effectRef>
-                        <a:fontRef idx="minor">
-                          <a:schemeClr val="lt1"/>
-                        </a:fontRef>
-                      </wps:style>
-                      <wps:txbx>
-                        <w:txbxContent>
-                          <w:p>
-                            <w:pPr>
-                              <w:jc w:val="center"/>
-                              <w:rPr>
-                                <w:color w:val="000000" w:themeColor="text1"/>
-                                <w:sz w:val="24"/>
-                              </w:rPr>
-                            </w:pPr>
-                            <w:r>
-                              <w:rPr>
-                                <w:color w:val="000000" w:themeColor="text1"/>
-                                <w:sz w:val="24"/>
-                              </w:rPr>
-                              <w:t>Easy Code Text</w:t>
-                            </w:r>
-                          </w:p>
-                        </w:txbxContent>
-                      </wps:txbx>
-                      <wps:bodyPr rot="0" spcFirstLastPara="0" vertOverflow="overflow" horzOverflow="overflow" vert="horz" wrap="square" lIns="91440" tIns="45720" rIns="91440" bIns="45720" numCol="1" spcCol="0" rtlCol="0" fromWordArt="0" anchor="ctr" anchorCtr="0" forceAA="0" compatLnSpc="1">
-                        <a:prstTxWarp prst="textNoShape">
-                          <a:avLst/>
-                        </a:prstTxWarp>
-                        <a:noAutofit/>
-                      </wps:bodyPr>
-                    </wps:wsp>
-                  </a:graphicData>
-                </a:graphic>
-                <wp14:sizeRelH relativeFrom="margin">
-                  <wp14:pctWidth>0</wp14:pctWidth>
-                </wp14:sizeRelH>
-                <wp14:sizeRelV relativeFrom="margin">
-                  <wp14:pctHeight>0</wp14:pctHeight>
-                </wp14:sizeRelV>
-              </wp:anchor>
-            </w:drawing>
-          </mc:Choice>
-          <mc:Fallback>
-            <w:pict>
-              <v:shape w14:anchorId="46A22B0F" id="Flowchart: Data 17" o:spid="_x0000_s1033" type="#_x0000_t111" style="position:absolute;margin-left:269.4pt;margin-top:.8pt;width:95.4pt;height:63.95pt;z-index:251678720;visibility:visible;mso-wrap-style:square;mso-width-percent:0;mso-height-percent:0;mso-wrap-distance-left:9pt;mso-wrap-distance-top:0;mso-wrap-distance-right:9pt;mso-wrap-distance-bottom:0;mso-position-horizontal:absolute;mso-position-horizontal-relative:text;mso-position-vertical:absolute;mso-position-vertical-relative:text;mso-width-percent:0;mso-height-percent:0;mso-width-relative:margin;mso-height-relative:margin;v-text-anchor:middle" o:gfxdata="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" fillcolor="white [3212]" strokecolor="#1f4d78 [1604]" strokeweight="1pt">
-                <v:textbox>
-                  <w:txbxContent>
-                    <w:p>
-                      <w:pPr>
-                        <w:jc w:val="center"/>
-                        <w:rPr>
-                          <w:color w:val="000000" w:themeColor="text1"/>
-                          <w:sz w:val="24"/>
-                        </w:rPr>
-                      </w:pPr>
-                      <w:r>
-                        <w:rPr>
-                          <w:color w:val="000000" w:themeColor="text1"/>
-                          <w:sz w:val="24"/>
-                        </w:rPr>
-                        <w:t>Easy Code Text</w:t>
-                      </w:r>
-                    </w:p>
-                  </w:txbxContent>
-                </v:textbox>
-              </v:shape>
-            </w:pict>
-          </mc:Fallback>
-        </mc:AlternateContent>
-      </w:r>
-      <w:r>
-        <w:rPr>
-          <w:noProof/>
-        </w:rPr>
-        <mc:AlternateContent>
-          <mc:Choice Requires="wps">
-            <w:drawing>
-              <wp:anchor distT="45720" distB="45720" distL="114300" distR="114300" simplePos="0" relativeHeight="251686912" behindDoc="0" locked="0" layoutInCell="1" allowOverlap="1" wp14:anchorId="70E1261D" wp14:editId="088017AE">
+              <wp:anchor distT="45720" distB="45720" distL="114300" distR="114300" simplePos="0" relativeHeight="251686912" behindDoc="0" locked="0" layoutInCell="1" allowOverlap="1" wp14:anchorId="1BE1C2D3" wp14:editId="3EFBCE4D">
                 <wp:simplePos x="0" y="0"/>
                 <wp:positionH relativeFrom="margin">
                   <wp:align>center</wp:align>
@@ -2049,128 +2161,6 @@
           <w:tab w:val="left" w:pos="7272"/>
         </w:tabs>
       </w:pPr>
-      <w:r>
-        <w:rPr>
-          <w:noProof/>
-        </w:rPr>
-        <mc:AlternateContent>
-          <mc:Choice Requires="wps">
-            <w:drawing>
-              <wp:anchor distT="0" distB="0" distL="114300" distR="114300" simplePos="0" relativeHeight="251680768" behindDoc="0" locked="0" layoutInCell="1" allowOverlap="1" wp14:anchorId="3BE3245E" wp14:editId="13F6F0BC">
-                <wp:simplePos x="0" y="0"/>
-                <wp:positionH relativeFrom="column">
-                  <wp:posOffset>1965960</wp:posOffset>
-                </wp:positionH>
-                <wp:positionV relativeFrom="paragraph">
-                  <wp:posOffset>132715</wp:posOffset>
-                </wp:positionV>
-                <wp:extent cx="1211580" cy="812003"/>
-                <wp:effectExtent l="19050" t="0" r="45720" b="26670"/>
-                <wp:wrapNone/>
-                <wp:docPr id="18" name="Flowchart: Data 18"/>
-                <wp:cNvGraphicFramePr/>
-                <a:graphic xmlns:a="http://schemas.openxmlformats.org/drawingml/2006/main">
-                  <a:graphicData uri="http://schemas.microsoft.com/office/word/2010/wordprocessingShape">
-                    <wps:wsp>
-                      <wps:cNvSpPr/>
-                      <wps:spPr>
-                        <a:xfrm>
-                          <a:off x="0" y="0"/>
-                          <a:ext cx="1211580" cy="812003"/>
-                        </a:xfrm>
-                        <a:prstGeom prst="flowChartInputOutput">
-                          <a:avLst/>
-                        </a:prstGeom>
-                        <a:solidFill>
-                          <a:schemeClr val="bg1"/>
-                        </a:solidFill>
-                      </wps:spPr>
-                      <wps:style>
-                        <a:lnRef idx="2">
-                          <a:schemeClr val="accent1">
-                            <a:shade val="50000"/>
-                          </a:schemeClr>
-                        </a:lnRef>
-                        <a:fillRef idx="1">
-                          <a:schemeClr val="accent1"/>
-                        </a:fillRef>
-                        <a:effectRef idx="0">
-                          <a:schemeClr val="accent1"/>
-                        </a:effectRef>
-                        <a:fontRef idx="minor">
-                          <a:schemeClr val="lt1"/>
-                        </a:fontRef>
-                      </wps:style>
-                      <wps:txbx>
-                        <w:txbxContent>
-                          <w:p>
-                            <w:pPr>
-                              <w:jc w:val="center"/>
-                              <w:rPr>
-                                <w:color w:val="000000" w:themeColor="text1"/>
-                                <w:sz w:val="24"/>
-                              </w:rPr>
-                            </w:pPr>
-                            <w:r>
-                              <w:rPr>
-                                <w:color w:val="000000" w:themeColor="text1"/>
-                                <w:sz w:val="24"/>
-                              </w:rPr>
-                              <w:t>Hard Code Text</w:t>
-                            </w:r>
-                          </w:p>
-                        </w:txbxContent>
-                      </wps:txbx>
-                      <wps:bodyPr rot="0" spcFirstLastPara="0" vertOverflow="overflow" horzOverflow="overflow" vert="horz" wrap="square" lIns="91440" tIns="45720" rIns="91440" bIns="45720" numCol="1" spcCol="0" rtlCol="0" fromWordArt="0" anchor="ctr" anchorCtr="0" forceAA="0" compatLnSpc="1">
-                        <a:prstTxWarp prst="textNoShape">
-                          <a:avLst/>
-                        </a:prstTxWarp>
-                        <a:noAutofit/>
-                      </wps:bodyPr>
-                    </wps:wsp>
-                  </a:graphicData>
-                </a:graphic>
-                <wp14:sizeRelH relativeFrom="margin">
-                  <wp14:pctWidth>0</wp14:pctWidth>
-                </wp14:sizeRelH>
-                <wp14:sizeRelV relativeFrom="margin">
-                  <wp14:pctHeight>0</wp14:pctHeight>
-                </wp14:sizeRelV>
-              </wp:anchor>
-            </w:drawing>
-          </mc:Choice>
-          <mc:Fallback>
-            <w:pict>
-              <v:shapetype w14:anchorId="3BE3245E" id="_x0000_t111" coordsize="21600,21600" o:spt="111" path="m4321,l21600,,17204,21600,,21600xe">
-                <v:stroke joinstyle="miter"/>
-                <v:path gradientshapeok="t" o:connecttype="custom" o:connectlocs="12961,0;10800,0;2161,10800;8602,21600;10800,21600;19402,10800" textboxrect="4321,0,17204,21600"/>
-              </v:shapetype>
-              <v:shape id="Flowchart: Data 18" o:spid="_x0000_s1035" type="#_x0000_t111" style="position:absolute;margin-left:154.8pt;margin-top:10.45pt;width:95.4pt;height:63.95pt;z-index:251680768;visibility:visible;mso-wrap-style:square;mso-width-percent:0;mso-height-percent:0;mso-wrap-distance-left:9pt;mso-wrap-distance-top:0;mso-wrap-distance-right:9pt;mso-wrap-distance-bottom:0;mso-position-horizontal:absolute;mso-position-horizontal-relative:text;mso-position-vertical:absolute;mso-position-vertical-relative:text;mso-width-percent:0;mso-height-percent:0;mso-width-relative:margin;mso-height-relative:margin;v-text-anchor:middle" o:gfxdata="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" fillcolor="white [3212]" strokecolor="#1f4d78 [1604]" strokeweight="1pt">
-                <v:textbox>
-                  <w:txbxContent>
-                    <w:p>
-                      <w:pPr>
-                        <w:jc w:val="center"/>
-                        <w:rPr>
-                          <w:color w:val="000000" w:themeColor="text1"/>
-                          <w:sz w:val="24"/>
-                        </w:rPr>
-                      </w:pPr>
-                      <w:r>
-                        <w:rPr>
-                          <w:color w:val="000000" w:themeColor="text1"/>
-                          <w:sz w:val="24"/>
-                        </w:rPr>
-                        <w:t>Hard Code Text</w:t>
-                      </w:r>
-                    </w:p>
-                  </w:txbxContent>
-                </v:textbox>
-              </v:shape>
-            </w:pict>
-          </mc:Fallback>
-        </mc:AlternateContent>
-      </w:r>
     </w:p>
     <w:p>
       <w:pPr>
@@ -2901,6 +2891,8 @@
         </mc:AlternateContent>
       </w:r>
     </w:p>
+    <w:bookmarkStart w:id="0" w:name="_GoBack"/>
+    <w:bookmarkEnd w:id="0"/>
     <w:p>
       <w:pPr>
         <w:tabs>

--- a/flowchart.docx
+++ b/flowchart.docx
@@ -28,38 +28,139 @@
         <w:t>: 2001585556</w:t>
       </w:r>
     </w:p>
+    <w:p>
+      <w:r>
+        <w:tab/>
+        <w:t>As a computer science students, typing a code is like our daily exercise. We keep practicing typing the code in order to get something, whether it is just a regular practice or to understand more on what you’ve learnt today on class. But that’s not the case, you’re just expand your knowledge and understanding about the materials. Imagine this, you’re in a class and it will finish in 15 minutes, but suddenly your lecturer/facilitator gives you an individual assignment/task. Your task is to make a simple program and you know that it might be 200+ lines of codes or worse case, more than 200 lines. It’s a real pain isn’t it?</w:t>
+      </w:r>
+    </w:p>
+    <w:p>
+      <w:r>
+        <w:tab/>
+        <w:t>So, here’s the purpose of the program. This program will help you practice your typing skills, especially code-typing skills in C++, because we already knew that typing a program is different from typing another assignments such as typing essays or reports. Typing a bunch of codes includes many of symbols like #(hashtags), *(asterisks), &amp;(ampersand), ;(semicolon) and many more. You will choose from different levels (beginner, medium or hard). Then the user types</w:t>
+      </w:r>
+      <w:r>
+        <w:t xml:space="preserve"> the code exactly the same with the example code. At the end, the program will calculate your wpm (words per minute) and time that was required to finish the code. </w:t>
+      </w:r>
+      <w:r>
+        <w:t xml:space="preserve">Then it will tell you whether you’re fast enough to type that code, or too slow to finish the code. </w:t>
+      </w:r>
+    </w:p>
     <w:p/>
     <w:p>
       <w:r>
+        <w:t>Objective</w:t>
+      </w:r>
+      <w:r>
         <w:tab/>
-        <w:t>As a computer science students, typing a code is like our daily exercise. We keep practicing typing the code in order to get something, whether it is just a regular practice or to understand more on what you’ve learnt today on class. But that’s not the case, you’re just expand your knowledge and understanding about the materials. Imagine this, you’re in a class and it will finish in 15 minutes, but suddenly your lecturer/facilitator gives you an individual assignment/task. Your task is to make a simple program and you know that it might be 200+ lines of codes or worse case, more than 200 lines. It’s a real pain isn’t it?</w:t>
+        <w:t>: Type as fast as you can with minimal errors (accuracy) and as similar as the example code if possible.</w:t>
       </w:r>
     </w:p>
     <w:p>
       <w:r>
-        <w:tab/>
-        <w:t>So, here’s the purpose of the program. This program will help you practice your typing skills, especially code-typing skills in C++, because we already knew that typing a program is different from typing another assignments such as typing essays or reports. Typing a bunch of codes includes many of symbols like #(hashtags), *(asterisks), &amp;(ampersand), ;(semicolon) and many more. You will choose from different levels (beginner, medium or hard). Then the user types</w:t>
-      </w:r>
-      <w:r>
-        <w:t xml:space="preserve"> the code exactly the same with the example code. At the end, the program will calculate your wpm (words per minute) and time that was required to finish the code. </w:t>
-      </w:r>
-      <w:r>
-        <w:t xml:space="preserve">Then it will tell you whether you’re fast enough to type that code, or too slow to finish the code. </w:t>
+        <w:t>Functions:</w:t>
       </w:r>
     </w:p>
-    <w:p/>
-    <w:p/>
-    <w:p/>
-    <w:p/>
-    <w:p/>
-    <w:p/>
-    <w:p/>
-    <w:p/>
-    <w:p/>
-    <w:p/>
-    <w:p/>
-    <w:p/>
-    <w:p/>
+    <w:p>
+      <w:pPr>
+        <w:pStyle w:val="ListParagraph"/>
+        <w:numPr>
+          <w:ilvl w:val="0"/>
+          <w:numId w:val="3"/>
+        </w:numPr>
+      </w:pPr>
+      <w:r>
+        <w:t>Main Function</w:t>
+      </w:r>
+    </w:p>
+    <w:p>
+      <w:pPr>
+        <w:pStyle w:val="ListParagraph"/>
+      </w:pPr>
+      <w:r>
+        <w:t>The entire program are written here, including the other functions</w:t>
+      </w:r>
+    </w:p>
+    <w:p>
+      <w:pPr>
+        <w:pStyle w:val="ListParagraph"/>
+        <w:numPr>
+          <w:ilvl w:val="0"/>
+          <w:numId w:val="3"/>
+        </w:numPr>
+      </w:pPr>
+      <w:r>
+        <w:t>getUserLevel</w:t>
+      </w:r>
+    </w:p>
+    <w:p>
+      <w:pPr>
+        <w:pStyle w:val="ListParagraph"/>
+      </w:pPr>
+      <w:r>
+        <w:t>This function will get prompt from the user to choose the level provided, whether it is easy, medium or hard. After the user chose the level, a sample text code will be shown.</w:t>
+      </w:r>
+    </w:p>
+    <w:p>
+      <w:pPr>
+        <w:pStyle w:val="ListParagraph"/>
+        <w:numPr>
+          <w:ilvl w:val="0"/>
+          <w:numId w:val="3"/>
+        </w:numPr>
+      </w:pPr>
+      <w:r>
+        <w:t>getTypeCode</w:t>
+      </w:r>
+    </w:p>
+    <w:p>
+      <w:pPr>
+        <w:pStyle w:val="ListParagraph"/>
+      </w:pPr>
+      <w:r>
+        <w:t>This is the function where user has to type the code similar with the sample text code.</w:t>
+      </w:r>
+    </w:p>
+    <w:p>
+      <w:pPr>
+        <w:pStyle w:val="ListParagraph"/>
+        <w:numPr>
+          <w:ilvl w:val="0"/>
+          <w:numId w:val="3"/>
+        </w:numPr>
+      </w:pPr>
+      <w:r>
+        <w:t>getTimer</w:t>
+      </w:r>
+    </w:p>
+    <w:p>
+      <w:pPr>
+        <w:pStyle w:val="ListParagraph"/>
+      </w:pPr>
+      <w:r>
+        <w:t>The timer is turned on when the user has input the level.</w:t>
+      </w:r>
+    </w:p>
+    <w:p>
+      <w:pPr>
+        <w:pStyle w:val="ListParagraph"/>
+        <w:numPr>
+          <w:ilvl w:val="0"/>
+          <w:numId w:val="3"/>
+        </w:numPr>
+      </w:pPr>
+      <w:r>
+        <w:t>calculateResults</w:t>
+      </w:r>
+    </w:p>
+    <w:p>
+      <w:pPr>
+        <w:pStyle w:val="ListParagraph"/>
+      </w:pPr>
+      <w:r>
+        <w:t>When the user has typed the code until the end of the sample text code, this function will calculate how fast user typed (Words Per Minute/wpm), and what time did user take to finish the entire code, and also the accuracy whether the user did a lot of mistakes when typing or not.</w:t>
+      </w:r>
+    </w:p>
     <w:p/>
     <w:p/>
     <w:p>
@@ -69,12 +170,22 @@
           <w:sz w:val="28"/>
         </w:rPr>
       </w:pPr>
+      <w:bookmarkStart w:id="0" w:name="_GoBack"/>
+      <w:bookmarkEnd w:id="0"/>
       <w:r>
         <w:rPr>
           <w:b/>
           <w:sz w:val="28"/>
         </w:rPr>
-        <w:t>FLOWCHART</w:t>
+        <w:lastRenderedPageBreak/>
+        <w:t>FLO</w:t>
+      </w:r>
+      <w:r>
+        <w:rPr>
+          <w:b/>
+          <w:sz w:val="28"/>
+        </w:rPr>
+        <w:t>WCHART</w:t>
       </w:r>
     </w:p>
     <w:p/>
@@ -2065,7 +2176,6 @@
         <w:rPr>
           <w:noProof/>
         </w:rPr>
-        <w:lastRenderedPageBreak/>
         <mc:AlternateContent>
           <mc:Choice Requires="wps">
             <w:drawing>
@@ -2172,6 +2282,7 @@
         <w:rPr>
           <w:noProof/>
         </w:rPr>
+        <w:lastRenderedPageBreak/>
         <mc:AlternateContent>
           <mc:Choice Requires="wps">
             <w:drawing>
@@ -2891,8 +3002,6 @@
         </mc:AlternateContent>
       </w:r>
     </w:p>
-    <w:bookmarkStart w:id="0" w:name="_GoBack"/>
-    <w:bookmarkEnd w:id="0"/>
     <w:p>
       <w:pPr>
         <w:tabs>
@@ -4425,6 +4534,95 @@
     </w:lvl>
   </w:abstractNum>
   <w:abstractNum w:abstractNumId="1" w15:restartNumberingAfterBreak="0">
+    <w:nsid w:val="1E501616"/>
+    <w:multiLevelType w:val="hybridMultilevel"/>
+    <w:tmpl w:val="E020BCCC"/>
+    <w:lvl w:ilvl="0" w:tplc="0409000F">
+      <w:start w:val="1"/>
+      <w:numFmt w:val="decimal"/>
+      <w:lvlText w:val="%1."/>
+      <w:lvlJc w:val="left"/>
+      <w:pPr>
+        <w:ind w:left="720" w:hanging="360"/>
+      </w:pPr>
+      <w:rPr>
+        <w:rFonts w:hint="default"/>
+      </w:rPr>
+    </w:lvl>
+    <w:lvl w:ilvl="1" w:tplc="04090019" w:tentative="1">
+      <w:start w:val="1"/>
+      <w:numFmt w:val="lowerLetter"/>
+      <w:lvlText w:val="%2."/>
+      <w:lvlJc w:val="left"/>
+      <w:pPr>
+        <w:ind w:left="1440" w:hanging="360"/>
+      </w:pPr>
+    </w:lvl>
+    <w:lvl w:ilvl="2" w:tplc="0409001B" w:tentative="1">
+      <w:start w:val="1"/>
+      <w:numFmt w:val="lowerRoman"/>
+      <w:lvlText w:val="%3."/>
+      <w:lvlJc w:val="right"/>
+      <w:pPr>
+        <w:ind w:left="2160" w:hanging="180"/>
+      </w:pPr>
+    </w:lvl>
+    <w:lvl w:ilvl="3" w:tplc="0409000F" w:tentative="1">
+      <w:start w:val="1"/>
+      <w:numFmt w:val="decimal"/>
+      <w:lvlText w:val="%4."/>
+      <w:lvlJc w:val="left"/>
+      <w:pPr>
+        <w:ind w:left="2880" w:hanging="360"/>
+      </w:pPr>
+    </w:lvl>
+    <w:lvl w:ilvl="4" w:tplc="04090019" w:tentative="1">
+      <w:start w:val="1"/>
+      <w:numFmt w:val="lowerLetter"/>
+      <w:lvlText w:val="%5."/>
+      <w:lvlJc w:val="left"/>
+      <w:pPr>
+        <w:ind w:left="3600" w:hanging="360"/>
+      </w:pPr>
+    </w:lvl>
+    <w:lvl w:ilvl="5" w:tplc="0409001B" w:tentative="1">
+      <w:start w:val="1"/>
+      <w:numFmt w:val="lowerRoman"/>
+      <w:lvlText w:val="%6."/>
+      <w:lvlJc w:val="right"/>
+      <w:pPr>
+        <w:ind w:left="4320" w:hanging="180"/>
+      </w:pPr>
+    </w:lvl>
+    <w:lvl w:ilvl="6" w:tplc="0409000F" w:tentative="1">
+      <w:start w:val="1"/>
+      <w:numFmt w:val="decimal"/>
+      <w:lvlText w:val="%7."/>
+      <w:lvlJc w:val="left"/>
+      <w:pPr>
+        <w:ind w:left="5040" w:hanging="360"/>
+      </w:pPr>
+    </w:lvl>
+    <w:lvl w:ilvl="7" w:tplc="04090019" w:tentative="1">
+      <w:start w:val="1"/>
+      <w:numFmt w:val="lowerLetter"/>
+      <w:lvlText w:val="%8."/>
+      <w:lvlJc w:val="left"/>
+      <w:pPr>
+        <w:ind w:left="5760" w:hanging="360"/>
+      </w:pPr>
+    </w:lvl>
+    <w:lvl w:ilvl="8" w:tplc="0409001B" w:tentative="1">
+      <w:start w:val="1"/>
+      <w:numFmt w:val="lowerRoman"/>
+      <w:lvlText w:val="%9."/>
+      <w:lvlJc w:val="right"/>
+      <w:pPr>
+        <w:ind w:left="6480" w:hanging="180"/>
+      </w:pPr>
+    </w:lvl>
+  </w:abstractNum>
+  <w:abstractNum w:abstractNumId="2" w15:restartNumberingAfterBreak="0">
     <w:nsid w:val="5BF47014"/>
     <w:multiLevelType w:val="hybridMultilevel"/>
     <w:tmpl w:val="DED07ECC"/>
@@ -4537,10 +4735,13 @@
     </w:lvl>
   </w:abstractNum>
   <w:num w:numId="1">
-    <w:abstractNumId w:val="1"/>
+    <w:abstractNumId w:val="2"/>
   </w:num>
   <w:num w:numId="2">
     <w:abstractNumId w:val="0"/>
+  </w:num>
+  <w:num w:numId="3">
+    <w:abstractNumId w:val="1"/>
   </w:num>
 </w:numbering>
 </file>

--- a/flowchart.docx
+++ b/flowchart.docx
@@ -110,7 +110,7 @@
         </w:numPr>
       </w:pPr>
       <w:r>
-        <w:t>getTypeCode</w:t>
+        <w:t>getTypeUser</w:t>
       </w:r>
     </w:p>
     <w:p>
@@ -130,7 +130,7 @@
         </w:numPr>
       </w:pPr>
       <w:r>
-        <w:t>getTimer</w:t>
+        <w:t>displayCode</w:t>
       </w:r>
     </w:p>
     <w:p>
@@ -138,7 +138,7 @@
         <w:pStyle w:val="ListParagraph"/>
       </w:pPr>
       <w:r>
-        <w:t>The timer is turned on when the user has input the level.</w:t>
+        <w:t>This function consists of the sample texts of code, the timer is also turned on here. When the user has done typing, the timer also stops</w:t>
       </w:r>
     </w:p>
     <w:p>
@@ -170,8 +170,6 @@
           <w:sz w:val="28"/>
         </w:rPr>
       </w:pPr>
-      <w:bookmarkStart w:id="0" w:name="_GoBack"/>
-      <w:bookmarkEnd w:id="0"/>
       <w:r>
         <w:rPr>
           <w:b/>
@@ -806,16 +804,16 @@
         <mc:AlternateContent>
           <mc:Choice Requires="wps">
             <w:drawing>
-              <wp:anchor distT="0" distB="0" distL="114300" distR="114300" simplePos="0" relativeHeight="251665408" behindDoc="0" locked="0" layoutInCell="1" allowOverlap="1" wp14:anchorId="64FA0D40" wp14:editId="67DB43B6">
+              <wp:anchor distT="0" distB="0" distL="114300" distR="114300" simplePos="0" relativeHeight="251665408" behindDoc="0" locked="0" layoutInCell="1" allowOverlap="1" wp14:anchorId="5D966037" wp14:editId="6CF6005C">
                 <wp:simplePos x="0" y="0"/>
                 <wp:positionH relativeFrom="column">
-                  <wp:posOffset>1846580</wp:posOffset>
+                  <wp:posOffset>1851660</wp:posOffset>
                 </wp:positionH>
                 <wp:positionV relativeFrom="paragraph">
-                  <wp:posOffset>272415</wp:posOffset>
+                  <wp:posOffset>280035</wp:posOffset>
                 </wp:positionV>
-                <wp:extent cx="1490491" cy="1569720"/>
-                <wp:effectExtent l="19050" t="19050" r="14605" b="30480"/>
+                <wp:extent cx="1490491" cy="1173480"/>
+                <wp:effectExtent l="19050" t="19050" r="33655" b="45720"/>
                 <wp:wrapNone/>
                 <wp:docPr id="7" name="Flowchart: Decision 7"/>
                 <wp:cNvGraphicFramePr/>
@@ -826,7 +824,7 @@
                       <wps:spPr>
                         <a:xfrm>
                           <a:off x="0" y="0"/>
-                          <a:ext cx="1490491" cy="1569720"/>
+                          <a:ext cx="1490491" cy="1173480"/>
                         </a:xfrm>
                         <a:prstGeom prst="flowChartDecision">
                           <a:avLst/>
@@ -882,23 +880,14 @@
                                 <w:color w:val="000000" w:themeColor="text1"/>
                                 <w:sz w:val="20"/>
                               </w:rPr>
-                              <w:t>Medium?</w:t>
+                              <w:t>Hard</w:t>
                             </w:r>
-                          </w:p>
-                          <w:p>
-                            <w:pPr>
-                              <w:jc w:val="center"/>
-                              <w:rPr>
-                                <w:color w:val="000000" w:themeColor="text1"/>
-                                <w:sz w:val="20"/>
-                              </w:rPr>
-                            </w:pPr>
                             <w:r>
                               <w:rPr>
                                 <w:color w:val="000000" w:themeColor="text1"/>
                                 <w:sz w:val="20"/>
                               </w:rPr>
-                              <w:t>Hard?</w:t>
+                              <w:t>?</w:t>
                             </w:r>
                           </w:p>
                         </w:txbxContent>
@@ -923,11 +912,11 @@
           </mc:Choice>
           <mc:Fallback>
             <w:pict>
-              <v:shapetype w14:anchorId="64FA0D40" id="_x0000_t110" coordsize="21600,21600" o:spt="110" path="m10800,l,10800,10800,21600,21600,10800xe">
+              <v:shapetype w14:anchorId="5D966037" id="_x0000_t110" coordsize="21600,21600" o:spt="110" path="m10800,l,10800,10800,21600,21600,10800xe">
                 <v:stroke joinstyle="miter"/>
                 <v:path gradientshapeok="t" o:connecttype="rect" textboxrect="5400,5400,16200,16200"/>
               </v:shapetype>
-              <v:shape id="Flowchart: Decision 7" o:spid="_x0000_s1029" type="#_x0000_t110" style="position:absolute;margin-left:145.4pt;margin-top:21.45pt;width:117.35pt;height:123.6pt;z-index:251665408;visibility:visible;mso-wrap-style:square;mso-width-percent:0;mso-height-percent:0;mso-wrap-distance-left:9pt;mso-wrap-distance-top:0;mso-wrap-distance-right:9pt;mso-wrap-distance-bottom:0;mso-position-horizontal:absolute;mso-position-horizontal-relative:text;mso-position-vertical:absolute;mso-position-vertical-relative:text;mso-width-percent:0;mso-height-percent:0;mso-width-relative:margin;mso-height-relative:margin;v-text-anchor:middle" o:gfxdata="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" fillcolor="white [3212]" strokecolor="#1f4d78 [1604]" strokeweight="1pt">
+              <v:shape id="Flowchart: Decision 7" o:spid="_x0000_s1029" type="#_x0000_t110" style="position:absolute;margin-left:145.8pt;margin-top:22.05pt;width:117.35pt;height:92.4pt;z-index:251665408;visibility:visible;mso-wrap-style:square;mso-width-percent:0;mso-height-percent:0;mso-wrap-distance-left:9pt;mso-wrap-distance-top:0;mso-wrap-distance-right:9pt;mso-wrap-distance-bottom:0;mso-position-horizontal:absolute;mso-position-horizontal-relative:text;mso-position-vertical:absolute;mso-position-vertical-relative:text;mso-width-percent:0;mso-height-percent:0;mso-width-relative:margin;mso-height-relative:margin;v-text-anchor:middle" o:gfxdata="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" fillcolor="white [3212]" strokecolor="#1f4d78 [1604]" strokeweight="1pt">
                 <v:textbox>
                   <w:txbxContent>
                     <w:p>
@@ -959,23 +948,14 @@
                           <w:color w:val="000000" w:themeColor="text1"/>
                           <w:sz w:val="20"/>
                         </w:rPr>
-                        <w:t>Medium?</w:t>
+                        <w:t>Hard</w:t>
                       </w:r>
-                    </w:p>
-                    <w:p>
-                      <w:pPr>
-                        <w:jc w:val="center"/>
-                        <w:rPr>
-                          <w:color w:val="000000" w:themeColor="text1"/>
-                          <w:sz w:val="20"/>
-                        </w:rPr>
-                      </w:pPr>
                       <w:r>
                         <w:rPr>
                           <w:color w:val="000000" w:themeColor="text1"/>
                           <w:sz w:val="20"/>
                         </w:rPr>
-                        <w:t>Hard?</w:t>
+                        <w:t>?</w:t>
                       </w:r>
                     </w:p>
                   </w:txbxContent>
@@ -993,29 +973,19 @@
         </w:tabs>
       </w:pPr>
       <w:r>
-        <w:tab/>
-      </w:r>
-    </w:p>
-    <w:p>
-      <w:pPr>
-        <w:tabs>
-          <w:tab w:val="left" w:pos="7272"/>
-        </w:tabs>
-      </w:pPr>
-      <w:r>
         <w:rPr>
           <w:noProof/>
         </w:rPr>
         <mc:AlternateContent>
           <mc:Choice Requires="wps">
             <w:drawing>
-              <wp:anchor distT="45720" distB="45720" distL="114300" distR="114300" simplePos="0" relativeHeight="251684864" behindDoc="0" locked="0" layoutInCell="1" allowOverlap="1" wp14:anchorId="442F535C" wp14:editId="669DBB20">
+              <wp:anchor distT="45720" distB="45720" distL="114300" distR="114300" simplePos="0" relativeHeight="251684864" behindDoc="0" locked="0" layoutInCell="1" allowOverlap="1" wp14:anchorId="788297EC" wp14:editId="450B3ACF">
                 <wp:simplePos x="0" y="0"/>
                 <wp:positionH relativeFrom="column">
-                  <wp:posOffset>3368040</wp:posOffset>
+                  <wp:posOffset>3404870</wp:posOffset>
                 </wp:positionH>
                 <wp:positionV relativeFrom="paragraph">
-                  <wp:posOffset>151130</wp:posOffset>
+                  <wp:posOffset>231140</wp:posOffset>
                 </wp:positionV>
                 <wp:extent cx="693420" cy="297180"/>
                 <wp:effectExtent l="0" t="0" r="11430" b="26670"/>
@@ -1076,11 +1046,11 @@
           </mc:Choice>
           <mc:Fallback>
             <w:pict>
-              <v:shapetype w14:anchorId="442F535C" id="_x0000_t202" coordsize="21600,21600" o:spt="202" path="m,l,21600r21600,l21600,xe">
+              <v:shapetype w14:anchorId="788297EC" id="_x0000_t202" coordsize="21600,21600" o:spt="202" path="m,l,21600r21600,l21600,xe">
                 <v:stroke joinstyle="miter"/>
                 <v:path gradientshapeok="t" o:connecttype="rect"/>
               </v:shapetype>
-              <v:shape id="Text Box 2" o:spid="_x0000_s1030" type="#_x0000_t202" style="position:absolute;margin-left:265.2pt;margin-top:11.9pt;width:54.6pt;height:23.4pt;z-index:251684864;visibility:visible;mso-wrap-style:square;mso-width-percent:0;mso-height-percent:0;mso-wrap-distance-left:9pt;mso-wrap-distance-top:3.6pt;mso-wrap-distance-right:9pt;mso-wrap-distance-bottom:3.6pt;mso-position-horizontal:absolute;mso-position-horizontal-relative:text;mso-position-vertical:absolute;mso-position-vertical-relative:text;mso-width-percent:0;mso-height-percent:0;mso-width-relative:margin;mso-height-relative:margin;v-text-anchor:top" o:gfxdata="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">
+              <v:shape id="Text Box 2" o:spid="_x0000_s1030" type="#_x0000_t202" style="position:absolute;margin-left:268.1pt;margin-top:18.2pt;width:54.6pt;height:23.4pt;z-index:251684864;visibility:visible;mso-wrap-style:square;mso-width-percent:0;mso-height-percent:0;mso-wrap-distance-left:9pt;mso-wrap-distance-top:3.6pt;mso-wrap-distance-right:9pt;mso-wrap-distance-bottom:3.6pt;mso-position-horizontal:absolute;mso-position-horizontal-relative:text;mso-position-vertical:absolute;mso-position-vertical-relative:text;mso-width-percent:0;mso-height-percent:0;mso-width-relative:margin;mso-height-relative:margin;v-text-anchor:top" o:gfxdata="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">
                 <v:textbox>
                   <w:txbxContent>
                     <w:p>
@@ -1097,65 +1067,73 @@
         </mc:AlternateContent>
       </w:r>
       <w:r>
+        <w:tab/>
+      </w:r>
+    </w:p>
+    <w:p>
+      <w:pPr>
+        <w:tabs>
+          <w:tab w:val="left" w:pos="7272"/>
+        </w:tabs>
+      </w:pPr>
+    </w:p>
+    <w:p>
+      <w:pPr>
+        <w:tabs>
+          <w:tab w:val="left" w:pos="7272"/>
+        </w:tabs>
+      </w:pPr>
+      <w:r>
         <w:rPr>
           <w:noProof/>
         </w:rPr>
         <mc:AlternateContent>
           <mc:Choice Requires="wps">
             <w:drawing>
-              <wp:anchor distT="45720" distB="45720" distL="114300" distR="114300" simplePos="0" relativeHeight="251682816" behindDoc="0" locked="0" layoutInCell="1" allowOverlap="1" wp14:anchorId="4C209823" wp14:editId="19794491">
+              <wp:anchor distT="0" distB="0" distL="114300" distR="114300" simplePos="0" relativeHeight="251672576" behindDoc="0" locked="0" layoutInCell="1" allowOverlap="1" wp14:anchorId="00BEE581" wp14:editId="3677396A">
                 <wp:simplePos x="0" y="0"/>
-                <wp:positionH relativeFrom="column">
-                  <wp:posOffset>1104900</wp:posOffset>
+                <wp:positionH relativeFrom="margin">
+                  <wp:posOffset>4107180</wp:posOffset>
                 </wp:positionH>
                 <wp:positionV relativeFrom="paragraph">
-                  <wp:posOffset>105410</wp:posOffset>
+                  <wp:posOffset>9525</wp:posOffset>
                 </wp:positionV>
-                <wp:extent cx="693420" cy="236220"/>
-                <wp:effectExtent l="0" t="0" r="11430" b="11430"/>
-                <wp:wrapSquare wrapText="bothSides"/>
-                <wp:docPr id="217" name="Text Box 2"/>
-                <wp:cNvGraphicFramePr>
-                  <a:graphicFrameLocks xmlns:a="http://schemas.openxmlformats.org/drawingml/2006/main"/>
-                </wp:cNvGraphicFramePr>
+                <wp:extent cx="7620" cy="1348740"/>
+                <wp:effectExtent l="38100" t="0" r="68580" b="60960"/>
+                <wp:wrapNone/>
+                <wp:docPr id="14" name="Straight Arrow Connector 14"/>
+                <wp:cNvGraphicFramePr/>
                 <a:graphic xmlns:a="http://schemas.openxmlformats.org/drawingml/2006/main">
                   <a:graphicData uri="http://schemas.microsoft.com/office/word/2010/wordprocessingShape">
                     <wps:wsp>
-                      <wps:cNvSpPr txBox="1">
-                        <a:spLocks noChangeArrowheads="1"/>
-                      </wps:cNvSpPr>
-                      <wps:spPr bwMode="auto">
+                      <wps:cNvCnPr/>
+                      <wps:spPr>
                         <a:xfrm>
                           <a:off x="0" y="0"/>
-                          <a:ext cx="693420" cy="236220"/>
+                          <a:ext cx="7620" cy="1348740"/>
                         </a:xfrm>
-                        <a:prstGeom prst="rect">
+                        <a:prstGeom prst="straightConnector1">
                           <a:avLst/>
                         </a:prstGeom>
-                        <a:solidFill>
-                          <a:srgbClr val="FFFFFF"/>
-                        </a:solidFill>
-                        <a:ln w="9525">
-                          <a:solidFill>
-                            <a:srgbClr val="000000"/>
-                          </a:solidFill>
-                          <a:miter lim="800000"/>
-                          <a:headEnd/>
-                          <a:tailEnd/>
+                        <a:ln>
+                          <a:tailEnd type="triangle"/>
                         </a:ln>
                       </wps:spPr>
-                      <wps:txbx>
-                        <w:txbxContent>
-                          <w:p>
-                            <w:r>
-                              <w:t>Medium</w:t>
-                            </w:r>
-                          </w:p>
-                        </w:txbxContent>
-                      </wps:txbx>
-                      <wps:bodyPr rot="0" vert="horz" wrap="square" lIns="91440" tIns="45720" rIns="91440" bIns="45720" anchor="t" anchorCtr="0">
-                        <a:noAutofit/>
-                      </wps:bodyPr>
+                      <wps:style>
+                        <a:lnRef idx="1">
+                          <a:schemeClr val="dk1"/>
+                        </a:lnRef>
+                        <a:fillRef idx="0">
+                          <a:schemeClr val="dk1"/>
+                        </a:fillRef>
+                        <a:effectRef idx="0">
+                          <a:schemeClr val="dk1"/>
+                        </a:effectRef>
+                        <a:fontRef idx="minor">
+                          <a:schemeClr val="tx1"/>
+                        </a:fontRef>
+                      </wps:style>
+                      <wps:bodyPr/>
                     </wps:wsp>
                   </a:graphicData>
                 </a:graphic>
@@ -1170,29 +1148,18 @@
           </mc:Choice>
           <mc:Fallback>
             <w:pict>
-              <v:shape w14:anchorId="4C209823" id="_x0000_s1031" type="#_x0000_t202" style="position:absolute;margin-left:87pt;margin-top:8.3pt;width:54.6pt;height:18.6pt;z-index:251682816;visibility:visible;mso-wrap-style:square;mso-width-percent:0;mso-height-percent:0;mso-wrap-distance-left:9pt;mso-wrap-distance-top:3.6pt;mso-wrap-distance-right:9pt;mso-wrap-distance-bottom:3.6pt;mso-position-horizontal:absolute;mso-position-horizontal-relative:text;mso-position-vertical:absolute;mso-position-vertical-relative:text;mso-width-percent:0;mso-height-percent:0;mso-width-relative:margin;mso-height-relative:margin;v-text-anchor:top" o:gfxdata="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">
-                <v:textbox>
-                  <w:txbxContent>
-                    <w:p>
-                      <w:r>
-                        <w:t>Medium</w:t>
-                      </w:r>
-                    </w:p>
-                  </w:txbxContent>
-                </v:textbox>
-                <w10:wrap type="square"/>
+              <v:shapetype w14:anchorId="7EA1AB34" id="_x0000_t32" coordsize="21600,21600" o:spt="32" o:oned="t" path="m,l21600,21600e" filled="f">
+                <v:path arrowok="t" fillok="f" o:connecttype="none"/>
+                <o:lock v:ext="edit" shapetype="t"/>
+              </v:shapetype>
+              <v:shape id="Straight Arrow Connector 14" o:spid="_x0000_s1026" type="#_x0000_t32" style="position:absolute;margin-left:323.4pt;margin-top:.75pt;width:.6pt;height:106.2pt;z-index:251672576;visibility:visible;mso-wrap-style:square;mso-width-percent:0;mso-height-percent:0;mso-wrap-distance-left:9pt;mso-wrap-distance-top:0;mso-wrap-distance-right:9pt;mso-wrap-distance-bottom:0;mso-position-horizontal:absolute;mso-position-horizontal-relative:margin;mso-position-vertical:absolute;mso-position-vertical-relative:text;mso-width-percent:0;mso-height-percent:0;mso-width-relative:margin;mso-height-relative:margin" o:gfxdata="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" strokecolor="black [3200]" strokeweight=".5pt">
+                <v:stroke endarrow="block" joinstyle="miter"/>
+                <w10:wrap anchorx="margin"/>
               </v:shape>
             </w:pict>
           </mc:Fallback>
         </mc:AlternateContent>
       </w:r>
-    </w:p>
-    <w:p>
-      <w:pPr>
-        <w:tabs>
-          <w:tab w:val="left" w:pos="7272"/>
-        </w:tabs>
-      </w:pPr>
       <w:r>
         <w:rPr>
           <w:noProof/>
@@ -1200,7 +1167,70 @@
         <mc:AlternateContent>
           <mc:Choice Requires="wps">
             <w:drawing>
-              <wp:anchor distT="0" distB="0" distL="114300" distR="114300" simplePos="0" relativeHeight="251716608" behindDoc="0" locked="0" layoutInCell="1" allowOverlap="1" wp14:anchorId="5478178B" wp14:editId="1E2C0F7B">
+              <wp:anchor distT="0" distB="0" distL="114300" distR="114300" simplePos="0" relativeHeight="251666432" behindDoc="0" locked="0" layoutInCell="1" allowOverlap="1" wp14:anchorId="16E27027" wp14:editId="07F5428A">
+                <wp:simplePos x="0" y="0"/>
+                <wp:positionH relativeFrom="column">
+                  <wp:posOffset>3357245</wp:posOffset>
+                </wp:positionH>
+                <wp:positionV relativeFrom="paragraph">
+                  <wp:posOffset>10160</wp:posOffset>
+                </wp:positionV>
+                <wp:extent cx="734695" cy="0"/>
+                <wp:effectExtent l="0" t="0" r="27305" b="19050"/>
+                <wp:wrapNone/>
+                <wp:docPr id="9" name="Straight Connector 9"/>
+                <wp:cNvGraphicFramePr/>
+                <a:graphic xmlns:a="http://schemas.openxmlformats.org/drawingml/2006/main">
+                  <a:graphicData uri="http://schemas.microsoft.com/office/word/2010/wordprocessingShape">
+                    <wps:wsp>
+                      <wps:cNvCnPr/>
+                      <wps:spPr>
+                        <a:xfrm>
+                          <a:off x="0" y="0"/>
+                          <a:ext cx="734695" cy="0"/>
+                        </a:xfrm>
+                        <a:prstGeom prst="line">
+                          <a:avLst/>
+                        </a:prstGeom>
+                      </wps:spPr>
+                      <wps:style>
+                        <a:lnRef idx="1">
+                          <a:schemeClr val="dk1"/>
+                        </a:lnRef>
+                        <a:fillRef idx="0">
+                          <a:schemeClr val="dk1"/>
+                        </a:fillRef>
+                        <a:effectRef idx="0">
+                          <a:schemeClr val="dk1"/>
+                        </a:effectRef>
+                        <a:fontRef idx="minor">
+                          <a:schemeClr val="tx1"/>
+                        </a:fontRef>
+                      </wps:style>
+                      <wps:bodyPr/>
+                    </wps:wsp>
+                  </a:graphicData>
+                </a:graphic>
+              </wp:anchor>
+            </w:drawing>
+          </mc:Choice>
+          <mc:Fallback>
+            <w:pict>
+              <v:line w14:anchorId="677CCF7C" id="Straight Connector 9" o:spid="_x0000_s1026" style="position:absolute;z-index:251666432;visibility:visible;mso-wrap-style:square;mso-wrap-distance-left:9pt;mso-wrap-distance-top:0;mso-wrap-distance-right:9pt;mso-wrap-distance-bottom:0;mso-position-horizontal:absolute;mso-position-horizontal-relative:text;mso-position-vertical:absolute;mso-position-vertical-relative:text" from="264.35pt,.8pt" to="322.2pt,.8pt" o:gfxdata="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" strokecolor="black [3200]" strokeweight=".5pt">
+                <v:stroke joinstyle="miter"/>
+              </v:line>
+            </w:pict>
+          </mc:Fallback>
+        </mc:AlternateContent>
+      </w:r>
+      <w:r>
+        <w:rPr>
+          <w:noProof/>
+        </w:rPr>
+        <mc:AlternateContent>
+          <mc:Choice Requires="wps">
+            <w:drawing>
+              <wp:anchor distT="0" distB="0" distL="114300" distR="114300" simplePos="0" relativeHeight="251716608" behindDoc="0" locked="0" layoutInCell="1" allowOverlap="1" wp14:anchorId="67066EB7" wp14:editId="7CD2405D">
                 <wp:simplePos x="0" y="0"/>
                 <wp:positionH relativeFrom="column">
                   <wp:posOffset>4378325</wp:posOffset>
@@ -1249,7 +1279,7 @@
           </mc:Choice>
           <mc:Fallback>
             <w:pict>
-              <v:line w14:anchorId="783541D4" id="Straight Connector 39" o:spid="_x0000_s1026" style="position:absolute;z-index:251716608;visibility:visible;mso-wrap-style:square;mso-wrap-distance-left:9pt;mso-wrap-distance-top:0;mso-wrap-distance-right:9pt;mso-wrap-distance-bottom:0;mso-position-horizontal:absolute;mso-position-horizontal-relative:text;mso-position-vertical:absolute;mso-position-vertical-relative:text" from="344.75pt,552pt" to="402.6pt,552pt" o:gfxdata="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" strokecolor="black [3200]" strokeweight=".5pt">
+              <v:line w14:anchorId="417010E3" id="Straight Connector 39" o:spid="_x0000_s1026" style="position:absolute;z-index:251716608;visibility:visible;mso-wrap-style:square;mso-wrap-distance-left:9pt;mso-wrap-distance-top:0;mso-wrap-distance-right:9pt;mso-wrap-distance-bottom:0;mso-position-horizontal:absolute;mso-position-horizontal-relative:text;mso-position-vertical:absolute;mso-position-vertical-relative:text" from="344.75pt,552pt" to="402.6pt,552pt" o:gfxdata="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" strokecolor="black [3200]" strokeweight=".5pt">
                 <v:stroke joinstyle="miter"/>
               </v:line>
             </w:pict>
@@ -1263,7 +1293,7 @@
         <mc:AlternateContent>
           <mc:Choice Requires="wps">
             <w:drawing>
-              <wp:anchor distT="0" distB="0" distL="114300" distR="114300" simplePos="0" relativeHeight="251717632" behindDoc="0" locked="0" layoutInCell="1" allowOverlap="1" wp14:anchorId="1B5AAF50" wp14:editId="01044A70">
+              <wp:anchor distT="0" distB="0" distL="114300" distR="114300" simplePos="0" relativeHeight="251717632" behindDoc="0" locked="0" layoutInCell="1" allowOverlap="1" wp14:anchorId="28FC207B" wp14:editId="6B76C95A">
                 <wp:simplePos x="0" y="0"/>
                 <wp:positionH relativeFrom="margin">
                   <wp:posOffset>5097780</wp:posOffset>
@@ -1330,7 +1360,7 @@
         <mc:AlternateContent>
           <mc:Choice Requires="wps">
             <w:drawing>
-              <wp:anchor distT="0" distB="0" distL="114300" distR="114300" simplePos="0" relativeHeight="251713536" behindDoc="0" locked="0" layoutInCell="1" allowOverlap="1" wp14:anchorId="1CA84AE9" wp14:editId="7F4E842A">
+              <wp:anchor distT="0" distB="0" distL="114300" distR="114300" simplePos="0" relativeHeight="251713536" behindDoc="0" locked="0" layoutInCell="1" allowOverlap="1" wp14:anchorId="47176427" wp14:editId="6769F9B7">
                 <wp:simplePos x="0" y="0"/>
                 <wp:positionH relativeFrom="column">
                   <wp:posOffset>4225925</wp:posOffset>
@@ -1393,7 +1423,7 @@
         <mc:AlternateContent>
           <mc:Choice Requires="wps">
             <w:drawing>
-              <wp:anchor distT="0" distB="0" distL="114300" distR="114300" simplePos="0" relativeHeight="251714560" behindDoc="0" locked="0" layoutInCell="1" allowOverlap="1" wp14:anchorId="02313B75" wp14:editId="35C29A7F">
+              <wp:anchor distT="0" distB="0" distL="114300" distR="114300" simplePos="0" relativeHeight="251714560" behindDoc="0" locked="0" layoutInCell="1" allowOverlap="1" wp14:anchorId="679DE19B" wp14:editId="2EE4E860">
                 <wp:simplePos x="0" y="0"/>
                 <wp:positionH relativeFrom="margin">
                   <wp:posOffset>4945380</wp:posOffset>
@@ -1445,7 +1475,7 @@
           </mc:Choice>
           <mc:Fallback>
             <w:pict>
-              <v:shape w14:anchorId="6A3B6F76" id="Straight Arrow Connector 38" o:spid="_x0000_s1026" type="#_x0000_t32" style="position:absolute;margin-left:389.4pt;margin-top:539.4pt;width:0;height:70.2pt;z-index:251714560;visibility:visible;mso-wrap-style:square;mso-wrap-distance-left:9pt;mso-wrap-distance-top:0;mso-wrap-distance-right:9pt;mso-wrap-distance-bottom:0;mso-position-horizontal:absolute;mso-position-horizontal-relative:margin;mso-position-vertical:absolute;mso-position-vertical-relative:text" o:gfxdata="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" strokecolor="black [3200]" strokeweight=".5pt">
+              <v:shape w14:anchorId="1C1FBCDF" id="Straight Arrow Connector 38" o:spid="_x0000_s1026" type="#_x0000_t32" style="position:absolute;margin-left:389.4pt;margin-top:539.4pt;width:0;height:70.2pt;z-index:251714560;visibility:visible;mso-wrap-style:square;mso-wrap-distance-left:9pt;mso-wrap-distance-top:0;mso-wrap-distance-right:9pt;mso-wrap-distance-bottom:0;mso-position-horizontal:absolute;mso-position-horizontal-relative:margin;mso-position-vertical:absolute;mso-position-vertical-relative:text" o:gfxdata="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" strokecolor="black [3200]" strokeweight=".5pt">
                 <v:stroke endarrow="block" joinstyle="miter"/>
                 <w10:wrap anchorx="margin"/>
               </v:shape>
@@ -1453,6 +1483,20 @@
           </mc:Fallback>
         </mc:AlternateContent>
       </w:r>
+    </w:p>
+    <w:p>
+      <w:pPr>
+        <w:tabs>
+          <w:tab w:val="left" w:pos="7272"/>
+        </w:tabs>
+      </w:pPr>
+    </w:p>
+    <w:p>
+      <w:pPr>
+        <w:tabs>
+          <w:tab w:val="left" w:pos="7272"/>
+        </w:tabs>
+      </w:pPr>
       <w:r>
         <w:rPr>
           <w:noProof/>
@@ -1460,18 +1504,110 @@
         <mc:AlternateContent>
           <mc:Choice Requires="wps">
             <w:drawing>
-              <wp:anchor distT="0" distB="0" distL="114300" distR="114300" simplePos="0" relativeHeight="251670528" behindDoc="0" locked="0" layoutInCell="1" allowOverlap="1" wp14:anchorId="05ADCD50" wp14:editId="77AA3201">
+              <wp:anchor distT="45720" distB="45720" distL="114300" distR="114300" simplePos="0" relativeHeight="251682816" behindDoc="0" locked="0" layoutInCell="1" allowOverlap="1" wp14:anchorId="40C02977" wp14:editId="270397D1">
+                <wp:simplePos x="0" y="0"/>
+                <wp:positionH relativeFrom="column">
+                  <wp:posOffset>2656205</wp:posOffset>
+                </wp:positionH>
+                <wp:positionV relativeFrom="paragraph">
+                  <wp:posOffset>86995</wp:posOffset>
+                </wp:positionV>
+                <wp:extent cx="693420" cy="236220"/>
+                <wp:effectExtent l="0" t="0" r="11430" b="11430"/>
+                <wp:wrapSquare wrapText="bothSides"/>
+                <wp:docPr id="217" name="Text Box 2"/>
+                <wp:cNvGraphicFramePr>
+                  <a:graphicFrameLocks xmlns:a="http://schemas.openxmlformats.org/drawingml/2006/main"/>
+                </wp:cNvGraphicFramePr>
+                <a:graphic xmlns:a="http://schemas.openxmlformats.org/drawingml/2006/main">
+                  <a:graphicData uri="http://schemas.microsoft.com/office/word/2010/wordprocessingShape">
+                    <wps:wsp>
+                      <wps:cNvSpPr txBox="1">
+                        <a:spLocks noChangeArrowheads="1"/>
+                      </wps:cNvSpPr>
+                      <wps:spPr bwMode="auto">
+                        <a:xfrm>
+                          <a:off x="0" y="0"/>
+                          <a:ext cx="693420" cy="236220"/>
+                        </a:xfrm>
+                        <a:prstGeom prst="rect">
+                          <a:avLst/>
+                        </a:prstGeom>
+                        <a:solidFill>
+                          <a:srgbClr val="FFFFFF"/>
+                        </a:solidFill>
+                        <a:ln w="9525">
+                          <a:solidFill>
+                            <a:srgbClr val="000000"/>
+                          </a:solidFill>
+                          <a:miter lim="800000"/>
+                          <a:headEnd/>
+                          <a:tailEnd/>
+                        </a:ln>
+                      </wps:spPr>
+                      <wps:txbx>
+                        <w:txbxContent>
+                          <w:p>
+                            <w:r>
+                              <w:t>Hard</w:t>
+                            </w:r>
+                          </w:p>
+                          <w:p/>
+                        </w:txbxContent>
+                      </wps:txbx>
+                      <wps:bodyPr rot="0" vert="horz" wrap="square" lIns="91440" tIns="45720" rIns="91440" bIns="45720" anchor="t" anchorCtr="0">
+                        <a:noAutofit/>
+                      </wps:bodyPr>
+                    </wps:wsp>
+                  </a:graphicData>
+                </a:graphic>
+                <wp14:sizeRelH relativeFrom="margin">
+                  <wp14:pctWidth>0</wp14:pctWidth>
+                </wp14:sizeRelH>
+                <wp14:sizeRelV relativeFrom="margin">
+                  <wp14:pctHeight>0</wp14:pctHeight>
+                </wp14:sizeRelV>
+              </wp:anchor>
+            </w:drawing>
+          </mc:Choice>
+          <mc:Fallback>
+            <w:pict>
+              <v:shape w14:anchorId="40C02977" id="_x0000_s1031" type="#_x0000_t202" style="position:absolute;margin-left:209.15pt;margin-top:6.85pt;width:54.6pt;height:18.6pt;z-index:251682816;visibility:visible;mso-wrap-style:square;mso-width-percent:0;mso-height-percent:0;mso-wrap-distance-left:9pt;mso-wrap-distance-top:3.6pt;mso-wrap-distance-right:9pt;mso-wrap-distance-bottom:3.6pt;mso-position-horizontal:absolute;mso-position-horizontal-relative:text;mso-position-vertical:absolute;mso-position-vertical-relative:text;mso-width-percent:0;mso-height-percent:0;mso-width-relative:margin;mso-height-relative:margin;v-text-anchor:top" o:gfxdata="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">
+                <v:textbox>
+                  <w:txbxContent>
+                    <w:p>
+                      <w:r>
+                        <w:t>Hard</w:t>
+                      </w:r>
+                    </w:p>
+                    <w:p/>
+                  </w:txbxContent>
+                </v:textbox>
+                <w10:wrap type="square"/>
+              </v:shape>
+            </w:pict>
+          </mc:Fallback>
+        </mc:AlternateContent>
+      </w:r>
+      <w:r>
+        <w:rPr>
+          <w:noProof/>
+        </w:rPr>
+        <mc:AlternateContent>
+          <mc:Choice Requires="wps">
+            <w:drawing>
+              <wp:anchor distT="0" distB="0" distL="114300" distR="114300" simplePos="0" relativeHeight="251676672" behindDoc="0" locked="0" layoutInCell="1" allowOverlap="1" wp14:anchorId="4FE401BE" wp14:editId="7923C789">
                 <wp:simplePos x="0" y="0"/>
                 <wp:positionH relativeFrom="margin">
-                  <wp:posOffset>1104900</wp:posOffset>
+                  <wp:posOffset>2598420</wp:posOffset>
                 </wp:positionH>
                 <wp:positionV relativeFrom="paragraph">
-                  <wp:posOffset>185420</wp:posOffset>
+                  <wp:posOffset>10160</wp:posOffset>
                 </wp:positionV>
-                <wp:extent cx="0" cy="891540"/>
-                <wp:effectExtent l="76200" t="0" r="57150" b="60960"/>
+                <wp:extent cx="7620" cy="556260"/>
+                <wp:effectExtent l="76200" t="0" r="68580" b="53340"/>
                 <wp:wrapNone/>
-                <wp:docPr id="13" name="Straight Arrow Connector 13"/>
+                <wp:docPr id="16" name="Straight Arrow Connector 16"/>
                 <wp:cNvGraphicFramePr/>
                 <a:graphic xmlns:a="http://schemas.openxmlformats.org/drawingml/2006/main">
                   <a:graphicData uri="http://schemas.microsoft.com/office/word/2010/wordprocessingShape">
@@ -1480,7 +1616,7 @@
                       <wps:spPr>
                         <a:xfrm>
                           <a:off x="0" y="0"/>
-                          <a:ext cx="0" cy="891540"/>
+                          <a:ext cx="7620" cy="556260"/>
                         </a:xfrm>
                         <a:prstGeom prst="straightConnector1">
                           <a:avLst/>
@@ -1507,12 +1643,18 @@
                     </wps:wsp>
                   </a:graphicData>
                 </a:graphic>
+                <wp14:sizeRelH relativeFrom="margin">
+                  <wp14:pctWidth>0</wp14:pctWidth>
+                </wp14:sizeRelH>
+                <wp14:sizeRelV relativeFrom="margin">
+                  <wp14:pctHeight>0</wp14:pctHeight>
+                </wp14:sizeRelV>
               </wp:anchor>
             </w:drawing>
           </mc:Choice>
           <mc:Fallback>
             <w:pict>
-              <v:shape w14:anchorId="236BCBA9" id="Straight Arrow Connector 13" o:spid="_x0000_s1026" type="#_x0000_t32" style="position:absolute;margin-left:87pt;margin-top:14.6pt;width:0;height:70.2pt;z-index:251670528;visibility:visible;mso-wrap-style:square;mso-wrap-distance-left:9pt;mso-wrap-distance-top:0;mso-wrap-distance-right:9pt;mso-wrap-distance-bottom:0;mso-position-horizontal:absolute;mso-position-horizontal-relative:margin;mso-position-vertical:absolute;mso-position-vertical-relative:text" o:gfxdata="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" strokecolor="black [3200]" strokeweight=".5pt">
+              <v:shape w14:anchorId="6BDF2035" id="Straight Arrow Connector 16" o:spid="_x0000_s1026" type="#_x0000_t32" style="position:absolute;margin-left:204.6pt;margin-top:.8pt;width:.6pt;height:43.8pt;z-index:251676672;visibility:visible;mso-wrap-style:square;mso-width-percent:0;mso-height-percent:0;mso-wrap-distance-left:9pt;mso-wrap-distance-top:0;mso-wrap-distance-right:9pt;mso-wrap-distance-bottom:0;mso-position-horizontal:absolute;mso-position-horizontal-relative:margin;mso-position-vertical:absolute;mso-position-vertical-relative:text;mso-width-percent:0;mso-height-percent:0;mso-width-relative:margin;mso-height-relative:margin" o:gfxdata="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" strokecolor="black [3200]" strokeweight=".5pt">
                 <v:stroke endarrow="block" joinstyle="miter"/>
                 <w10:wrap anchorx="margin"/>
               </v:shape>
@@ -1520,6 +1662,20 @@
           </mc:Fallback>
         </mc:AlternateContent>
       </w:r>
+    </w:p>
+    <w:p>
+      <w:pPr>
+        <w:tabs>
+          <w:tab w:val="left" w:pos="7272"/>
+        </w:tabs>
+      </w:pPr>
+    </w:p>
+    <w:p>
+      <w:pPr>
+        <w:tabs>
+          <w:tab w:val="left" w:pos="7272"/>
+        </w:tabs>
+      </w:pPr>
       <w:r>
         <w:rPr>
           <w:noProof/>
@@ -1527,62 +1683,142 @@
         <mc:AlternateContent>
           <mc:Choice Requires="wps">
             <w:drawing>
-              <wp:anchor distT="0" distB="0" distL="114300" distR="114300" simplePos="0" relativeHeight="251668480" behindDoc="0" locked="0" layoutInCell="1" allowOverlap="1" wp14:anchorId="574D3631" wp14:editId="4824C9F2">
+              <wp:anchor distT="0" distB="0" distL="114300" distR="114300" simplePos="0" relativeHeight="251674624" behindDoc="0" locked="0" layoutInCell="1" allowOverlap="1" wp14:anchorId="2F6A3E67" wp14:editId="19E8B0C4">
                 <wp:simplePos x="0" y="0"/>
                 <wp:positionH relativeFrom="column">
-                  <wp:posOffset>1113790</wp:posOffset>
+                  <wp:posOffset>1965960</wp:posOffset>
                 </wp:positionH>
                 <wp:positionV relativeFrom="paragraph">
-                  <wp:posOffset>177800</wp:posOffset>
+                  <wp:posOffset>28575</wp:posOffset>
                 </wp:positionV>
-                <wp:extent cx="734695" cy="0"/>
-                <wp:effectExtent l="0" t="0" r="27305" b="19050"/>
+                <wp:extent cx="1211580" cy="811530"/>
+                <wp:effectExtent l="19050" t="0" r="45720" b="26670"/>
                 <wp:wrapNone/>
-                <wp:docPr id="10" name="Straight Connector 10"/>
+                <wp:docPr id="15" name="Flowchart: Data 15"/>
                 <wp:cNvGraphicFramePr/>
                 <a:graphic xmlns:a="http://schemas.openxmlformats.org/drawingml/2006/main">
                   <a:graphicData uri="http://schemas.microsoft.com/office/word/2010/wordprocessingShape">
                     <wps:wsp>
-                      <wps:cNvCnPr/>
+                      <wps:cNvSpPr/>
                       <wps:spPr>
                         <a:xfrm>
                           <a:off x="0" y="0"/>
-                          <a:ext cx="734695" cy="0"/>
+                          <a:ext cx="1211580" cy="811530"/>
                         </a:xfrm>
-                        <a:prstGeom prst="line">
+                        <a:prstGeom prst="flowChartInputOutput">
                           <a:avLst/>
                         </a:prstGeom>
+                        <a:solidFill>
+                          <a:schemeClr val="bg1"/>
+                        </a:solidFill>
                       </wps:spPr>
                       <wps:style>
-                        <a:lnRef idx="1">
-                          <a:schemeClr val="dk1"/>
+                        <a:lnRef idx="2">
+                          <a:schemeClr val="accent1">
+                            <a:shade val="50000"/>
+                          </a:schemeClr>
                         </a:lnRef>
-                        <a:fillRef idx="0">
-                          <a:schemeClr val="dk1"/>
+                        <a:fillRef idx="1">
+                          <a:schemeClr val="accent1"/>
                         </a:fillRef>
                         <a:effectRef idx="0">
-                          <a:schemeClr val="dk1"/>
+                          <a:schemeClr val="accent1"/>
                         </a:effectRef>
                         <a:fontRef idx="minor">
-                          <a:schemeClr val="tx1"/>
+                          <a:schemeClr val="lt1"/>
                         </a:fontRef>
                       </wps:style>
-                      <wps:bodyPr/>
+                      <wps:txbx>
+                        <w:txbxContent>
+                          <w:p>
+                            <w:pPr>
+                              <w:jc w:val="center"/>
+                              <w:rPr>
+                                <w:color w:val="000000" w:themeColor="text1"/>
+                                <w:sz w:val="24"/>
+                              </w:rPr>
+                            </w:pPr>
+                            <w:r>
+                              <w:rPr>
+                                <w:color w:val="000000" w:themeColor="text1"/>
+                                <w:sz w:val="24"/>
+                              </w:rPr>
+                              <w:t>Hard</w:t>
+                            </w:r>
+                            <w:r>
+                              <w:rPr>
+                                <w:color w:val="000000" w:themeColor="text1"/>
+                                <w:sz w:val="24"/>
+                              </w:rPr>
+                              <w:t xml:space="preserve"> Code Text</w:t>
+                            </w:r>
+                          </w:p>
+                        </w:txbxContent>
+                      </wps:txbx>
+                      <wps:bodyPr rot="0" spcFirstLastPara="0" vertOverflow="overflow" horzOverflow="overflow" vert="horz" wrap="square" lIns="91440" tIns="45720" rIns="91440" bIns="45720" numCol="1" spcCol="0" rtlCol="0" fromWordArt="0" anchor="ctr" anchorCtr="0" forceAA="0" compatLnSpc="1">
+                        <a:prstTxWarp prst="textNoShape">
+                          <a:avLst/>
+                        </a:prstTxWarp>
+                        <a:noAutofit/>
+                      </wps:bodyPr>
                     </wps:wsp>
                   </a:graphicData>
                 </a:graphic>
+                <wp14:sizeRelH relativeFrom="margin">
+                  <wp14:pctWidth>0</wp14:pctWidth>
+                </wp14:sizeRelH>
+                <wp14:sizeRelV relativeFrom="margin">
+                  <wp14:pctHeight>0</wp14:pctHeight>
+                </wp14:sizeRelV>
               </wp:anchor>
             </w:drawing>
           </mc:Choice>
           <mc:Fallback>
             <w:pict>
-              <v:line w14:anchorId="2D567547" id="Straight Connector 10" o:spid="_x0000_s1026" style="position:absolute;z-index:251668480;visibility:visible;mso-wrap-style:square;mso-wrap-distance-left:9pt;mso-wrap-distance-top:0;mso-wrap-distance-right:9pt;mso-wrap-distance-bottom:0;mso-position-horizontal:absolute;mso-position-horizontal-relative:text;mso-position-vertical:absolute;mso-position-vertical-relative:text" from="87.7pt,14pt" to="145.55pt,14pt" o:gfxdata="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" strokecolor="black [3200]" strokeweight=".5pt">
+              <v:shapetype w14:anchorId="2F6A3E67" id="_x0000_t111" coordsize="21600,21600" o:spt="111" path="m4321,l21600,,17204,21600,,21600xe">
                 <v:stroke joinstyle="miter"/>
-              </v:line>
+                <v:path gradientshapeok="t" o:connecttype="custom" o:connectlocs="12961,0;10800,0;2161,10800;8602,21600;10800,21600;19402,10800" textboxrect="4321,0,17204,21600"/>
+              </v:shapetype>
+              <v:shape id="Flowchart: Data 15" o:spid="_x0000_s1032" type="#_x0000_t111" style="position:absolute;margin-left:154.8pt;margin-top:2.25pt;width:95.4pt;height:63.9pt;z-index:251674624;visibility:visible;mso-wrap-style:square;mso-width-percent:0;mso-height-percent:0;mso-wrap-distance-left:9pt;mso-wrap-distance-top:0;mso-wrap-distance-right:9pt;mso-wrap-distance-bottom:0;mso-position-horizontal:absolute;mso-position-horizontal-relative:text;mso-position-vertical:absolute;mso-position-vertical-relative:text;mso-width-percent:0;mso-height-percent:0;mso-width-relative:margin;mso-height-relative:margin;v-text-anchor:middle" o:gfxdata="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" fillcolor="white [3212]" strokecolor="#1f4d78 [1604]" strokeweight="1pt">
+                <v:textbox>
+                  <w:txbxContent>
+                    <w:p>
+                      <w:pPr>
+                        <w:jc w:val="center"/>
+                        <w:rPr>
+                          <w:color w:val="000000" w:themeColor="text1"/>
+                          <w:sz w:val="24"/>
+                        </w:rPr>
+                      </w:pPr>
+                      <w:r>
+                        <w:rPr>
+                          <w:color w:val="000000" w:themeColor="text1"/>
+                          <w:sz w:val="24"/>
+                        </w:rPr>
+                        <w:t>Hard</w:t>
+                      </w:r>
+                      <w:r>
+                        <w:rPr>
+                          <w:color w:val="000000" w:themeColor="text1"/>
+                          <w:sz w:val="24"/>
+                        </w:rPr>
+                        <w:t xml:space="preserve"> Code Text</w:t>
+                      </w:r>
+                    </w:p>
+                  </w:txbxContent>
+                </v:textbox>
+              </v:shape>
             </w:pict>
           </mc:Fallback>
         </mc:AlternateContent>
       </w:r>
+    </w:p>
+    <w:p>
+      <w:pPr>
+        <w:tabs>
+          <w:tab w:val="left" w:pos="7272"/>
+        </w:tabs>
+      </w:pPr>
       <w:r>
         <w:rPr>
           <w:noProof/>
@@ -1590,164 +1826,13 @@
         <mc:AlternateContent>
           <mc:Choice Requires="wps">
             <w:drawing>
-              <wp:anchor distT="0" distB="0" distL="114300" distR="114300" simplePos="0" relativeHeight="251672576" behindDoc="0" locked="0" layoutInCell="1" allowOverlap="1" wp14:anchorId="46642214" wp14:editId="0A7C38F4">
+              <wp:anchor distT="0" distB="0" distL="114300" distR="114300" simplePos="0" relativeHeight="251678720" behindDoc="0" locked="0" layoutInCell="1" allowOverlap="1" wp14:anchorId="68AB3686" wp14:editId="0B57A40D">
                 <wp:simplePos x="0" y="0"/>
-                <wp:positionH relativeFrom="margin">
-                  <wp:posOffset>4030980</wp:posOffset>
+                <wp:positionH relativeFrom="column">
+                  <wp:posOffset>3495675</wp:posOffset>
                 </wp:positionH>
                 <wp:positionV relativeFrom="paragraph">
-                  <wp:posOffset>223520</wp:posOffset>
-                </wp:positionV>
-                <wp:extent cx="0" cy="891540"/>
-                <wp:effectExtent l="76200" t="0" r="57150" b="60960"/>
-                <wp:wrapNone/>
-                <wp:docPr id="14" name="Straight Arrow Connector 14"/>
-                <wp:cNvGraphicFramePr/>
-                <a:graphic xmlns:a="http://schemas.openxmlformats.org/drawingml/2006/main">
-                  <a:graphicData uri="http://schemas.microsoft.com/office/word/2010/wordprocessingShape">
-                    <wps:wsp>
-                      <wps:cNvCnPr/>
-                      <wps:spPr>
-                        <a:xfrm>
-                          <a:off x="0" y="0"/>
-                          <a:ext cx="0" cy="891540"/>
-                        </a:xfrm>
-                        <a:prstGeom prst="straightConnector1">
-                          <a:avLst/>
-                        </a:prstGeom>
-                        <a:ln>
-                          <a:tailEnd type="triangle"/>
-                        </a:ln>
-                      </wps:spPr>
-                      <wps:style>
-                        <a:lnRef idx="1">
-                          <a:schemeClr val="dk1"/>
-                        </a:lnRef>
-                        <a:fillRef idx="0">
-                          <a:schemeClr val="dk1"/>
-                        </a:fillRef>
-                        <a:effectRef idx="0">
-                          <a:schemeClr val="dk1"/>
-                        </a:effectRef>
-                        <a:fontRef idx="minor">
-                          <a:schemeClr val="tx1"/>
-                        </a:fontRef>
-                      </wps:style>
-                      <wps:bodyPr/>
-                    </wps:wsp>
-                  </a:graphicData>
-                </a:graphic>
-              </wp:anchor>
-            </w:drawing>
-          </mc:Choice>
-          <mc:Fallback>
-            <w:pict>
-              <v:shape w14:anchorId="705C810F" id="Straight Arrow Connector 14" o:spid="_x0000_s1026" type="#_x0000_t32" style="position:absolute;margin-left:317.4pt;margin-top:17.6pt;width:0;height:70.2pt;z-index:251672576;visibility:visible;mso-wrap-style:square;mso-wrap-distance-left:9pt;mso-wrap-distance-top:0;mso-wrap-distance-right:9pt;mso-wrap-distance-bottom:0;mso-position-horizontal:absolute;mso-position-horizontal-relative:margin;mso-position-vertical:absolute;mso-position-vertical-relative:text" o:gfxdata="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" strokecolor="black [3200]" strokeweight=".5pt">
-                <v:stroke endarrow="block" joinstyle="miter"/>
-                <w10:wrap anchorx="margin"/>
-              </v:shape>
-            </w:pict>
-          </mc:Fallback>
-        </mc:AlternateContent>
-      </w:r>
-      <w:r>
-        <w:rPr>
-          <w:noProof/>
-        </w:rPr>
-        <mc:AlternateContent>
-          <mc:Choice Requires="wps">
-            <w:drawing>
-              <wp:anchor distT="0" distB="0" distL="114300" distR="114300" simplePos="0" relativeHeight="251666432" behindDoc="0" locked="0" layoutInCell="1" allowOverlap="1" wp14:anchorId="5AA19A64" wp14:editId="04ACDF8C">
-                <wp:simplePos x="0" y="0"/>
-                <wp:positionH relativeFrom="column">
-                  <wp:posOffset>3311525</wp:posOffset>
-                </wp:positionH>
-                <wp:positionV relativeFrom="paragraph">
-                  <wp:posOffset>231140</wp:posOffset>
-                </wp:positionV>
-                <wp:extent cx="734695" cy="0"/>
-                <wp:effectExtent l="0" t="0" r="27305" b="19050"/>
-                <wp:wrapNone/>
-                <wp:docPr id="9" name="Straight Connector 9"/>
-                <wp:cNvGraphicFramePr/>
-                <a:graphic xmlns:a="http://schemas.openxmlformats.org/drawingml/2006/main">
-                  <a:graphicData uri="http://schemas.microsoft.com/office/word/2010/wordprocessingShape">
-                    <wps:wsp>
-                      <wps:cNvCnPr/>
-                      <wps:spPr>
-                        <a:xfrm>
-                          <a:off x="0" y="0"/>
-                          <a:ext cx="734695" cy="0"/>
-                        </a:xfrm>
-                        <a:prstGeom prst="line">
-                          <a:avLst/>
-                        </a:prstGeom>
-                      </wps:spPr>
-                      <wps:style>
-                        <a:lnRef idx="1">
-                          <a:schemeClr val="dk1"/>
-                        </a:lnRef>
-                        <a:fillRef idx="0">
-                          <a:schemeClr val="dk1"/>
-                        </a:fillRef>
-                        <a:effectRef idx="0">
-                          <a:schemeClr val="dk1"/>
-                        </a:effectRef>
-                        <a:fontRef idx="minor">
-                          <a:schemeClr val="tx1"/>
-                        </a:fontRef>
-                      </wps:style>
-                      <wps:bodyPr/>
-                    </wps:wsp>
-                  </a:graphicData>
-                </a:graphic>
-              </wp:anchor>
-            </w:drawing>
-          </mc:Choice>
-          <mc:Fallback>
-            <w:pict>
-              <v:line w14:anchorId="4A67170B" id="Straight Connector 9" o:spid="_x0000_s1026" style="position:absolute;z-index:251666432;visibility:visible;mso-wrap-style:square;mso-wrap-distance-left:9pt;mso-wrap-distance-top:0;mso-wrap-distance-right:9pt;mso-wrap-distance-bottom:0;mso-position-horizontal:absolute;mso-position-horizontal-relative:text;mso-position-vertical:absolute;mso-position-vertical-relative:text" from="260.75pt,18.2pt" to="318.6pt,18.2pt" o:gfxdata="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" strokecolor="black [3200]" strokeweight=".5pt">
-                <v:stroke joinstyle="miter"/>
-              </v:line>
-            </w:pict>
-          </mc:Fallback>
-        </mc:AlternateContent>
-      </w:r>
-    </w:p>
-    <w:p>
-      <w:pPr>
-        <w:tabs>
-          <w:tab w:val="left" w:pos="7272"/>
-        </w:tabs>
-      </w:pPr>
-    </w:p>
-    <w:p>
-      <w:pPr>
-        <w:tabs>
-          <w:tab w:val="left" w:pos="7272"/>
-        </w:tabs>
-      </w:pPr>
-    </w:p>
-    <w:p>
-      <w:pPr>
-        <w:tabs>
-          <w:tab w:val="left" w:pos="7272"/>
-        </w:tabs>
-      </w:pPr>
-      <w:r>
-        <w:rPr>
-          <w:noProof/>
-        </w:rPr>
-        <mc:AlternateContent>
-          <mc:Choice Requires="wps">
-            <w:drawing>
-              <wp:anchor distT="0" distB="0" distL="114300" distR="114300" simplePos="0" relativeHeight="251678720" behindDoc="0" locked="0" layoutInCell="1" allowOverlap="1" wp14:anchorId="4E765328" wp14:editId="2C60F5B5">
-                <wp:simplePos x="0" y="0"/>
-                <wp:positionH relativeFrom="column">
-                  <wp:posOffset>3421380</wp:posOffset>
-                </wp:positionH>
-                <wp:positionV relativeFrom="paragraph">
-                  <wp:posOffset>317500</wp:posOffset>
+                  <wp:posOffset>5080</wp:posOffset>
                 </wp:positionV>
                 <wp:extent cx="1211580" cy="812003"/>
                 <wp:effectExtent l="19050" t="0" r="45720" b="26670"/>
@@ -1826,11 +1911,7 @@
           </mc:Choice>
           <mc:Fallback>
             <w:pict>
-              <v:shapetype w14:anchorId="4E765328" id="_x0000_t111" coordsize="21600,21600" o:spt="111" path="m4321,l21600,,17204,21600,,21600xe">
-                <v:stroke joinstyle="miter"/>
-                <v:path gradientshapeok="t" o:connecttype="custom" o:connectlocs="12961,0;10800,0;2161,10800;8602,21600;10800,21600;19402,10800" textboxrect="4321,0,17204,21600"/>
-              </v:shapetype>
-              <v:shape id="Flowchart: Data 17" o:spid="_x0000_s1032" type="#_x0000_t111" style="position:absolute;margin-left:269.4pt;margin-top:25pt;width:95.4pt;height:63.95pt;z-index:251678720;visibility:visible;mso-wrap-style:square;mso-width-percent:0;mso-height-percent:0;mso-wrap-distance-left:9pt;mso-wrap-distance-top:0;mso-wrap-distance-right:9pt;mso-wrap-distance-bottom:0;mso-position-horizontal:absolute;mso-position-horizontal-relative:text;mso-position-vertical:absolute;mso-position-vertical-relative:text;mso-width-percent:0;mso-height-percent:0;mso-width-relative:margin;mso-height-relative:margin;v-text-anchor:middle" o:gfxdata="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" fillcolor="white [3212]" strokecolor="#1f4d78 [1604]" strokeweight="1pt">
+              <v:shape w14:anchorId="68AB3686" id="Flowchart: Data 17" o:spid="_x0000_s1033" type="#_x0000_t111" style="position:absolute;margin-left:275.25pt;margin-top:.4pt;width:95.4pt;height:63.95pt;z-index:251678720;visibility:visible;mso-wrap-style:square;mso-width-percent:0;mso-height-percent:0;mso-wrap-distance-left:9pt;mso-wrap-distance-top:0;mso-wrap-distance-right:9pt;mso-wrap-distance-bottom:0;mso-position-horizontal:absolute;mso-position-horizontal-relative:text;mso-position-vertical:absolute;mso-position-vertical-relative:text;mso-width-percent:0;mso-height-percent:0;mso-width-relative:margin;mso-height-relative:margin;v-text-anchor:middle" o:gfxdata="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" fillcolor="white [3212]" strokecolor="#1f4d78 [1604]" strokeweight="1pt">
                 <v:textbox>
                   <w:txbxContent>
                     <w:p>
@@ -1856,6 +1937,86 @@
           </mc:Fallback>
         </mc:AlternateContent>
       </w:r>
+    </w:p>
+    <w:p>
+      <w:pPr>
+        <w:tabs>
+          <w:tab w:val="left" w:pos="7272"/>
+        </w:tabs>
+      </w:pPr>
+      <w:r>
+        <w:rPr>
+          <w:noProof/>
+        </w:rPr>
+        <w:lastRenderedPageBreak/>
+        <mc:AlternateContent>
+          <mc:Choice Requires="wps">
+            <w:drawing>
+              <wp:anchor distT="0" distB="0" distL="114300" distR="114300" simplePos="0" relativeHeight="251737088" behindDoc="0" locked="0" layoutInCell="1" allowOverlap="1" wp14:anchorId="50D91E83" wp14:editId="347461CE">
+                <wp:simplePos x="0" y="0"/>
+                <wp:positionH relativeFrom="column">
+                  <wp:posOffset>3131820</wp:posOffset>
+                </wp:positionH>
+                <wp:positionV relativeFrom="paragraph">
+                  <wp:posOffset>6712585</wp:posOffset>
+                </wp:positionV>
+                <wp:extent cx="815340" cy="7620"/>
+                <wp:effectExtent l="19050" t="57150" r="0" b="87630"/>
+                <wp:wrapNone/>
+                <wp:docPr id="53" name="Straight Arrow Connector 53"/>
+                <wp:cNvGraphicFramePr/>
+                <a:graphic xmlns:a="http://schemas.openxmlformats.org/drawingml/2006/main">
+                  <a:graphicData uri="http://schemas.microsoft.com/office/word/2010/wordprocessingShape">
+                    <wps:wsp>
+                      <wps:cNvCnPr/>
+                      <wps:spPr>
+                        <a:xfrm flipH="1">
+                          <a:off x="0" y="0"/>
+                          <a:ext cx="815340" cy="7620"/>
+                        </a:xfrm>
+                        <a:prstGeom prst="straightConnector1">
+                          <a:avLst/>
+                        </a:prstGeom>
+                        <a:ln>
+                          <a:tailEnd type="triangle"/>
+                        </a:ln>
+                      </wps:spPr>
+                      <wps:style>
+                        <a:lnRef idx="1">
+                          <a:schemeClr val="dk1"/>
+                        </a:lnRef>
+                        <a:fillRef idx="0">
+                          <a:schemeClr val="dk1"/>
+                        </a:fillRef>
+                        <a:effectRef idx="0">
+                          <a:schemeClr val="dk1"/>
+                        </a:effectRef>
+                        <a:fontRef idx="minor">
+                          <a:schemeClr val="tx1"/>
+                        </a:fontRef>
+                      </wps:style>
+                      <wps:bodyPr/>
+                    </wps:wsp>
+                  </a:graphicData>
+                </a:graphic>
+                <wp14:sizeRelH relativeFrom="margin">
+                  <wp14:pctWidth>0</wp14:pctWidth>
+                </wp14:sizeRelH>
+                <wp14:sizeRelV relativeFrom="margin">
+                  <wp14:pctHeight>0</wp14:pctHeight>
+                </wp14:sizeRelV>
+              </wp:anchor>
+            </w:drawing>
+          </mc:Choice>
+          <mc:Fallback>
+            <w:pict>
+              <v:shape w14:anchorId="37E334D2" id="Straight Arrow Connector 53" o:spid="_x0000_s1026" type="#_x0000_t32" style="position:absolute;margin-left:246.6pt;margin-top:528.55pt;width:64.2pt;height:.6pt;flip:x;z-index:251737088;visibility:visible;mso-wrap-style:square;mso-width-percent:0;mso-height-percent:0;mso-wrap-distance-left:9pt;mso-wrap-distance-top:0;mso-wrap-distance-right:9pt;mso-wrap-distance-bottom:0;mso-position-horizontal:absolute;mso-position-horizontal-relative:text;mso-position-vertical:absolute;mso-position-vertical-relative:text;mso-width-percent:0;mso-height-percent:0;mso-width-relative:margin;mso-height-relative:margin" o:gfxdata="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" strokecolor="black [3200]" strokeweight=".5pt">
+                <v:stroke endarrow="block" joinstyle="miter"/>
+              </v:shape>
+            </w:pict>
+          </mc:Fallback>
+        </mc:AlternateContent>
+      </w:r>
       <w:r>
         <w:rPr>
           <w:noProof/>
@@ -1863,18 +2024,84 @@
         <mc:AlternateContent>
           <mc:Choice Requires="wps">
             <w:drawing>
-              <wp:anchor distT="0" distB="0" distL="114300" distR="114300" simplePos="0" relativeHeight="251680768" behindDoc="0" locked="0" layoutInCell="1" allowOverlap="1" wp14:anchorId="2A1D63E4" wp14:editId="448DEDF5">
+              <wp:anchor distT="0" distB="0" distL="114300" distR="114300" simplePos="0" relativeHeight="251736064" behindDoc="0" locked="0" layoutInCell="1" allowOverlap="1" wp14:anchorId="65E0089B" wp14:editId="5EB71420">
                 <wp:simplePos x="0" y="0"/>
                 <wp:positionH relativeFrom="column">
-                  <wp:posOffset>2026920</wp:posOffset>
+                  <wp:posOffset>3954780</wp:posOffset>
                 </wp:positionH>
                 <wp:positionV relativeFrom="paragraph">
-                  <wp:posOffset>695325</wp:posOffset>
+                  <wp:posOffset>4925695</wp:posOffset>
                 </wp:positionV>
-                <wp:extent cx="1211580" cy="812003"/>
-                <wp:effectExtent l="19050" t="0" r="45720" b="26670"/>
+                <wp:extent cx="0" cy="1729740"/>
+                <wp:effectExtent l="0" t="0" r="19050" b="22860"/>
                 <wp:wrapNone/>
-                <wp:docPr id="18" name="Flowchart: Data 18"/>
+                <wp:docPr id="52" name="Straight Connector 52"/>
+                <wp:cNvGraphicFramePr/>
+                <a:graphic xmlns:a="http://schemas.openxmlformats.org/drawingml/2006/main">
+                  <a:graphicData uri="http://schemas.microsoft.com/office/word/2010/wordprocessingShape">
+                    <wps:wsp>
+                      <wps:cNvCnPr/>
+                      <wps:spPr>
+                        <a:xfrm>
+                          <a:off x="0" y="0"/>
+                          <a:ext cx="0" cy="1729740"/>
+                        </a:xfrm>
+                        <a:prstGeom prst="line">
+                          <a:avLst/>
+                        </a:prstGeom>
+                      </wps:spPr>
+                      <wps:style>
+                        <a:lnRef idx="1">
+                          <a:schemeClr val="dk1"/>
+                        </a:lnRef>
+                        <a:fillRef idx="0">
+                          <a:schemeClr val="dk1"/>
+                        </a:fillRef>
+                        <a:effectRef idx="0">
+                          <a:schemeClr val="dk1"/>
+                        </a:effectRef>
+                        <a:fontRef idx="minor">
+                          <a:schemeClr val="tx1"/>
+                        </a:fontRef>
+                      </wps:style>
+                      <wps:bodyPr/>
+                    </wps:wsp>
+                  </a:graphicData>
+                </a:graphic>
+                <wp14:sizeRelV relativeFrom="margin">
+                  <wp14:pctHeight>0</wp14:pctHeight>
+                </wp14:sizeRelV>
+              </wp:anchor>
+            </w:drawing>
+          </mc:Choice>
+          <mc:Fallback>
+            <w:pict>
+              <v:line w14:anchorId="56E43CBD" id="Straight Connector 52" o:spid="_x0000_s1026" style="position:absolute;z-index:251736064;visibility:visible;mso-wrap-style:square;mso-height-percent:0;mso-wrap-distance-left:9pt;mso-wrap-distance-top:0;mso-wrap-distance-right:9pt;mso-wrap-distance-bottom:0;mso-position-horizontal:absolute;mso-position-horizontal-relative:text;mso-position-vertical:absolute;mso-position-vertical-relative:text;mso-height-percent:0;mso-height-relative:margin" from="311.4pt,387.85pt" to="311.4pt,524.05pt" o:gfxdata="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" strokecolor="black [3200]" strokeweight=".5pt">
+                <v:stroke joinstyle="miter"/>
+              </v:line>
+            </w:pict>
+          </mc:Fallback>
+        </mc:AlternateContent>
+      </w:r>
+      <w:r>
+        <w:rPr>
+          <w:noProof/>
+        </w:rPr>
+        <mc:AlternateContent>
+          <mc:Choice Requires="wps">
+            <w:drawing>
+              <wp:anchor distT="0" distB="0" distL="114300" distR="114300" simplePos="0" relativeHeight="251735040" behindDoc="0" locked="0" layoutInCell="1" allowOverlap="1" wp14:anchorId="5A3359C5" wp14:editId="7F07B60D">
+                <wp:simplePos x="0" y="0"/>
+                <wp:positionH relativeFrom="column">
+                  <wp:posOffset>1912620</wp:posOffset>
+                </wp:positionH>
+                <wp:positionV relativeFrom="paragraph">
+                  <wp:posOffset>6422390</wp:posOffset>
+                </wp:positionV>
+                <wp:extent cx="1211580" cy="571500"/>
+                <wp:effectExtent l="0" t="0" r="26670" b="19050"/>
+                <wp:wrapNone/>
+                <wp:docPr id="51" name="Rounded Rectangle 51"/>
                 <wp:cNvGraphicFramePr/>
                 <a:graphic xmlns:a="http://schemas.openxmlformats.org/drawingml/2006/main">
                   <a:graphicData uri="http://schemas.microsoft.com/office/word/2010/wordprocessingShape">
@@ -1883,7 +2110,193 @@
                       <wps:spPr>
                         <a:xfrm>
                           <a:off x="0" y="0"/>
-                          <a:ext cx="1211580" cy="812003"/>
+                          <a:ext cx="1211580" cy="571500"/>
+                        </a:xfrm>
+                        <a:prstGeom prst="roundRect">
+                          <a:avLst/>
+                        </a:prstGeom>
+                        <a:solidFill>
+                          <a:schemeClr val="bg1"/>
+                        </a:solidFill>
+                      </wps:spPr>
+                      <wps:style>
+                        <a:lnRef idx="2">
+                          <a:schemeClr val="accent1">
+                            <a:shade val="50000"/>
+                          </a:schemeClr>
+                        </a:lnRef>
+                        <a:fillRef idx="1">
+                          <a:schemeClr val="accent1"/>
+                        </a:fillRef>
+                        <a:effectRef idx="0">
+                          <a:schemeClr val="accent1"/>
+                        </a:effectRef>
+                        <a:fontRef idx="minor">
+                          <a:schemeClr val="lt1"/>
+                        </a:fontRef>
+                      </wps:style>
+                      <wps:txbx>
+                        <w:txbxContent>
+                          <w:p>
+                            <w:pPr>
+                              <w:jc w:val="center"/>
+                              <w:rPr>
+                                <w:color w:val="000000" w:themeColor="text1"/>
+                                <w:sz w:val="52"/>
+                              </w:rPr>
+                            </w:pPr>
+                            <w:r>
+                              <w:rPr>
+                                <w:color w:val="000000" w:themeColor="text1"/>
+                                <w:sz w:val="52"/>
+                              </w:rPr>
+                              <w:t>END</w:t>
+                            </w:r>
+                          </w:p>
+                        </w:txbxContent>
+                      </wps:txbx>
+                      <wps:bodyPr rot="0" spcFirstLastPara="0" vertOverflow="overflow" horzOverflow="overflow" vert="horz" wrap="square" lIns="91440" tIns="45720" rIns="91440" bIns="45720" numCol="1" spcCol="0" rtlCol="0" fromWordArt="0" anchor="ctr" anchorCtr="0" forceAA="0" compatLnSpc="1">
+                        <a:prstTxWarp prst="textNoShape">
+                          <a:avLst/>
+                        </a:prstTxWarp>
+                        <a:noAutofit/>
+                      </wps:bodyPr>
+                    </wps:wsp>
+                  </a:graphicData>
+                </a:graphic>
+                <wp14:sizeRelH relativeFrom="margin">
+                  <wp14:pctWidth>0</wp14:pctWidth>
+                </wp14:sizeRelH>
+                <wp14:sizeRelV relativeFrom="margin">
+                  <wp14:pctHeight>0</wp14:pctHeight>
+                </wp14:sizeRelV>
+              </wp:anchor>
+            </w:drawing>
+          </mc:Choice>
+          <mc:Fallback>
+            <w:pict>
+              <v:roundrect w14:anchorId="5A3359C5" id="Rounded Rectangle 51" o:spid="_x0000_s1034" style="position:absolute;margin-left:150.6pt;margin-top:505.7pt;width:95.4pt;height:45pt;z-index:251735040;visibility:visible;mso-wrap-style:square;mso-width-percent:0;mso-height-percent:0;mso-wrap-distance-left:9pt;mso-wrap-distance-top:0;mso-wrap-distance-right:9pt;mso-wrap-distance-bottom:0;mso-position-horizontal:absolute;mso-position-horizontal-relative:text;mso-position-vertical:absolute;mso-position-vertical-relative:text;mso-width-percent:0;mso-height-percent:0;mso-width-relative:margin;mso-height-relative:margin;v-text-anchor:middle" arcsize="10923f" o:gfxdata="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" fillcolor="white [3212]" strokecolor="#1f4d78 [1604]" strokeweight="1pt">
+                <v:stroke joinstyle="miter"/>
+                <v:textbox>
+                  <w:txbxContent>
+                    <w:p>
+                      <w:pPr>
+                        <w:jc w:val="center"/>
+                        <w:rPr>
+                          <w:color w:val="000000" w:themeColor="text1"/>
+                          <w:sz w:val="52"/>
+                        </w:rPr>
+                      </w:pPr>
+                      <w:r>
+                        <w:rPr>
+                          <w:color w:val="000000" w:themeColor="text1"/>
+                          <w:sz w:val="52"/>
+                        </w:rPr>
+                        <w:t>END</w:t>
+                      </w:r>
+                    </w:p>
+                  </w:txbxContent>
+                </v:textbox>
+              </v:roundrect>
+            </w:pict>
+          </mc:Fallback>
+        </mc:AlternateContent>
+      </w:r>
+      <w:r>
+        <w:rPr>
+          <w:noProof/>
+        </w:rPr>
+        <mc:AlternateContent>
+          <mc:Choice Requires="wps">
+            <w:drawing>
+              <wp:anchor distT="0" distB="0" distL="114300" distR="114300" simplePos="0" relativeHeight="251734016" behindDoc="0" locked="0" layoutInCell="1" allowOverlap="1" wp14:anchorId="24C8C2FD" wp14:editId="44ED2F10">
+                <wp:simplePos x="0" y="0"/>
+                <wp:positionH relativeFrom="margin">
+                  <wp:posOffset>2499360</wp:posOffset>
+                </wp:positionH>
+                <wp:positionV relativeFrom="paragraph">
+                  <wp:posOffset>5520055</wp:posOffset>
+                </wp:positionV>
+                <wp:extent cx="0" cy="891540"/>
+                <wp:effectExtent l="76200" t="0" r="57150" b="60960"/>
+                <wp:wrapNone/>
+                <wp:docPr id="50" name="Straight Arrow Connector 50"/>
+                <wp:cNvGraphicFramePr/>
+                <a:graphic xmlns:a="http://schemas.openxmlformats.org/drawingml/2006/main">
+                  <a:graphicData uri="http://schemas.microsoft.com/office/word/2010/wordprocessingShape">
+                    <wps:wsp>
+                      <wps:cNvCnPr/>
+                      <wps:spPr>
+                        <a:xfrm>
+                          <a:off x="0" y="0"/>
+                          <a:ext cx="0" cy="891540"/>
+                        </a:xfrm>
+                        <a:prstGeom prst="straightConnector1">
+                          <a:avLst/>
+                        </a:prstGeom>
+                        <a:ln>
+                          <a:tailEnd type="triangle"/>
+                        </a:ln>
+                      </wps:spPr>
+                      <wps:style>
+                        <a:lnRef idx="1">
+                          <a:schemeClr val="dk1"/>
+                        </a:lnRef>
+                        <a:fillRef idx="0">
+                          <a:schemeClr val="dk1"/>
+                        </a:fillRef>
+                        <a:effectRef idx="0">
+                          <a:schemeClr val="dk1"/>
+                        </a:effectRef>
+                        <a:fontRef idx="minor">
+                          <a:schemeClr val="tx1"/>
+                        </a:fontRef>
+                      </wps:style>
+                      <wps:bodyPr/>
+                    </wps:wsp>
+                  </a:graphicData>
+                </a:graphic>
+              </wp:anchor>
+            </w:drawing>
+          </mc:Choice>
+          <mc:Fallback>
+            <w:pict>
+              <v:shape w14:anchorId="73753AEB" id="Straight Arrow Connector 50" o:spid="_x0000_s1026" type="#_x0000_t32" style="position:absolute;margin-left:196.8pt;margin-top:434.65pt;width:0;height:70.2pt;z-index:251734016;visibility:visible;mso-wrap-style:square;mso-wrap-distance-left:9pt;mso-wrap-distance-top:0;mso-wrap-distance-right:9pt;mso-wrap-distance-bottom:0;mso-position-horizontal:absolute;mso-position-horizontal-relative:margin;mso-position-vertical:absolute;mso-position-vertical-relative:text" o:gfxdata="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" strokecolor="black [3200]" strokeweight=".5pt">
+                <v:stroke endarrow="block" joinstyle="miter"/>
+                <w10:wrap anchorx="margin"/>
+              </v:shape>
+            </w:pict>
+          </mc:Fallback>
+        </mc:AlternateContent>
+      </w:r>
+      <w:r>
+        <w:rPr>
+          <w:noProof/>
+        </w:rPr>
+        <mc:AlternateContent>
+          <mc:Choice Requires="wps">
+            <w:drawing>
+              <wp:anchor distT="0" distB="0" distL="114300" distR="114300" simplePos="0" relativeHeight="251730944" behindDoc="0" locked="0" layoutInCell="1" allowOverlap="1" wp14:anchorId="28728E0D" wp14:editId="4DC05C0B">
+                <wp:simplePos x="0" y="0"/>
+                <wp:positionH relativeFrom="column">
+                  <wp:posOffset>1905000</wp:posOffset>
+                </wp:positionH>
+                <wp:positionV relativeFrom="paragraph">
+                  <wp:posOffset>5169535</wp:posOffset>
+                </wp:positionV>
+                <wp:extent cx="1211580" cy="327660"/>
+                <wp:effectExtent l="19050" t="0" r="45720" b="15240"/>
+                <wp:wrapNone/>
+                <wp:docPr id="47" name="Flowchart: Data 47"/>
+                <wp:cNvGraphicFramePr/>
+                <a:graphic xmlns:a="http://schemas.openxmlformats.org/drawingml/2006/main">
+                  <a:graphicData uri="http://schemas.microsoft.com/office/word/2010/wordprocessingShape">
+                    <wps:wsp>
+                      <wps:cNvSpPr/>
+                      <wps:spPr>
+                        <a:xfrm>
+                          <a:off x="0" y="0"/>
+                          <a:ext cx="1211580" cy="327660"/>
                         </a:xfrm>
                         <a:prstGeom prst="flowChartInputOutput">
                           <a:avLst/>
@@ -1923,9 +2336,10 @@
                                 <w:color w:val="000000" w:themeColor="text1"/>
                                 <w:sz w:val="24"/>
                               </w:rPr>
-                              <w:t>Hard Code Text</w:t>
+                              <w:t>Good!</w:t>
                             </w:r>
                           </w:p>
+                          <w:p/>
                         </w:txbxContent>
                       </wps:txbx>
                       <wps:bodyPr rot="0" spcFirstLastPara="0" vertOverflow="overflow" horzOverflow="overflow" vert="horz" wrap="square" lIns="91440" tIns="45720" rIns="91440" bIns="45720" numCol="1" spcCol="0" rtlCol="0" fromWordArt="0" anchor="ctr" anchorCtr="0" forceAA="0" compatLnSpc="1">
@@ -1948,7 +2362,7 @@
           </mc:Choice>
           <mc:Fallback>
             <w:pict>
-              <v:shape w14:anchorId="2A1D63E4" id="Flowchart: Data 18" o:spid="_x0000_s1033" type="#_x0000_t111" style="position:absolute;margin-left:159.6pt;margin-top:54.75pt;width:95.4pt;height:63.95pt;z-index:251680768;visibility:visible;mso-wrap-style:square;mso-width-percent:0;mso-height-percent:0;mso-wrap-distance-left:9pt;mso-wrap-distance-top:0;mso-wrap-distance-right:9pt;mso-wrap-distance-bottom:0;mso-position-horizontal:absolute;mso-position-horizontal-relative:text;mso-position-vertical:absolute;mso-position-vertical-relative:text;mso-width-percent:0;mso-height-percent:0;mso-width-relative:margin;mso-height-relative:margin;v-text-anchor:middle" o:gfxdata="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" fillcolor="white [3212]" strokecolor="#1f4d78 [1604]" strokeweight="1pt">
+              <v:shape w14:anchorId="28728E0D" id="Flowchart: Data 47" o:spid="_x0000_s1035" type="#_x0000_t111" style="position:absolute;margin-left:150pt;margin-top:407.05pt;width:95.4pt;height:25.8pt;z-index:251730944;visibility:visible;mso-wrap-style:square;mso-width-percent:0;mso-height-percent:0;mso-wrap-distance-left:9pt;mso-wrap-distance-top:0;mso-wrap-distance-right:9pt;mso-wrap-distance-bottom:0;mso-position-horizontal:absolute;mso-position-horizontal-relative:text;mso-position-vertical:absolute;mso-position-vertical-relative:text;mso-width-percent:0;mso-height-percent:0;mso-width-relative:margin;mso-height-relative:margin;v-text-anchor:middle" o:gfxdata="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" fillcolor="white [3212]" strokecolor="#1f4d78 [1604]" strokeweight="1pt">
                 <v:textbox>
                   <w:txbxContent>
                     <w:p>
@@ -1964,9 +2378,10 @@
                           <w:color w:val="000000" w:themeColor="text1"/>
                           <w:sz w:val="24"/>
                         </w:rPr>
-                        <w:t>Hard Code Text</w:t>
+                        <w:t>Good!</w:t>
                       </w:r>
                     </w:p>
+                    <w:p/>
                   </w:txbxContent>
                 </v:textbox>
               </v:shape>
@@ -1981,18 +2396,18 @@
         <mc:AlternateContent>
           <mc:Choice Requires="wps">
             <w:drawing>
-              <wp:anchor distT="0" distB="0" distL="114300" distR="114300" simplePos="0" relativeHeight="251674624" behindDoc="0" locked="0" layoutInCell="1" allowOverlap="1" wp14:anchorId="13EE9876" wp14:editId="435BB325">
+              <wp:anchor distT="0" distB="0" distL="114300" distR="114300" simplePos="0" relativeHeight="251729920" behindDoc="0" locked="0" layoutInCell="1" allowOverlap="1" wp14:anchorId="6797EB3C" wp14:editId="4A284373">
                 <wp:simplePos x="0" y="0"/>
                 <wp:positionH relativeFrom="column">
-                  <wp:posOffset>487680</wp:posOffset>
+                  <wp:posOffset>3368040</wp:posOffset>
                 </wp:positionH>
                 <wp:positionV relativeFrom="paragraph">
-                  <wp:posOffset>238125</wp:posOffset>
+                  <wp:posOffset>4377055</wp:posOffset>
                 </wp:positionV>
-                <wp:extent cx="1211580" cy="811530"/>
-                <wp:effectExtent l="19050" t="0" r="45720" b="26670"/>
+                <wp:extent cx="1211580" cy="548640"/>
+                <wp:effectExtent l="19050" t="0" r="45720" b="22860"/>
                 <wp:wrapNone/>
-                <wp:docPr id="15" name="Flowchart: Data 15"/>
+                <wp:docPr id="46" name="Flowchart: Data 46"/>
                 <wp:cNvGraphicFramePr/>
                 <a:graphic xmlns:a="http://schemas.openxmlformats.org/drawingml/2006/main">
                   <a:graphicData uri="http://schemas.microsoft.com/office/word/2010/wordprocessingShape">
@@ -2001,7 +2416,7 @@
                       <wps:spPr>
                         <a:xfrm>
                           <a:off x="0" y="0"/>
-                          <a:ext cx="1211580" cy="811530"/>
+                          <a:ext cx="1211580" cy="548640"/>
                         </a:xfrm>
                         <a:prstGeom prst="flowChartInputOutput">
                           <a:avLst/>
@@ -2041,9 +2456,10 @@
                                 <w:color w:val="000000" w:themeColor="text1"/>
                                 <w:sz w:val="24"/>
                               </w:rPr>
-                              <w:t>Medium Code Text</w:t>
+                              <w:t>Try again!</w:t>
                             </w:r>
                           </w:p>
+                          <w:p/>
                         </w:txbxContent>
                       </wps:txbx>
                       <wps:bodyPr rot="0" spcFirstLastPara="0" vertOverflow="overflow" horzOverflow="overflow" vert="horz" wrap="square" lIns="91440" tIns="45720" rIns="91440" bIns="45720" numCol="1" spcCol="0" rtlCol="0" fromWordArt="0" anchor="ctr" anchorCtr="0" forceAA="0" compatLnSpc="1">
@@ -2066,7 +2482,7 @@
           </mc:Choice>
           <mc:Fallback>
             <w:pict>
-              <v:shape w14:anchorId="5C085CCE" id="Flowchart: Data 15" o:spid="_x0000_s1032" type="#_x0000_t111" style="position:absolute;margin-left:38.4pt;margin-top:18.75pt;width:95.4pt;height:63.9pt;z-index:251674624;visibility:visible;mso-wrap-style:square;mso-width-percent:0;mso-height-percent:0;mso-wrap-distance-left:9pt;mso-wrap-distance-top:0;mso-wrap-distance-right:9pt;mso-wrap-distance-bottom:0;mso-position-horizontal:absolute;mso-position-horizontal-relative:text;mso-position-vertical:absolute;mso-position-vertical-relative:text;mso-width-percent:0;mso-height-percent:0;mso-width-relative:margin;mso-height-relative:margin;v-text-anchor:middle" o:gfxdata="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" fillcolor="white [3212]" strokecolor="#1f4d78 [1604]" strokeweight="1pt">
+              <v:shape w14:anchorId="6797EB3C" id="Flowchart: Data 46" o:spid="_x0000_s1036" type="#_x0000_t111" style="position:absolute;margin-left:265.2pt;margin-top:344.65pt;width:95.4pt;height:43.2pt;z-index:251729920;visibility:visible;mso-wrap-style:square;mso-width-percent:0;mso-height-percent:0;mso-wrap-distance-left:9pt;mso-wrap-distance-top:0;mso-wrap-distance-right:9pt;mso-wrap-distance-bottom:0;mso-position-horizontal:absolute;mso-position-horizontal-relative:text;mso-position-vertical:absolute;mso-position-vertical-relative:text;mso-width-percent:0;mso-height-percent:0;mso-width-relative:margin;mso-height-relative:margin;v-text-anchor:middle" o:gfxdata="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" fillcolor="white [3212]" strokecolor="#1f4d78 [1604]" strokeweight="1pt">
                 <v:textbox>
                   <w:txbxContent>
                     <w:p>
@@ -2082,9 +2498,10 @@
                           <w:color w:val="000000" w:themeColor="text1"/>
                           <w:sz w:val="24"/>
                         </w:rPr>
-                        <w:t>Medium Code Text</w:t>
+                        <w:t>Try again!</w:t>
                       </w:r>
                     </w:p>
+                    <w:p/>
                   </w:txbxContent>
                 </v:textbox>
               </v:shape>
@@ -2099,27 +2516,27 @@
         <mc:AlternateContent>
           <mc:Choice Requires="wps">
             <w:drawing>
-              <wp:anchor distT="0" distB="0" distL="114300" distR="114300" simplePos="0" relativeHeight="251676672" behindDoc="0" locked="0" layoutInCell="1" allowOverlap="1" wp14:anchorId="2FF468D6" wp14:editId="4E669DC7">
+              <wp:anchor distT="0" distB="0" distL="114300" distR="114300" simplePos="0" relativeHeight="251728896" behindDoc="0" locked="0" layoutInCell="1" allowOverlap="1" wp14:anchorId="05B066C7" wp14:editId="5B638528">
                 <wp:simplePos x="0" y="0"/>
                 <wp:positionH relativeFrom="margin">
-                  <wp:posOffset>2606040</wp:posOffset>
+                  <wp:posOffset>2506980</wp:posOffset>
                 </wp:positionH>
                 <wp:positionV relativeFrom="paragraph">
-                  <wp:posOffset>135890</wp:posOffset>
+                  <wp:posOffset>4381500</wp:posOffset>
                 </wp:positionV>
-                <wp:extent cx="7620" cy="556260"/>
-                <wp:effectExtent l="76200" t="0" r="68580" b="53340"/>
+                <wp:extent cx="15240" cy="762000"/>
+                <wp:effectExtent l="76200" t="0" r="60960" b="57150"/>
                 <wp:wrapNone/>
-                <wp:docPr id="16" name="Straight Arrow Connector 16"/>
+                <wp:docPr id="44" name="Straight Arrow Connector 44"/>
                 <wp:cNvGraphicFramePr/>
                 <a:graphic xmlns:a="http://schemas.openxmlformats.org/drawingml/2006/main">
                   <a:graphicData uri="http://schemas.microsoft.com/office/word/2010/wordprocessingShape">
                     <wps:wsp>
                       <wps:cNvCnPr/>
                       <wps:spPr>
-                        <a:xfrm>
+                        <a:xfrm flipH="1">
                           <a:off x="0" y="0"/>
-                          <a:ext cx="7620" cy="556260"/>
+                          <a:ext cx="15240" cy="762000"/>
                         </a:xfrm>
                         <a:prstGeom prst="straightConnector1">
                           <a:avLst/>
@@ -2157,7 +2574,7 @@
           </mc:Choice>
           <mc:Fallback>
             <w:pict>
-              <v:shape w14:anchorId="25858075" id="Straight Arrow Connector 16" o:spid="_x0000_s1026" type="#_x0000_t32" style="position:absolute;margin-left:205.2pt;margin-top:10.7pt;width:.6pt;height:43.8pt;z-index:251676672;visibility:visible;mso-wrap-style:square;mso-width-percent:0;mso-height-percent:0;mso-wrap-distance-left:9pt;mso-wrap-distance-top:0;mso-wrap-distance-right:9pt;mso-wrap-distance-bottom:0;mso-position-horizontal:absolute;mso-position-horizontal-relative:margin;mso-position-vertical:absolute;mso-position-vertical-relative:text;mso-width-percent:0;mso-height-percent:0;mso-width-relative:margin;mso-height-relative:margin" o:gfxdata="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" strokecolor="black [3200]" strokeweight=".5pt">
+              <v:shape w14:anchorId="0ED3A57A" id="Straight Arrow Connector 44" o:spid="_x0000_s1026" type="#_x0000_t32" style="position:absolute;margin-left:197.4pt;margin-top:345pt;width:1.2pt;height:60pt;flip:x;z-index:251728896;visibility:visible;mso-wrap-style:square;mso-width-percent:0;mso-height-percent:0;mso-wrap-distance-left:9pt;mso-wrap-distance-top:0;mso-wrap-distance-right:9pt;mso-wrap-distance-bottom:0;mso-position-horizontal:absolute;mso-position-horizontal-relative:margin;mso-position-vertical:absolute;mso-position-vertical-relative:text;mso-width-percent:0;mso-height-percent:0;mso-width-relative:margin;mso-height-relative:margin" o:gfxdata="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" strokecolor="black [3200]" strokeweight=".5pt">
                 <v:stroke endarrow="block" joinstyle="miter"/>
                 <w10:wrap anchorx="margin"/>
               </v:shape>
@@ -2165,13 +2582,6 @@
           </mc:Fallback>
         </mc:AlternateContent>
       </w:r>
-    </w:p>
-    <w:p>
-      <w:pPr>
-        <w:tabs>
-          <w:tab w:val="left" w:pos="7272"/>
-        </w:tabs>
-      </w:pPr>
       <w:r>
         <w:rPr>
           <w:noProof/>
@@ -2179,125 +2589,18 @@
         <mc:AlternateContent>
           <mc:Choice Requires="wps">
             <w:drawing>
-              <wp:anchor distT="45720" distB="45720" distL="114300" distR="114300" simplePos="0" relativeHeight="251686912" behindDoc="0" locked="0" layoutInCell="1" allowOverlap="1" wp14:anchorId="1BE1C2D3" wp14:editId="3EFBCE4D">
+              <wp:anchor distT="0" distB="0" distL="114300" distR="114300" simplePos="0" relativeHeight="251727872" behindDoc="0" locked="0" layoutInCell="1" allowOverlap="1" wp14:anchorId="13F83776" wp14:editId="34745ADF">
                 <wp:simplePos x="0" y="0"/>
                 <wp:positionH relativeFrom="margin">
-                  <wp:align>center</wp:align>
+                  <wp:posOffset>3968750</wp:posOffset>
                 </wp:positionH>
                 <wp:positionV relativeFrom="paragraph">
-                  <wp:posOffset>6985</wp:posOffset>
+                  <wp:posOffset>3455035</wp:posOffset>
                 </wp:positionV>
-                <wp:extent cx="693420" cy="236220"/>
-                <wp:effectExtent l="0" t="0" r="11430" b="11430"/>
-                <wp:wrapSquare wrapText="bothSides"/>
-                <wp:docPr id="21" name="Text Box 2"/>
-                <wp:cNvGraphicFramePr>
-                  <a:graphicFrameLocks xmlns:a="http://schemas.openxmlformats.org/drawingml/2006/main"/>
-                </wp:cNvGraphicFramePr>
-                <a:graphic xmlns:a="http://schemas.openxmlformats.org/drawingml/2006/main">
-                  <a:graphicData uri="http://schemas.microsoft.com/office/word/2010/wordprocessingShape">
-                    <wps:wsp>
-                      <wps:cNvSpPr txBox="1">
-                        <a:spLocks noChangeArrowheads="1"/>
-                      </wps:cNvSpPr>
-                      <wps:spPr bwMode="auto">
-                        <a:xfrm>
-                          <a:off x="0" y="0"/>
-                          <a:ext cx="693420" cy="236220"/>
-                        </a:xfrm>
-                        <a:prstGeom prst="rect">
-                          <a:avLst/>
-                        </a:prstGeom>
-                        <a:solidFill>
-                          <a:srgbClr val="FFFFFF"/>
-                        </a:solidFill>
-                        <a:ln w="9525">
-                          <a:solidFill>
-                            <a:srgbClr val="000000"/>
-                          </a:solidFill>
-                          <a:miter lim="800000"/>
-                          <a:headEnd/>
-                          <a:tailEnd/>
-                        </a:ln>
-                      </wps:spPr>
-                      <wps:txbx>
-                        <w:txbxContent>
-                          <w:p>
-                            <w:r>
-                              <w:t>Hard</w:t>
-                            </w:r>
-                          </w:p>
-                          <w:p/>
-                        </w:txbxContent>
-                      </wps:txbx>
-                      <wps:bodyPr rot="0" vert="horz" wrap="square" lIns="91440" tIns="45720" rIns="91440" bIns="45720" anchor="t" anchorCtr="0">
-                        <a:noAutofit/>
-                      </wps:bodyPr>
-                    </wps:wsp>
-                  </a:graphicData>
-                </a:graphic>
-                <wp14:sizeRelH relativeFrom="margin">
-                  <wp14:pctWidth>0</wp14:pctWidth>
-                </wp14:sizeRelH>
-                <wp14:sizeRelV relativeFrom="margin">
-                  <wp14:pctHeight>0</wp14:pctHeight>
-                </wp14:sizeRelV>
-              </wp:anchor>
-            </w:drawing>
-          </mc:Choice>
-          <mc:Fallback>
-            <w:pict>
-              <v:shape w14:anchorId="70E1261D" id="_x0000_s1034" type="#_x0000_t202" style="position:absolute;margin-left:0;margin-top:.55pt;width:54.6pt;height:18.6pt;z-index:251686912;visibility:visible;mso-wrap-style:square;mso-width-percent:0;mso-height-percent:0;mso-wrap-distance-left:9pt;mso-wrap-distance-top:3.6pt;mso-wrap-distance-right:9pt;mso-wrap-distance-bottom:3.6pt;mso-position-horizontal:center;mso-position-horizontal-relative:margin;mso-position-vertical:absolute;mso-position-vertical-relative:text;mso-width-percent:0;mso-height-percent:0;mso-width-relative:margin;mso-height-relative:margin;v-text-anchor:top" o:gfxdata="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">
-                <v:textbox>
-                  <w:txbxContent>
-                    <w:p>
-                      <w:r>
-                        <w:t>Hard</w:t>
-                      </w:r>
-                    </w:p>
-                    <w:p/>
-                  </w:txbxContent>
-                </v:textbox>
-                <w10:wrap type="square" anchorx="margin"/>
-              </v:shape>
-            </w:pict>
-          </mc:Fallback>
-        </mc:AlternateContent>
-      </w:r>
-    </w:p>
-    <w:p>
-      <w:pPr>
-        <w:tabs>
-          <w:tab w:val="left" w:pos="7272"/>
-        </w:tabs>
-      </w:pPr>
-    </w:p>
-    <w:p>
-      <w:pPr>
-        <w:tabs>
-          <w:tab w:val="left" w:pos="7272"/>
-        </w:tabs>
-      </w:pPr>
-      <w:r>
-        <w:rPr>
-          <w:noProof/>
-        </w:rPr>
-        <w:lastRenderedPageBreak/>
-        <mc:AlternateContent>
-          <mc:Choice Requires="wps">
-            <w:drawing>
-              <wp:anchor distT="0" distB="0" distL="114300" distR="114300" simplePos="0" relativeHeight="251698176" behindDoc="0" locked="0" layoutInCell="1" allowOverlap="1" wp14:anchorId="294D0EAC" wp14:editId="0C389B34">
-                <wp:simplePos x="0" y="0"/>
-                <wp:positionH relativeFrom="column">
-                  <wp:posOffset>4107180</wp:posOffset>
-                </wp:positionH>
-                <wp:positionV relativeFrom="paragraph">
-                  <wp:posOffset>-751205</wp:posOffset>
-                </wp:positionV>
-                <wp:extent cx="0" cy="655320"/>
-                <wp:effectExtent l="0" t="0" r="19050" b="30480"/>
+                <wp:extent cx="0" cy="891540"/>
+                <wp:effectExtent l="76200" t="0" r="57150" b="60960"/>
                 <wp:wrapNone/>
-                <wp:docPr id="27" name="Straight Connector 27"/>
+                <wp:docPr id="43" name="Straight Arrow Connector 43"/>
                 <wp:cNvGraphicFramePr/>
                 <a:graphic xmlns:a="http://schemas.openxmlformats.org/drawingml/2006/main">
                   <a:graphicData uri="http://schemas.microsoft.com/office/word/2010/wordprocessingShape">
@@ -2306,73 +2609,7 @@
                       <wps:spPr>
                         <a:xfrm>
                           <a:off x="0" y="0"/>
-                          <a:ext cx="0" cy="655320"/>
-                        </a:xfrm>
-                        <a:prstGeom prst="line">
-                          <a:avLst/>
-                        </a:prstGeom>
-                      </wps:spPr>
-                      <wps:style>
-                        <a:lnRef idx="1">
-                          <a:schemeClr val="dk1"/>
-                        </a:lnRef>
-                        <a:fillRef idx="0">
-                          <a:schemeClr val="dk1"/>
-                        </a:fillRef>
-                        <a:effectRef idx="0">
-                          <a:schemeClr val="dk1"/>
-                        </a:effectRef>
-                        <a:fontRef idx="minor">
-                          <a:schemeClr val="tx1"/>
-                        </a:fontRef>
-                      </wps:style>
-                      <wps:bodyPr/>
-                    </wps:wsp>
-                  </a:graphicData>
-                </a:graphic>
-                <wp14:sizeRelV relativeFrom="margin">
-                  <wp14:pctHeight>0</wp14:pctHeight>
-                </wp14:sizeRelV>
-              </wp:anchor>
-            </w:drawing>
-          </mc:Choice>
-          <mc:Fallback>
-            <w:pict>
-              <v:line w14:anchorId="70DE21FE" id="Straight Connector 27" o:spid="_x0000_s1026" style="position:absolute;z-index:251698176;visibility:visible;mso-wrap-style:square;mso-height-percent:0;mso-wrap-distance-left:9pt;mso-wrap-distance-top:0;mso-wrap-distance-right:9pt;mso-wrap-distance-bottom:0;mso-position-horizontal:absolute;mso-position-horizontal-relative:text;mso-position-vertical:absolute;mso-position-vertical-relative:text;mso-height-percent:0;mso-height-relative:margin" from="323.4pt,-59.15pt" to="323.4pt,-7.55pt" o:gfxdata="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" strokecolor="black [3200]" strokeweight=".5pt">
-                <v:stroke joinstyle="miter"/>
-              </v:line>
-            </w:pict>
-          </mc:Fallback>
-        </mc:AlternateContent>
-      </w:r>
-      <w:r>
-        <w:rPr>
-          <w:noProof/>
-        </w:rPr>
-        <mc:AlternateContent>
-          <mc:Choice Requires="wps">
-            <w:drawing>
-              <wp:anchor distT="0" distB="0" distL="114300" distR="114300" simplePos="0" relativeHeight="251702272" behindDoc="0" locked="0" layoutInCell="1" allowOverlap="1" wp14:anchorId="6431B77B" wp14:editId="6258DC52">
-                <wp:simplePos x="0" y="0"/>
-                <wp:positionH relativeFrom="column">
-                  <wp:posOffset>2674620</wp:posOffset>
-                </wp:positionH>
-                <wp:positionV relativeFrom="paragraph">
-                  <wp:posOffset>-73025</wp:posOffset>
-                </wp:positionV>
-                <wp:extent cx="1447800" cy="0"/>
-                <wp:effectExtent l="38100" t="76200" r="0" b="95250"/>
-                <wp:wrapNone/>
-                <wp:docPr id="31" name="Straight Arrow Connector 31"/>
-                <wp:cNvGraphicFramePr/>
-                <a:graphic xmlns:a="http://schemas.openxmlformats.org/drawingml/2006/main">
-                  <a:graphicData uri="http://schemas.microsoft.com/office/word/2010/wordprocessingShape">
-                    <wps:wsp>
-                      <wps:cNvCnPr/>
-                      <wps:spPr>
-                        <a:xfrm flipH="1">
-                          <a:off x="0" y="0"/>
-                          <a:ext cx="1447800" cy="0"/>
+                          <a:ext cx="0" cy="891540"/>
                         </a:xfrm>
                         <a:prstGeom prst="straightConnector1">
                           <a:avLst/>
@@ -2404,12 +2641,9 @@
           </mc:Choice>
           <mc:Fallback>
             <w:pict>
-              <v:shapetype w14:anchorId="46DAE21C" id="_x0000_t32" coordsize="21600,21600" o:spt="32" o:oned="t" path="m,l21600,21600e" filled="f">
-                <v:path arrowok="t" fillok="f" o:connecttype="none"/>
-                <o:lock v:ext="edit" shapetype="t"/>
-              </v:shapetype>
-              <v:shape id="Straight Arrow Connector 31" o:spid="_x0000_s1026" type="#_x0000_t32" style="position:absolute;margin-left:210.6pt;margin-top:-5.75pt;width:114pt;height:0;flip:x;z-index:251702272;visibility:visible;mso-wrap-style:square;mso-wrap-distance-left:9pt;mso-wrap-distance-top:0;mso-wrap-distance-right:9pt;mso-wrap-distance-bottom:0;mso-position-horizontal:absolute;mso-position-horizontal-relative:text;mso-position-vertical:absolute;mso-position-vertical-relative:text" o:gfxdata="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" strokecolor="black [3200]" strokeweight=".5pt">
+              <v:shape w14:anchorId="6A360F8E" id="Straight Arrow Connector 43" o:spid="_x0000_s1026" type="#_x0000_t32" style="position:absolute;margin-left:312.5pt;margin-top:272.05pt;width:0;height:70.2pt;z-index:251727872;visibility:visible;mso-wrap-style:square;mso-wrap-distance-left:9pt;mso-wrap-distance-top:0;mso-wrap-distance-right:9pt;mso-wrap-distance-bottom:0;mso-position-horizontal:absolute;mso-position-horizontal-relative:margin;mso-position-vertical:absolute;mso-position-vertical-relative:text" o:gfxdata="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" strokecolor="black [3200]" strokeweight=".5pt">
                 <v:stroke endarrow="block" joinstyle="miter"/>
+                <w10:wrap anchorx="margin"/>
               </v:shape>
             </w:pict>
           </mc:Fallback>
@@ -2422,18 +2656,18 @@
         <mc:AlternateContent>
           <mc:Choice Requires="wps">
             <w:drawing>
-              <wp:anchor distT="0" distB="0" distL="114300" distR="114300" simplePos="0" relativeHeight="251701248" behindDoc="0" locked="0" layoutInCell="1" allowOverlap="1" wp14:anchorId="0609328C" wp14:editId="29E4E8E5">
+              <wp:anchor distT="0" distB="0" distL="114300" distR="114300" simplePos="0" relativeHeight="251726848" behindDoc="0" locked="0" layoutInCell="1" allowOverlap="1" wp14:anchorId="6ECEEEE8" wp14:editId="13B02894">
                 <wp:simplePos x="0" y="0"/>
                 <wp:positionH relativeFrom="column">
-                  <wp:posOffset>998220</wp:posOffset>
+                  <wp:posOffset>3248660</wp:posOffset>
                 </wp:positionH>
                 <wp:positionV relativeFrom="paragraph">
-                  <wp:posOffset>-152399</wp:posOffset>
+                  <wp:posOffset>3447415</wp:posOffset>
                 </wp:positionV>
-                <wp:extent cx="1485900" cy="45719"/>
-                <wp:effectExtent l="0" t="38100" r="38100" b="88265"/>
+                <wp:extent cx="734695" cy="0"/>
+                <wp:effectExtent l="0" t="0" r="27305" b="19050"/>
                 <wp:wrapNone/>
-                <wp:docPr id="29" name="Straight Arrow Connector 29"/>
+                <wp:docPr id="41" name="Straight Connector 41"/>
                 <wp:cNvGraphicFramePr/>
                 <a:graphic xmlns:a="http://schemas.openxmlformats.org/drawingml/2006/main">
                   <a:graphicData uri="http://schemas.microsoft.com/office/word/2010/wordprocessingShape">
@@ -2442,14 +2676,11 @@
                       <wps:spPr>
                         <a:xfrm>
                           <a:off x="0" y="0"/>
-                          <a:ext cx="1485900" cy="45719"/>
+                          <a:ext cx="734695" cy="0"/>
                         </a:xfrm>
-                        <a:prstGeom prst="straightConnector1">
+                        <a:prstGeom prst="line">
                           <a:avLst/>
                         </a:prstGeom>
-                        <a:ln>
-                          <a:tailEnd type="triangle"/>
-                        </a:ln>
                       </wps:spPr>
                       <wps:style>
                         <a:lnRef idx="1">
@@ -2469,20 +2700,14 @@
                     </wps:wsp>
                   </a:graphicData>
                 </a:graphic>
-                <wp14:sizeRelH relativeFrom="margin">
-                  <wp14:pctWidth>0</wp14:pctWidth>
-                </wp14:sizeRelH>
-                <wp14:sizeRelV relativeFrom="margin">
-                  <wp14:pctHeight>0</wp14:pctHeight>
-                </wp14:sizeRelV>
               </wp:anchor>
             </w:drawing>
           </mc:Choice>
           <mc:Fallback>
             <w:pict>
-              <v:shape w14:anchorId="770ABFDE" id="Straight Arrow Connector 29" o:spid="_x0000_s1026" type="#_x0000_t32" style="position:absolute;margin-left:78.6pt;margin-top:-12pt;width:117pt;height:3.6pt;z-index:251701248;visibility:visible;mso-wrap-style:square;mso-width-percent:0;mso-height-percent:0;mso-wrap-distance-left:9pt;mso-wrap-distance-top:0;mso-wrap-distance-right:9pt;mso-wrap-distance-bottom:0;mso-position-horizontal:absolute;mso-position-horizontal-relative:text;mso-position-vertical:absolute;mso-position-vertical-relative:text;mso-width-percent:0;mso-height-percent:0;mso-width-relative:margin;mso-height-relative:margin" o:gfxdata="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" strokecolor="black [3200]" strokeweight=".5pt">
-                <v:stroke endarrow="block" joinstyle="miter"/>
-              </v:shape>
+              <v:line w14:anchorId="24B2FC07" id="Straight Connector 41" o:spid="_x0000_s1026" style="position:absolute;z-index:251726848;visibility:visible;mso-wrap-style:square;mso-wrap-distance-left:9pt;mso-wrap-distance-top:0;mso-wrap-distance-right:9pt;mso-wrap-distance-bottom:0;mso-position-horizontal:absolute;mso-position-horizontal-relative:text;mso-position-vertical:absolute;mso-position-vertical-relative:text" from="255.8pt,271.45pt" to="313.65pt,271.45pt" o:gfxdata="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" strokecolor="black [3200]" strokeweight=".5pt">
+                <v:stroke joinstyle="miter"/>
+              </v:line>
             </w:pict>
           </mc:Fallback>
         </mc:AlternateContent>
@@ -2494,811 +2719,13 @@
         <mc:AlternateContent>
           <mc:Choice Requires="wps">
             <w:drawing>
-              <wp:anchor distT="0" distB="0" distL="114300" distR="114300" simplePos="0" relativeHeight="251692032" behindDoc="0" locked="0" layoutInCell="1" allowOverlap="1" wp14:anchorId="4DC77055" wp14:editId="772D503B">
+              <wp:anchor distT="0" distB="0" distL="114300" distR="114300" simplePos="0" relativeHeight="251725824" behindDoc="0" locked="0" layoutInCell="1" allowOverlap="1" wp14:anchorId="681177A0" wp14:editId="0127285E">
                 <wp:simplePos x="0" y="0"/>
                 <wp:positionH relativeFrom="column">
-                  <wp:posOffset>990600</wp:posOffset>
+                  <wp:posOffset>1760220</wp:posOffset>
                 </wp:positionH>
                 <wp:positionV relativeFrom="paragraph">
-                  <wp:posOffset>-845820</wp:posOffset>
-                </wp:positionV>
-                <wp:extent cx="0" cy="754380"/>
-                <wp:effectExtent l="0" t="0" r="19050" b="26670"/>
-                <wp:wrapNone/>
-                <wp:docPr id="24" name="Straight Connector 24"/>
-                <wp:cNvGraphicFramePr/>
-                <a:graphic xmlns:a="http://schemas.openxmlformats.org/drawingml/2006/main">
-                  <a:graphicData uri="http://schemas.microsoft.com/office/word/2010/wordprocessingShape">
-                    <wps:wsp>
-                      <wps:cNvCnPr/>
-                      <wps:spPr>
-                        <a:xfrm>
-                          <a:off x="0" y="0"/>
-                          <a:ext cx="0" cy="754380"/>
-                        </a:xfrm>
-                        <a:prstGeom prst="line">
-                          <a:avLst/>
-                        </a:prstGeom>
-                      </wps:spPr>
-                      <wps:style>
-                        <a:lnRef idx="1">
-                          <a:schemeClr val="dk1"/>
-                        </a:lnRef>
-                        <a:fillRef idx="0">
-                          <a:schemeClr val="dk1"/>
-                        </a:fillRef>
-                        <a:effectRef idx="0">
-                          <a:schemeClr val="dk1"/>
-                        </a:effectRef>
-                        <a:fontRef idx="minor">
-                          <a:schemeClr val="tx1"/>
-                        </a:fontRef>
-                      </wps:style>
-                      <wps:bodyPr/>
-                    </wps:wsp>
-                  </a:graphicData>
-                </a:graphic>
-                <wp14:sizeRelV relativeFrom="margin">
-                  <wp14:pctHeight>0</wp14:pctHeight>
-                </wp14:sizeRelV>
-              </wp:anchor>
-            </w:drawing>
-          </mc:Choice>
-          <mc:Fallback>
-            <w:pict>
-              <v:line w14:anchorId="39A92C05" id="Straight Connector 24" o:spid="_x0000_s1026" style="position:absolute;z-index:251692032;visibility:visible;mso-wrap-style:square;mso-height-percent:0;mso-wrap-distance-left:9pt;mso-wrap-distance-top:0;mso-wrap-distance-right:9pt;mso-wrap-distance-bottom:0;mso-position-horizontal:absolute;mso-position-horizontal-relative:text;mso-position-vertical:absolute;mso-position-vertical-relative:text;mso-height-percent:0;mso-height-relative:margin" from="78pt,-66.6pt" to="78pt,-7.2pt" o:gfxdata="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" strokecolor="black [3200]" strokeweight=".5pt">
-                <v:stroke joinstyle="miter"/>
-              </v:line>
-            </w:pict>
-          </mc:Fallback>
-        </mc:AlternateContent>
-      </w:r>
-      <w:r>
-        <w:rPr>
-          <w:noProof/>
-        </w:rPr>
-        <mc:AlternateContent>
-          <mc:Choice Requires="wps">
-            <w:drawing>
-              <wp:anchor distT="0" distB="0" distL="114300" distR="114300" simplePos="0" relativeHeight="251696128" behindDoc="0" locked="0" layoutInCell="1" allowOverlap="1" wp14:anchorId="559CFFE8" wp14:editId="03123D3A">
-                <wp:simplePos x="0" y="0"/>
-                <wp:positionH relativeFrom="margin">
-                  <wp:posOffset>2514601</wp:posOffset>
-                </wp:positionH>
-                <wp:positionV relativeFrom="paragraph">
-                  <wp:posOffset>-868680</wp:posOffset>
-                </wp:positionV>
-                <wp:extent cx="45719" cy="1089660"/>
-                <wp:effectExtent l="76200" t="0" r="50165" b="53340"/>
-                <wp:wrapNone/>
-                <wp:docPr id="26" name="Straight Arrow Connector 26"/>
-                <wp:cNvGraphicFramePr/>
-                <a:graphic xmlns:a="http://schemas.openxmlformats.org/drawingml/2006/main">
-                  <a:graphicData uri="http://schemas.microsoft.com/office/word/2010/wordprocessingShape">
-                    <wps:wsp>
-                      <wps:cNvCnPr/>
-                      <wps:spPr>
-                        <a:xfrm flipH="1">
-                          <a:off x="0" y="0"/>
-                          <a:ext cx="45719" cy="1089660"/>
-                        </a:xfrm>
-                        <a:prstGeom prst="straightConnector1">
-                          <a:avLst/>
-                        </a:prstGeom>
-                        <a:ln>
-                          <a:tailEnd type="triangle"/>
-                        </a:ln>
-                      </wps:spPr>
-                      <wps:style>
-                        <a:lnRef idx="1">
-                          <a:schemeClr val="dk1"/>
-                        </a:lnRef>
-                        <a:fillRef idx="0">
-                          <a:schemeClr val="dk1"/>
-                        </a:fillRef>
-                        <a:effectRef idx="0">
-                          <a:schemeClr val="dk1"/>
-                        </a:effectRef>
-                        <a:fontRef idx="minor">
-                          <a:schemeClr val="tx1"/>
-                        </a:fontRef>
-                      </wps:style>
-                      <wps:bodyPr/>
-                    </wps:wsp>
-                  </a:graphicData>
-                </a:graphic>
-                <wp14:sizeRelH relativeFrom="margin">
-                  <wp14:pctWidth>0</wp14:pctWidth>
-                </wp14:sizeRelH>
-                <wp14:sizeRelV relativeFrom="margin">
-                  <wp14:pctHeight>0</wp14:pctHeight>
-                </wp14:sizeRelV>
-              </wp:anchor>
-            </w:drawing>
-          </mc:Choice>
-          <mc:Fallback>
-            <w:pict>
-              <v:shape w14:anchorId="5C7F773C" id="Straight Arrow Connector 26" o:spid="_x0000_s1026" type="#_x0000_t32" style="position:absolute;margin-left:198pt;margin-top:-68.4pt;width:3.6pt;height:85.8pt;flip:x;z-index:251696128;visibility:visible;mso-wrap-style:square;mso-width-percent:0;mso-height-percent:0;mso-wrap-distance-left:9pt;mso-wrap-distance-top:0;mso-wrap-distance-right:9pt;mso-wrap-distance-bottom:0;mso-position-horizontal:absolute;mso-position-horizontal-relative:margin;mso-position-vertical:absolute;mso-position-vertical-relative:text;mso-width-percent:0;mso-height-percent:0;mso-width-relative:margin;mso-height-relative:margin" o:gfxdata="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" strokecolor="black [3200]" strokeweight=".5pt">
-                <v:stroke endarrow="block" joinstyle="miter"/>
-                <w10:wrap anchorx="margin"/>
-              </v:shape>
-            </w:pict>
-          </mc:Fallback>
-        </mc:AlternateContent>
-      </w:r>
-    </w:p>
-    <w:p>
-      <w:pPr>
-        <w:tabs>
-          <w:tab w:val="left" w:pos="7272"/>
-        </w:tabs>
-      </w:pPr>
-    </w:p>
-    <w:p>
-      <w:pPr>
-        <w:tabs>
-          <w:tab w:val="left" w:pos="7272"/>
-        </w:tabs>
-      </w:pPr>
-    </w:p>
-    <w:p>
-      <w:pPr>
-        <w:tabs>
-          <w:tab w:val="left" w:pos="7272"/>
-        </w:tabs>
-      </w:pPr>
-      <w:r>
-        <w:rPr>
-          <w:noProof/>
-        </w:rPr>
-        <mc:AlternateContent>
-          <mc:Choice Requires="wps">
-            <w:drawing>
-              <wp:anchor distT="0" distB="0" distL="114300" distR="114300" simplePos="0" relativeHeight="251688960" behindDoc="0" locked="0" layoutInCell="1" allowOverlap="1" wp14:anchorId="7E4CE9E6" wp14:editId="67B60E25">
-                <wp:simplePos x="0" y="0"/>
-                <wp:positionH relativeFrom="margin">
-                  <wp:posOffset>2476500</wp:posOffset>
-                </wp:positionH>
-                <wp:positionV relativeFrom="paragraph">
-                  <wp:posOffset>201930</wp:posOffset>
-                </wp:positionV>
-                <wp:extent cx="7620" cy="556260"/>
-                <wp:effectExtent l="76200" t="0" r="68580" b="53340"/>
-                <wp:wrapNone/>
-                <wp:docPr id="22" name="Straight Arrow Connector 22"/>
-                <wp:cNvGraphicFramePr/>
-                <a:graphic xmlns:a="http://schemas.openxmlformats.org/drawingml/2006/main">
-                  <a:graphicData uri="http://schemas.microsoft.com/office/word/2010/wordprocessingShape">
-                    <wps:wsp>
-                      <wps:cNvCnPr/>
-                      <wps:spPr>
-                        <a:xfrm>
-                          <a:off x="0" y="0"/>
-                          <a:ext cx="7620" cy="556260"/>
-                        </a:xfrm>
-                        <a:prstGeom prst="straightConnector1">
-                          <a:avLst/>
-                        </a:prstGeom>
-                        <a:ln>
-                          <a:tailEnd type="triangle"/>
-                        </a:ln>
-                      </wps:spPr>
-                      <wps:style>
-                        <a:lnRef idx="1">
-                          <a:schemeClr val="dk1"/>
-                        </a:lnRef>
-                        <a:fillRef idx="0">
-                          <a:schemeClr val="dk1"/>
-                        </a:fillRef>
-                        <a:effectRef idx="0">
-                          <a:schemeClr val="dk1"/>
-                        </a:effectRef>
-                        <a:fontRef idx="minor">
-                          <a:schemeClr val="tx1"/>
-                        </a:fontRef>
-                      </wps:style>
-                      <wps:bodyPr/>
-                    </wps:wsp>
-                  </a:graphicData>
-                </a:graphic>
-                <wp14:sizeRelH relativeFrom="margin">
-                  <wp14:pctWidth>0</wp14:pctWidth>
-                </wp14:sizeRelH>
-                <wp14:sizeRelV relativeFrom="margin">
-                  <wp14:pctHeight>0</wp14:pctHeight>
-                </wp14:sizeRelV>
-              </wp:anchor>
-            </w:drawing>
-          </mc:Choice>
-          <mc:Fallback>
-            <w:pict>
-              <v:shape w14:anchorId="17F45343" id="Straight Arrow Connector 22" o:spid="_x0000_s1026" type="#_x0000_t32" style="position:absolute;margin-left:195pt;margin-top:15.9pt;width:.6pt;height:43.8pt;z-index:251688960;visibility:visible;mso-wrap-style:square;mso-width-percent:0;mso-height-percent:0;mso-wrap-distance-left:9pt;mso-wrap-distance-top:0;mso-wrap-distance-right:9pt;mso-wrap-distance-bottom:0;mso-position-horizontal:absolute;mso-position-horizontal-relative:margin;mso-position-vertical:absolute;mso-position-vertical-relative:text;mso-width-percent:0;mso-height-percent:0;mso-width-relative:margin;mso-height-relative:margin" o:gfxdata="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" strokecolor="black [3200]" strokeweight=".5pt">
-                <v:stroke endarrow="block" joinstyle="miter"/>
-                <w10:wrap anchorx="margin"/>
-              </v:shape>
-            </w:pict>
-          </mc:Fallback>
-        </mc:AlternateContent>
-      </w:r>
-      <w:r>
-        <w:rPr>
-          <w:noProof/>
-        </w:rPr>
-        <mc:AlternateContent>
-          <mc:Choice Requires="wps">
-            <w:drawing>
-              <wp:anchor distT="0" distB="0" distL="114300" distR="114300" simplePos="0" relativeHeight="251705344" behindDoc="0" locked="0" layoutInCell="1" allowOverlap="1" wp14:anchorId="28FC28C7" wp14:editId="6CB5260B">
-                <wp:simplePos x="0" y="0"/>
-                <wp:positionH relativeFrom="column">
-                  <wp:posOffset>3779520</wp:posOffset>
-                </wp:positionH>
-                <wp:positionV relativeFrom="paragraph">
-                  <wp:posOffset>-365760</wp:posOffset>
-                </wp:positionV>
-                <wp:extent cx="1051560" cy="457200"/>
-                <wp:effectExtent l="0" t="0" r="15240" b="19050"/>
-                <wp:wrapNone/>
-                <wp:docPr id="33" name="Rectangle 33"/>
-                <wp:cNvGraphicFramePr/>
-                <a:graphic xmlns:a="http://schemas.openxmlformats.org/drawingml/2006/main">
-                  <a:graphicData uri="http://schemas.microsoft.com/office/word/2010/wordprocessingShape">
-                    <wps:wsp>
-                      <wps:cNvSpPr/>
-                      <wps:spPr>
-                        <a:xfrm>
-                          <a:off x="0" y="0"/>
-                          <a:ext cx="1051560" cy="457200"/>
-                        </a:xfrm>
-                        <a:prstGeom prst="rect">
-                          <a:avLst/>
-                        </a:prstGeom>
-                      </wps:spPr>
-                      <wps:style>
-                        <a:lnRef idx="2">
-                          <a:schemeClr val="accent6"/>
-                        </a:lnRef>
-                        <a:fillRef idx="1">
-                          <a:schemeClr val="lt1"/>
-                        </a:fillRef>
-                        <a:effectRef idx="0">
-                          <a:schemeClr val="accent6"/>
-                        </a:effectRef>
-                        <a:fontRef idx="minor">
-                          <a:schemeClr val="dk1"/>
-                        </a:fontRef>
-                      </wps:style>
-                      <wps:txbx>
-                        <w:txbxContent>
-                          <w:p>
-                            <w:pPr>
-                              <w:jc w:val="center"/>
-                            </w:pPr>
-                            <w:r>
-                              <w:t>Timer ON</w:t>
-                            </w:r>
-                          </w:p>
-                        </w:txbxContent>
-                      </wps:txbx>
-                      <wps:bodyPr rot="0" spcFirstLastPara="0" vertOverflow="overflow" horzOverflow="overflow" vert="horz" wrap="square" lIns="91440" tIns="45720" rIns="91440" bIns="45720" numCol="1" spcCol="0" rtlCol="0" fromWordArt="0" anchor="ctr" anchorCtr="0" forceAA="0" compatLnSpc="1">
-                        <a:prstTxWarp prst="textNoShape">
-                          <a:avLst/>
-                        </a:prstTxWarp>
-                        <a:noAutofit/>
-                      </wps:bodyPr>
-                    </wps:wsp>
-                  </a:graphicData>
-                </a:graphic>
-              </wp:anchor>
-            </w:drawing>
-          </mc:Choice>
-          <mc:Fallback>
-            <w:pict>
-              <v:rect w14:anchorId="28FC28C7" id="Rectangle 33" o:spid="_x0000_s1036" style="position:absolute;margin-left:297.6pt;margin-top:-28.8pt;width:82.8pt;height:36pt;z-index:251705344;visibility:visible;mso-wrap-style:square;mso-wrap-distance-left:9pt;mso-wrap-distance-top:0;mso-wrap-distance-right:9pt;mso-wrap-distance-bottom:0;mso-position-horizontal:absolute;mso-position-horizontal-relative:text;mso-position-vertical:absolute;mso-position-vertical-relative:text;v-text-anchor:middle" o:gfxdata="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" fillcolor="white [3201]" strokecolor="#70ad47 [3209]" strokeweight="1pt">
-                <v:textbox>
-                  <w:txbxContent>
-                    <w:p>
-                      <w:pPr>
-                        <w:jc w:val="center"/>
-                      </w:pPr>
-                      <w:r>
-                        <w:t>Timer ON</w:t>
-                      </w:r>
-                    </w:p>
-                  </w:txbxContent>
-                </v:textbox>
-              </v:rect>
-            </w:pict>
-          </mc:Fallback>
-        </mc:AlternateContent>
-      </w:r>
-      <w:r>
-        <w:rPr>
-          <w:noProof/>
-        </w:rPr>
-        <mc:AlternateContent>
-          <mc:Choice Requires="wps">
-            <w:drawing>
-              <wp:anchor distT="0" distB="0" distL="114300" distR="114300" simplePos="0" relativeHeight="251704320" behindDoc="0" locked="0" layoutInCell="1" allowOverlap="1" wp14:anchorId="7C816655" wp14:editId="0B3FD247">
-                <wp:simplePos x="0" y="0"/>
-                <wp:positionH relativeFrom="column">
-                  <wp:posOffset>3009900</wp:posOffset>
-                </wp:positionH>
-                <wp:positionV relativeFrom="paragraph">
-                  <wp:posOffset>-167640</wp:posOffset>
-                </wp:positionV>
-                <wp:extent cx="746760" cy="15240"/>
-                <wp:effectExtent l="0" t="57150" r="15240" b="99060"/>
-                <wp:wrapNone/>
-                <wp:docPr id="32" name="Straight Arrow Connector 32"/>
-                <wp:cNvGraphicFramePr/>
-                <a:graphic xmlns:a="http://schemas.openxmlformats.org/drawingml/2006/main">
-                  <a:graphicData uri="http://schemas.microsoft.com/office/word/2010/wordprocessingShape">
-                    <wps:wsp>
-                      <wps:cNvCnPr/>
-                      <wps:spPr>
-                        <a:xfrm>
-                          <a:off x="0" y="0"/>
-                          <a:ext cx="746760" cy="15240"/>
-                        </a:xfrm>
-                        <a:prstGeom prst="straightConnector1">
-                          <a:avLst/>
-                        </a:prstGeom>
-                        <a:ln>
-                          <a:tailEnd type="triangle"/>
-                        </a:ln>
-                      </wps:spPr>
-                      <wps:style>
-                        <a:lnRef idx="1">
-                          <a:schemeClr val="dk1"/>
-                        </a:lnRef>
-                        <a:fillRef idx="0">
-                          <a:schemeClr val="dk1"/>
-                        </a:fillRef>
-                        <a:effectRef idx="0">
-                          <a:schemeClr val="dk1"/>
-                        </a:effectRef>
-                        <a:fontRef idx="minor">
-                          <a:schemeClr val="tx1"/>
-                        </a:fontRef>
-                      </wps:style>
-                      <wps:bodyPr/>
-                    </wps:wsp>
-                  </a:graphicData>
-                </a:graphic>
-                <wp14:sizeRelH relativeFrom="margin">
-                  <wp14:pctWidth>0</wp14:pctWidth>
-                </wp14:sizeRelH>
-                <wp14:sizeRelV relativeFrom="margin">
-                  <wp14:pctHeight>0</wp14:pctHeight>
-                </wp14:sizeRelV>
-              </wp:anchor>
-            </w:drawing>
-          </mc:Choice>
-          <mc:Fallback>
-            <w:pict>
-              <v:shape w14:anchorId="438B021B" id="Straight Arrow Connector 32" o:spid="_x0000_s1026" type="#_x0000_t32" style="position:absolute;margin-left:237pt;margin-top:-13.2pt;width:58.8pt;height:1.2pt;z-index:251704320;visibility:visible;mso-wrap-style:square;mso-width-percent:0;mso-height-percent:0;mso-wrap-distance-left:9pt;mso-wrap-distance-top:0;mso-wrap-distance-right:9pt;mso-wrap-distance-bottom:0;mso-position-horizontal:absolute;mso-position-horizontal-relative:text;mso-position-vertical:absolute;mso-position-vertical-relative:text;mso-width-percent:0;mso-height-percent:0;mso-width-relative:margin;mso-height-relative:margin" o:gfxdata="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" strokecolor="black [3200]" strokeweight=".5pt">
-                <v:stroke endarrow="block" joinstyle="miter"/>
-              </v:shape>
-            </w:pict>
-          </mc:Fallback>
-        </mc:AlternateContent>
-      </w:r>
-      <w:r>
-        <w:rPr>
-          <w:noProof/>
-        </w:rPr>
-        <mc:AlternateContent>
-          <mc:Choice Requires="wps">
-            <w:drawing>
-              <wp:anchor distT="0" distB="0" distL="114300" distR="114300" simplePos="0" relativeHeight="251691008" behindDoc="0" locked="0" layoutInCell="1" allowOverlap="1" wp14:anchorId="2A72A9F6" wp14:editId="0BEF16BD">
-                <wp:simplePos x="0" y="0"/>
-                <wp:positionH relativeFrom="column">
-                  <wp:posOffset>1905000</wp:posOffset>
-                </wp:positionH>
-                <wp:positionV relativeFrom="paragraph">
-                  <wp:posOffset>-624840</wp:posOffset>
-                </wp:positionV>
-                <wp:extent cx="1211580" cy="812003"/>
-                <wp:effectExtent l="19050" t="0" r="45720" b="26670"/>
-                <wp:wrapNone/>
-                <wp:docPr id="23" name="Flowchart: Data 23"/>
-                <wp:cNvGraphicFramePr/>
-                <a:graphic xmlns:a="http://schemas.openxmlformats.org/drawingml/2006/main">
-                  <a:graphicData uri="http://schemas.microsoft.com/office/word/2010/wordprocessingShape">
-                    <wps:wsp>
-                      <wps:cNvSpPr/>
-                      <wps:spPr>
-                        <a:xfrm>
-                          <a:off x="0" y="0"/>
-                          <a:ext cx="1211580" cy="812003"/>
-                        </a:xfrm>
-                        <a:prstGeom prst="flowChartInputOutput">
-                          <a:avLst/>
-                        </a:prstGeom>
-                        <a:solidFill>
-                          <a:schemeClr val="bg1"/>
-                        </a:solidFill>
-                      </wps:spPr>
-                      <wps:style>
-                        <a:lnRef idx="2">
-                          <a:schemeClr val="accent1">
-                            <a:shade val="50000"/>
-                          </a:schemeClr>
-                        </a:lnRef>
-                        <a:fillRef idx="1">
-                          <a:schemeClr val="accent1"/>
-                        </a:fillRef>
-                        <a:effectRef idx="0">
-                          <a:schemeClr val="accent1"/>
-                        </a:effectRef>
-                        <a:fontRef idx="minor">
-                          <a:schemeClr val="lt1"/>
-                        </a:fontRef>
-                      </wps:style>
-                      <wps:txbx>
-                        <w:txbxContent>
-                          <w:p>
-                            <w:pPr>
-                              <w:jc w:val="center"/>
-                              <w:rPr>
-                                <w:color w:val="000000" w:themeColor="text1"/>
-                                <w:sz w:val="24"/>
-                              </w:rPr>
-                            </w:pPr>
-                            <w:r>
-                              <w:rPr>
-                                <w:color w:val="000000" w:themeColor="text1"/>
-                                <w:sz w:val="24"/>
-                              </w:rPr>
-                              <w:t>Type the code</w:t>
-                            </w:r>
-                          </w:p>
-                        </w:txbxContent>
-                      </wps:txbx>
-                      <wps:bodyPr rot="0" spcFirstLastPara="0" vertOverflow="overflow" horzOverflow="overflow" vert="horz" wrap="square" lIns="91440" tIns="45720" rIns="91440" bIns="45720" numCol="1" spcCol="0" rtlCol="0" fromWordArt="0" anchor="ctr" anchorCtr="0" forceAA="0" compatLnSpc="1">
-                        <a:prstTxWarp prst="textNoShape">
-                          <a:avLst/>
-                        </a:prstTxWarp>
-                        <a:noAutofit/>
-                      </wps:bodyPr>
-                    </wps:wsp>
-                  </a:graphicData>
-                </a:graphic>
-                <wp14:sizeRelH relativeFrom="margin">
-                  <wp14:pctWidth>0</wp14:pctWidth>
-                </wp14:sizeRelH>
-                <wp14:sizeRelV relativeFrom="margin">
-                  <wp14:pctHeight>0</wp14:pctHeight>
-                </wp14:sizeRelV>
-              </wp:anchor>
-            </w:drawing>
-          </mc:Choice>
-          <mc:Fallback>
-            <w:pict>
-              <v:shape w14:anchorId="6F0C8ED1" id="Flowchart: Data 23" o:spid="_x0000_s1037" type="#_x0000_t111" style="position:absolute;margin-left:150pt;margin-top:-49.2pt;width:95.4pt;height:63.95pt;z-index:251691008;visibility:visible;mso-wrap-style:square;mso-width-percent:0;mso-height-percent:0;mso-wrap-distance-left:9pt;mso-wrap-distance-top:0;mso-wrap-distance-right:9pt;mso-wrap-distance-bottom:0;mso-position-horizontal:absolute;mso-position-horizontal-relative:text;mso-position-vertical:absolute;mso-position-vertical-relative:text;mso-width-percent:0;mso-height-percent:0;mso-width-relative:margin;mso-height-relative:margin;v-text-anchor:middle" o:gfxdata="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" fillcolor="white [3212]" strokecolor="#1f4d78 [1604]" strokeweight="1pt">
-                <v:textbox>
-                  <w:txbxContent>
-                    <w:p>
-                      <w:pPr>
-                        <w:jc w:val="center"/>
-                        <w:rPr>
-                          <w:color w:val="000000" w:themeColor="text1"/>
-                          <w:sz w:val="24"/>
-                        </w:rPr>
-                      </w:pPr>
-                      <w:r>
-                        <w:rPr>
-                          <w:color w:val="000000" w:themeColor="text1"/>
-                          <w:sz w:val="24"/>
-                        </w:rPr>
-                        <w:t>Type the code</w:t>
-                      </w:r>
-                    </w:p>
-                  </w:txbxContent>
-                </v:textbox>
-              </v:shape>
-            </w:pict>
-          </mc:Fallback>
-        </mc:AlternateContent>
-      </w:r>
-    </w:p>
-    <w:p>
-      <w:pPr>
-        <w:tabs>
-          <w:tab w:val="left" w:pos="7272"/>
-        </w:tabs>
-      </w:pPr>
-      <w:r>
-        <w:rPr>
-          <w:noProof/>
-        </w:rPr>
-        <mc:AlternateContent>
-          <mc:Choice Requires="wps">
-            <w:drawing>
-              <wp:anchor distT="45720" distB="45720" distL="114300" distR="114300" simplePos="0" relativeHeight="251731968" behindDoc="0" locked="0" layoutInCell="1" allowOverlap="1" wp14:anchorId="298BC75E" wp14:editId="726C3630">
-                <wp:simplePos x="0" y="0"/>
-                <wp:positionH relativeFrom="column">
-                  <wp:posOffset>2522220</wp:posOffset>
-                </wp:positionH>
-                <wp:positionV relativeFrom="paragraph">
-                  <wp:posOffset>3261995</wp:posOffset>
-                </wp:positionV>
-                <wp:extent cx="381000" cy="708660"/>
-                <wp:effectExtent l="0" t="0" r="19050" b="15240"/>
-                <wp:wrapSquare wrapText="bothSides"/>
-                <wp:docPr id="49" name="Text Box 2"/>
-                <wp:cNvGraphicFramePr>
-                  <a:graphicFrameLocks xmlns:a="http://schemas.openxmlformats.org/drawingml/2006/main"/>
-                </wp:cNvGraphicFramePr>
-                <a:graphic xmlns:a="http://schemas.openxmlformats.org/drawingml/2006/main">
-                  <a:graphicData uri="http://schemas.microsoft.com/office/word/2010/wordprocessingShape">
-                    <wps:wsp>
-                      <wps:cNvSpPr txBox="1">
-                        <a:spLocks noChangeArrowheads="1"/>
-                      </wps:cNvSpPr>
-                      <wps:spPr bwMode="auto">
-                        <a:xfrm>
-                          <a:off x="0" y="0"/>
-                          <a:ext cx="381000" cy="708660"/>
-                        </a:xfrm>
-                        <a:prstGeom prst="rect">
-                          <a:avLst/>
-                        </a:prstGeom>
-                        <a:solidFill>
-                          <a:srgbClr val="FFFFFF"/>
-                        </a:solidFill>
-                        <a:ln w="9525">
-                          <a:solidFill>
-                            <a:srgbClr val="000000"/>
-                          </a:solidFill>
-                          <a:miter lim="800000"/>
-                          <a:headEnd/>
-                          <a:tailEnd/>
-                        </a:ln>
-                      </wps:spPr>
-                      <wps:txbx>
-                        <w:txbxContent>
-                          <w:p>
-                            <w:r>
-                              <w:t>&lt;x</w:t>
-                            </w:r>
-                          </w:p>
-                          <w:p>
-                            <w:r>
-                              <w:t>&gt;y</w:t>
-                            </w:r>
-                          </w:p>
-                        </w:txbxContent>
-                      </wps:txbx>
-                      <wps:bodyPr rot="0" vert="horz" wrap="square" lIns="91440" tIns="45720" rIns="91440" bIns="45720" anchor="t" anchorCtr="0">
-                        <a:noAutofit/>
-                      </wps:bodyPr>
-                    </wps:wsp>
-                  </a:graphicData>
-                </a:graphic>
-                <wp14:sizeRelH relativeFrom="margin">
-                  <wp14:pctWidth>0</wp14:pctWidth>
-                </wp14:sizeRelH>
-                <wp14:sizeRelV relativeFrom="margin">
-                  <wp14:pctHeight>0</wp14:pctHeight>
-                </wp14:sizeRelV>
-              </wp:anchor>
-            </w:drawing>
-          </mc:Choice>
-          <mc:Fallback>
-            <w:pict>
-              <v:shapetype w14:anchorId="298BC75E" id="_x0000_t202" coordsize="21600,21600" o:spt="202" path="m,l,21600r21600,l21600,xe">
-                <v:stroke joinstyle="miter"/>
-                <v:path gradientshapeok="t" o:connecttype="rect"/>
-              </v:shapetype>
-              <v:shape id="_x0000_s1038" type="#_x0000_t202" style="position:absolute;margin-left:198.6pt;margin-top:256.85pt;width:30pt;height:55.8pt;z-index:251731968;visibility:visible;mso-wrap-style:square;mso-width-percent:0;mso-height-percent:0;mso-wrap-distance-left:9pt;mso-wrap-distance-top:3.6pt;mso-wrap-distance-right:9pt;mso-wrap-distance-bottom:3.6pt;mso-position-horizontal:absolute;mso-position-horizontal-relative:text;mso-position-vertical:absolute;mso-position-vertical-relative:text;mso-width-percent:0;mso-height-percent:0;mso-width-relative:margin;mso-height-relative:margin;v-text-anchor:top" o:gfxdata="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">
-                <v:textbox>
-                  <w:txbxContent>
-                    <w:p>
-                      <w:r>
-                        <w:t>&lt;x</w:t>
-                      </w:r>
-                    </w:p>
-                    <w:p>
-                      <w:r>
-                        <w:t>&gt;y</w:t>
-                      </w:r>
-                    </w:p>
-                  </w:txbxContent>
-                </v:textbox>
-                <w10:wrap type="square"/>
-              </v:shape>
-            </w:pict>
-          </mc:Fallback>
-        </mc:AlternateContent>
-      </w:r>
-      <w:r>
-        <w:rPr>
-          <w:noProof/>
-        </w:rPr>
-        <mc:AlternateContent>
-          <mc:Choice Requires="wps">
-            <w:drawing>
-              <wp:anchor distT="45720" distB="45720" distL="114300" distR="114300" simplePos="0" relativeHeight="251729920" behindDoc="0" locked="0" layoutInCell="1" allowOverlap="1" wp14:anchorId="6F54AD0B" wp14:editId="1E7F63ED">
-                <wp:simplePos x="0" y="0"/>
-                <wp:positionH relativeFrom="column">
-                  <wp:posOffset>4023360</wp:posOffset>
-                </wp:positionH>
-                <wp:positionV relativeFrom="paragraph">
-                  <wp:posOffset>2385695</wp:posOffset>
-                </wp:positionV>
-                <wp:extent cx="381000" cy="624840"/>
-                <wp:effectExtent l="0" t="0" r="19050" b="22860"/>
-                <wp:wrapSquare wrapText="bothSides"/>
-                <wp:docPr id="48" name="Text Box 2"/>
-                <wp:cNvGraphicFramePr>
-                  <a:graphicFrameLocks xmlns:a="http://schemas.openxmlformats.org/drawingml/2006/main"/>
-                </wp:cNvGraphicFramePr>
-                <a:graphic xmlns:a="http://schemas.openxmlformats.org/drawingml/2006/main">
-                  <a:graphicData uri="http://schemas.microsoft.com/office/word/2010/wordprocessingShape">
-                    <wps:wsp>
-                      <wps:cNvSpPr txBox="1">
-                        <a:spLocks noChangeArrowheads="1"/>
-                      </wps:cNvSpPr>
-                      <wps:spPr bwMode="auto">
-                        <a:xfrm>
-                          <a:off x="0" y="0"/>
-                          <a:ext cx="381000" cy="624840"/>
-                        </a:xfrm>
-                        <a:prstGeom prst="rect">
-                          <a:avLst/>
-                        </a:prstGeom>
-                        <a:solidFill>
-                          <a:srgbClr val="FFFFFF"/>
-                        </a:solidFill>
-                        <a:ln w="9525">
-                          <a:solidFill>
-                            <a:srgbClr val="000000"/>
-                          </a:solidFill>
-                          <a:miter lim="800000"/>
-                          <a:headEnd/>
-                          <a:tailEnd/>
-                        </a:ln>
-                      </wps:spPr>
-                      <wps:txbx>
-                        <w:txbxContent>
-                          <w:p>
-                            <w:r>
-                              <w:t>&gt;x</w:t>
-                            </w:r>
-                          </w:p>
-                          <w:p>
-                            <w:r>
-                              <w:t>&lt;y</w:t>
-                            </w:r>
-                          </w:p>
-                        </w:txbxContent>
-                      </wps:txbx>
-                      <wps:bodyPr rot="0" vert="horz" wrap="square" lIns="91440" tIns="45720" rIns="91440" bIns="45720" anchor="t" anchorCtr="0">
-                        <a:noAutofit/>
-                      </wps:bodyPr>
-                    </wps:wsp>
-                  </a:graphicData>
-                </a:graphic>
-                <wp14:sizeRelH relativeFrom="margin">
-                  <wp14:pctWidth>0</wp14:pctWidth>
-                </wp14:sizeRelH>
-                <wp14:sizeRelV relativeFrom="margin">
-                  <wp14:pctHeight>0</wp14:pctHeight>
-                </wp14:sizeRelV>
-              </wp:anchor>
-            </w:drawing>
-          </mc:Choice>
-          <mc:Fallback>
-            <w:pict>
-              <v:shape w14:anchorId="6F54AD0B" id="_x0000_s1039" type="#_x0000_t202" style="position:absolute;margin-left:316.8pt;margin-top:187.85pt;width:30pt;height:49.2pt;z-index:251729920;visibility:visible;mso-wrap-style:square;mso-width-percent:0;mso-height-percent:0;mso-wrap-distance-left:9pt;mso-wrap-distance-top:3.6pt;mso-wrap-distance-right:9pt;mso-wrap-distance-bottom:3.6pt;mso-position-horizontal:absolute;mso-position-horizontal-relative:text;mso-position-vertical:absolute;mso-position-vertical-relative:text;mso-width-percent:0;mso-height-percent:0;mso-width-relative:margin;mso-height-relative:margin;v-text-anchor:top" o:gfxdata="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">
-                <v:textbox>
-                  <w:txbxContent>
-                    <w:p>
-                      <w:r>
-                        <w:t>&gt;x</w:t>
-                      </w:r>
-                    </w:p>
-                    <w:p>
-                      <w:r>
-                        <w:t>&lt;y</w:t>
-                      </w:r>
-                    </w:p>
-                  </w:txbxContent>
-                </v:textbox>
-                <w10:wrap type="square"/>
-              </v:shape>
-            </w:pict>
-          </mc:Fallback>
-        </mc:AlternateContent>
-      </w:r>
-      <w:r>
-        <w:rPr>
-          <w:noProof/>
-        </w:rPr>
-        <mc:AlternateContent>
-          <mc:Choice Requires="wps">
-            <w:drawing>
-              <wp:anchor distT="0" distB="0" distL="114300" distR="114300" simplePos="0" relativeHeight="251723776" behindDoc="0" locked="0" layoutInCell="1" allowOverlap="1" wp14:anchorId="1829485A" wp14:editId="02C96297">
-                <wp:simplePos x="0" y="0"/>
-                <wp:positionH relativeFrom="margin">
-                  <wp:posOffset>2476500</wp:posOffset>
-                </wp:positionH>
-                <wp:positionV relativeFrom="paragraph">
-                  <wp:posOffset>3345815</wp:posOffset>
-                </wp:positionV>
-                <wp:extent cx="15240" cy="762000"/>
-                <wp:effectExtent l="76200" t="0" r="60960" b="57150"/>
-                <wp:wrapNone/>
-                <wp:docPr id="44" name="Straight Arrow Connector 44"/>
-                <wp:cNvGraphicFramePr/>
-                <a:graphic xmlns:a="http://schemas.openxmlformats.org/drawingml/2006/main">
-                  <a:graphicData uri="http://schemas.microsoft.com/office/word/2010/wordprocessingShape">
-                    <wps:wsp>
-                      <wps:cNvCnPr/>
-                      <wps:spPr>
-                        <a:xfrm flipH="1">
-                          <a:off x="0" y="0"/>
-                          <a:ext cx="15240" cy="762000"/>
-                        </a:xfrm>
-                        <a:prstGeom prst="straightConnector1">
-                          <a:avLst/>
-                        </a:prstGeom>
-                        <a:ln>
-                          <a:tailEnd type="triangle"/>
-                        </a:ln>
-                      </wps:spPr>
-                      <wps:style>
-                        <a:lnRef idx="1">
-                          <a:schemeClr val="dk1"/>
-                        </a:lnRef>
-                        <a:fillRef idx="0">
-                          <a:schemeClr val="dk1"/>
-                        </a:fillRef>
-                        <a:effectRef idx="0">
-                          <a:schemeClr val="dk1"/>
-                        </a:effectRef>
-                        <a:fontRef idx="minor">
-                          <a:schemeClr val="tx1"/>
-                        </a:fontRef>
-                      </wps:style>
-                      <wps:bodyPr/>
-                    </wps:wsp>
-                  </a:graphicData>
-                </a:graphic>
-                <wp14:sizeRelH relativeFrom="margin">
-                  <wp14:pctWidth>0</wp14:pctWidth>
-                </wp14:sizeRelH>
-                <wp14:sizeRelV relativeFrom="margin">
-                  <wp14:pctHeight>0</wp14:pctHeight>
-                </wp14:sizeRelV>
-              </wp:anchor>
-            </w:drawing>
-          </mc:Choice>
-          <mc:Fallback>
-            <w:pict>
-              <v:shape w14:anchorId="66BC9C89" id="Straight Arrow Connector 44" o:spid="_x0000_s1026" type="#_x0000_t32" style="position:absolute;margin-left:195pt;margin-top:263.45pt;width:1.2pt;height:60pt;flip:x;z-index:251723776;visibility:visible;mso-wrap-style:square;mso-width-percent:0;mso-height-percent:0;mso-wrap-distance-left:9pt;mso-wrap-distance-top:0;mso-wrap-distance-right:9pt;mso-wrap-distance-bottom:0;mso-position-horizontal:absolute;mso-position-horizontal-relative:margin;mso-position-vertical:absolute;mso-position-vertical-relative:text;mso-width-percent:0;mso-height-percent:0;mso-width-relative:margin;mso-height-relative:margin" o:gfxdata="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" strokecolor="black [3200]" strokeweight=".5pt">
-                <v:stroke endarrow="block" joinstyle="miter"/>
-                <w10:wrap anchorx="margin"/>
-              </v:shape>
-            </w:pict>
-          </mc:Fallback>
-        </mc:AlternateContent>
-      </w:r>
-      <w:r>
-        <w:rPr>
-          <w:noProof/>
-        </w:rPr>
-        <mc:AlternateContent>
-          <mc:Choice Requires="wps">
-            <w:drawing>
-              <wp:anchor distT="0" distB="0" distL="114300" distR="114300" simplePos="0" relativeHeight="251711488" behindDoc="0" locked="0" layoutInCell="1" allowOverlap="1" wp14:anchorId="02D7EFAF" wp14:editId="3112C23A">
-                <wp:simplePos x="0" y="0"/>
-                <wp:positionH relativeFrom="column">
-                  <wp:posOffset>1729740</wp:posOffset>
-                </wp:positionH>
-                <wp:positionV relativeFrom="paragraph">
-                  <wp:posOffset>1654175</wp:posOffset>
+                  <wp:posOffset>2708910</wp:posOffset>
                 </wp:positionV>
                 <wp:extent cx="1490345" cy="1684020"/>
                 <wp:effectExtent l="19050" t="19050" r="33655" b="30480"/>
@@ -3409,11 +2836,7 @@
           </mc:Choice>
           <mc:Fallback>
             <w:pict>
-              <v:shapetype w14:anchorId="02D7EFAF" id="_x0000_t110" coordsize="21600,21600" o:spt="110" path="m10800,l,10800,10800,21600,21600,10800xe">
-                <v:stroke joinstyle="miter"/>
-                <v:path gradientshapeok="t" o:connecttype="rect" textboxrect="5400,5400,16200,16200"/>
-              </v:shapetype>
-              <v:shape id="Flowchart: Decision 36" o:spid="_x0000_s1040" type="#_x0000_t110" style="position:absolute;margin-left:136.2pt;margin-top:130.25pt;width:117.35pt;height:132.6pt;z-index:251711488;visibility:visible;mso-wrap-style:square;mso-width-percent:0;mso-height-percent:0;mso-wrap-distance-left:9pt;mso-wrap-distance-top:0;mso-wrap-distance-right:9pt;mso-wrap-distance-bottom:0;mso-position-horizontal:absolute;mso-position-horizontal-relative:text;mso-position-vertical:absolute;mso-position-vertical-relative:text;mso-width-percent:0;mso-height-percent:0;mso-width-relative:margin;mso-height-relative:margin;v-text-anchor:middle" o:gfxdata="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" fillcolor="white [3212]" strokecolor="#1f4d78 [1604]" strokeweight="1pt">
+              <v:shape w14:anchorId="681177A0" id="Flowchart: Decision 36" o:spid="_x0000_s1037" type="#_x0000_t110" style="position:absolute;margin-left:138.6pt;margin-top:213.3pt;width:117.35pt;height:132.6pt;z-index:251725824;visibility:visible;mso-wrap-style:square;mso-width-percent:0;mso-height-percent:0;mso-wrap-distance-left:9pt;mso-wrap-distance-top:0;mso-wrap-distance-right:9pt;mso-wrap-distance-bottom:0;mso-position-horizontal:absolute;mso-position-horizontal-relative:text;mso-position-vertical:absolute;mso-position-vertical-relative:text;mso-width-percent:0;mso-height-percent:0;mso-width-relative:margin;mso-height-relative:margin;v-text-anchor:middle" o:gfxdata="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" fillcolor="white [3212]" strokecolor="#1f4d78 [1604]" strokeweight="1pt">
                 <v:textbox>
                   <w:txbxContent>
                     <w:p>
@@ -3478,27 +2901,27 @@
         <mc:AlternateContent>
           <mc:Choice Requires="wps">
             <w:drawing>
-              <wp:anchor distT="0" distB="0" distL="114300" distR="114300" simplePos="0" relativeHeight="251740160" behindDoc="0" locked="0" layoutInCell="1" allowOverlap="1" wp14:anchorId="37B1F7A5" wp14:editId="41763934">
+              <wp:anchor distT="0" distB="0" distL="114300" distR="114300" simplePos="0" relativeHeight="251724800" behindDoc="0" locked="0" layoutInCell="1" allowOverlap="1" wp14:anchorId="56445F8F" wp14:editId="1812E0BF">
                 <wp:simplePos x="0" y="0"/>
-                <wp:positionH relativeFrom="column">
-                  <wp:posOffset>3101340</wp:posOffset>
+                <wp:positionH relativeFrom="margin">
+                  <wp:posOffset>2506980</wp:posOffset>
                 </wp:positionH>
                 <wp:positionV relativeFrom="paragraph">
-                  <wp:posOffset>5619750</wp:posOffset>
+                  <wp:posOffset>2083435</wp:posOffset>
                 </wp:positionV>
-                <wp:extent cx="815340" cy="7620"/>
-                <wp:effectExtent l="19050" t="57150" r="0" b="87630"/>
+                <wp:extent cx="7620" cy="556260"/>
+                <wp:effectExtent l="76200" t="0" r="68580" b="53340"/>
                 <wp:wrapNone/>
-                <wp:docPr id="53" name="Straight Arrow Connector 53"/>
+                <wp:docPr id="35" name="Straight Arrow Connector 35"/>
                 <wp:cNvGraphicFramePr/>
                 <a:graphic xmlns:a="http://schemas.openxmlformats.org/drawingml/2006/main">
                   <a:graphicData uri="http://schemas.microsoft.com/office/word/2010/wordprocessingShape">
                     <wps:wsp>
                       <wps:cNvCnPr/>
                       <wps:spPr>
-                        <a:xfrm flipH="1">
+                        <a:xfrm>
                           <a:off x="0" y="0"/>
-                          <a:ext cx="815340" cy="7620"/>
+                          <a:ext cx="7620" cy="556260"/>
                         </a:xfrm>
                         <a:prstGeom prst="straightConnector1">
                           <a:avLst/>
@@ -3536,8 +2959,9 @@
           </mc:Choice>
           <mc:Fallback>
             <w:pict>
-              <v:shape w14:anchorId="6347DC5D" id="Straight Arrow Connector 53" o:spid="_x0000_s1026" type="#_x0000_t32" style="position:absolute;margin-left:244.2pt;margin-top:442.5pt;width:64.2pt;height:.6pt;flip:x;z-index:251740160;visibility:visible;mso-wrap-style:square;mso-width-percent:0;mso-height-percent:0;mso-wrap-distance-left:9pt;mso-wrap-distance-top:0;mso-wrap-distance-right:9pt;mso-wrap-distance-bottom:0;mso-position-horizontal:absolute;mso-position-horizontal-relative:text;mso-position-vertical:absolute;mso-position-vertical-relative:text;mso-width-percent:0;mso-height-percent:0;mso-width-relative:margin;mso-height-relative:margin" o:gfxdata="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" strokecolor="black [3200]" strokeweight=".5pt">
+              <v:shape w14:anchorId="003BFD6D" id="Straight Arrow Connector 35" o:spid="_x0000_s1026" type="#_x0000_t32" style="position:absolute;margin-left:197.4pt;margin-top:164.05pt;width:.6pt;height:43.8pt;z-index:251724800;visibility:visible;mso-wrap-style:square;mso-width-percent:0;mso-height-percent:0;mso-wrap-distance-left:9pt;mso-wrap-distance-top:0;mso-wrap-distance-right:9pt;mso-wrap-distance-bottom:0;mso-position-horizontal:absolute;mso-position-horizontal-relative:margin;mso-position-vertical:absolute;mso-position-vertical-relative:text;mso-width-percent:0;mso-height-percent:0;mso-width-relative:margin;mso-height-relative:margin" o:gfxdata="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" strokecolor="black [3200]" strokeweight=".5pt">
                 <v:stroke endarrow="block" joinstyle="miter"/>
+                <w10:wrap anchorx="margin"/>
               </v:shape>
             </w:pict>
           </mc:Fallback>
@@ -3550,708 +2974,13 @@
         <mc:AlternateContent>
           <mc:Choice Requires="wps">
             <w:drawing>
-              <wp:anchor distT="0" distB="0" distL="114300" distR="114300" simplePos="0" relativeHeight="251738112" behindDoc="0" locked="0" layoutInCell="1" allowOverlap="1" wp14:anchorId="6F7D4592" wp14:editId="33E2EF65">
+              <wp:anchor distT="0" distB="0" distL="114300" distR="114300" simplePos="0" relativeHeight="251723776" behindDoc="0" locked="0" layoutInCell="1" allowOverlap="1" wp14:anchorId="2744BEA1" wp14:editId="1351E5A8">
                 <wp:simplePos x="0" y="0"/>
                 <wp:positionH relativeFrom="column">
-                  <wp:posOffset>3924300</wp:posOffset>
+                  <wp:posOffset>1905000</wp:posOffset>
                 </wp:positionH>
                 <wp:positionV relativeFrom="paragraph">
-                  <wp:posOffset>3890010</wp:posOffset>
-                </wp:positionV>
-                <wp:extent cx="0" cy="1729740"/>
-                <wp:effectExtent l="0" t="0" r="19050" b="22860"/>
-                <wp:wrapNone/>
-                <wp:docPr id="52" name="Straight Connector 52"/>
-                <wp:cNvGraphicFramePr/>
-                <a:graphic xmlns:a="http://schemas.openxmlformats.org/drawingml/2006/main">
-                  <a:graphicData uri="http://schemas.microsoft.com/office/word/2010/wordprocessingShape">
-                    <wps:wsp>
-                      <wps:cNvCnPr/>
-                      <wps:spPr>
-                        <a:xfrm>
-                          <a:off x="0" y="0"/>
-                          <a:ext cx="0" cy="1729740"/>
-                        </a:xfrm>
-                        <a:prstGeom prst="line">
-                          <a:avLst/>
-                        </a:prstGeom>
-                      </wps:spPr>
-                      <wps:style>
-                        <a:lnRef idx="1">
-                          <a:schemeClr val="dk1"/>
-                        </a:lnRef>
-                        <a:fillRef idx="0">
-                          <a:schemeClr val="dk1"/>
-                        </a:fillRef>
-                        <a:effectRef idx="0">
-                          <a:schemeClr val="dk1"/>
-                        </a:effectRef>
-                        <a:fontRef idx="minor">
-                          <a:schemeClr val="tx1"/>
-                        </a:fontRef>
-                      </wps:style>
-                      <wps:bodyPr/>
-                    </wps:wsp>
-                  </a:graphicData>
-                </a:graphic>
-                <wp14:sizeRelV relativeFrom="margin">
-                  <wp14:pctHeight>0</wp14:pctHeight>
-                </wp14:sizeRelV>
-              </wp:anchor>
-            </w:drawing>
-          </mc:Choice>
-          <mc:Fallback>
-            <w:pict>
-              <v:line w14:anchorId="2EEF88DB" id="Straight Connector 52" o:spid="_x0000_s1026" style="position:absolute;z-index:251738112;visibility:visible;mso-wrap-style:square;mso-height-percent:0;mso-wrap-distance-left:9pt;mso-wrap-distance-top:0;mso-wrap-distance-right:9pt;mso-wrap-distance-bottom:0;mso-position-horizontal:absolute;mso-position-horizontal-relative:text;mso-position-vertical:absolute;mso-position-vertical-relative:text;mso-height-percent:0;mso-height-relative:margin" from="309pt,306.3pt" to="309pt,442.5pt" o:gfxdata="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" strokecolor="black [3200]" strokeweight=".5pt">
-                <v:stroke joinstyle="miter"/>
-              </v:line>
-            </w:pict>
-          </mc:Fallback>
-        </mc:AlternateContent>
-      </w:r>
-      <w:r>
-        <w:rPr>
-          <w:noProof/>
-        </w:rPr>
-        <mc:AlternateContent>
-          <mc:Choice Requires="wps">
-            <w:drawing>
-              <wp:anchor distT="0" distB="0" distL="114300" distR="114300" simplePos="0" relativeHeight="251736064" behindDoc="0" locked="0" layoutInCell="1" allowOverlap="1" wp14:anchorId="2406CB30" wp14:editId="33ADAD94">
-                <wp:simplePos x="0" y="0"/>
-                <wp:positionH relativeFrom="column">
-                  <wp:posOffset>1882140</wp:posOffset>
-                </wp:positionH>
-                <wp:positionV relativeFrom="paragraph">
-                  <wp:posOffset>5386705</wp:posOffset>
-                </wp:positionV>
-                <wp:extent cx="1211580" cy="571500"/>
-                <wp:effectExtent l="0" t="0" r="26670" b="19050"/>
-                <wp:wrapNone/>
-                <wp:docPr id="51" name="Rounded Rectangle 51"/>
-                <wp:cNvGraphicFramePr/>
-                <a:graphic xmlns:a="http://schemas.openxmlformats.org/drawingml/2006/main">
-                  <a:graphicData uri="http://schemas.microsoft.com/office/word/2010/wordprocessingShape">
-                    <wps:wsp>
-                      <wps:cNvSpPr/>
-                      <wps:spPr>
-                        <a:xfrm>
-                          <a:off x="0" y="0"/>
-                          <a:ext cx="1211580" cy="571500"/>
-                        </a:xfrm>
-                        <a:prstGeom prst="roundRect">
-                          <a:avLst/>
-                        </a:prstGeom>
-                        <a:solidFill>
-                          <a:schemeClr val="bg1"/>
-                        </a:solidFill>
-                      </wps:spPr>
-                      <wps:style>
-                        <a:lnRef idx="2">
-                          <a:schemeClr val="accent1">
-                            <a:shade val="50000"/>
-                          </a:schemeClr>
-                        </a:lnRef>
-                        <a:fillRef idx="1">
-                          <a:schemeClr val="accent1"/>
-                        </a:fillRef>
-                        <a:effectRef idx="0">
-                          <a:schemeClr val="accent1"/>
-                        </a:effectRef>
-                        <a:fontRef idx="minor">
-                          <a:schemeClr val="lt1"/>
-                        </a:fontRef>
-                      </wps:style>
-                      <wps:txbx>
-                        <w:txbxContent>
-                          <w:p>
-                            <w:pPr>
-                              <w:jc w:val="center"/>
-                              <w:rPr>
-                                <w:color w:val="000000" w:themeColor="text1"/>
-                                <w:sz w:val="52"/>
-                              </w:rPr>
-                            </w:pPr>
-                            <w:r>
-                              <w:rPr>
-                                <w:color w:val="000000" w:themeColor="text1"/>
-                                <w:sz w:val="52"/>
-                              </w:rPr>
-                              <w:t>END</w:t>
-                            </w:r>
-                          </w:p>
-                        </w:txbxContent>
-                      </wps:txbx>
-                      <wps:bodyPr rot="0" spcFirstLastPara="0" vertOverflow="overflow" horzOverflow="overflow" vert="horz" wrap="square" lIns="91440" tIns="45720" rIns="91440" bIns="45720" numCol="1" spcCol="0" rtlCol="0" fromWordArt="0" anchor="ctr" anchorCtr="0" forceAA="0" compatLnSpc="1">
-                        <a:prstTxWarp prst="textNoShape">
-                          <a:avLst/>
-                        </a:prstTxWarp>
-                        <a:noAutofit/>
-                      </wps:bodyPr>
-                    </wps:wsp>
-                  </a:graphicData>
-                </a:graphic>
-                <wp14:sizeRelH relativeFrom="margin">
-                  <wp14:pctWidth>0</wp14:pctWidth>
-                </wp14:sizeRelH>
-                <wp14:sizeRelV relativeFrom="margin">
-                  <wp14:pctHeight>0</wp14:pctHeight>
-                </wp14:sizeRelV>
-              </wp:anchor>
-            </w:drawing>
-          </mc:Choice>
-          <mc:Fallback>
-            <w:pict>
-              <v:roundrect w14:anchorId="487358B7" id="Rounded Rectangle 51" o:spid="_x0000_s1038" style="position:absolute;margin-left:148.2pt;margin-top:424.15pt;width:95.4pt;height:45pt;z-index:251736064;visibility:visible;mso-wrap-style:square;mso-width-percent:0;mso-height-percent:0;mso-wrap-distance-left:9pt;mso-wrap-distance-top:0;mso-wrap-distance-right:9pt;mso-wrap-distance-bottom:0;mso-position-horizontal:absolute;mso-position-horizontal-relative:text;mso-position-vertical:absolute;mso-position-vertical-relative:text;mso-width-percent:0;mso-height-percent:0;mso-width-relative:margin;mso-height-relative:margin;v-text-anchor:middle" arcsize="10923f" o:gfxdata="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" fillcolor="white [3212]" strokecolor="#1f4d78 [1604]" strokeweight="1pt">
-                <v:stroke joinstyle="miter"/>
-                <v:textbox>
-                  <w:txbxContent>
-                    <w:p>
-                      <w:pPr>
-                        <w:jc w:val="center"/>
-                        <w:rPr>
-                          <w:color w:val="000000" w:themeColor="text1"/>
-                          <w:sz w:val="52"/>
-                        </w:rPr>
-                      </w:pPr>
-                      <w:r>
-                        <w:rPr>
-                          <w:color w:val="000000" w:themeColor="text1"/>
-                          <w:sz w:val="52"/>
-                        </w:rPr>
-                        <w:t>END</w:t>
-                      </w:r>
-                    </w:p>
-                  </w:txbxContent>
-                </v:textbox>
-              </v:roundrect>
-            </w:pict>
-          </mc:Fallback>
-        </mc:AlternateContent>
-      </w:r>
-      <w:r>
-        <w:rPr>
-          <w:noProof/>
-        </w:rPr>
-        <mc:AlternateContent>
-          <mc:Choice Requires="wps">
-            <w:drawing>
-              <wp:anchor distT="0" distB="0" distL="114300" distR="114300" simplePos="0" relativeHeight="251734016" behindDoc="0" locked="0" layoutInCell="1" allowOverlap="1" wp14:anchorId="28E8E900" wp14:editId="0A3F5D80">
-                <wp:simplePos x="0" y="0"/>
-                <wp:positionH relativeFrom="margin">
-                  <wp:posOffset>2468880</wp:posOffset>
-                </wp:positionH>
-                <wp:positionV relativeFrom="paragraph">
-                  <wp:posOffset>4484370</wp:posOffset>
-                </wp:positionV>
-                <wp:extent cx="0" cy="891540"/>
-                <wp:effectExtent l="76200" t="0" r="57150" b="60960"/>
-                <wp:wrapNone/>
-                <wp:docPr id="50" name="Straight Arrow Connector 50"/>
-                <wp:cNvGraphicFramePr/>
-                <a:graphic xmlns:a="http://schemas.openxmlformats.org/drawingml/2006/main">
-                  <a:graphicData uri="http://schemas.microsoft.com/office/word/2010/wordprocessingShape">
-                    <wps:wsp>
-                      <wps:cNvCnPr/>
-                      <wps:spPr>
-                        <a:xfrm>
-                          <a:off x="0" y="0"/>
-                          <a:ext cx="0" cy="891540"/>
-                        </a:xfrm>
-                        <a:prstGeom prst="straightConnector1">
-                          <a:avLst/>
-                        </a:prstGeom>
-                        <a:ln>
-                          <a:tailEnd type="triangle"/>
-                        </a:ln>
-                      </wps:spPr>
-                      <wps:style>
-                        <a:lnRef idx="1">
-                          <a:schemeClr val="dk1"/>
-                        </a:lnRef>
-                        <a:fillRef idx="0">
-                          <a:schemeClr val="dk1"/>
-                        </a:fillRef>
-                        <a:effectRef idx="0">
-                          <a:schemeClr val="dk1"/>
-                        </a:effectRef>
-                        <a:fontRef idx="minor">
-                          <a:schemeClr val="tx1"/>
-                        </a:fontRef>
-                      </wps:style>
-                      <wps:bodyPr/>
-                    </wps:wsp>
-                  </a:graphicData>
-                </a:graphic>
-              </wp:anchor>
-            </w:drawing>
-          </mc:Choice>
-          <mc:Fallback>
-            <w:pict>
-              <v:shape w14:anchorId="01620AB0" id="Straight Arrow Connector 50" o:spid="_x0000_s1026" type="#_x0000_t32" style="position:absolute;margin-left:194.4pt;margin-top:353.1pt;width:0;height:70.2pt;z-index:251734016;visibility:visible;mso-wrap-style:square;mso-wrap-distance-left:9pt;mso-wrap-distance-top:0;mso-wrap-distance-right:9pt;mso-wrap-distance-bottom:0;mso-position-horizontal:absolute;mso-position-horizontal-relative:margin;mso-position-vertical:absolute;mso-position-vertical-relative:text" o:gfxdata="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" strokecolor="black [3200]" strokeweight=".5pt">
-                <v:stroke endarrow="block" joinstyle="miter"/>
-                <w10:wrap anchorx="margin"/>
-              </v:shape>
-            </w:pict>
-          </mc:Fallback>
-        </mc:AlternateContent>
-      </w:r>
-      <w:r>
-        <w:rPr>
-          <w:noProof/>
-        </w:rPr>
-        <mc:AlternateContent>
-          <mc:Choice Requires="wps">
-            <w:drawing>
-              <wp:anchor distT="0" distB="0" distL="114300" distR="114300" simplePos="0" relativeHeight="251727872" behindDoc="0" locked="0" layoutInCell="1" allowOverlap="1" wp14:anchorId="13CA6A8B" wp14:editId="57660A32">
-                <wp:simplePos x="0" y="0"/>
-                <wp:positionH relativeFrom="column">
-                  <wp:posOffset>1874520</wp:posOffset>
-                </wp:positionH>
-                <wp:positionV relativeFrom="paragraph">
-                  <wp:posOffset>4133850</wp:posOffset>
-                </wp:positionV>
-                <wp:extent cx="1211580" cy="327660"/>
-                <wp:effectExtent l="19050" t="0" r="45720" b="15240"/>
-                <wp:wrapNone/>
-                <wp:docPr id="47" name="Flowchart: Data 47"/>
-                <wp:cNvGraphicFramePr/>
-                <a:graphic xmlns:a="http://schemas.openxmlformats.org/drawingml/2006/main">
-                  <a:graphicData uri="http://schemas.microsoft.com/office/word/2010/wordprocessingShape">
-                    <wps:wsp>
-                      <wps:cNvSpPr/>
-                      <wps:spPr>
-                        <a:xfrm>
-                          <a:off x="0" y="0"/>
-                          <a:ext cx="1211580" cy="327660"/>
-                        </a:xfrm>
-                        <a:prstGeom prst="flowChartInputOutput">
-                          <a:avLst/>
-                        </a:prstGeom>
-                        <a:solidFill>
-                          <a:schemeClr val="bg1"/>
-                        </a:solidFill>
-                      </wps:spPr>
-                      <wps:style>
-                        <a:lnRef idx="2">
-                          <a:schemeClr val="accent1">
-                            <a:shade val="50000"/>
-                          </a:schemeClr>
-                        </a:lnRef>
-                        <a:fillRef idx="1">
-                          <a:schemeClr val="accent1"/>
-                        </a:fillRef>
-                        <a:effectRef idx="0">
-                          <a:schemeClr val="accent1"/>
-                        </a:effectRef>
-                        <a:fontRef idx="minor">
-                          <a:schemeClr val="lt1"/>
-                        </a:fontRef>
-                      </wps:style>
-                      <wps:txbx>
-                        <w:txbxContent>
-                          <w:p>
-                            <w:pPr>
-                              <w:jc w:val="center"/>
-                              <w:rPr>
-                                <w:color w:val="000000" w:themeColor="text1"/>
-                                <w:sz w:val="24"/>
-                              </w:rPr>
-                            </w:pPr>
-                            <w:r>
-                              <w:rPr>
-                                <w:color w:val="000000" w:themeColor="text1"/>
-                                <w:sz w:val="24"/>
-                              </w:rPr>
-                              <w:t>Good!</w:t>
-                            </w:r>
-                          </w:p>
-                          <w:p/>
-                        </w:txbxContent>
-                      </wps:txbx>
-                      <wps:bodyPr rot="0" spcFirstLastPara="0" vertOverflow="overflow" horzOverflow="overflow" vert="horz" wrap="square" lIns="91440" tIns="45720" rIns="91440" bIns="45720" numCol="1" spcCol="0" rtlCol="0" fromWordArt="0" anchor="ctr" anchorCtr="0" forceAA="0" compatLnSpc="1">
-                        <a:prstTxWarp prst="textNoShape">
-                          <a:avLst/>
-                        </a:prstTxWarp>
-                        <a:noAutofit/>
-                      </wps:bodyPr>
-                    </wps:wsp>
-                  </a:graphicData>
-                </a:graphic>
-                <wp14:sizeRelH relativeFrom="margin">
-                  <wp14:pctWidth>0</wp14:pctWidth>
-                </wp14:sizeRelH>
-                <wp14:sizeRelV relativeFrom="margin">
-                  <wp14:pctHeight>0</wp14:pctHeight>
-                </wp14:sizeRelV>
-              </wp:anchor>
-            </w:drawing>
-          </mc:Choice>
-          <mc:Fallback>
-            <w:pict>
-              <v:shape w14:anchorId="3A026E97" id="Flowchart: Data 47" o:spid="_x0000_s1041" type="#_x0000_t111" style="position:absolute;margin-left:147.6pt;margin-top:325.5pt;width:95.4pt;height:25.8pt;z-index:251727872;visibility:visible;mso-wrap-style:square;mso-width-percent:0;mso-height-percent:0;mso-wrap-distance-left:9pt;mso-wrap-distance-top:0;mso-wrap-distance-right:9pt;mso-wrap-distance-bottom:0;mso-position-horizontal:absolute;mso-position-horizontal-relative:text;mso-position-vertical:absolute;mso-position-vertical-relative:text;mso-width-percent:0;mso-height-percent:0;mso-width-relative:margin;mso-height-relative:margin;v-text-anchor:middle" o:gfxdata="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" fillcolor="white [3212]" strokecolor="#1f4d78 [1604]" strokeweight="1pt">
-                <v:textbox>
-                  <w:txbxContent>
-                    <w:p>
-                      <w:pPr>
-                        <w:jc w:val="center"/>
-                        <w:rPr>
-                          <w:color w:val="000000" w:themeColor="text1"/>
-                          <w:sz w:val="24"/>
-                        </w:rPr>
-                      </w:pPr>
-                      <w:r>
-                        <w:rPr>
-                          <w:color w:val="000000" w:themeColor="text1"/>
-                          <w:sz w:val="24"/>
-                        </w:rPr>
-                        <w:t>Good!</w:t>
-                      </w:r>
-                    </w:p>
-                    <w:p/>
-                  </w:txbxContent>
-                </v:textbox>
-              </v:shape>
-            </w:pict>
-          </mc:Fallback>
-        </mc:AlternateContent>
-      </w:r>
-      <w:r>
-        <w:rPr>
-          <w:noProof/>
-        </w:rPr>
-        <mc:AlternateContent>
-          <mc:Choice Requires="wps">
-            <w:drawing>
-              <wp:anchor distT="0" distB="0" distL="114300" distR="114300" simplePos="0" relativeHeight="251725824" behindDoc="0" locked="0" layoutInCell="1" allowOverlap="1" wp14:anchorId="00A206BF" wp14:editId="62E9740C">
-                <wp:simplePos x="0" y="0"/>
-                <wp:positionH relativeFrom="column">
-                  <wp:posOffset>3337560</wp:posOffset>
-                </wp:positionH>
-                <wp:positionV relativeFrom="paragraph">
-                  <wp:posOffset>3341370</wp:posOffset>
-                </wp:positionV>
-                <wp:extent cx="1211580" cy="548640"/>
-                <wp:effectExtent l="19050" t="0" r="45720" b="22860"/>
-                <wp:wrapNone/>
-                <wp:docPr id="46" name="Flowchart: Data 46"/>
-                <wp:cNvGraphicFramePr/>
-                <a:graphic xmlns:a="http://schemas.openxmlformats.org/drawingml/2006/main">
-                  <a:graphicData uri="http://schemas.microsoft.com/office/word/2010/wordprocessingShape">
-                    <wps:wsp>
-                      <wps:cNvSpPr/>
-                      <wps:spPr>
-                        <a:xfrm>
-                          <a:off x="0" y="0"/>
-                          <a:ext cx="1211580" cy="548640"/>
-                        </a:xfrm>
-                        <a:prstGeom prst="flowChartInputOutput">
-                          <a:avLst/>
-                        </a:prstGeom>
-                        <a:solidFill>
-                          <a:schemeClr val="bg1"/>
-                        </a:solidFill>
-                      </wps:spPr>
-                      <wps:style>
-                        <a:lnRef idx="2">
-                          <a:schemeClr val="accent1">
-                            <a:shade val="50000"/>
-                          </a:schemeClr>
-                        </a:lnRef>
-                        <a:fillRef idx="1">
-                          <a:schemeClr val="accent1"/>
-                        </a:fillRef>
-                        <a:effectRef idx="0">
-                          <a:schemeClr val="accent1"/>
-                        </a:effectRef>
-                        <a:fontRef idx="minor">
-                          <a:schemeClr val="lt1"/>
-                        </a:fontRef>
-                      </wps:style>
-                      <wps:txbx>
-                        <w:txbxContent>
-                          <w:p>
-                            <w:pPr>
-                              <w:jc w:val="center"/>
-                              <w:rPr>
-                                <w:color w:val="000000" w:themeColor="text1"/>
-                                <w:sz w:val="24"/>
-                              </w:rPr>
-                            </w:pPr>
-                            <w:r>
-                              <w:rPr>
-                                <w:color w:val="000000" w:themeColor="text1"/>
-                                <w:sz w:val="24"/>
-                              </w:rPr>
-                              <w:t>Try again!</w:t>
-                            </w:r>
-                          </w:p>
-                          <w:p/>
-                        </w:txbxContent>
-                      </wps:txbx>
-                      <wps:bodyPr rot="0" spcFirstLastPara="0" vertOverflow="overflow" horzOverflow="overflow" vert="horz" wrap="square" lIns="91440" tIns="45720" rIns="91440" bIns="45720" numCol="1" spcCol="0" rtlCol="0" fromWordArt="0" anchor="ctr" anchorCtr="0" forceAA="0" compatLnSpc="1">
-                        <a:prstTxWarp prst="textNoShape">
-                          <a:avLst/>
-                        </a:prstTxWarp>
-                        <a:noAutofit/>
-                      </wps:bodyPr>
-                    </wps:wsp>
-                  </a:graphicData>
-                </a:graphic>
-                <wp14:sizeRelH relativeFrom="margin">
-                  <wp14:pctWidth>0</wp14:pctWidth>
-                </wp14:sizeRelH>
-                <wp14:sizeRelV relativeFrom="margin">
-                  <wp14:pctHeight>0</wp14:pctHeight>
-                </wp14:sizeRelV>
-              </wp:anchor>
-            </w:drawing>
-          </mc:Choice>
-          <mc:Fallback>
-            <w:pict>
-              <v:shape w14:anchorId="00A206BF" id="Flowchart: Data 46" o:spid="_x0000_s1043" type="#_x0000_t111" style="position:absolute;margin-left:262.8pt;margin-top:263.1pt;width:95.4pt;height:43.2pt;z-index:251725824;visibility:visible;mso-wrap-style:square;mso-width-percent:0;mso-height-percent:0;mso-wrap-distance-left:9pt;mso-wrap-distance-top:0;mso-wrap-distance-right:9pt;mso-wrap-distance-bottom:0;mso-position-horizontal:absolute;mso-position-horizontal-relative:text;mso-position-vertical:absolute;mso-position-vertical-relative:text;mso-width-percent:0;mso-height-percent:0;mso-width-relative:margin;mso-height-relative:margin;v-text-anchor:middle" o:gfxdata="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" fillcolor="white [3212]" strokecolor="#1f4d78 [1604]" strokeweight="1pt">
-                <v:textbox>
-                  <w:txbxContent>
-                    <w:p>
-                      <w:pPr>
-                        <w:jc w:val="center"/>
-                        <w:rPr>
-                          <w:color w:val="000000" w:themeColor="text1"/>
-                          <w:sz w:val="24"/>
-                        </w:rPr>
-                      </w:pPr>
-                      <w:r>
-                        <w:rPr>
-                          <w:color w:val="000000" w:themeColor="text1"/>
-                          <w:sz w:val="24"/>
-                        </w:rPr>
-                        <w:t>Try again!</w:t>
-                      </w:r>
-                    </w:p>
-                    <w:p/>
-                  </w:txbxContent>
-                </v:textbox>
-              </v:shape>
-            </w:pict>
-          </mc:Fallback>
-        </mc:AlternateContent>
-      </w:r>
-      <w:r>
-        <w:rPr>
-          <w:noProof/>
-        </w:rPr>
-        <mc:AlternateContent>
-          <mc:Choice Requires="wps">
-            <w:drawing>
-              <wp:anchor distT="0" distB="0" distL="114300" distR="114300" simplePos="0" relativeHeight="251721728" behindDoc="0" locked="0" layoutInCell="1" allowOverlap="1" wp14:anchorId="75520A1A" wp14:editId="675A7F8E">
-                <wp:simplePos x="0" y="0"/>
-                <wp:positionH relativeFrom="margin">
-                  <wp:posOffset>3938270</wp:posOffset>
-                </wp:positionH>
-                <wp:positionV relativeFrom="paragraph">
-                  <wp:posOffset>2419350</wp:posOffset>
-                </wp:positionV>
-                <wp:extent cx="0" cy="891540"/>
-                <wp:effectExtent l="76200" t="0" r="57150" b="60960"/>
-                <wp:wrapNone/>
-                <wp:docPr id="43" name="Straight Arrow Connector 43"/>
-                <wp:cNvGraphicFramePr/>
-                <a:graphic xmlns:a="http://schemas.openxmlformats.org/drawingml/2006/main">
-                  <a:graphicData uri="http://schemas.microsoft.com/office/word/2010/wordprocessingShape">
-                    <wps:wsp>
-                      <wps:cNvCnPr/>
-                      <wps:spPr>
-                        <a:xfrm>
-                          <a:off x="0" y="0"/>
-                          <a:ext cx="0" cy="891540"/>
-                        </a:xfrm>
-                        <a:prstGeom prst="straightConnector1">
-                          <a:avLst/>
-                        </a:prstGeom>
-                        <a:ln>
-                          <a:tailEnd type="triangle"/>
-                        </a:ln>
-                      </wps:spPr>
-                      <wps:style>
-                        <a:lnRef idx="1">
-                          <a:schemeClr val="dk1"/>
-                        </a:lnRef>
-                        <a:fillRef idx="0">
-                          <a:schemeClr val="dk1"/>
-                        </a:fillRef>
-                        <a:effectRef idx="0">
-                          <a:schemeClr val="dk1"/>
-                        </a:effectRef>
-                        <a:fontRef idx="minor">
-                          <a:schemeClr val="tx1"/>
-                        </a:fontRef>
-                      </wps:style>
-                      <wps:bodyPr/>
-                    </wps:wsp>
-                  </a:graphicData>
-                </a:graphic>
-              </wp:anchor>
-            </w:drawing>
-          </mc:Choice>
-          <mc:Fallback>
-            <w:pict>
-              <v:shape w14:anchorId="2B76E4D9" id="Straight Arrow Connector 43" o:spid="_x0000_s1026" type="#_x0000_t32" style="position:absolute;margin-left:310.1pt;margin-top:190.5pt;width:0;height:70.2pt;z-index:251721728;visibility:visible;mso-wrap-style:square;mso-wrap-distance-left:9pt;mso-wrap-distance-top:0;mso-wrap-distance-right:9pt;mso-wrap-distance-bottom:0;mso-position-horizontal:absolute;mso-position-horizontal-relative:margin;mso-position-vertical:absolute;mso-position-vertical-relative:text" o:gfxdata="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" strokecolor="black [3200]" strokeweight=".5pt">
-                <v:stroke endarrow="block" joinstyle="miter"/>
-                <w10:wrap anchorx="margin"/>
-              </v:shape>
-            </w:pict>
-          </mc:Fallback>
-        </mc:AlternateContent>
-      </w:r>
-      <w:r>
-        <w:rPr>
-          <w:noProof/>
-        </w:rPr>
-        <mc:AlternateContent>
-          <mc:Choice Requires="wps">
-            <w:drawing>
-              <wp:anchor distT="0" distB="0" distL="114300" distR="114300" simplePos="0" relativeHeight="251719680" behindDoc="0" locked="0" layoutInCell="1" allowOverlap="1" wp14:anchorId="15DC4B06" wp14:editId="3F36CFE4">
-                <wp:simplePos x="0" y="0"/>
-                <wp:positionH relativeFrom="column">
-                  <wp:posOffset>3218180</wp:posOffset>
-                </wp:positionH>
-                <wp:positionV relativeFrom="paragraph">
-                  <wp:posOffset>2411730</wp:posOffset>
-                </wp:positionV>
-                <wp:extent cx="734695" cy="0"/>
-                <wp:effectExtent l="0" t="0" r="27305" b="19050"/>
-                <wp:wrapNone/>
-                <wp:docPr id="41" name="Straight Connector 41"/>
-                <wp:cNvGraphicFramePr/>
-                <a:graphic xmlns:a="http://schemas.openxmlformats.org/drawingml/2006/main">
-                  <a:graphicData uri="http://schemas.microsoft.com/office/word/2010/wordprocessingShape">
-                    <wps:wsp>
-                      <wps:cNvCnPr/>
-                      <wps:spPr>
-                        <a:xfrm>
-                          <a:off x="0" y="0"/>
-                          <a:ext cx="734695" cy="0"/>
-                        </a:xfrm>
-                        <a:prstGeom prst="line">
-                          <a:avLst/>
-                        </a:prstGeom>
-                      </wps:spPr>
-                      <wps:style>
-                        <a:lnRef idx="1">
-                          <a:schemeClr val="dk1"/>
-                        </a:lnRef>
-                        <a:fillRef idx="0">
-                          <a:schemeClr val="dk1"/>
-                        </a:fillRef>
-                        <a:effectRef idx="0">
-                          <a:schemeClr val="dk1"/>
-                        </a:effectRef>
-                        <a:fontRef idx="minor">
-                          <a:schemeClr val="tx1"/>
-                        </a:fontRef>
-                      </wps:style>
-                      <wps:bodyPr/>
-                    </wps:wsp>
-                  </a:graphicData>
-                </a:graphic>
-              </wp:anchor>
-            </w:drawing>
-          </mc:Choice>
-          <mc:Fallback>
-            <w:pict>
-              <v:line w14:anchorId="360A5BB5" id="Straight Connector 41" o:spid="_x0000_s1026" style="position:absolute;z-index:251719680;visibility:visible;mso-wrap-style:square;mso-wrap-distance-left:9pt;mso-wrap-distance-top:0;mso-wrap-distance-right:9pt;mso-wrap-distance-bottom:0;mso-position-horizontal:absolute;mso-position-horizontal-relative:text;mso-position-vertical:absolute;mso-position-vertical-relative:text" from="253.4pt,189.9pt" to="311.25pt,189.9pt" o:gfxdata="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" strokecolor="black [3200]" strokeweight=".5pt">
-                <v:stroke joinstyle="miter"/>
-              </v:line>
-            </w:pict>
-          </mc:Fallback>
-        </mc:AlternateContent>
-      </w:r>
-      <w:r>
-        <w:rPr>
-          <w:noProof/>
-        </w:rPr>
-        <mc:AlternateContent>
-          <mc:Choice Requires="wps">
-            <w:drawing>
-              <wp:anchor distT="0" distB="0" distL="114300" distR="114300" simplePos="0" relativeHeight="251709440" behindDoc="0" locked="0" layoutInCell="1" allowOverlap="1" wp14:anchorId="089899B4" wp14:editId="614D532C">
-                <wp:simplePos x="0" y="0"/>
-                <wp:positionH relativeFrom="margin">
-                  <wp:posOffset>2476500</wp:posOffset>
-                </wp:positionH>
-                <wp:positionV relativeFrom="paragraph">
-                  <wp:posOffset>1047750</wp:posOffset>
-                </wp:positionV>
-                <wp:extent cx="7620" cy="556260"/>
-                <wp:effectExtent l="76200" t="0" r="68580" b="53340"/>
-                <wp:wrapNone/>
-                <wp:docPr id="35" name="Straight Arrow Connector 35"/>
-                <wp:cNvGraphicFramePr/>
-                <a:graphic xmlns:a="http://schemas.openxmlformats.org/drawingml/2006/main">
-                  <a:graphicData uri="http://schemas.microsoft.com/office/word/2010/wordprocessingShape">
-                    <wps:wsp>
-                      <wps:cNvCnPr/>
-                      <wps:spPr>
-                        <a:xfrm>
-                          <a:off x="0" y="0"/>
-                          <a:ext cx="7620" cy="556260"/>
-                        </a:xfrm>
-                        <a:prstGeom prst="straightConnector1">
-                          <a:avLst/>
-                        </a:prstGeom>
-                        <a:ln>
-                          <a:tailEnd type="triangle"/>
-                        </a:ln>
-                      </wps:spPr>
-                      <wps:style>
-                        <a:lnRef idx="1">
-                          <a:schemeClr val="dk1"/>
-                        </a:lnRef>
-                        <a:fillRef idx="0">
-                          <a:schemeClr val="dk1"/>
-                        </a:fillRef>
-                        <a:effectRef idx="0">
-                          <a:schemeClr val="dk1"/>
-                        </a:effectRef>
-                        <a:fontRef idx="minor">
-                          <a:schemeClr val="tx1"/>
-                        </a:fontRef>
-                      </wps:style>
-                      <wps:bodyPr/>
-                    </wps:wsp>
-                  </a:graphicData>
-                </a:graphic>
-                <wp14:sizeRelH relativeFrom="margin">
-                  <wp14:pctWidth>0</wp14:pctWidth>
-                </wp14:sizeRelH>
-                <wp14:sizeRelV relativeFrom="margin">
-                  <wp14:pctHeight>0</wp14:pctHeight>
-                </wp14:sizeRelV>
-              </wp:anchor>
-            </w:drawing>
-          </mc:Choice>
-          <mc:Fallback>
-            <w:pict>
-              <v:shape w14:anchorId="1FE2B751" id="Straight Arrow Connector 35" o:spid="_x0000_s1026" type="#_x0000_t32" style="position:absolute;margin-left:195pt;margin-top:82.5pt;width:.6pt;height:43.8pt;z-index:251709440;visibility:visible;mso-wrap-style:square;mso-width-percent:0;mso-height-percent:0;mso-wrap-distance-left:9pt;mso-wrap-distance-top:0;mso-wrap-distance-right:9pt;mso-wrap-distance-bottom:0;mso-position-horizontal:absolute;mso-position-horizontal-relative:margin;mso-position-vertical:absolute;mso-position-vertical-relative:text;mso-width-percent:0;mso-height-percent:0;mso-width-relative:margin;mso-height-relative:margin" o:gfxdata="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" strokecolor="black [3200]" strokeweight=".5pt">
-                <v:stroke endarrow="block" joinstyle="miter"/>
-                <w10:wrap anchorx="margin"/>
-              </v:shape>
-            </w:pict>
-          </mc:Fallback>
-        </mc:AlternateContent>
-      </w:r>
-      <w:r>
-        <w:rPr>
-          <w:noProof/>
-        </w:rPr>
-        <mc:AlternateContent>
-          <mc:Choice Requires="wps">
-            <w:drawing>
-              <wp:anchor distT="0" distB="0" distL="114300" distR="114300" simplePos="0" relativeHeight="251707392" behindDoc="0" locked="0" layoutInCell="1" allowOverlap="1" wp14:anchorId="1335DC58" wp14:editId="1452CFE6">
-                <wp:simplePos x="0" y="0"/>
-                <wp:positionH relativeFrom="column">
-                  <wp:posOffset>1874520</wp:posOffset>
-                </wp:positionH>
-                <wp:positionV relativeFrom="paragraph">
-                  <wp:posOffset>499110</wp:posOffset>
+                  <wp:posOffset>1534795</wp:posOffset>
                 </wp:positionV>
                 <wp:extent cx="1211580" cy="548640"/>
                 <wp:effectExtent l="19050" t="0" r="45720" b="22860"/>
@@ -4331,7 +3060,7 @@
           </mc:Choice>
           <mc:Fallback>
             <w:pict>
-              <v:shape w14:anchorId="1335DC58" id="Flowchart: Data 34" o:spid="_x0000_s1044" type="#_x0000_t111" style="position:absolute;margin-left:147.6pt;margin-top:39.3pt;width:95.4pt;height:43.2pt;z-index:251707392;visibility:visible;mso-wrap-style:square;mso-width-percent:0;mso-height-percent:0;mso-wrap-distance-left:9pt;mso-wrap-distance-top:0;mso-wrap-distance-right:9pt;mso-wrap-distance-bottom:0;mso-position-horizontal:absolute;mso-position-horizontal-relative:text;mso-position-vertical:absolute;mso-position-vertical-relative:text;mso-width-percent:0;mso-height-percent:0;mso-width-relative:margin;mso-height-relative:margin;v-text-anchor:middle" o:gfxdata="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" fillcolor="white [3212]" strokecolor="#1f4d78 [1604]" strokeweight="1pt">
+              <v:shape w14:anchorId="2744BEA1" id="Flowchart: Data 34" o:spid="_x0000_s1038" type="#_x0000_t111" style="position:absolute;margin-left:150pt;margin-top:120.85pt;width:95.4pt;height:43.2pt;z-index:251723776;visibility:visible;mso-wrap-style:square;mso-width-percent:0;mso-height-percent:0;mso-wrap-distance-left:9pt;mso-wrap-distance-top:0;mso-wrap-distance-right:9pt;mso-wrap-distance-bottom:0;mso-position-horizontal:absolute;mso-position-horizontal-relative:text;mso-position-vertical:absolute;mso-position-vertical-relative:text;mso-width-percent:0;mso-height-percent:0;mso-width-relative:margin;mso-height-relative:margin;v-text-anchor:middle" o:gfxdata="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" fillcolor="white [3212]" strokecolor="#1f4d78 [1604]" strokeweight="1pt">
                 <v:textbox>
                   <w:txbxContent>
                     <w:p>
@@ -4358,7 +3087,688 @@
           </mc:Fallback>
         </mc:AlternateContent>
       </w:r>
+      <w:r>
+        <w:rPr>
+          <w:noProof/>
+        </w:rPr>
+        <mc:AlternateContent>
+          <mc:Choice Requires="wps">
+            <w:drawing>
+              <wp:anchor distT="0" distB="0" distL="114300" distR="114300" simplePos="0" relativeHeight="251722752" behindDoc="0" locked="0" layoutInCell="1" allowOverlap="1" wp14:anchorId="47E4163A" wp14:editId="143591C1">
+                <wp:simplePos x="0" y="0"/>
+                <wp:positionH relativeFrom="column">
+                  <wp:posOffset>3810000</wp:posOffset>
+                </wp:positionH>
+                <wp:positionV relativeFrom="paragraph">
+                  <wp:posOffset>384175</wp:posOffset>
+                </wp:positionV>
+                <wp:extent cx="1051560" cy="457200"/>
+                <wp:effectExtent l="0" t="0" r="15240" b="19050"/>
+                <wp:wrapNone/>
+                <wp:docPr id="33" name="Rectangle 33"/>
+                <wp:cNvGraphicFramePr/>
+                <a:graphic xmlns:a="http://schemas.openxmlformats.org/drawingml/2006/main">
+                  <a:graphicData uri="http://schemas.microsoft.com/office/word/2010/wordprocessingShape">
+                    <wps:wsp>
+                      <wps:cNvSpPr/>
+                      <wps:spPr>
+                        <a:xfrm>
+                          <a:off x="0" y="0"/>
+                          <a:ext cx="1051560" cy="457200"/>
+                        </a:xfrm>
+                        <a:prstGeom prst="rect">
+                          <a:avLst/>
+                        </a:prstGeom>
+                      </wps:spPr>
+                      <wps:style>
+                        <a:lnRef idx="2">
+                          <a:schemeClr val="accent6"/>
+                        </a:lnRef>
+                        <a:fillRef idx="1">
+                          <a:schemeClr val="lt1"/>
+                        </a:fillRef>
+                        <a:effectRef idx="0">
+                          <a:schemeClr val="accent6"/>
+                        </a:effectRef>
+                        <a:fontRef idx="minor">
+                          <a:schemeClr val="dk1"/>
+                        </a:fontRef>
+                      </wps:style>
+                      <wps:txbx>
+                        <w:txbxContent>
+                          <w:p>
+                            <w:pPr>
+                              <w:jc w:val="center"/>
+                            </w:pPr>
+                            <w:r>
+                              <w:t>Timer ON</w:t>
+                            </w:r>
+                          </w:p>
+                        </w:txbxContent>
+                      </wps:txbx>
+                      <wps:bodyPr rot="0" spcFirstLastPara="0" vertOverflow="overflow" horzOverflow="overflow" vert="horz" wrap="square" lIns="91440" tIns="45720" rIns="91440" bIns="45720" numCol="1" spcCol="0" rtlCol="0" fromWordArt="0" anchor="ctr" anchorCtr="0" forceAA="0" compatLnSpc="1">
+                        <a:prstTxWarp prst="textNoShape">
+                          <a:avLst/>
+                        </a:prstTxWarp>
+                        <a:noAutofit/>
+                      </wps:bodyPr>
+                    </wps:wsp>
+                  </a:graphicData>
+                </a:graphic>
+              </wp:anchor>
+            </w:drawing>
+          </mc:Choice>
+          <mc:Fallback>
+            <w:pict>
+              <v:rect w14:anchorId="47E4163A" id="Rectangle 33" o:spid="_x0000_s1039" style="position:absolute;margin-left:300pt;margin-top:30.25pt;width:82.8pt;height:36pt;z-index:251722752;visibility:visible;mso-wrap-style:square;mso-wrap-distance-left:9pt;mso-wrap-distance-top:0;mso-wrap-distance-right:9pt;mso-wrap-distance-bottom:0;mso-position-horizontal:absolute;mso-position-horizontal-relative:text;mso-position-vertical:absolute;mso-position-vertical-relative:text;v-text-anchor:middle" o:gfxdata="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" fillcolor="white [3201]" strokecolor="#70ad47 [3209]" strokeweight="1pt">
+                <v:textbox>
+                  <w:txbxContent>
+                    <w:p>
+                      <w:pPr>
+                        <w:jc w:val="center"/>
+                      </w:pPr>
+                      <w:r>
+                        <w:t>Timer ON</w:t>
+                      </w:r>
+                    </w:p>
+                  </w:txbxContent>
+                </v:textbox>
+              </v:rect>
+            </w:pict>
+          </mc:Fallback>
+        </mc:AlternateContent>
+      </w:r>
+      <w:r>
+        <w:rPr>
+          <w:noProof/>
+        </w:rPr>
+        <mc:AlternateContent>
+          <mc:Choice Requires="wps">
+            <w:drawing>
+              <wp:anchor distT="0" distB="0" distL="114300" distR="114300" simplePos="0" relativeHeight="251721728" behindDoc="0" locked="0" layoutInCell="1" allowOverlap="1" wp14:anchorId="6625550E" wp14:editId="413CDFEA">
+                <wp:simplePos x="0" y="0"/>
+                <wp:positionH relativeFrom="column">
+                  <wp:posOffset>3040380</wp:posOffset>
+                </wp:positionH>
+                <wp:positionV relativeFrom="paragraph">
+                  <wp:posOffset>639445</wp:posOffset>
+                </wp:positionV>
+                <wp:extent cx="746760" cy="15240"/>
+                <wp:effectExtent l="0" t="57150" r="15240" b="99060"/>
+                <wp:wrapNone/>
+                <wp:docPr id="32" name="Straight Arrow Connector 32"/>
+                <wp:cNvGraphicFramePr/>
+                <a:graphic xmlns:a="http://schemas.openxmlformats.org/drawingml/2006/main">
+                  <a:graphicData uri="http://schemas.microsoft.com/office/word/2010/wordprocessingShape">
+                    <wps:wsp>
+                      <wps:cNvCnPr/>
+                      <wps:spPr>
+                        <a:xfrm>
+                          <a:off x="0" y="0"/>
+                          <a:ext cx="746760" cy="15240"/>
+                        </a:xfrm>
+                        <a:prstGeom prst="straightConnector1">
+                          <a:avLst/>
+                        </a:prstGeom>
+                        <a:ln>
+                          <a:tailEnd type="triangle"/>
+                        </a:ln>
+                      </wps:spPr>
+                      <wps:style>
+                        <a:lnRef idx="1">
+                          <a:schemeClr val="dk1"/>
+                        </a:lnRef>
+                        <a:fillRef idx="0">
+                          <a:schemeClr val="dk1"/>
+                        </a:fillRef>
+                        <a:effectRef idx="0">
+                          <a:schemeClr val="dk1"/>
+                        </a:effectRef>
+                        <a:fontRef idx="minor">
+                          <a:schemeClr val="tx1"/>
+                        </a:fontRef>
+                      </wps:style>
+                      <wps:bodyPr/>
+                    </wps:wsp>
+                  </a:graphicData>
+                </a:graphic>
+                <wp14:sizeRelH relativeFrom="margin">
+                  <wp14:pctWidth>0</wp14:pctWidth>
+                </wp14:sizeRelH>
+                <wp14:sizeRelV relativeFrom="margin">
+                  <wp14:pctHeight>0</wp14:pctHeight>
+                </wp14:sizeRelV>
+              </wp:anchor>
+            </w:drawing>
+          </mc:Choice>
+          <mc:Fallback>
+            <w:pict>
+              <v:shape w14:anchorId="7F18C4C1" id="Straight Arrow Connector 32" o:spid="_x0000_s1026" type="#_x0000_t32" style="position:absolute;margin-left:239.4pt;margin-top:50.35pt;width:58.8pt;height:1.2pt;z-index:251721728;visibility:visible;mso-wrap-style:square;mso-width-percent:0;mso-height-percent:0;mso-wrap-distance-left:9pt;mso-wrap-distance-top:0;mso-wrap-distance-right:9pt;mso-wrap-distance-bottom:0;mso-position-horizontal:absolute;mso-position-horizontal-relative:text;mso-position-vertical:absolute;mso-position-vertical-relative:text;mso-width-percent:0;mso-height-percent:0;mso-width-relative:margin;mso-height-relative:margin" o:gfxdata="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" strokecolor="black [3200]" strokeweight=".5pt">
+                <v:stroke endarrow="block" joinstyle="miter"/>
+              </v:shape>
+            </w:pict>
+          </mc:Fallback>
+        </mc:AlternateContent>
+      </w:r>
+      <w:r>
+        <w:rPr>
+          <w:noProof/>
+        </w:rPr>
+        <mc:AlternateContent>
+          <mc:Choice Requires="wps">
+            <w:drawing>
+              <wp:anchor distT="0" distB="0" distL="114300" distR="114300" simplePos="0" relativeHeight="251720704" behindDoc="0" locked="0" layoutInCell="1" allowOverlap="1" wp14:anchorId="5766E814" wp14:editId="21E21977">
+                <wp:simplePos x="0" y="0"/>
+                <wp:positionH relativeFrom="column">
+                  <wp:posOffset>1935480</wp:posOffset>
+                </wp:positionH>
+                <wp:positionV relativeFrom="paragraph">
+                  <wp:posOffset>125095</wp:posOffset>
+                </wp:positionV>
+                <wp:extent cx="1211580" cy="811530"/>
+                <wp:effectExtent l="19050" t="0" r="45720" b="26670"/>
+                <wp:wrapNone/>
+                <wp:docPr id="23" name="Flowchart: Data 23"/>
+                <wp:cNvGraphicFramePr/>
+                <a:graphic xmlns:a="http://schemas.openxmlformats.org/drawingml/2006/main">
+                  <a:graphicData uri="http://schemas.microsoft.com/office/word/2010/wordprocessingShape">
+                    <wps:wsp>
+                      <wps:cNvSpPr/>
+                      <wps:spPr>
+                        <a:xfrm>
+                          <a:off x="0" y="0"/>
+                          <a:ext cx="1211580" cy="811530"/>
+                        </a:xfrm>
+                        <a:prstGeom prst="flowChartInputOutput">
+                          <a:avLst/>
+                        </a:prstGeom>
+                        <a:solidFill>
+                          <a:schemeClr val="bg1"/>
+                        </a:solidFill>
+                      </wps:spPr>
+                      <wps:style>
+                        <a:lnRef idx="2">
+                          <a:schemeClr val="accent1">
+                            <a:shade val="50000"/>
+                          </a:schemeClr>
+                        </a:lnRef>
+                        <a:fillRef idx="1">
+                          <a:schemeClr val="accent1"/>
+                        </a:fillRef>
+                        <a:effectRef idx="0">
+                          <a:schemeClr val="accent1"/>
+                        </a:effectRef>
+                        <a:fontRef idx="minor">
+                          <a:schemeClr val="lt1"/>
+                        </a:fontRef>
+                      </wps:style>
+                      <wps:txbx>
+                        <w:txbxContent>
+                          <w:p>
+                            <w:pPr>
+                              <w:jc w:val="center"/>
+                              <w:rPr>
+                                <w:color w:val="000000" w:themeColor="text1"/>
+                                <w:sz w:val="24"/>
+                              </w:rPr>
+                            </w:pPr>
+                            <w:r>
+                              <w:rPr>
+                                <w:color w:val="000000" w:themeColor="text1"/>
+                                <w:sz w:val="24"/>
+                              </w:rPr>
+                              <w:t>Type the code</w:t>
+                            </w:r>
+                          </w:p>
+                        </w:txbxContent>
+                      </wps:txbx>
+                      <wps:bodyPr rot="0" spcFirstLastPara="0" vertOverflow="overflow" horzOverflow="overflow" vert="horz" wrap="square" lIns="91440" tIns="45720" rIns="91440" bIns="45720" numCol="1" spcCol="0" rtlCol="0" fromWordArt="0" anchor="ctr" anchorCtr="0" forceAA="0" compatLnSpc="1">
+                        <a:prstTxWarp prst="textNoShape">
+                          <a:avLst/>
+                        </a:prstTxWarp>
+                        <a:noAutofit/>
+                      </wps:bodyPr>
+                    </wps:wsp>
+                  </a:graphicData>
+                </a:graphic>
+                <wp14:sizeRelH relativeFrom="margin">
+                  <wp14:pctWidth>0</wp14:pctWidth>
+                </wp14:sizeRelH>
+                <wp14:sizeRelV relativeFrom="margin">
+                  <wp14:pctHeight>0</wp14:pctHeight>
+                </wp14:sizeRelV>
+              </wp:anchor>
+            </w:drawing>
+          </mc:Choice>
+          <mc:Fallback>
+            <w:pict>
+              <v:shape w14:anchorId="5766E814" id="Flowchart: Data 23" o:spid="_x0000_s1040" type="#_x0000_t111" style="position:absolute;margin-left:152.4pt;margin-top:9.85pt;width:95.4pt;height:63.9pt;z-index:251720704;visibility:visible;mso-wrap-style:square;mso-width-percent:0;mso-height-percent:0;mso-wrap-distance-left:9pt;mso-wrap-distance-top:0;mso-wrap-distance-right:9pt;mso-wrap-distance-bottom:0;mso-position-horizontal:absolute;mso-position-horizontal-relative:text;mso-position-vertical:absolute;mso-position-vertical-relative:text;mso-width-percent:0;mso-height-percent:0;mso-width-relative:margin;mso-height-relative:margin;v-text-anchor:middle" o:gfxdata="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" fillcolor="white [3212]" strokecolor="#1f4d78 [1604]" strokeweight="1pt">
+                <v:textbox>
+                  <w:txbxContent>
+                    <w:p>
+                      <w:pPr>
+                        <w:jc w:val="center"/>
+                        <w:rPr>
+                          <w:color w:val="000000" w:themeColor="text1"/>
+                          <w:sz w:val="24"/>
+                        </w:rPr>
+                      </w:pPr>
+                      <w:r>
+                        <w:rPr>
+                          <w:color w:val="000000" w:themeColor="text1"/>
+                          <w:sz w:val="24"/>
+                        </w:rPr>
+                        <w:t>Type the code</w:t>
+                      </w:r>
+                    </w:p>
+                  </w:txbxContent>
+                </v:textbox>
+              </v:shape>
+            </w:pict>
+          </mc:Fallback>
+        </mc:AlternateContent>
+      </w:r>
+      <w:r>
+        <w:rPr>
+          <w:noProof/>
+        </w:rPr>
+        <mc:AlternateContent>
+          <mc:Choice Requires="wps">
+            <w:drawing>
+              <wp:anchor distT="0" distB="0" distL="114300" distR="114300" simplePos="0" relativeHeight="251719680" behindDoc="0" locked="0" layoutInCell="1" allowOverlap="1" wp14:anchorId="79F7A7AB" wp14:editId="2CE8493A">
+                <wp:simplePos x="0" y="0"/>
+                <wp:positionH relativeFrom="margin">
+                  <wp:posOffset>2506980</wp:posOffset>
+                </wp:positionH>
+                <wp:positionV relativeFrom="paragraph">
+                  <wp:posOffset>951865</wp:posOffset>
+                </wp:positionV>
+                <wp:extent cx="7620" cy="556260"/>
+                <wp:effectExtent l="76200" t="0" r="68580" b="53340"/>
+                <wp:wrapNone/>
+                <wp:docPr id="22" name="Straight Arrow Connector 22"/>
+                <wp:cNvGraphicFramePr/>
+                <a:graphic xmlns:a="http://schemas.openxmlformats.org/drawingml/2006/main">
+                  <a:graphicData uri="http://schemas.microsoft.com/office/word/2010/wordprocessingShape">
+                    <wps:wsp>
+                      <wps:cNvCnPr/>
+                      <wps:spPr>
+                        <a:xfrm>
+                          <a:off x="0" y="0"/>
+                          <a:ext cx="7620" cy="556260"/>
+                        </a:xfrm>
+                        <a:prstGeom prst="straightConnector1">
+                          <a:avLst/>
+                        </a:prstGeom>
+                        <a:ln>
+                          <a:tailEnd type="triangle"/>
+                        </a:ln>
+                      </wps:spPr>
+                      <wps:style>
+                        <a:lnRef idx="1">
+                          <a:schemeClr val="dk1"/>
+                        </a:lnRef>
+                        <a:fillRef idx="0">
+                          <a:schemeClr val="dk1"/>
+                        </a:fillRef>
+                        <a:effectRef idx="0">
+                          <a:schemeClr val="dk1"/>
+                        </a:effectRef>
+                        <a:fontRef idx="minor">
+                          <a:schemeClr val="tx1"/>
+                        </a:fontRef>
+                      </wps:style>
+                      <wps:bodyPr/>
+                    </wps:wsp>
+                  </a:graphicData>
+                </a:graphic>
+                <wp14:sizeRelH relativeFrom="margin">
+                  <wp14:pctWidth>0</wp14:pctWidth>
+                </wp14:sizeRelH>
+                <wp14:sizeRelV relativeFrom="margin">
+                  <wp14:pctHeight>0</wp14:pctHeight>
+                </wp14:sizeRelV>
+              </wp:anchor>
+            </w:drawing>
+          </mc:Choice>
+          <mc:Fallback>
+            <w:pict>
+              <v:shape w14:anchorId="6E3D2567" id="Straight Arrow Connector 22" o:spid="_x0000_s1026" type="#_x0000_t32" style="position:absolute;margin-left:197.4pt;margin-top:74.95pt;width:.6pt;height:43.8pt;z-index:251719680;visibility:visible;mso-wrap-style:square;mso-width-percent:0;mso-height-percent:0;mso-wrap-distance-left:9pt;mso-wrap-distance-top:0;mso-wrap-distance-right:9pt;mso-wrap-distance-bottom:0;mso-position-horizontal:absolute;mso-position-horizontal-relative:margin;mso-position-vertical:absolute;mso-position-vertical-relative:text;mso-width-percent:0;mso-height-percent:0;mso-width-relative:margin;mso-height-relative:margin" o:gfxdata="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" strokecolor="black [3200]" strokeweight=".5pt">
+                <v:stroke endarrow="block" joinstyle="miter"/>
+                <w10:wrap anchorx="margin"/>
+              </v:shape>
+            </w:pict>
+          </mc:Fallback>
+        </mc:AlternateContent>
+      </w:r>
+      <w:r>
+        <w:rPr>
+          <w:noProof/>
+        </w:rPr>
+        <mc:AlternateContent>
+          <mc:Choice Requires="wps">
+            <w:drawing>
+              <wp:anchor distT="0" distB="0" distL="114300" distR="114300" simplePos="0" relativeHeight="251670528" behindDoc="0" locked="0" layoutInCell="1" allowOverlap="1" wp14:anchorId="664E0485" wp14:editId="5A1042F9">
+                <wp:simplePos x="0" y="0"/>
+                <wp:positionH relativeFrom="margin">
+                  <wp:posOffset>2560320</wp:posOffset>
+                </wp:positionH>
+                <wp:positionV relativeFrom="paragraph">
+                  <wp:posOffset>-822325</wp:posOffset>
+                </wp:positionV>
+                <wp:extent cx="0" cy="891540"/>
+                <wp:effectExtent l="76200" t="0" r="57150" b="60960"/>
+                <wp:wrapNone/>
+                <wp:docPr id="13" name="Straight Arrow Connector 13"/>
+                <wp:cNvGraphicFramePr/>
+                <a:graphic xmlns:a="http://schemas.openxmlformats.org/drawingml/2006/main">
+                  <a:graphicData uri="http://schemas.microsoft.com/office/word/2010/wordprocessingShape">
+                    <wps:wsp>
+                      <wps:cNvCnPr/>
+                      <wps:spPr>
+                        <a:xfrm>
+                          <a:off x="0" y="0"/>
+                          <a:ext cx="0" cy="891540"/>
+                        </a:xfrm>
+                        <a:prstGeom prst="straightConnector1">
+                          <a:avLst/>
+                        </a:prstGeom>
+                        <a:ln>
+                          <a:tailEnd type="triangle"/>
+                        </a:ln>
+                      </wps:spPr>
+                      <wps:style>
+                        <a:lnRef idx="1">
+                          <a:schemeClr val="dk1"/>
+                        </a:lnRef>
+                        <a:fillRef idx="0">
+                          <a:schemeClr val="dk1"/>
+                        </a:fillRef>
+                        <a:effectRef idx="0">
+                          <a:schemeClr val="dk1"/>
+                        </a:effectRef>
+                        <a:fontRef idx="minor">
+                          <a:schemeClr val="tx1"/>
+                        </a:fontRef>
+                      </wps:style>
+                      <wps:bodyPr/>
+                    </wps:wsp>
+                  </a:graphicData>
+                </a:graphic>
+              </wp:anchor>
+            </w:drawing>
+          </mc:Choice>
+          <mc:Fallback>
+            <w:pict>
+              <v:shape w14:anchorId="3C6C4245" id="Straight Arrow Connector 13" o:spid="_x0000_s1026" type="#_x0000_t32" style="position:absolute;margin-left:201.6pt;margin-top:-64.75pt;width:0;height:70.2pt;z-index:251670528;visibility:visible;mso-wrap-style:square;mso-wrap-distance-left:9pt;mso-wrap-distance-top:0;mso-wrap-distance-right:9pt;mso-wrap-distance-bottom:0;mso-position-horizontal:absolute;mso-position-horizontal-relative:margin;mso-position-vertical:absolute;mso-position-vertical-relative:text" o:gfxdata="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" strokecolor="black [3200]" strokeweight=".5pt">
+                <v:stroke endarrow="block" joinstyle="miter"/>
+                <w10:wrap anchorx="margin"/>
+              </v:shape>
+            </w:pict>
+          </mc:Fallback>
+        </mc:AlternateContent>
+      </w:r>
     </w:p>
+    <w:p>
+      <w:pPr>
+        <w:tabs>
+          <w:tab w:val="left" w:pos="7272"/>
+        </w:tabs>
+      </w:pPr>
+    </w:p>
+    <w:p>
+      <w:pPr>
+        <w:tabs>
+          <w:tab w:val="left" w:pos="7272"/>
+        </w:tabs>
+      </w:pPr>
+    </w:p>
+    <w:p>
+      <w:pPr>
+        <w:tabs>
+          <w:tab w:val="left" w:pos="7272"/>
+        </w:tabs>
+      </w:pPr>
+    </w:p>
+    <w:p>
+      <w:pPr>
+        <w:tabs>
+          <w:tab w:val="left" w:pos="7272"/>
+        </w:tabs>
+      </w:pPr>
+    </w:p>
+    <w:p/>
+    <w:p/>
+    <w:p/>
+    <w:p/>
+    <w:p/>
+    <w:p/>
+    <w:p/>
+    <w:p>
+      <w:r>
+        <w:rPr>
+          <w:noProof/>
+        </w:rPr>
+        <mc:AlternateContent>
+          <mc:Choice Requires="wps">
+            <w:drawing>
+              <wp:anchor distT="45720" distB="45720" distL="114300" distR="114300" simplePos="0" relativeHeight="251731968" behindDoc="0" locked="0" layoutInCell="1" allowOverlap="1" wp14:anchorId="256A9758" wp14:editId="053CDFB7">
+                <wp:simplePos x="0" y="0"/>
+                <wp:positionH relativeFrom="column">
+                  <wp:posOffset>4091940</wp:posOffset>
+                </wp:positionH>
+                <wp:positionV relativeFrom="paragraph">
+                  <wp:posOffset>92710</wp:posOffset>
+                </wp:positionV>
+                <wp:extent cx="381000" cy="624840"/>
+                <wp:effectExtent l="0" t="0" r="19050" b="22860"/>
+                <wp:wrapSquare wrapText="bothSides"/>
+                <wp:docPr id="48" name="Text Box 2"/>
+                <wp:cNvGraphicFramePr>
+                  <a:graphicFrameLocks xmlns:a="http://schemas.openxmlformats.org/drawingml/2006/main"/>
+                </wp:cNvGraphicFramePr>
+                <a:graphic xmlns:a="http://schemas.openxmlformats.org/drawingml/2006/main">
+                  <a:graphicData uri="http://schemas.microsoft.com/office/word/2010/wordprocessingShape">
+                    <wps:wsp>
+                      <wps:cNvSpPr txBox="1">
+                        <a:spLocks noChangeArrowheads="1"/>
+                      </wps:cNvSpPr>
+                      <wps:spPr bwMode="auto">
+                        <a:xfrm>
+                          <a:off x="0" y="0"/>
+                          <a:ext cx="381000" cy="624840"/>
+                        </a:xfrm>
+                        <a:prstGeom prst="rect">
+                          <a:avLst/>
+                        </a:prstGeom>
+                        <a:solidFill>
+                          <a:srgbClr val="FFFFFF"/>
+                        </a:solidFill>
+                        <a:ln w="9525">
+                          <a:solidFill>
+                            <a:srgbClr val="000000"/>
+                          </a:solidFill>
+                          <a:miter lim="800000"/>
+                          <a:headEnd/>
+                          <a:tailEnd/>
+                        </a:ln>
+                      </wps:spPr>
+                      <wps:txbx>
+                        <w:txbxContent>
+                          <w:p>
+                            <w:r>
+                              <w:t>&gt;x</w:t>
+                            </w:r>
+                          </w:p>
+                          <w:p>
+                            <w:r>
+                              <w:t>&lt;y</w:t>
+                            </w:r>
+                          </w:p>
+                        </w:txbxContent>
+                      </wps:txbx>
+                      <wps:bodyPr rot="0" vert="horz" wrap="square" lIns="91440" tIns="45720" rIns="91440" bIns="45720" anchor="t" anchorCtr="0">
+                        <a:noAutofit/>
+                      </wps:bodyPr>
+                    </wps:wsp>
+                  </a:graphicData>
+                </a:graphic>
+                <wp14:sizeRelH relativeFrom="margin">
+                  <wp14:pctWidth>0</wp14:pctWidth>
+                </wp14:sizeRelH>
+                <wp14:sizeRelV relativeFrom="margin">
+                  <wp14:pctHeight>0</wp14:pctHeight>
+                </wp14:sizeRelV>
+              </wp:anchor>
+            </w:drawing>
+          </mc:Choice>
+          <mc:Fallback>
+            <w:pict>
+              <v:shape w14:anchorId="256A9758" id="_x0000_s1041" type="#_x0000_t202" style="position:absolute;margin-left:322.2pt;margin-top:7.3pt;width:30pt;height:49.2pt;z-index:251731968;visibility:visible;mso-wrap-style:square;mso-width-percent:0;mso-height-percent:0;mso-wrap-distance-left:9pt;mso-wrap-distance-top:3.6pt;mso-wrap-distance-right:9pt;mso-wrap-distance-bottom:3.6pt;mso-position-horizontal:absolute;mso-position-horizontal-relative:text;mso-position-vertical:absolute;mso-position-vertical-relative:text;mso-width-percent:0;mso-height-percent:0;mso-width-relative:margin;mso-height-relative:margin;v-text-anchor:top" o:gfxdata="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">
+                <v:textbox>
+                  <w:txbxContent>
+                    <w:p>
+                      <w:r>
+                        <w:t>&gt;x</w:t>
+                      </w:r>
+                    </w:p>
+                    <w:p>
+                      <w:r>
+                        <w:t>&lt;y</w:t>
+                      </w:r>
+                    </w:p>
+                  </w:txbxContent>
+                </v:textbox>
+                <w10:wrap type="square"/>
+              </v:shape>
+            </w:pict>
+          </mc:Fallback>
+        </mc:AlternateContent>
+      </w:r>
+    </w:p>
+    <w:p>
+      <w:bookmarkStart w:id="0" w:name="_GoBack"/>
+      <w:bookmarkEnd w:id="0"/>
+    </w:p>
+    <w:p/>
+    <w:p>
+      <w:r>
+        <w:rPr>
+          <w:noProof/>
+        </w:rPr>
+        <mc:AlternateContent>
+          <mc:Choice Requires="wps">
+            <w:drawing>
+              <wp:anchor distT="45720" distB="45720" distL="114300" distR="114300" simplePos="0" relativeHeight="251732992" behindDoc="0" locked="0" layoutInCell="1" allowOverlap="1" wp14:anchorId="4DCB248B" wp14:editId="0545C5B7">
+                <wp:simplePos x="0" y="0"/>
+                <wp:positionH relativeFrom="column">
+                  <wp:posOffset>2636520</wp:posOffset>
+                </wp:positionH>
+                <wp:positionV relativeFrom="paragraph">
+                  <wp:posOffset>66675</wp:posOffset>
+                </wp:positionV>
+                <wp:extent cx="381000" cy="708660"/>
+                <wp:effectExtent l="0" t="0" r="19050" b="15240"/>
+                <wp:wrapSquare wrapText="bothSides"/>
+                <wp:docPr id="49" name="Text Box 2"/>
+                <wp:cNvGraphicFramePr>
+                  <a:graphicFrameLocks xmlns:a="http://schemas.openxmlformats.org/drawingml/2006/main"/>
+                </wp:cNvGraphicFramePr>
+                <a:graphic xmlns:a="http://schemas.openxmlformats.org/drawingml/2006/main">
+                  <a:graphicData uri="http://schemas.microsoft.com/office/word/2010/wordprocessingShape">
+                    <wps:wsp>
+                      <wps:cNvSpPr txBox="1">
+                        <a:spLocks noChangeArrowheads="1"/>
+                      </wps:cNvSpPr>
+                      <wps:spPr bwMode="auto">
+                        <a:xfrm>
+                          <a:off x="0" y="0"/>
+                          <a:ext cx="381000" cy="708660"/>
+                        </a:xfrm>
+                        <a:prstGeom prst="rect">
+                          <a:avLst/>
+                        </a:prstGeom>
+                        <a:solidFill>
+                          <a:srgbClr val="FFFFFF"/>
+                        </a:solidFill>
+                        <a:ln w="9525">
+                          <a:solidFill>
+                            <a:srgbClr val="000000"/>
+                          </a:solidFill>
+                          <a:miter lim="800000"/>
+                          <a:headEnd/>
+                          <a:tailEnd/>
+                        </a:ln>
+                      </wps:spPr>
+                      <wps:txbx>
+                        <w:txbxContent>
+                          <w:p>
+                            <w:r>
+                              <w:t>&lt;x</w:t>
+                            </w:r>
+                          </w:p>
+                          <w:p>
+                            <w:r>
+                              <w:t>&gt;y</w:t>
+                            </w:r>
+                          </w:p>
+                        </w:txbxContent>
+                      </wps:txbx>
+                      <wps:bodyPr rot="0" vert="horz" wrap="square" lIns="91440" tIns="45720" rIns="91440" bIns="45720" anchor="t" anchorCtr="0">
+                        <a:noAutofit/>
+                      </wps:bodyPr>
+                    </wps:wsp>
+                  </a:graphicData>
+                </a:graphic>
+                <wp14:sizeRelH relativeFrom="margin">
+                  <wp14:pctWidth>0</wp14:pctWidth>
+                </wp14:sizeRelH>
+                <wp14:sizeRelV relativeFrom="margin">
+                  <wp14:pctHeight>0</wp14:pctHeight>
+                </wp14:sizeRelV>
+              </wp:anchor>
+            </w:drawing>
+          </mc:Choice>
+          <mc:Fallback>
+            <w:pict>
+              <v:shape w14:anchorId="4DCB248B" id="_x0000_s1042" type="#_x0000_t202" style="position:absolute;margin-left:207.6pt;margin-top:5.25pt;width:30pt;height:55.8pt;z-index:251732992;visibility:visible;mso-wrap-style:square;mso-width-percent:0;mso-height-percent:0;mso-wrap-distance-left:9pt;mso-wrap-distance-top:3.6pt;mso-wrap-distance-right:9pt;mso-wrap-distance-bottom:3.6pt;mso-position-horizontal:absolute;mso-position-horizontal-relative:text;mso-position-vertical:absolute;mso-position-vertical-relative:text;mso-width-percent:0;mso-height-percent:0;mso-width-relative:margin;mso-height-relative:margin;v-text-anchor:top" o:gfxdata="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">
+                <v:textbox>
+                  <w:txbxContent>
+                    <w:p>
+                      <w:r>
+                        <w:t>&lt;x</w:t>
+                      </w:r>
+                    </w:p>
+                    <w:p>
+                      <w:r>
+                        <w:t>&gt;y</w:t>
+                      </w:r>
+                    </w:p>
+                  </w:txbxContent>
+                </v:textbox>
+                <w10:wrap type="square"/>
+              </v:shape>
+            </w:pict>
+          </mc:Fallback>
+        </mc:AlternateContent>
+      </w:r>
+    </w:p>
+    <w:p/>
+    <w:p/>
+    <w:p/>
+    <w:p/>
+    <w:p/>
+    <w:p/>
+    <w:p/>
+    <w:p/>
+    <w:p/>
+    <w:p/>
+    <w:p/>
+    <w:p/>
+    <w:p/>
+    <w:p/>
+    <w:p/>
+    <w:p/>
     <w:sectPr>
       <w:pgSz w:w="12240" w:h="15840"/>
       <w:pgMar w:top="1440" w:right="1440" w:bottom="1440" w:left="1440" w:header="720" w:footer="720" w:gutter="0"/>

--- a/flowchart.docx
+++ b/flowchart.docx
@@ -28,6 +28,13 @@
         <w:t>: 2001585556</w:t>
       </w:r>
     </w:p>
+    <w:p/>
+    <w:p/>
+    <w:p>
+      <w:r>
+        <w:t>Program Description</w:t>
+      </w:r>
+    </w:p>
     <w:p>
       <w:r>
         <w:tab/>
@@ -58,7 +65,19 @@
     </w:p>
     <w:p>
       <w:r>
-        <w:t>Functions:</w:t>
+        <w:t>Function</w:t>
+      </w:r>
+      <w:r>
+        <w:t>(</w:t>
+      </w:r>
+      <w:r>
+        <w:t>s</w:t>
+      </w:r>
+      <w:r>
+        <w:t>)</w:t>
+      </w:r>
+      <w:r>
+        <w:t>:</w:t>
       </w:r>
     </w:p>
     <w:p>
@@ -78,8 +97,16 @@
         <w:pStyle w:val="ListParagraph"/>
       </w:pPr>
       <w:r>
-        <w:t>The entire program are written here, including the other functions</w:t>
-      </w:r>
+        <w:t xml:space="preserve">The entire program are written here, including the </w:t>
+      </w:r>
+      <w:r>
+        <w:t>function callings.</w:t>
+      </w:r>
+    </w:p>
+    <w:p>
+      <w:pPr>
+        <w:pStyle w:val="ListParagraph"/>
+      </w:pPr>
     </w:p>
     <w:p>
       <w:pPr>
@@ -98,8 +125,16 @@
         <w:pStyle w:val="ListParagraph"/>
       </w:pPr>
       <w:r>
-        <w:t>This function will get prompt from the user to choose the level provided, whether it is easy, medium or hard. After the user chose the level, a sample text code will be shown.</w:t>
-      </w:r>
+        <w:t>This function will get prompt from the user to choose the level provided, whether it is easy, medium or hard. After the user chose the level, a</w:t>
+      </w:r>
+      <w:r>
+        <w:t xml:space="preserve"> sample text code will be shown according to a random number generator.</w:t>
+      </w:r>
+    </w:p>
+    <w:p>
+      <w:pPr>
+        <w:pStyle w:val="ListParagraph"/>
+      </w:pPr>
     </w:p>
     <w:p>
       <w:pPr>
@@ -120,6 +155,23 @@
       <w:r>
         <w:t>This is the function where user has to type the code similar with the sample text code.</w:t>
       </w:r>
+      <w:r>
+        <w:t xml:space="preserve"> Furthermore, it’s also check for mistyping and correct typing. The addition of ifstream library will read input file from .txt extension and check the number of correct and wrong characters. It will </w:t>
+      </w:r>
+      <w:r>
+        <w:lastRenderedPageBreak/>
+        <w:t>be increased by 1 for each mistyping and correct typing and displays WPM (Words Per Minute), timer when the user finished and accuracy in percentage.</w:t>
+      </w:r>
+    </w:p>
+    <w:p>
+      <w:pPr>
+        <w:pStyle w:val="ListParagraph"/>
+      </w:pPr>
+    </w:p>
+    <w:p>
+      <w:pPr>
+        <w:pStyle w:val="ListParagraph"/>
+      </w:pPr>
     </w:p>
     <w:p>
       <w:pPr>
@@ -144,13 +196,18 @@
     <w:p>
       <w:pPr>
         <w:pStyle w:val="ListParagraph"/>
+      </w:pPr>
+    </w:p>
+    <w:p>
+      <w:pPr>
+        <w:pStyle w:val="ListParagraph"/>
         <w:numPr>
           <w:ilvl w:val="0"/>
           <w:numId w:val="3"/>
         </w:numPr>
       </w:pPr>
       <w:r>
-        <w:t>calculateResults</w:t>
+        <w:t>getResult</w:t>
       </w:r>
     </w:p>
     <w:p>
@@ -158,10 +215,187 @@
         <w:pStyle w:val="ListParagraph"/>
       </w:pPr>
       <w:r>
-        <w:t>When the user has typed the code until the end of the sample text code, this function will calculate how fast user typed (Words Per Minute/wpm), and what time did user take to finish the entire code, and also the accuracy whether the user did a lot of mistakes when typing or not.</w:t>
+        <w:t>When the user finished typing the sample code, this function will check the results. It will check the user’s typing speed/WPM, timer and accuracy correspond to the level, whether it’s easy, medium or hard. Every level, has its own standard of WPM and timer. If the results meet the minimum requirements, a congratulatory message will be displayed, if not then another message will be displayed.</w:t>
+      </w:r>
+    </w:p>
+    <w:p>
+      <w:pPr>
+        <w:pStyle w:val="ListParagraph"/>
+      </w:pPr>
+    </w:p>
+    <w:p>
+      <w:pPr>
+        <w:pStyle w:val="ListParagraph"/>
+        <w:numPr>
+          <w:ilvl w:val="0"/>
+          <w:numId w:val="3"/>
+        </w:numPr>
+      </w:pPr>
+      <w:r>
+        <w:t>getRandNum</w:t>
+      </w:r>
+    </w:p>
+    <w:p>
+      <w:pPr>
+        <w:pStyle w:val="ListParagraph"/>
+      </w:pPr>
+      <w:r>
+        <w:t>This function will generate a random number generator. There are 3 different levels with another 3 variations, so the user won’t get bored with the same sample text code. If the random number generator generates number 1, then 3 possible sample texts of code will be displayed to the screen. Same rule a</w:t>
+      </w:r>
+      <w:r>
+        <w:rPr>
+          <w:color w:val="FF0000"/>
+        </w:rPr>
+        <w:t>p</w:t>
+      </w:r>
+      <w:r>
+        <w:t>plies to number 2 and 3.</w:t>
+      </w:r>
+    </w:p>
+    <w:p>
+      <w:pPr>
+        <w:pStyle w:val="ListParagraph"/>
+      </w:pPr>
+    </w:p>
+    <w:p>
+      <w:pPr>
+        <w:pStyle w:val="ListParagraph"/>
+        <w:numPr>
+          <w:ilvl w:val="0"/>
+          <w:numId w:val="3"/>
+        </w:numPr>
+      </w:pPr>
+      <w:r>
+        <w:t>tryAgain</w:t>
+      </w:r>
+    </w:p>
+    <w:p>
+      <w:pPr>
+        <w:pStyle w:val="ListParagraph"/>
+      </w:pPr>
+      <w:r>
+        <w:t>This function will simply ask the user at the end of the program whether they want to try again or not. If the user is willing to try again, the main function will be called, if not then the program terminates.</w:t>
       </w:r>
     </w:p>
     <w:p/>
+    <w:p>
+      <w:r>
+        <w:t>Class(es):</w:t>
+      </w:r>
+    </w:p>
+    <w:p>
+      <w:pPr>
+        <w:pStyle w:val="ListParagraph"/>
+        <w:numPr>
+          <w:ilvl w:val="0"/>
+          <w:numId w:val="5"/>
+        </w:numPr>
+      </w:pPr>
+      <w:r>
+        <w:t>Account</w:t>
+      </w:r>
+    </w:p>
+    <w:p>
+      <w:pPr>
+        <w:pStyle w:val="ListParagraph"/>
+      </w:pPr>
+      <w:r>
+        <w:t>This class simply stores a nickname of the user. It then will be displayed at the end of the program along with the stats, such as typing speed, accuracy, timer and numbers of correct and wrong typings.</w:t>
+      </w:r>
+    </w:p>
+    <w:p>
+      <w:pPr>
+        <w:pStyle w:val="ListParagraph"/>
+        <w:tabs>
+          <w:tab w:val="left" w:pos="4548"/>
+        </w:tabs>
+      </w:pPr>
+      <w:r>
+        <w:tab/>
+      </w:r>
+      <w:bookmarkStart w:id="0" w:name="_GoBack"/>
+      <w:bookmarkEnd w:id="0"/>
+    </w:p>
+    <w:p>
+      <w:pPr>
+        <w:pStyle w:val="ListParagraph"/>
+      </w:pPr>
+    </w:p>
+    <w:p>
+      <w:pPr>
+        <w:pStyle w:val="ListParagraph"/>
+      </w:pPr>
+    </w:p>
+    <w:p>
+      <w:pPr>
+        <w:pStyle w:val="ListParagraph"/>
+      </w:pPr>
+    </w:p>
+    <w:p>
+      <w:pPr>
+        <w:pStyle w:val="ListParagraph"/>
+      </w:pPr>
+    </w:p>
+    <w:p>
+      <w:pPr>
+        <w:pStyle w:val="ListParagraph"/>
+      </w:pPr>
+    </w:p>
+    <w:p>
+      <w:pPr>
+        <w:pStyle w:val="ListParagraph"/>
+      </w:pPr>
+    </w:p>
+    <w:p>
+      <w:pPr>
+        <w:pStyle w:val="ListParagraph"/>
+      </w:pPr>
+    </w:p>
+    <w:p>
+      <w:pPr>
+        <w:pStyle w:val="ListParagraph"/>
+      </w:pPr>
+    </w:p>
+    <w:p>
+      <w:pPr>
+        <w:pStyle w:val="ListParagraph"/>
+      </w:pPr>
+    </w:p>
+    <w:p>
+      <w:pPr>
+        <w:pStyle w:val="ListParagraph"/>
+      </w:pPr>
+    </w:p>
+    <w:p>
+      <w:pPr>
+        <w:pStyle w:val="ListParagraph"/>
+      </w:pPr>
+    </w:p>
+    <w:p>
+      <w:pPr>
+        <w:pStyle w:val="ListParagraph"/>
+      </w:pPr>
+    </w:p>
+    <w:p>
+      <w:pPr>
+        <w:pStyle w:val="ListParagraph"/>
+      </w:pPr>
+    </w:p>
+    <w:p>
+      <w:pPr>
+        <w:pStyle w:val="ListParagraph"/>
+      </w:pPr>
+    </w:p>
+    <w:p>
+      <w:pPr>
+        <w:pStyle w:val="ListParagraph"/>
+      </w:pPr>
+    </w:p>
+    <w:p>
+      <w:pPr>
+        <w:pStyle w:val="ListParagraph"/>
+      </w:pPr>
+    </w:p>
     <w:p/>
     <w:p>
       <w:pPr>
@@ -170,25 +404,6 @@
           <w:sz w:val="28"/>
         </w:rPr>
       </w:pPr>
-      <w:r>
-        <w:rPr>
-          <w:b/>
-          <w:sz w:val="28"/>
-        </w:rPr>
-        <w:lastRenderedPageBreak/>
-        <w:t>FLO</w:t>
-      </w:r>
-      <w:r>
-        <w:rPr>
-          <w:b/>
-          <w:sz w:val="28"/>
-        </w:rPr>
-        <w:t>WCHART</w:t>
-      </w:r>
-    </w:p>
-    <w:p/>
-    <w:p/>
-    <w:p>
       <w:r>
         <w:rPr>
           <w:noProof/>
@@ -196,86 +411,16 @@
         <mc:AlternateContent>
           <mc:Choice Requires="wps">
             <w:drawing>
-              <wp:anchor distT="0" distB="0" distL="114300" distR="114300" simplePos="0" relativeHeight="251660288" behindDoc="0" locked="0" layoutInCell="1" allowOverlap="1" wp14:anchorId="3219C267" wp14:editId="2143B28D">
+              <wp:anchor distT="0" distB="0" distL="114300" distR="114300" simplePos="0" relativeHeight="251659264" behindDoc="0" locked="0" layoutInCell="1" allowOverlap="1" wp14:anchorId="0253DBB6" wp14:editId="6620813F">
                 <wp:simplePos x="0" y="0"/>
                 <wp:positionH relativeFrom="column">
-                  <wp:posOffset>2766060</wp:posOffset>
+                  <wp:posOffset>2308860</wp:posOffset>
                 </wp:positionH>
                 <wp:positionV relativeFrom="paragraph">
-                  <wp:posOffset>7620</wp:posOffset>
+                  <wp:posOffset>274320</wp:posOffset>
                 </wp:positionV>
-                <wp:extent cx="0" cy="891540"/>
-                <wp:effectExtent l="76200" t="0" r="57150" b="60960"/>
-                <wp:wrapNone/>
-                <wp:docPr id="2" name="Straight Arrow Connector 2"/>
-                <wp:cNvGraphicFramePr/>
-                <a:graphic xmlns:a="http://schemas.openxmlformats.org/drawingml/2006/main">
-                  <a:graphicData uri="http://schemas.microsoft.com/office/word/2010/wordprocessingShape">
-                    <wps:wsp>
-                      <wps:cNvCnPr/>
-                      <wps:spPr>
-                        <a:xfrm>
-                          <a:off x="0" y="0"/>
-                          <a:ext cx="0" cy="891540"/>
-                        </a:xfrm>
-                        <a:prstGeom prst="straightConnector1">
-                          <a:avLst/>
-                        </a:prstGeom>
-                        <a:ln>
-                          <a:tailEnd type="triangle"/>
-                        </a:ln>
-                      </wps:spPr>
-                      <wps:style>
-                        <a:lnRef idx="1">
-                          <a:schemeClr val="dk1"/>
-                        </a:lnRef>
-                        <a:fillRef idx="0">
-                          <a:schemeClr val="dk1"/>
-                        </a:fillRef>
-                        <a:effectRef idx="0">
-                          <a:schemeClr val="dk1"/>
-                        </a:effectRef>
-                        <a:fontRef idx="minor">
-                          <a:schemeClr val="tx1"/>
-                        </a:fontRef>
-                      </wps:style>
-                      <wps:bodyPr/>
-                    </wps:wsp>
-                  </a:graphicData>
-                </a:graphic>
-              </wp:anchor>
-            </w:drawing>
-          </mc:Choice>
-          <mc:Fallback>
-            <w:pict>
-              <v:shapetype w14:anchorId="45CDEE1B" id="_x0000_t32" coordsize="21600,21600" o:spt="32" o:oned="t" path="m,l21600,21600e" filled="f">
-                <v:path arrowok="t" fillok="f" o:connecttype="none"/>
-                <o:lock v:ext="edit" shapetype="t"/>
-              </v:shapetype>
-              <v:shape id="Straight Arrow Connector 2" o:spid="_x0000_s1026" type="#_x0000_t32" style="position:absolute;margin-left:217.8pt;margin-top:.6pt;width:0;height:70.2pt;z-index:251660288;visibility:visible;mso-wrap-style:square;mso-wrap-distance-left:9pt;mso-wrap-distance-top:0;mso-wrap-distance-right:9pt;mso-wrap-distance-bottom:0;mso-position-horizontal:absolute;mso-position-horizontal-relative:text;mso-position-vertical:absolute;mso-position-vertical-relative:text" o:gfxdata="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" strokecolor="black [3200]" strokeweight=".5pt">
-                <v:stroke endarrow="block" joinstyle="miter"/>
-              </v:shape>
-            </w:pict>
-          </mc:Fallback>
-        </mc:AlternateContent>
-      </w:r>
-      <w:r>
-        <w:rPr>
-          <w:noProof/>
-        </w:rPr>
-        <mc:AlternateContent>
-          <mc:Choice Requires="wps">
-            <w:drawing>
-              <wp:anchor distT="0" distB="0" distL="114300" distR="114300" simplePos="0" relativeHeight="251659264" behindDoc="0" locked="0" layoutInCell="1" allowOverlap="1" wp14:anchorId="7545E5DC" wp14:editId="15901B31">
-                <wp:simplePos x="0" y="0"/>
-                <wp:positionH relativeFrom="column">
-                  <wp:posOffset>2141220</wp:posOffset>
-                </wp:positionH>
-                <wp:positionV relativeFrom="paragraph">
-                  <wp:posOffset>-617220</wp:posOffset>
-                </wp:positionV>
-                <wp:extent cx="1211580" cy="571500"/>
-                <wp:effectExtent l="0" t="0" r="26670" b="19050"/>
+                <wp:extent cx="723900" cy="340995"/>
+                <wp:effectExtent l="0" t="0" r="19050" b="20955"/>
                 <wp:wrapNone/>
                 <wp:docPr id="1" name="Rounded Rectangle 1"/>
                 <wp:cNvGraphicFramePr/>
@@ -286,7 +431,7 @@
                       <wps:spPr>
                         <a:xfrm>
                           <a:off x="0" y="0"/>
-                          <a:ext cx="1211580" cy="571500"/>
+                          <a:ext cx="723900" cy="340995"/>
                         </a:xfrm>
                         <a:prstGeom prst="roundRect">
                           <a:avLst/>
@@ -318,13 +463,13 @@
                               <w:jc w:val="center"/>
                               <w:rPr>
                                 <w:color w:val="000000" w:themeColor="text1"/>
-                                <w:sz w:val="52"/>
+                                <w:sz w:val="28"/>
                               </w:rPr>
                             </w:pPr>
                             <w:r>
                               <w:rPr>
                                 <w:color w:val="000000" w:themeColor="text1"/>
-                                <w:sz w:val="52"/>
+                                <w:sz w:val="28"/>
                               </w:rPr>
                               <w:t>START</w:t>
                             </w:r>
@@ -351,7 +496,7 @@
           </mc:Choice>
           <mc:Fallback>
             <w:pict>
-              <v:roundrect w14:anchorId="7545E5DC" id="Rounded Rectangle 1" o:spid="_x0000_s1026" style="position:absolute;margin-left:168.6pt;margin-top:-48.6pt;width:95.4pt;height:45pt;z-index:251659264;visibility:visible;mso-wrap-style:square;mso-width-percent:0;mso-height-percent:0;mso-wrap-distance-left:9pt;mso-wrap-distance-top:0;mso-wrap-distance-right:9pt;mso-wrap-distance-bottom:0;mso-position-horizontal:absolute;mso-position-horizontal-relative:text;mso-position-vertical:absolute;mso-position-vertical-relative:text;mso-width-percent:0;mso-height-percent:0;mso-width-relative:margin;mso-height-relative:margin;v-text-anchor:middle" arcsize="10923f" o:gfxdata="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" fillcolor="white [3212]" strokecolor="#1f4d78 [1604]" strokeweight="1pt">
+              <v:roundrect w14:anchorId="0253DBB6" id="Rounded Rectangle 1" o:spid="_x0000_s1026" style="position:absolute;margin-left:181.8pt;margin-top:21.6pt;width:57pt;height:26.85pt;z-index:251659264;visibility:visible;mso-wrap-style:square;mso-width-percent:0;mso-height-percent:0;mso-wrap-distance-left:9pt;mso-wrap-distance-top:0;mso-wrap-distance-right:9pt;mso-wrap-distance-bottom:0;mso-position-horizontal:absolute;mso-position-horizontal-relative:text;mso-position-vertical:absolute;mso-position-vertical-relative:text;mso-width-percent:0;mso-height-percent:0;mso-width-relative:margin;mso-height-relative:margin;v-text-anchor:middle" arcsize="10923f" o:gfxdata="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" fillcolor="white [3212]" strokecolor="#1f4d78 [1604]" strokeweight="1pt">
                 <v:stroke joinstyle="miter"/>
                 <v:textbox>
                   <w:txbxContent>
@@ -360,13 +505,13 @@
                         <w:jc w:val="center"/>
                         <w:rPr>
                           <w:color w:val="000000" w:themeColor="text1"/>
-                          <w:sz w:val="52"/>
+                          <w:sz w:val="28"/>
                         </w:rPr>
                       </w:pPr>
                       <w:r>
                         <w:rPr>
                           <w:color w:val="000000" w:themeColor="text1"/>
-                          <w:sz w:val="52"/>
+                          <w:sz w:val="28"/>
                         </w:rPr>
                         <w:t>START</w:t>
                       </w:r>
@@ -378,13 +523,21 @@
           </mc:Fallback>
         </mc:AlternateContent>
       </w:r>
-    </w:p>
-    <w:p>
-      <w:pPr>
-        <w:jc w:val="center"/>
-      </w:pPr>
-    </w:p>
-    <w:p/>
+      <w:r>
+        <w:rPr>
+          <w:b/>
+          <w:sz w:val="28"/>
+        </w:rPr>
+        <w:t>FLO</w:t>
+      </w:r>
+      <w:r>
+        <w:rPr>
+          <w:b/>
+          <w:sz w:val="28"/>
+        </w:rPr>
+        <w:t>WCHART</w:t>
+      </w:r>
+    </w:p>
     <w:p>
       <w:r>
         <w:rPr>
@@ -393,171 +546,18 @@
         <mc:AlternateContent>
           <mc:Choice Requires="wps">
             <w:drawing>
-              <wp:anchor distT="0" distB="0" distL="114300" distR="114300" simplePos="0" relativeHeight="251661312" behindDoc="0" locked="0" layoutInCell="1" allowOverlap="1" wp14:anchorId="1A0FC3D5" wp14:editId="69D88776">
+              <wp:anchor distT="0" distB="0" distL="114300" distR="114300" simplePos="0" relativeHeight="251819008" behindDoc="0" locked="0" layoutInCell="1" allowOverlap="1">
                 <wp:simplePos x="0" y="0"/>
                 <wp:positionH relativeFrom="column">
-                  <wp:posOffset>1821180</wp:posOffset>
+                  <wp:posOffset>2689860</wp:posOffset>
                 </wp:positionH>
                 <wp:positionV relativeFrom="paragraph">
-                  <wp:posOffset>50165</wp:posOffset>
+                  <wp:posOffset>279400</wp:posOffset>
                 </wp:positionV>
-                <wp:extent cx="1796955" cy="1203960"/>
-                <wp:effectExtent l="19050" t="0" r="32385" b="15240"/>
+                <wp:extent cx="0" cy="481965"/>
+                <wp:effectExtent l="76200" t="0" r="57150" b="51435"/>
                 <wp:wrapNone/>
-                <wp:docPr id="3" name="Flowchart: Data 3"/>
-                <wp:cNvGraphicFramePr/>
-                <a:graphic xmlns:a="http://schemas.openxmlformats.org/drawingml/2006/main">
-                  <a:graphicData uri="http://schemas.microsoft.com/office/word/2010/wordprocessingShape">
-                    <wps:wsp>
-                      <wps:cNvSpPr/>
-                      <wps:spPr>
-                        <a:xfrm>
-                          <a:off x="0" y="0"/>
-                          <a:ext cx="1796955" cy="1203960"/>
-                        </a:xfrm>
-                        <a:prstGeom prst="flowChartInputOutput">
-                          <a:avLst/>
-                        </a:prstGeom>
-                        <a:solidFill>
-                          <a:schemeClr val="bg1"/>
-                        </a:solidFill>
-                      </wps:spPr>
-                      <wps:style>
-                        <a:lnRef idx="2">
-                          <a:schemeClr val="accent1">
-                            <a:shade val="50000"/>
-                          </a:schemeClr>
-                        </a:lnRef>
-                        <a:fillRef idx="1">
-                          <a:schemeClr val="accent1"/>
-                        </a:fillRef>
-                        <a:effectRef idx="0">
-                          <a:schemeClr val="accent1"/>
-                        </a:effectRef>
-                        <a:fontRef idx="minor">
-                          <a:schemeClr val="lt1"/>
-                        </a:fontRef>
-                      </wps:style>
-                      <wps:txbx>
-                        <w:txbxContent>
-                          <w:p>
-                            <w:pPr>
-                              <w:jc w:val="center"/>
-                              <w:rPr>
-                                <w:color w:val="000000" w:themeColor="text1"/>
-                                <w:sz w:val="24"/>
-                              </w:rPr>
-                            </w:pPr>
-                            <w:r>
-                              <w:rPr>
-                                <w:color w:val="000000" w:themeColor="text1"/>
-                                <w:sz w:val="24"/>
-                              </w:rPr>
-                              <w:t>Print Welcome</w:t>
-                            </w:r>
-                          </w:p>
-                          <w:p>
-                            <w:pPr>
-                              <w:jc w:val="center"/>
-                              <w:rPr>
-                                <w:color w:val="000000" w:themeColor="text1"/>
-                                <w:sz w:val="24"/>
-                              </w:rPr>
-                            </w:pPr>
-                            <w:r>
-                              <w:rPr>
-                                <w:color w:val="000000" w:themeColor="text1"/>
-                                <w:sz w:val="24"/>
-                              </w:rPr>
-                              <w:t>Message</w:t>
-                            </w:r>
-                          </w:p>
-                        </w:txbxContent>
-                      </wps:txbx>
-                      <wps:bodyPr rot="0" spcFirstLastPara="0" vertOverflow="overflow" horzOverflow="overflow" vert="horz" wrap="square" lIns="91440" tIns="45720" rIns="91440" bIns="45720" numCol="1" spcCol="0" rtlCol="0" fromWordArt="0" anchor="ctr" anchorCtr="0" forceAA="0" compatLnSpc="1">
-                        <a:prstTxWarp prst="textNoShape">
-                          <a:avLst/>
-                        </a:prstTxWarp>
-                        <a:noAutofit/>
-                      </wps:bodyPr>
-                    </wps:wsp>
-                  </a:graphicData>
-                </a:graphic>
-              </wp:anchor>
-            </w:drawing>
-          </mc:Choice>
-          <mc:Fallback>
-            <w:pict>
-              <v:shapetype w14:anchorId="1A0FC3D5" id="_x0000_t111" coordsize="21600,21600" o:spt="111" path="m4321,l21600,,17204,21600,,21600xe">
-                <v:stroke joinstyle="miter"/>
-                <v:path gradientshapeok="t" o:connecttype="custom" o:connectlocs="12961,0;10800,0;2161,10800;8602,21600;10800,21600;19402,10800" textboxrect="4321,0,17204,21600"/>
-              </v:shapetype>
-              <v:shape id="Flowchart: Data 3" o:spid="_x0000_s1027" type="#_x0000_t111" style="position:absolute;margin-left:143.4pt;margin-top:3.95pt;width:141.5pt;height:94.8pt;z-index:251661312;visibility:visible;mso-wrap-style:square;mso-wrap-distance-left:9pt;mso-wrap-distance-top:0;mso-wrap-distance-right:9pt;mso-wrap-distance-bottom:0;mso-position-horizontal:absolute;mso-position-horizontal-relative:text;mso-position-vertical:absolute;mso-position-vertical-relative:text;v-text-anchor:middle" o:gfxdata="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" fillcolor="white [3212]" strokecolor="#1f4d78 [1604]" strokeweight="1pt">
-                <v:textbox>
-                  <w:txbxContent>
-                    <w:p>
-                      <w:pPr>
-                        <w:jc w:val="center"/>
-                        <w:rPr>
-                          <w:color w:val="000000" w:themeColor="text1"/>
-                          <w:sz w:val="24"/>
-                        </w:rPr>
-                      </w:pPr>
-                      <w:r>
-                        <w:rPr>
-                          <w:color w:val="000000" w:themeColor="text1"/>
-                          <w:sz w:val="24"/>
-                        </w:rPr>
-                        <w:t>Print Welcome</w:t>
-                      </w:r>
-                    </w:p>
-                    <w:p>
-                      <w:pPr>
-                        <w:jc w:val="center"/>
-                        <w:rPr>
-                          <w:color w:val="000000" w:themeColor="text1"/>
-                          <w:sz w:val="24"/>
-                        </w:rPr>
-                      </w:pPr>
-                      <w:r>
-                        <w:rPr>
-                          <w:color w:val="000000" w:themeColor="text1"/>
-                          <w:sz w:val="24"/>
-                        </w:rPr>
-                        <w:t>Message</w:t>
-                      </w:r>
-                    </w:p>
-                  </w:txbxContent>
-                </v:textbox>
-              </v:shape>
-            </w:pict>
-          </mc:Fallback>
-        </mc:AlternateContent>
-      </w:r>
-    </w:p>
-    <w:p/>
-    <w:p/>
-    <w:p/>
-    <w:p>
-      <w:r>
-        <w:rPr>
-          <w:noProof/>
-        </w:rPr>
-        <mc:AlternateContent>
-          <mc:Choice Requires="wps">
-            <w:drawing>
-              <wp:anchor distT="0" distB="0" distL="114300" distR="114300" simplePos="0" relativeHeight="251662336" behindDoc="0" locked="0" layoutInCell="1" allowOverlap="1" wp14:anchorId="32D1B157" wp14:editId="318D3551">
-                <wp:simplePos x="0" y="0"/>
-                <wp:positionH relativeFrom="column">
-                  <wp:posOffset>2659380</wp:posOffset>
-                </wp:positionH>
-                <wp:positionV relativeFrom="paragraph">
-                  <wp:posOffset>80645</wp:posOffset>
-                </wp:positionV>
-                <wp:extent cx="0" cy="891540"/>
-                <wp:effectExtent l="76200" t="0" r="57150" b="60960"/>
-                <wp:wrapNone/>
-                <wp:docPr id="4" name="Straight Arrow Connector 4"/>
+                <wp:docPr id="218" name="Straight Arrow Connector 218"/>
                 <wp:cNvGraphicFramePr/>
                 <a:graphic xmlns:a="http://schemas.openxmlformats.org/drawingml/2006/main">
                   <a:graphicData uri="http://schemas.microsoft.com/office/word/2010/wordprocessingShape">
@@ -566,7 +566,7 @@
                       <wps:spPr>
                         <a:xfrm>
                           <a:off x="0" y="0"/>
-                          <a:ext cx="0" cy="891540"/>
+                          <a:ext cx="0" cy="481965"/>
                         </a:xfrm>
                         <a:prstGeom prst="straightConnector1">
                           <a:avLst/>
@@ -598,7 +598,11 @@
           </mc:Choice>
           <mc:Fallback>
             <w:pict>
-              <v:shape w14:anchorId="7C2C72CF" id="Straight Arrow Connector 4" o:spid="_x0000_s1026" type="#_x0000_t32" style="position:absolute;margin-left:209.4pt;margin-top:6.35pt;width:0;height:70.2pt;z-index:251662336;visibility:visible;mso-wrap-style:square;mso-wrap-distance-left:9pt;mso-wrap-distance-top:0;mso-wrap-distance-right:9pt;mso-wrap-distance-bottom:0;mso-position-horizontal:absolute;mso-position-horizontal-relative:text;mso-position-vertical:absolute;mso-position-vertical-relative:text" o:gfxdata="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" strokecolor="black [3200]" strokeweight=".5pt">
+              <v:shapetype w14:anchorId="5762B388" id="_x0000_t32" coordsize="21600,21600" o:spt="32" o:oned="t" path="m,l21600,21600e" filled="f">
+                <v:path arrowok="t" fillok="f" o:connecttype="none"/>
+                <o:lock v:ext="edit" shapetype="t"/>
+              </v:shapetype>
+              <v:shape id="Straight Arrow Connector 218" o:spid="_x0000_s1026" type="#_x0000_t32" style="position:absolute;margin-left:211.8pt;margin-top:22pt;width:0;height:37.95pt;z-index:251819008;visibility:visible;mso-wrap-style:square;mso-wrap-distance-left:9pt;mso-wrap-distance-top:0;mso-wrap-distance-right:9pt;mso-wrap-distance-bottom:0;mso-position-horizontal:absolute;mso-position-horizontal-relative:text;mso-position-vertical:absolute;mso-position-vertical-relative:text" o:gfxdata="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" strokecolor="black [3200]" strokeweight=".5pt">
                 <v:stroke endarrow="block" joinstyle="miter"/>
               </v:shape>
             </w:pict>
@@ -606,7 +610,6 @@
         </mc:AlternateContent>
       </w:r>
     </w:p>
-    <w:p/>
     <w:p/>
     <w:p>
       <w:r>
@@ -616,16 +619,232 @@
         <mc:AlternateContent>
           <mc:Choice Requires="wps">
             <w:drawing>
-              <wp:anchor distT="0" distB="0" distL="114300" distR="114300" simplePos="0" relativeHeight="251663360" behindDoc="0" locked="0" layoutInCell="1" allowOverlap="1" wp14:anchorId="11432EAF" wp14:editId="5962A346">
+              <wp:anchor distT="0" distB="0" distL="114300" distR="114300" simplePos="0" relativeHeight="251817984" behindDoc="0" locked="0" layoutInCell="1" allowOverlap="1" wp14:anchorId="6C912A63" wp14:editId="1813FBFF">
                 <wp:simplePos x="0" y="0"/>
                 <wp:positionH relativeFrom="column">
-                  <wp:posOffset>1701165</wp:posOffset>
+                  <wp:posOffset>2293620</wp:posOffset>
                 </wp:positionH>
                 <wp:positionV relativeFrom="paragraph">
-                  <wp:posOffset>130810</wp:posOffset>
+                  <wp:posOffset>167640</wp:posOffset>
                 </wp:positionV>
-                <wp:extent cx="1796955" cy="1203960"/>
-                <wp:effectExtent l="19050" t="0" r="32385" b="15240"/>
+                <wp:extent cx="868680" cy="873125"/>
+                <wp:effectExtent l="0" t="0" r="26670" b="22225"/>
+                <wp:wrapNone/>
+                <wp:docPr id="216" name="Flowchart: Delay 216"/>
+                <wp:cNvGraphicFramePr/>
+                <a:graphic xmlns:a="http://schemas.openxmlformats.org/drawingml/2006/main">
+                  <a:graphicData uri="http://schemas.microsoft.com/office/word/2010/wordprocessingShape">
+                    <wps:wsp>
+                      <wps:cNvSpPr/>
+                      <wps:spPr>
+                        <a:xfrm>
+                          <a:off x="0" y="0"/>
+                          <a:ext cx="868680" cy="873125"/>
+                        </a:xfrm>
+                        <a:prstGeom prst="flowChartDelay">
+                          <a:avLst/>
+                        </a:prstGeom>
+                        <a:ln>
+                          <a:solidFill>
+                            <a:schemeClr val="tx1"/>
+                          </a:solidFill>
+                        </a:ln>
+                      </wps:spPr>
+                      <wps:style>
+                        <a:lnRef idx="2">
+                          <a:schemeClr val="accent6"/>
+                        </a:lnRef>
+                        <a:fillRef idx="1">
+                          <a:schemeClr val="lt1"/>
+                        </a:fillRef>
+                        <a:effectRef idx="0">
+                          <a:schemeClr val="accent6"/>
+                        </a:effectRef>
+                        <a:fontRef idx="minor">
+                          <a:schemeClr val="dk1"/>
+                        </a:fontRef>
+                      </wps:style>
+                      <wps:txbx>
+                        <w:txbxContent>
+                          <w:p>
+                            <w:pPr>
+                              <w:jc w:val="center"/>
+                              <w:rPr>
+                                <w:color w:val="000000" w:themeColor="text1"/>
+                              </w:rPr>
+                            </w:pPr>
+                            <w:r>
+                              <w:rPr>
+                                <w:color w:val="000000" w:themeColor="text1"/>
+                              </w:rPr>
+                              <w:t>Print welcome message</w:t>
+                            </w:r>
+                          </w:p>
+                          <w:p>
+                            <w:pPr>
+                              <w:jc w:val="center"/>
+                              <w:rPr>
+                                <w:sz w:val="20"/>
+                              </w:rPr>
+                            </w:pPr>
+                          </w:p>
+                        </w:txbxContent>
+                      </wps:txbx>
+                      <wps:bodyPr rot="0" spcFirstLastPara="0" vertOverflow="overflow" horzOverflow="overflow" vert="horz" wrap="square" lIns="91440" tIns="45720" rIns="91440" bIns="45720" numCol="1" spcCol="0" rtlCol="0" fromWordArt="0" anchor="ctr" anchorCtr="0" forceAA="0" compatLnSpc="1">
+                        <a:prstTxWarp prst="textNoShape">
+                          <a:avLst/>
+                        </a:prstTxWarp>
+                        <a:noAutofit/>
+                      </wps:bodyPr>
+                    </wps:wsp>
+                  </a:graphicData>
+                </a:graphic>
+                <wp14:sizeRelH relativeFrom="margin">
+                  <wp14:pctWidth>0</wp14:pctWidth>
+                </wp14:sizeRelH>
+                <wp14:sizeRelV relativeFrom="margin">
+                  <wp14:pctHeight>0</wp14:pctHeight>
+                </wp14:sizeRelV>
+              </wp:anchor>
+            </w:drawing>
+          </mc:Choice>
+          <mc:Fallback>
+            <w:pict>
+              <v:shapetype w14:anchorId="6C912A63" id="_x0000_t135" coordsize="21600,21600" o:spt="135" path="m10800,qx21600,10800,10800,21600l,21600,,xe">
+                <v:stroke joinstyle="miter"/>
+                <v:path gradientshapeok="t" o:connecttype="rect" textboxrect="0,3163,18437,18437"/>
+              </v:shapetype>
+              <v:shape id="Flowchart: Delay 216" o:spid="_x0000_s1027" type="#_x0000_t135" style="position:absolute;margin-left:180.6pt;margin-top:13.2pt;width:68.4pt;height:68.75pt;z-index:251817984;visibility:visible;mso-wrap-style:square;mso-width-percent:0;mso-height-percent:0;mso-wrap-distance-left:9pt;mso-wrap-distance-top:0;mso-wrap-distance-right:9pt;mso-wrap-distance-bottom:0;mso-position-horizontal:absolute;mso-position-horizontal-relative:text;mso-position-vertical:absolute;mso-position-vertical-relative:text;mso-width-percent:0;mso-height-percent:0;mso-width-relative:margin;mso-height-relative:margin;v-text-anchor:middle" o:gfxdata="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" fillcolor="white [3201]" strokecolor="black [3213]" strokeweight="1pt">
+                <v:textbox>
+                  <w:txbxContent>
+                    <w:p>
+                      <w:pPr>
+                        <w:jc w:val="center"/>
+                        <w:rPr>
+                          <w:color w:val="000000" w:themeColor="text1"/>
+                        </w:rPr>
+                      </w:pPr>
+                      <w:r>
+                        <w:rPr>
+                          <w:color w:val="000000" w:themeColor="text1"/>
+                        </w:rPr>
+                        <w:t>Print welcome message</w:t>
+                      </w:r>
+                    </w:p>
+                    <w:p>
+                      <w:pPr>
+                        <w:jc w:val="center"/>
+                        <w:rPr>
+                          <w:sz w:val="20"/>
+                        </w:rPr>
+                      </w:pPr>
+                    </w:p>
+                  </w:txbxContent>
+                </v:textbox>
+              </v:shape>
+            </w:pict>
+          </mc:Fallback>
+        </mc:AlternateContent>
+      </w:r>
+    </w:p>
+    <w:p>
+      <w:pPr>
+        <w:jc w:val="center"/>
+      </w:pPr>
+    </w:p>
+    <w:p/>
+    <w:p>
+      <w:r>
+        <w:rPr>
+          <w:noProof/>
+        </w:rPr>
+        <mc:AlternateContent>
+          <mc:Choice Requires="wps">
+            <w:drawing>
+              <wp:anchor distT="0" distB="0" distL="114300" distR="114300" simplePos="0" relativeHeight="251662336" behindDoc="0" locked="0" layoutInCell="1" allowOverlap="1" wp14:anchorId="160615BF" wp14:editId="027CF4B1">
+                <wp:simplePos x="0" y="0"/>
+                <wp:positionH relativeFrom="column">
+                  <wp:posOffset>2667000</wp:posOffset>
+                </wp:positionH>
+                <wp:positionV relativeFrom="paragraph">
+                  <wp:posOffset>159385</wp:posOffset>
+                </wp:positionV>
+                <wp:extent cx="7620" cy="388620"/>
+                <wp:effectExtent l="76200" t="0" r="68580" b="49530"/>
+                <wp:wrapNone/>
+                <wp:docPr id="4" name="Straight Arrow Connector 4"/>
+                <wp:cNvGraphicFramePr/>
+                <a:graphic xmlns:a="http://schemas.openxmlformats.org/drawingml/2006/main">
+                  <a:graphicData uri="http://schemas.microsoft.com/office/word/2010/wordprocessingShape">
+                    <wps:wsp>
+                      <wps:cNvCnPr/>
+                      <wps:spPr>
+                        <a:xfrm>
+                          <a:off x="0" y="0"/>
+                          <a:ext cx="7620" cy="388620"/>
+                        </a:xfrm>
+                        <a:prstGeom prst="straightConnector1">
+                          <a:avLst/>
+                        </a:prstGeom>
+                        <a:ln>
+                          <a:tailEnd type="triangle"/>
+                        </a:ln>
+                      </wps:spPr>
+                      <wps:style>
+                        <a:lnRef idx="1">
+                          <a:schemeClr val="dk1"/>
+                        </a:lnRef>
+                        <a:fillRef idx="0">
+                          <a:schemeClr val="dk1"/>
+                        </a:fillRef>
+                        <a:effectRef idx="0">
+                          <a:schemeClr val="dk1"/>
+                        </a:effectRef>
+                        <a:fontRef idx="minor">
+                          <a:schemeClr val="tx1"/>
+                        </a:fontRef>
+                      </wps:style>
+                      <wps:bodyPr/>
+                    </wps:wsp>
+                  </a:graphicData>
+                </a:graphic>
+                <wp14:sizeRelH relativeFrom="margin">
+                  <wp14:pctWidth>0</wp14:pctWidth>
+                </wp14:sizeRelH>
+                <wp14:sizeRelV relativeFrom="margin">
+                  <wp14:pctHeight>0</wp14:pctHeight>
+                </wp14:sizeRelV>
+              </wp:anchor>
+            </w:drawing>
+          </mc:Choice>
+          <mc:Fallback>
+            <w:pict>
+              <v:shape w14:anchorId="3E257703" id="Straight Arrow Connector 4" o:spid="_x0000_s1026" type="#_x0000_t32" style="position:absolute;margin-left:210pt;margin-top:12.55pt;width:.6pt;height:30.6pt;z-index:251662336;visibility:visible;mso-wrap-style:square;mso-width-percent:0;mso-height-percent:0;mso-wrap-distance-left:9pt;mso-wrap-distance-top:0;mso-wrap-distance-right:9pt;mso-wrap-distance-bottom:0;mso-position-horizontal:absolute;mso-position-horizontal-relative:text;mso-position-vertical:absolute;mso-position-vertical-relative:text;mso-width-percent:0;mso-height-percent:0;mso-width-relative:margin;mso-height-relative:margin" o:gfxdata="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" strokecolor="black [3200]" strokeweight=".5pt">
+                <v:stroke endarrow="block" joinstyle="miter"/>
+              </v:shape>
+            </w:pict>
+          </mc:Fallback>
+        </mc:AlternateContent>
+      </w:r>
+    </w:p>
+    <w:p>
+      <w:r>
+        <w:rPr>
+          <w:noProof/>
+        </w:rPr>
+        <mc:AlternateContent>
+          <mc:Choice Requires="wps">
+            <w:drawing>
+              <wp:anchor distT="0" distB="0" distL="114300" distR="114300" simplePos="0" relativeHeight="251663360" behindDoc="0" locked="0" layoutInCell="1" allowOverlap="1" wp14:anchorId="0EC3D58A" wp14:editId="09E3BB32">
+                <wp:simplePos x="0" y="0"/>
+                <wp:positionH relativeFrom="column">
+                  <wp:posOffset>2072640</wp:posOffset>
+                </wp:positionH>
+                <wp:positionV relativeFrom="paragraph">
+                  <wp:posOffset>251460</wp:posOffset>
+                </wp:positionV>
+                <wp:extent cx="1059180" cy="815340"/>
+                <wp:effectExtent l="19050" t="0" r="45720" b="22860"/>
                 <wp:wrapNone/>
                 <wp:docPr id="5" name="Flowchart: Data 5"/>
                 <wp:cNvGraphicFramePr/>
@@ -636,197 +855,9 @@
                       <wps:spPr>
                         <a:xfrm>
                           <a:off x="0" y="0"/>
-                          <a:ext cx="1796955" cy="1203960"/>
+                          <a:ext cx="1059180" cy="815340"/>
                         </a:xfrm>
                         <a:prstGeom prst="flowChartInputOutput">
-                          <a:avLst/>
-                        </a:prstGeom>
-                        <a:solidFill>
-                          <a:schemeClr val="bg1"/>
-                        </a:solidFill>
-                      </wps:spPr>
-                      <wps:style>
-                        <a:lnRef idx="2">
-                          <a:schemeClr val="accent1">
-                            <a:shade val="50000"/>
-                          </a:schemeClr>
-                        </a:lnRef>
-                        <a:fillRef idx="1">
-                          <a:schemeClr val="accent1"/>
-                        </a:fillRef>
-                        <a:effectRef idx="0">
-                          <a:schemeClr val="accent1"/>
-                        </a:effectRef>
-                        <a:fontRef idx="minor">
-                          <a:schemeClr val="lt1"/>
-                        </a:fontRef>
-                      </wps:style>
-                      <wps:txbx>
-                        <w:txbxContent>
-                          <w:p>
-                            <w:pPr>
-                              <w:jc w:val="center"/>
-                              <w:rPr>
-                                <w:color w:val="000000" w:themeColor="text1"/>
-                                <w:sz w:val="24"/>
-                              </w:rPr>
-                            </w:pPr>
-                            <w:r>
-                              <w:rPr>
-                                <w:color w:val="000000" w:themeColor="text1"/>
-                                <w:sz w:val="24"/>
-                              </w:rPr>
-                              <w:t>Input Level</w:t>
-                            </w:r>
-                          </w:p>
-                        </w:txbxContent>
-                      </wps:txbx>
-                      <wps:bodyPr rot="0" spcFirstLastPara="0" vertOverflow="overflow" horzOverflow="overflow" vert="horz" wrap="square" lIns="91440" tIns="45720" rIns="91440" bIns="45720" numCol="1" spcCol="0" rtlCol="0" fromWordArt="0" anchor="ctr" anchorCtr="0" forceAA="0" compatLnSpc="1">
-                        <a:prstTxWarp prst="textNoShape">
-                          <a:avLst/>
-                        </a:prstTxWarp>
-                        <a:noAutofit/>
-                      </wps:bodyPr>
-                    </wps:wsp>
-                  </a:graphicData>
-                </a:graphic>
-              </wp:anchor>
-            </w:drawing>
-          </mc:Choice>
-          <mc:Fallback>
-            <w:pict>
-              <v:shape w14:anchorId="11432EAF" id="Flowchart: Data 5" o:spid="_x0000_s1028" type="#_x0000_t111" style="position:absolute;margin-left:133.95pt;margin-top:10.3pt;width:141.5pt;height:94.8pt;z-index:251663360;visibility:visible;mso-wrap-style:square;mso-wrap-distance-left:9pt;mso-wrap-distance-top:0;mso-wrap-distance-right:9pt;mso-wrap-distance-bottom:0;mso-position-horizontal:absolute;mso-position-horizontal-relative:text;mso-position-vertical:absolute;mso-position-vertical-relative:text;v-text-anchor:middle" o:gfxdata="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" fillcolor="white [3212]" strokecolor="#1f4d78 [1604]" strokeweight="1pt">
-                <v:textbox>
-                  <w:txbxContent>
-                    <w:p>
-                      <w:pPr>
-                        <w:jc w:val="center"/>
-                        <w:rPr>
-                          <w:color w:val="000000" w:themeColor="text1"/>
-                          <w:sz w:val="24"/>
-                        </w:rPr>
-                      </w:pPr>
-                      <w:r>
-                        <w:rPr>
-                          <w:color w:val="000000" w:themeColor="text1"/>
-                          <w:sz w:val="24"/>
-                        </w:rPr>
-                        <w:t>Input Level</w:t>
-                      </w:r>
-                    </w:p>
-                  </w:txbxContent>
-                </v:textbox>
-              </v:shape>
-            </w:pict>
-          </mc:Fallback>
-        </mc:AlternateContent>
-      </w:r>
-    </w:p>
-    <w:p/>
-    <w:p/>
-    <w:p/>
-    <w:p>
-      <w:r>
-        <w:rPr>
-          <w:noProof/>
-        </w:rPr>
-        <mc:AlternateContent>
-          <mc:Choice Requires="wps">
-            <w:drawing>
-              <wp:anchor distT="0" distB="0" distL="114300" distR="114300" simplePos="0" relativeHeight="251664384" behindDoc="0" locked="0" layoutInCell="1" allowOverlap="1" wp14:anchorId="0B603715" wp14:editId="052DC8DF">
-                <wp:simplePos x="0" y="0"/>
-                <wp:positionH relativeFrom="margin">
-                  <wp:posOffset>2590800</wp:posOffset>
-                </wp:positionH>
-                <wp:positionV relativeFrom="paragraph">
-                  <wp:posOffset>184785</wp:posOffset>
-                </wp:positionV>
-                <wp:extent cx="0" cy="891540"/>
-                <wp:effectExtent l="76200" t="0" r="57150" b="60960"/>
-                <wp:wrapNone/>
-                <wp:docPr id="6" name="Straight Arrow Connector 6"/>
-                <wp:cNvGraphicFramePr/>
-                <a:graphic xmlns:a="http://schemas.openxmlformats.org/drawingml/2006/main">
-                  <a:graphicData uri="http://schemas.microsoft.com/office/word/2010/wordprocessingShape">
-                    <wps:wsp>
-                      <wps:cNvCnPr/>
-                      <wps:spPr>
-                        <a:xfrm>
-                          <a:off x="0" y="0"/>
-                          <a:ext cx="0" cy="891540"/>
-                        </a:xfrm>
-                        <a:prstGeom prst="straightConnector1">
-                          <a:avLst/>
-                        </a:prstGeom>
-                        <a:ln>
-                          <a:tailEnd type="triangle"/>
-                        </a:ln>
-                      </wps:spPr>
-                      <wps:style>
-                        <a:lnRef idx="1">
-                          <a:schemeClr val="dk1"/>
-                        </a:lnRef>
-                        <a:fillRef idx="0">
-                          <a:schemeClr val="dk1"/>
-                        </a:fillRef>
-                        <a:effectRef idx="0">
-                          <a:schemeClr val="dk1"/>
-                        </a:effectRef>
-                        <a:fontRef idx="minor">
-                          <a:schemeClr val="tx1"/>
-                        </a:fontRef>
-                      </wps:style>
-                      <wps:bodyPr/>
-                    </wps:wsp>
-                  </a:graphicData>
-                </a:graphic>
-              </wp:anchor>
-            </w:drawing>
-          </mc:Choice>
-          <mc:Fallback>
-            <w:pict>
-              <v:shape w14:anchorId="57423C73" id="Straight Arrow Connector 6" o:spid="_x0000_s1026" type="#_x0000_t32" style="position:absolute;margin-left:204pt;margin-top:14.55pt;width:0;height:70.2pt;z-index:251664384;visibility:visible;mso-wrap-style:square;mso-wrap-distance-left:9pt;mso-wrap-distance-top:0;mso-wrap-distance-right:9pt;mso-wrap-distance-bottom:0;mso-position-horizontal:absolute;mso-position-horizontal-relative:margin;mso-position-vertical:absolute;mso-position-vertical-relative:text" o:gfxdata="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" strokecolor="black [3200]" strokeweight=".5pt">
-                <v:stroke endarrow="block" joinstyle="miter"/>
-                <w10:wrap anchorx="margin"/>
-              </v:shape>
-            </w:pict>
-          </mc:Fallback>
-        </mc:AlternateContent>
-      </w:r>
-    </w:p>
-    <w:p/>
-    <w:p/>
-    <w:p>
-      <w:r>
-        <w:rPr>
-          <w:noProof/>
-        </w:rPr>
-        <mc:AlternateContent>
-          <mc:Choice Requires="wps">
-            <w:drawing>
-              <wp:anchor distT="0" distB="0" distL="114300" distR="114300" simplePos="0" relativeHeight="251665408" behindDoc="0" locked="0" layoutInCell="1" allowOverlap="1" wp14:anchorId="5D966037" wp14:editId="6CF6005C">
-                <wp:simplePos x="0" y="0"/>
-                <wp:positionH relativeFrom="column">
-                  <wp:posOffset>1851660</wp:posOffset>
-                </wp:positionH>
-                <wp:positionV relativeFrom="paragraph">
-                  <wp:posOffset>280035</wp:posOffset>
-                </wp:positionV>
-                <wp:extent cx="1490491" cy="1173480"/>
-                <wp:effectExtent l="19050" t="19050" r="33655" b="45720"/>
-                <wp:wrapNone/>
-                <wp:docPr id="7" name="Flowchart: Decision 7"/>
-                <wp:cNvGraphicFramePr/>
-                <a:graphic xmlns:a="http://schemas.openxmlformats.org/drawingml/2006/main">
-                  <a:graphicData uri="http://schemas.microsoft.com/office/word/2010/wordprocessingShape">
-                    <wps:wsp>
-                      <wps:cNvSpPr/>
-                      <wps:spPr>
-                        <a:xfrm>
-                          <a:off x="0" y="0"/>
-                          <a:ext cx="1490491" cy="1173480"/>
-                        </a:xfrm>
-                        <a:prstGeom prst="flowChartDecision">
                           <a:avLst/>
                         </a:prstGeom>
                         <a:solidFill>
@@ -864,30 +895,21 @@
                                 <w:color w:val="000000" w:themeColor="text1"/>
                                 <w:sz w:val="20"/>
                               </w:rPr>
-                              <w:t>Easy?</w:t>
-                            </w:r>
-                          </w:p>
-                          <w:p>
-                            <w:pPr>
-                              <w:jc w:val="center"/>
-                              <w:rPr>
-                                <w:color w:val="000000" w:themeColor="text1"/>
-                                <w:sz w:val="20"/>
-                              </w:rPr>
-                            </w:pPr>
-                            <w:r>
-                              <w:rPr>
-                                <w:color w:val="000000" w:themeColor="text1"/>
-                                <w:sz w:val="20"/>
-                              </w:rPr>
-                              <w:t>Hard</w:t>
+                              <w:t xml:space="preserve">Input </w:t>
                             </w:r>
                             <w:r>
                               <w:rPr>
                                 <w:color w:val="000000" w:themeColor="text1"/>
                                 <w:sz w:val="20"/>
                               </w:rPr>
-                              <w:t>?</w:t>
+                              <w:t xml:space="preserve">Nickname &amp; </w:t>
+                            </w:r>
+                            <w:r>
+                              <w:rPr>
+                                <w:color w:val="000000" w:themeColor="text1"/>
+                                <w:sz w:val="20"/>
+                              </w:rPr>
+                              <w:t>Level</w:t>
                             </w:r>
                           </w:p>
                         </w:txbxContent>
@@ -912,11 +934,11 @@
           </mc:Choice>
           <mc:Fallback>
             <w:pict>
-              <v:shapetype w14:anchorId="5D966037" id="_x0000_t110" coordsize="21600,21600" o:spt="110" path="m10800,l,10800,10800,21600,21600,10800xe">
+              <v:shapetype w14:anchorId="0EC3D58A" id="_x0000_t111" coordsize="21600,21600" o:spt="111" path="m4321,l21600,,17204,21600,,21600xe">
                 <v:stroke joinstyle="miter"/>
-                <v:path gradientshapeok="t" o:connecttype="rect" textboxrect="5400,5400,16200,16200"/>
+                <v:path gradientshapeok="t" o:connecttype="custom" o:connectlocs="12961,0;10800,0;2161,10800;8602,21600;10800,21600;19402,10800" textboxrect="4321,0,17204,21600"/>
               </v:shapetype>
-              <v:shape id="Flowchart: Decision 7" o:spid="_x0000_s1029" type="#_x0000_t110" style="position:absolute;margin-left:145.8pt;margin-top:22.05pt;width:117.35pt;height:92.4pt;z-index:251665408;visibility:visible;mso-wrap-style:square;mso-width-percent:0;mso-height-percent:0;mso-wrap-distance-left:9pt;mso-wrap-distance-top:0;mso-wrap-distance-right:9pt;mso-wrap-distance-bottom:0;mso-position-horizontal:absolute;mso-position-horizontal-relative:text;mso-position-vertical:absolute;mso-position-vertical-relative:text;mso-width-percent:0;mso-height-percent:0;mso-width-relative:margin;mso-height-relative:margin;v-text-anchor:middle" o:gfxdata="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" fillcolor="white [3212]" strokecolor="#1f4d78 [1604]" strokeweight="1pt">
+              <v:shape id="Flowchart: Data 5" o:spid="_x0000_s1028" type="#_x0000_t111" style="position:absolute;margin-left:163.2pt;margin-top:19.8pt;width:83.4pt;height:64.2pt;z-index:251663360;visibility:visible;mso-wrap-style:square;mso-width-percent:0;mso-height-percent:0;mso-wrap-distance-left:9pt;mso-wrap-distance-top:0;mso-wrap-distance-right:9pt;mso-wrap-distance-bottom:0;mso-position-horizontal:absolute;mso-position-horizontal-relative:text;mso-position-vertical:absolute;mso-position-vertical-relative:text;mso-width-percent:0;mso-height-percent:0;mso-width-relative:margin;mso-height-relative:margin;v-text-anchor:middle" o:gfxdata="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" fillcolor="white [3212]" strokecolor="#1f4d78 [1604]" strokeweight="1pt">
                 <v:textbox>
                   <w:txbxContent>
                     <w:p>
@@ -932,30 +954,21 @@
                           <w:color w:val="000000" w:themeColor="text1"/>
                           <w:sz w:val="20"/>
                         </w:rPr>
-                        <w:t>Easy?</w:t>
-                      </w:r>
-                    </w:p>
-                    <w:p>
-                      <w:pPr>
-                        <w:jc w:val="center"/>
-                        <w:rPr>
-                          <w:color w:val="000000" w:themeColor="text1"/>
-                          <w:sz w:val="20"/>
-                        </w:rPr>
-                      </w:pPr>
-                      <w:r>
-                        <w:rPr>
-                          <w:color w:val="000000" w:themeColor="text1"/>
-                          <w:sz w:val="20"/>
-                        </w:rPr>
-                        <w:t>Hard</w:t>
+                        <w:t xml:space="preserve">Input </w:t>
                       </w:r>
                       <w:r>
                         <w:rPr>
                           <w:color w:val="000000" w:themeColor="text1"/>
                           <w:sz w:val="20"/>
                         </w:rPr>
-                        <w:t>?</w:t>
+                        <w:t xml:space="preserve">Nickname &amp; </w:t>
+                      </w:r>
+                      <w:r>
+                        <w:rPr>
+                          <w:color w:val="000000" w:themeColor="text1"/>
+                          <w:sz w:val="20"/>
+                        </w:rPr>
+                        <w:t>Level</w:t>
                       </w:r>
                     </w:p>
                   </w:txbxContent>
@@ -966,12 +979,8 @@
         </mc:AlternateContent>
       </w:r>
     </w:p>
-    <w:p>
-      <w:pPr>
-        <w:tabs>
-          <w:tab w:val="left" w:pos="7272"/>
-        </w:tabs>
-      </w:pPr>
+    <w:p/>
+    <w:p>
       <w:r>
         <w:rPr>
           <w:noProof/>
@@ -979,13 +988,226 @@
         <mc:AlternateContent>
           <mc:Choice Requires="wps">
             <w:drawing>
-              <wp:anchor distT="45720" distB="45720" distL="114300" distR="114300" simplePos="0" relativeHeight="251684864" behindDoc="0" locked="0" layoutInCell="1" allowOverlap="1" wp14:anchorId="788297EC" wp14:editId="450B3ACF">
+              <wp:anchor distT="0" distB="0" distL="114300" distR="114300" simplePos="0" relativeHeight="251800576" behindDoc="0" locked="0" layoutInCell="1" allowOverlap="1" wp14:anchorId="7794C494" wp14:editId="21466411">
                 <wp:simplePos x="0" y="0"/>
                 <wp:positionH relativeFrom="column">
-                  <wp:posOffset>3404870</wp:posOffset>
+                  <wp:posOffset>175260</wp:posOffset>
                 </wp:positionH>
                 <wp:positionV relativeFrom="paragraph">
-                  <wp:posOffset>231140</wp:posOffset>
+                  <wp:posOffset>76835</wp:posOffset>
+                </wp:positionV>
+                <wp:extent cx="0" cy="6278880"/>
+                <wp:effectExtent l="0" t="0" r="19050" b="26670"/>
+                <wp:wrapNone/>
+                <wp:docPr id="202" name="Straight Connector 202"/>
+                <wp:cNvGraphicFramePr/>
+                <a:graphic xmlns:a="http://schemas.openxmlformats.org/drawingml/2006/main">
+                  <a:graphicData uri="http://schemas.microsoft.com/office/word/2010/wordprocessingShape">
+                    <wps:wsp>
+                      <wps:cNvCnPr/>
+                      <wps:spPr>
+                        <a:xfrm flipV="1">
+                          <a:off x="0" y="0"/>
+                          <a:ext cx="0" cy="6278880"/>
+                        </a:xfrm>
+                        <a:prstGeom prst="line">
+                          <a:avLst/>
+                        </a:prstGeom>
+                      </wps:spPr>
+                      <wps:style>
+                        <a:lnRef idx="1">
+                          <a:schemeClr val="dk1"/>
+                        </a:lnRef>
+                        <a:fillRef idx="0">
+                          <a:schemeClr val="dk1"/>
+                        </a:fillRef>
+                        <a:effectRef idx="0">
+                          <a:schemeClr val="dk1"/>
+                        </a:effectRef>
+                        <a:fontRef idx="minor">
+                          <a:schemeClr val="tx1"/>
+                        </a:fontRef>
+                      </wps:style>
+                      <wps:bodyPr/>
+                    </wps:wsp>
+                  </a:graphicData>
+                </a:graphic>
+                <wp14:sizeRelV relativeFrom="margin">
+                  <wp14:pctHeight>0</wp14:pctHeight>
+                </wp14:sizeRelV>
+              </wp:anchor>
+            </w:drawing>
+          </mc:Choice>
+          <mc:Fallback>
+            <w:pict>
+              <v:line w14:anchorId="2CAABA4D" id="Straight Connector 202" o:spid="_x0000_s1026" style="position:absolute;flip:y;z-index:251800576;visibility:visible;mso-wrap-style:square;mso-height-percent:0;mso-wrap-distance-left:9pt;mso-wrap-distance-top:0;mso-wrap-distance-right:9pt;mso-wrap-distance-bottom:0;mso-position-horizontal:absolute;mso-position-horizontal-relative:text;mso-position-vertical:absolute;mso-position-vertical-relative:text;mso-height-percent:0;mso-height-relative:margin" from="13.8pt,6.05pt" to="13.8pt,500.45pt" o:gfxdata="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" strokecolor="black [3200]" strokeweight=".5pt">
+                <v:stroke joinstyle="miter"/>
+              </v:line>
+            </w:pict>
+          </mc:Fallback>
+        </mc:AlternateContent>
+      </w:r>
+      <w:r>
+        <w:rPr>
+          <w:noProof/>
+        </w:rPr>
+        <mc:AlternateContent>
+          <mc:Choice Requires="wps">
+            <w:drawing>
+              <wp:anchor distT="0" distB="0" distL="114300" distR="114300" simplePos="0" relativeHeight="251801600" behindDoc="0" locked="0" layoutInCell="1" allowOverlap="1" wp14:anchorId="2479B539" wp14:editId="6C2A0566">
+                <wp:simplePos x="0" y="0"/>
+                <wp:positionH relativeFrom="column">
+                  <wp:posOffset>190500</wp:posOffset>
+                </wp:positionH>
+                <wp:positionV relativeFrom="paragraph">
+                  <wp:posOffset>46355</wp:posOffset>
+                </wp:positionV>
+                <wp:extent cx="1927860" cy="7620"/>
+                <wp:effectExtent l="0" t="57150" r="34290" b="87630"/>
+                <wp:wrapNone/>
+                <wp:docPr id="203" name="Straight Arrow Connector 203"/>
+                <wp:cNvGraphicFramePr/>
+                <a:graphic xmlns:a="http://schemas.openxmlformats.org/drawingml/2006/main">
+                  <a:graphicData uri="http://schemas.microsoft.com/office/word/2010/wordprocessingShape">
+                    <wps:wsp>
+                      <wps:cNvCnPr/>
+                      <wps:spPr>
+                        <a:xfrm>
+                          <a:off x="0" y="0"/>
+                          <a:ext cx="1927860" cy="7620"/>
+                        </a:xfrm>
+                        <a:prstGeom prst="straightConnector1">
+                          <a:avLst/>
+                        </a:prstGeom>
+                        <a:ln>
+                          <a:tailEnd type="triangle"/>
+                        </a:ln>
+                      </wps:spPr>
+                      <wps:style>
+                        <a:lnRef idx="1">
+                          <a:schemeClr val="dk1"/>
+                        </a:lnRef>
+                        <a:fillRef idx="0">
+                          <a:schemeClr val="dk1"/>
+                        </a:fillRef>
+                        <a:effectRef idx="0">
+                          <a:schemeClr val="dk1"/>
+                        </a:effectRef>
+                        <a:fontRef idx="minor">
+                          <a:schemeClr val="tx1"/>
+                        </a:fontRef>
+                      </wps:style>
+                      <wps:bodyPr/>
+                    </wps:wsp>
+                  </a:graphicData>
+                </a:graphic>
+                <wp14:sizeRelH relativeFrom="margin">
+                  <wp14:pctWidth>0</wp14:pctWidth>
+                </wp14:sizeRelH>
+                <wp14:sizeRelV relativeFrom="margin">
+                  <wp14:pctHeight>0</wp14:pctHeight>
+                </wp14:sizeRelV>
+              </wp:anchor>
+            </w:drawing>
+          </mc:Choice>
+          <mc:Fallback>
+            <w:pict>
+              <v:shape w14:anchorId="0DD2DE24" id="Straight Arrow Connector 203" o:spid="_x0000_s1026" type="#_x0000_t32" style="position:absolute;margin-left:15pt;margin-top:3.65pt;width:151.8pt;height:.6pt;z-index:251801600;visibility:visible;mso-wrap-style:square;mso-width-percent:0;mso-height-percent:0;mso-wrap-distance-left:9pt;mso-wrap-distance-top:0;mso-wrap-distance-right:9pt;mso-wrap-distance-bottom:0;mso-position-horizontal:absolute;mso-position-horizontal-relative:text;mso-position-vertical:absolute;mso-position-vertical-relative:text;mso-width-percent:0;mso-height-percent:0;mso-width-relative:margin;mso-height-relative:margin" o:gfxdata="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" strokecolor="black [3200]" strokeweight=".5pt">
+                <v:stroke endarrow="block" joinstyle="miter"/>
+              </v:shape>
+            </w:pict>
+          </mc:Fallback>
+        </mc:AlternateContent>
+      </w:r>
+    </w:p>
+    <w:p>
+      <w:r>
+        <w:rPr>
+          <w:noProof/>
+        </w:rPr>
+        <mc:AlternateContent>
+          <mc:Choice Requires="wps">
+            <w:drawing>
+              <wp:anchor distT="0" distB="0" distL="114300" distR="114300" simplePos="0" relativeHeight="251827200" behindDoc="0" locked="0" layoutInCell="1" allowOverlap="1">
+                <wp:simplePos x="0" y="0"/>
+                <wp:positionH relativeFrom="column">
+                  <wp:posOffset>2598420</wp:posOffset>
+                </wp:positionH>
+                <wp:positionV relativeFrom="paragraph">
+                  <wp:posOffset>202565</wp:posOffset>
+                </wp:positionV>
+                <wp:extent cx="0" cy="396240"/>
+                <wp:effectExtent l="76200" t="0" r="57150" b="60960"/>
+                <wp:wrapNone/>
+                <wp:docPr id="3" name="Straight Arrow Connector 3"/>
+                <wp:cNvGraphicFramePr/>
+                <a:graphic xmlns:a="http://schemas.openxmlformats.org/drawingml/2006/main">
+                  <a:graphicData uri="http://schemas.microsoft.com/office/word/2010/wordprocessingShape">
+                    <wps:wsp>
+                      <wps:cNvCnPr/>
+                      <wps:spPr>
+                        <a:xfrm>
+                          <a:off x="0" y="0"/>
+                          <a:ext cx="0" cy="396240"/>
+                        </a:xfrm>
+                        <a:prstGeom prst="straightConnector1">
+                          <a:avLst/>
+                        </a:prstGeom>
+                        <a:ln>
+                          <a:tailEnd type="triangle"/>
+                        </a:ln>
+                      </wps:spPr>
+                      <wps:style>
+                        <a:lnRef idx="1">
+                          <a:schemeClr val="dk1"/>
+                        </a:lnRef>
+                        <a:fillRef idx="0">
+                          <a:schemeClr val="dk1"/>
+                        </a:fillRef>
+                        <a:effectRef idx="0">
+                          <a:schemeClr val="dk1"/>
+                        </a:effectRef>
+                        <a:fontRef idx="minor">
+                          <a:schemeClr val="tx1"/>
+                        </a:fontRef>
+                      </wps:style>
+                      <wps:bodyPr/>
+                    </wps:wsp>
+                  </a:graphicData>
+                </a:graphic>
+              </wp:anchor>
+            </w:drawing>
+          </mc:Choice>
+          <mc:Fallback>
+            <w:pict>
+              <v:shapetype w14:anchorId="1CE61E83" id="_x0000_t32" coordsize="21600,21600" o:spt="32" o:oned="t" path="m,l21600,21600e" filled="f">
+                <v:path arrowok="t" fillok="f" o:connecttype="none"/>
+                <o:lock v:ext="edit" shapetype="t"/>
+              </v:shapetype>
+              <v:shape id="Straight Arrow Connector 3" o:spid="_x0000_s1026" type="#_x0000_t32" style="position:absolute;margin-left:204.6pt;margin-top:15.95pt;width:0;height:31.2pt;z-index:251827200;visibility:visible;mso-wrap-style:square;mso-wrap-distance-left:9pt;mso-wrap-distance-top:0;mso-wrap-distance-right:9pt;mso-wrap-distance-bottom:0;mso-position-horizontal:absolute;mso-position-horizontal-relative:text;mso-position-vertical:absolute;mso-position-vertical-relative:text" o:gfxdata="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" strokecolor="black [3200]" strokeweight=".5pt">
+                <v:stroke endarrow="block" joinstyle="miter"/>
+              </v:shape>
+            </w:pict>
+          </mc:Fallback>
+        </mc:AlternateContent>
+      </w:r>
+    </w:p>
+    <w:p/>
+    <w:p>
+      <w:r>
+        <w:rPr>
+          <w:noProof/>
+        </w:rPr>
+        <mc:AlternateContent>
+          <mc:Choice Requires="wps">
+            <w:drawing>
+              <wp:anchor distT="45720" distB="45720" distL="114300" distR="114300" simplePos="0" relativeHeight="251684864" behindDoc="0" locked="0" layoutInCell="1" allowOverlap="1" wp14:anchorId="195B398A" wp14:editId="5BBB2BBD">
+                <wp:simplePos x="0" y="0"/>
+                <wp:positionH relativeFrom="column">
+                  <wp:posOffset>3359150</wp:posOffset>
+                </wp:positionH>
+                <wp:positionV relativeFrom="paragraph">
+                  <wp:posOffset>180340</wp:posOffset>
                 </wp:positionV>
                 <wp:extent cx="693420" cy="297180"/>
                 <wp:effectExtent l="0" t="0" r="11430" b="26670"/>
@@ -1046,11 +1268,11 @@
           </mc:Choice>
           <mc:Fallback>
             <w:pict>
-              <v:shapetype w14:anchorId="788297EC" id="_x0000_t202" coordsize="21600,21600" o:spt="202" path="m,l,21600r21600,l21600,xe">
+              <v:shapetype w14:anchorId="195B398A" id="_x0000_t202" coordsize="21600,21600" o:spt="202" path="m,l,21600r21600,l21600,xe">
                 <v:stroke joinstyle="miter"/>
                 <v:path gradientshapeok="t" o:connecttype="rect"/>
               </v:shapetype>
-              <v:shape id="Text Box 2" o:spid="_x0000_s1030" type="#_x0000_t202" style="position:absolute;margin-left:268.1pt;margin-top:18.2pt;width:54.6pt;height:23.4pt;z-index:251684864;visibility:visible;mso-wrap-style:square;mso-width-percent:0;mso-height-percent:0;mso-wrap-distance-left:9pt;mso-wrap-distance-top:3.6pt;mso-wrap-distance-right:9pt;mso-wrap-distance-bottom:3.6pt;mso-position-horizontal:absolute;mso-position-horizontal-relative:text;mso-position-vertical:absolute;mso-position-vertical-relative:text;mso-width-percent:0;mso-height-percent:0;mso-width-relative:margin;mso-height-relative:margin;v-text-anchor:top" o:gfxdata="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">
+              <v:shape id="Text Box 2" o:spid="_x0000_s1029" type="#_x0000_t202" style="position:absolute;margin-left:264.5pt;margin-top:14.2pt;width:54.6pt;height:23.4pt;z-index:251684864;visibility:visible;mso-wrap-style:square;mso-width-percent:0;mso-height-percent:0;mso-wrap-distance-left:9pt;mso-wrap-distance-top:3.6pt;mso-wrap-distance-right:9pt;mso-wrap-distance-bottom:3.6pt;mso-position-horizontal:absolute;mso-position-horizontal-relative:text;mso-position-vertical:absolute;mso-position-vertical-relative:text;mso-width-percent:0;mso-height-percent:0;mso-width-relative:margin;mso-height-relative:margin;v-text-anchor:top" o:gfxdata="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">
                 <v:textbox>
                   <w:txbxContent>
                     <w:p>
@@ -1067,73 +1289,101 @@
         </mc:AlternateContent>
       </w:r>
       <w:r>
-        <w:tab/>
-      </w:r>
-    </w:p>
-    <w:p>
-      <w:pPr>
-        <w:tabs>
-          <w:tab w:val="left" w:pos="7272"/>
-        </w:tabs>
-      </w:pPr>
-    </w:p>
-    <w:p>
-      <w:pPr>
-        <w:tabs>
-          <w:tab w:val="left" w:pos="7272"/>
-        </w:tabs>
-      </w:pPr>
-      <w:r>
         <w:rPr>
           <w:noProof/>
         </w:rPr>
         <mc:AlternateContent>
           <mc:Choice Requires="wps">
             <w:drawing>
-              <wp:anchor distT="0" distB="0" distL="114300" distR="114300" simplePos="0" relativeHeight="251672576" behindDoc="0" locked="0" layoutInCell="1" allowOverlap="1" wp14:anchorId="00BEE581" wp14:editId="3677396A">
+              <wp:anchor distT="0" distB="0" distL="114300" distR="114300" simplePos="0" relativeHeight="251665408" behindDoc="0" locked="0" layoutInCell="1" allowOverlap="1" wp14:anchorId="5D972061" wp14:editId="09C21DD5">
                 <wp:simplePos x="0" y="0"/>
-                <wp:positionH relativeFrom="margin">
-                  <wp:posOffset>4107180</wp:posOffset>
+                <wp:positionH relativeFrom="column">
+                  <wp:posOffset>1828800</wp:posOffset>
                 </wp:positionH>
                 <wp:positionV relativeFrom="paragraph">
-                  <wp:posOffset>9525</wp:posOffset>
+                  <wp:posOffset>19685</wp:posOffset>
                 </wp:positionV>
-                <wp:extent cx="7620" cy="1348740"/>
-                <wp:effectExtent l="38100" t="0" r="68580" b="60960"/>
+                <wp:extent cx="1470600" cy="1158240"/>
+                <wp:effectExtent l="19050" t="19050" r="34925" b="41910"/>
                 <wp:wrapNone/>
-                <wp:docPr id="14" name="Straight Arrow Connector 14"/>
+                <wp:docPr id="7" name="Flowchart: Decision 7"/>
                 <wp:cNvGraphicFramePr/>
                 <a:graphic xmlns:a="http://schemas.openxmlformats.org/drawingml/2006/main">
                   <a:graphicData uri="http://schemas.microsoft.com/office/word/2010/wordprocessingShape">
                     <wps:wsp>
-                      <wps:cNvCnPr/>
+                      <wps:cNvSpPr/>
                       <wps:spPr>
                         <a:xfrm>
                           <a:off x="0" y="0"/>
-                          <a:ext cx="7620" cy="1348740"/>
+                          <a:ext cx="1470600" cy="1158240"/>
                         </a:xfrm>
-                        <a:prstGeom prst="straightConnector1">
+                        <a:prstGeom prst="flowChartDecision">
                           <a:avLst/>
                         </a:prstGeom>
-                        <a:ln>
-                          <a:tailEnd type="triangle"/>
-                        </a:ln>
+                        <a:solidFill>
+                          <a:schemeClr val="bg1"/>
+                        </a:solidFill>
                       </wps:spPr>
                       <wps:style>
-                        <a:lnRef idx="1">
-                          <a:schemeClr val="dk1"/>
+                        <a:lnRef idx="2">
+                          <a:schemeClr val="accent1">
+                            <a:shade val="50000"/>
+                          </a:schemeClr>
                         </a:lnRef>
-                        <a:fillRef idx="0">
-                          <a:schemeClr val="dk1"/>
+                        <a:fillRef idx="1">
+                          <a:schemeClr val="accent1"/>
                         </a:fillRef>
                         <a:effectRef idx="0">
-                          <a:schemeClr val="dk1"/>
+                          <a:schemeClr val="accent1"/>
                         </a:effectRef>
                         <a:fontRef idx="minor">
-                          <a:schemeClr val="tx1"/>
+                          <a:schemeClr val="lt1"/>
                         </a:fontRef>
                       </wps:style>
-                      <wps:bodyPr/>
+                      <wps:txbx>
+                        <w:txbxContent>
+                          <w:p>
+                            <w:pPr>
+                              <w:jc w:val="center"/>
+                              <w:rPr>
+                                <w:color w:val="000000" w:themeColor="text1"/>
+                              </w:rPr>
+                            </w:pPr>
+                            <w:r>
+                              <w:rPr>
+                                <w:color w:val="000000" w:themeColor="text1"/>
+                              </w:rPr>
+                              <w:t>Easy?</w:t>
+                            </w:r>
+                          </w:p>
+                          <w:p>
+                            <w:pPr>
+                              <w:jc w:val="center"/>
+                              <w:rPr>
+                                <w:color w:val="000000" w:themeColor="text1"/>
+                              </w:rPr>
+                            </w:pPr>
+                            <w:r>
+                              <w:rPr>
+                                <w:color w:val="000000" w:themeColor="text1"/>
+                              </w:rPr>
+                              <w:t>Hard</w:t>
+                            </w:r>
+                            <w:r>
+                              <w:rPr>
+                                <w:color w:val="000000" w:themeColor="text1"/>
+                              </w:rPr>
+                              <w:t>?</w:t>
+                            </w:r>
+                          </w:p>
+                        </w:txbxContent>
+                      </wps:txbx>
+                      <wps:bodyPr rot="0" spcFirstLastPara="0" vertOverflow="overflow" horzOverflow="overflow" vert="horz" wrap="square" lIns="91440" tIns="45720" rIns="91440" bIns="45720" numCol="1" spcCol="0" rtlCol="0" fromWordArt="0" anchor="ctr" anchorCtr="0" forceAA="0" compatLnSpc="1">
+                        <a:prstTxWarp prst="textNoShape">
+                          <a:avLst/>
+                        </a:prstTxWarp>
+                        <a:noAutofit/>
+                      </wps:bodyPr>
                     </wps:wsp>
                   </a:graphicData>
                 </a:graphic>
@@ -1148,18 +1398,56 @@
           </mc:Choice>
           <mc:Fallback>
             <w:pict>
-              <v:shapetype w14:anchorId="7EA1AB34" id="_x0000_t32" coordsize="21600,21600" o:spt="32" o:oned="t" path="m,l21600,21600e" filled="f">
-                <v:path arrowok="t" fillok="f" o:connecttype="none"/>
-                <o:lock v:ext="edit" shapetype="t"/>
+              <v:shapetype w14:anchorId="5D972061" id="_x0000_t110" coordsize="21600,21600" o:spt="110" path="m10800,l,10800,10800,21600,21600,10800xe">
+                <v:stroke joinstyle="miter"/>
+                <v:path gradientshapeok="t" o:connecttype="rect" textboxrect="5400,5400,16200,16200"/>
               </v:shapetype>
-              <v:shape id="Straight Arrow Connector 14" o:spid="_x0000_s1026" type="#_x0000_t32" style="position:absolute;margin-left:323.4pt;margin-top:.75pt;width:.6pt;height:106.2pt;z-index:251672576;visibility:visible;mso-wrap-style:square;mso-width-percent:0;mso-height-percent:0;mso-wrap-distance-left:9pt;mso-wrap-distance-top:0;mso-wrap-distance-right:9pt;mso-wrap-distance-bottom:0;mso-position-horizontal:absolute;mso-position-horizontal-relative:margin;mso-position-vertical:absolute;mso-position-vertical-relative:text;mso-width-percent:0;mso-height-percent:0;mso-width-relative:margin;mso-height-relative:margin" o:gfxdata="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" strokecolor="black [3200]" strokeweight=".5pt">
-                <v:stroke endarrow="block" joinstyle="miter"/>
-                <w10:wrap anchorx="margin"/>
+              <v:shape id="Flowchart: Decision 7" o:spid="_x0000_s1030" type="#_x0000_t110" style="position:absolute;margin-left:2in;margin-top:1.55pt;width:115.8pt;height:91.2pt;z-index:251665408;visibility:visible;mso-wrap-style:square;mso-width-percent:0;mso-height-percent:0;mso-wrap-distance-left:9pt;mso-wrap-distance-top:0;mso-wrap-distance-right:9pt;mso-wrap-distance-bottom:0;mso-position-horizontal:absolute;mso-position-horizontal-relative:text;mso-position-vertical:absolute;mso-position-vertical-relative:text;mso-width-percent:0;mso-height-percent:0;mso-width-relative:margin;mso-height-relative:margin;v-text-anchor:middle" o:gfxdata="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" fillcolor="white [3212]" strokecolor="#1f4d78 [1604]" strokeweight="1pt">
+                <v:textbox>
+                  <w:txbxContent>
+                    <w:p>
+                      <w:pPr>
+                        <w:jc w:val="center"/>
+                        <w:rPr>
+                          <w:color w:val="000000" w:themeColor="text1"/>
+                        </w:rPr>
+                      </w:pPr>
+                      <w:r>
+                        <w:rPr>
+                          <w:color w:val="000000" w:themeColor="text1"/>
+                        </w:rPr>
+                        <w:t>Easy?</w:t>
+                      </w:r>
+                    </w:p>
+                    <w:p>
+                      <w:pPr>
+                        <w:jc w:val="center"/>
+                        <w:rPr>
+                          <w:color w:val="000000" w:themeColor="text1"/>
+                        </w:rPr>
+                      </w:pPr>
+                      <w:r>
+                        <w:rPr>
+                          <w:color w:val="000000" w:themeColor="text1"/>
+                        </w:rPr>
+                        <w:t>Hard</w:t>
+                      </w:r>
+                      <w:r>
+                        <w:rPr>
+                          <w:color w:val="000000" w:themeColor="text1"/>
+                        </w:rPr>
+                        <w:t>?</w:t>
+                      </w:r>
+                    </w:p>
+                  </w:txbxContent>
+                </v:textbox>
               </v:shape>
             </w:pict>
           </mc:Fallback>
         </mc:AlternateContent>
       </w:r>
+    </w:p>
+    <w:p>
       <w:r>
         <w:rPr>
           <w:noProof/>
@@ -1167,18 +1455,152 @@
         <mc:AlternateContent>
           <mc:Choice Requires="wps">
             <w:drawing>
-              <wp:anchor distT="0" distB="0" distL="114300" distR="114300" simplePos="0" relativeHeight="251666432" behindDoc="0" locked="0" layoutInCell="1" allowOverlap="1" wp14:anchorId="16E27027" wp14:editId="07F5428A">
+              <wp:anchor distT="0" distB="0" distL="114300" distR="114300" simplePos="0" relativeHeight="251743232" behindDoc="0" locked="0" layoutInCell="1" allowOverlap="1" wp14:anchorId="411C4987" wp14:editId="753D9529">
                 <wp:simplePos x="0" y="0"/>
                 <wp:positionH relativeFrom="column">
-                  <wp:posOffset>3357245</wp:posOffset>
+                  <wp:posOffset>3950335</wp:posOffset>
                 </wp:positionH>
                 <wp:positionV relativeFrom="paragraph">
-                  <wp:posOffset>10160</wp:posOffset>
+                  <wp:posOffset>8255</wp:posOffset>
                 </wp:positionV>
-                <wp:extent cx="734695" cy="0"/>
-                <wp:effectExtent l="0" t="0" r="27305" b="19050"/>
+                <wp:extent cx="1059180" cy="709805"/>
+                <wp:effectExtent l="19050" t="0" r="45720" b="14605"/>
                 <wp:wrapNone/>
-                <wp:docPr id="9" name="Straight Connector 9"/>
+                <wp:docPr id="12" name="Flowchart: Data 12"/>
+                <wp:cNvGraphicFramePr/>
+                <a:graphic xmlns:a="http://schemas.openxmlformats.org/drawingml/2006/main">
+                  <a:graphicData uri="http://schemas.microsoft.com/office/word/2010/wordprocessingShape">
+                    <wps:wsp>
+                      <wps:cNvSpPr/>
+                      <wps:spPr>
+                        <a:xfrm>
+                          <a:off x="0" y="0"/>
+                          <a:ext cx="1059180" cy="709805"/>
+                        </a:xfrm>
+                        <a:prstGeom prst="flowChartInputOutput">
+                          <a:avLst/>
+                        </a:prstGeom>
+                        <a:solidFill>
+                          <a:schemeClr val="bg1"/>
+                        </a:solidFill>
+                      </wps:spPr>
+                      <wps:style>
+                        <a:lnRef idx="2">
+                          <a:schemeClr val="accent1">
+                            <a:shade val="50000"/>
+                          </a:schemeClr>
+                        </a:lnRef>
+                        <a:fillRef idx="1">
+                          <a:schemeClr val="accent1"/>
+                        </a:fillRef>
+                        <a:effectRef idx="0">
+                          <a:schemeClr val="accent1"/>
+                        </a:effectRef>
+                        <a:fontRef idx="minor">
+                          <a:schemeClr val="lt1"/>
+                        </a:fontRef>
+                      </wps:style>
+                      <wps:txbx>
+                        <w:txbxContent>
+                          <w:p>
+                            <w:pPr>
+                              <w:jc w:val="center"/>
+                              <w:rPr>
+                                <w:color w:val="000000" w:themeColor="text1"/>
+                                <w:sz w:val="20"/>
+                              </w:rPr>
+                            </w:pPr>
+                            <w:r>
+                              <w:rPr>
+                                <w:color w:val="000000" w:themeColor="text1"/>
+                                <w:sz w:val="20"/>
+                              </w:rPr>
+                              <w:t xml:space="preserve">Easy </w:t>
+                            </w:r>
+                            <w:r>
+                              <w:rPr>
+                                <w:color w:val="000000" w:themeColor="text1"/>
+                                <w:sz w:val="20"/>
+                              </w:rPr>
+                              <w:t>sample codes</w:t>
+                            </w:r>
+                          </w:p>
+                        </w:txbxContent>
+                      </wps:txbx>
+                      <wps:bodyPr rot="0" spcFirstLastPara="0" vertOverflow="overflow" horzOverflow="overflow" vert="horz" wrap="square" lIns="91440" tIns="45720" rIns="91440" bIns="45720" numCol="1" spcCol="0" rtlCol="0" fromWordArt="0" anchor="ctr" anchorCtr="0" forceAA="0" compatLnSpc="1">
+                        <a:prstTxWarp prst="textNoShape">
+                          <a:avLst/>
+                        </a:prstTxWarp>
+                        <a:noAutofit/>
+                      </wps:bodyPr>
+                    </wps:wsp>
+                  </a:graphicData>
+                </a:graphic>
+                <wp14:sizeRelH relativeFrom="margin">
+                  <wp14:pctWidth>0</wp14:pctWidth>
+                </wp14:sizeRelH>
+                <wp14:sizeRelV relativeFrom="margin">
+                  <wp14:pctHeight>0</wp14:pctHeight>
+                </wp14:sizeRelV>
+              </wp:anchor>
+            </w:drawing>
+          </mc:Choice>
+          <mc:Fallback>
+            <w:pict>
+              <v:shape w14:anchorId="411C4987" id="Flowchart: Data 12" o:spid="_x0000_s1031" type="#_x0000_t111" style="position:absolute;margin-left:311.05pt;margin-top:.65pt;width:83.4pt;height:55.9pt;z-index:251743232;visibility:visible;mso-wrap-style:square;mso-width-percent:0;mso-height-percent:0;mso-wrap-distance-left:9pt;mso-wrap-distance-top:0;mso-wrap-distance-right:9pt;mso-wrap-distance-bottom:0;mso-position-horizontal:absolute;mso-position-horizontal-relative:text;mso-position-vertical:absolute;mso-position-vertical-relative:text;mso-width-percent:0;mso-height-percent:0;mso-width-relative:margin;mso-height-relative:margin;v-text-anchor:middle" o:gfxdata="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" fillcolor="white [3212]" strokecolor="#1f4d78 [1604]" strokeweight="1pt">
+                <v:textbox>
+                  <w:txbxContent>
+                    <w:p>
+                      <w:pPr>
+                        <w:jc w:val="center"/>
+                        <w:rPr>
+                          <w:color w:val="000000" w:themeColor="text1"/>
+                          <w:sz w:val="20"/>
+                        </w:rPr>
+                      </w:pPr>
+                      <w:r>
+                        <w:rPr>
+                          <w:color w:val="000000" w:themeColor="text1"/>
+                          <w:sz w:val="20"/>
+                        </w:rPr>
+                        <w:t xml:space="preserve">Easy </w:t>
+                      </w:r>
+                      <w:r>
+                        <w:rPr>
+                          <w:color w:val="000000" w:themeColor="text1"/>
+                          <w:sz w:val="20"/>
+                        </w:rPr>
+                        <w:t>sample codes</w:t>
+                      </w:r>
+                    </w:p>
+                  </w:txbxContent>
+                </v:textbox>
+              </v:shape>
+            </w:pict>
+          </mc:Fallback>
+        </mc:AlternateContent>
+      </w:r>
+    </w:p>
+    <w:p>
+      <w:r>
+        <w:rPr>
+          <w:noProof/>
+        </w:rPr>
+        <mc:AlternateContent>
+          <mc:Choice Requires="wps">
+            <w:drawing>
+              <wp:anchor distT="0" distB="0" distL="114300" distR="114300" simplePos="0" relativeHeight="251744256" behindDoc="0" locked="0" layoutInCell="1" allowOverlap="1" wp14:anchorId="33EFE44D" wp14:editId="15163DCF">
+                <wp:simplePos x="0" y="0"/>
+                <wp:positionH relativeFrom="column">
+                  <wp:posOffset>3306445</wp:posOffset>
+                </wp:positionH>
+                <wp:positionV relativeFrom="paragraph">
+                  <wp:posOffset>35560</wp:posOffset>
+                </wp:positionV>
+                <wp:extent cx="755015" cy="0"/>
+                <wp:effectExtent l="0" t="76200" r="26035" b="95250"/>
+                <wp:wrapNone/>
+                <wp:docPr id="14" name="Straight Arrow Connector 14"/>
                 <wp:cNvGraphicFramePr/>
                 <a:graphic xmlns:a="http://schemas.openxmlformats.org/drawingml/2006/main">
                   <a:graphicData uri="http://schemas.microsoft.com/office/word/2010/wordprocessingShape">
@@ -1187,11 +1609,14 @@
                       <wps:spPr>
                         <a:xfrm>
                           <a:off x="0" y="0"/>
-                          <a:ext cx="734695" cy="0"/>
+                          <a:ext cx="755015" cy="0"/>
                         </a:xfrm>
-                        <a:prstGeom prst="line">
+                        <a:prstGeom prst="straightConnector1">
                           <a:avLst/>
                         </a:prstGeom>
+                        <a:ln>
+                          <a:tailEnd type="triangle"/>
+                        </a:ln>
                       </wps:spPr>
                       <wps:style>
                         <a:lnRef idx="1">
@@ -1216,13 +1641,15 @@
           </mc:Choice>
           <mc:Fallback>
             <w:pict>
-              <v:line w14:anchorId="677CCF7C" id="Straight Connector 9" o:spid="_x0000_s1026" style="position:absolute;z-index:251666432;visibility:visible;mso-wrap-style:square;mso-wrap-distance-left:9pt;mso-wrap-distance-top:0;mso-wrap-distance-right:9pt;mso-wrap-distance-bottom:0;mso-position-horizontal:absolute;mso-position-horizontal-relative:text;mso-position-vertical:absolute;mso-position-vertical-relative:text" from="264.35pt,.8pt" to="322.2pt,.8pt" o:gfxdata="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" strokecolor="black [3200]" strokeweight=".5pt">
-                <v:stroke joinstyle="miter"/>
-              </v:line>
+              <v:shape w14:anchorId="7CA7EBA8" id="Straight Arrow Connector 14" o:spid="_x0000_s1026" type="#_x0000_t32" style="position:absolute;margin-left:260.35pt;margin-top:2.8pt;width:59.45pt;height:0;z-index:251744256;visibility:visible;mso-wrap-style:square;mso-wrap-distance-left:9pt;mso-wrap-distance-top:0;mso-wrap-distance-right:9pt;mso-wrap-distance-bottom:0;mso-position-horizontal:absolute;mso-position-horizontal-relative:text;mso-position-vertical:absolute;mso-position-vertical-relative:text" o:gfxdata="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" strokecolor="black [3200]" strokeweight=".5pt">
+                <v:stroke endarrow="block" joinstyle="miter"/>
+              </v:shape>
             </w:pict>
           </mc:Fallback>
         </mc:AlternateContent>
       </w:r>
+    </w:p>
+    <w:p>
       <w:r>
         <w:rPr>
           <w:noProof/>
@@ -1230,18 +1657,18 @@
         <mc:AlternateContent>
           <mc:Choice Requires="wps">
             <w:drawing>
-              <wp:anchor distT="0" distB="0" distL="114300" distR="114300" simplePos="0" relativeHeight="251716608" behindDoc="0" locked="0" layoutInCell="1" allowOverlap="1" wp14:anchorId="67066EB7" wp14:editId="7CD2405D">
+              <wp:anchor distT="0" distB="0" distL="114300" distR="114300" simplePos="0" relativeHeight="251738112" behindDoc="0" locked="0" layoutInCell="1" allowOverlap="1" wp14:anchorId="34C52521" wp14:editId="0A2E2EAB">
                 <wp:simplePos x="0" y="0"/>
                 <wp:positionH relativeFrom="column">
-                  <wp:posOffset>4378325</wp:posOffset>
+                  <wp:posOffset>4434840</wp:posOffset>
                 </wp:positionH>
                 <wp:positionV relativeFrom="paragraph">
-                  <wp:posOffset>7010400</wp:posOffset>
+                  <wp:posOffset>176530</wp:posOffset>
                 </wp:positionV>
-                <wp:extent cx="734695" cy="0"/>
-                <wp:effectExtent l="0" t="0" r="27305" b="19050"/>
+                <wp:extent cx="0" cy="1897380"/>
+                <wp:effectExtent l="0" t="0" r="19050" b="26670"/>
                 <wp:wrapNone/>
-                <wp:docPr id="39" name="Straight Connector 39"/>
+                <wp:docPr id="10" name="Straight Connector 10"/>
                 <wp:cNvGraphicFramePr/>
                 <a:graphic xmlns:a="http://schemas.openxmlformats.org/drawingml/2006/main">
                   <a:graphicData uri="http://schemas.microsoft.com/office/word/2010/wordprocessingShape">
@@ -1250,7 +1677,7 @@
                       <wps:spPr>
                         <a:xfrm>
                           <a:off x="0" y="0"/>
-                          <a:ext cx="734695" cy="0"/>
+                          <a:ext cx="0" cy="1897380"/>
                         </a:xfrm>
                         <a:prstGeom prst="line">
                           <a:avLst/>
@@ -1274,18 +1701,23 @@
                     </wps:wsp>
                   </a:graphicData>
                 </a:graphic>
+                <wp14:sizeRelV relativeFrom="margin">
+                  <wp14:pctHeight>0</wp14:pctHeight>
+                </wp14:sizeRelV>
               </wp:anchor>
             </w:drawing>
           </mc:Choice>
           <mc:Fallback>
             <w:pict>
-              <v:line w14:anchorId="417010E3" id="Straight Connector 39" o:spid="_x0000_s1026" style="position:absolute;z-index:251716608;visibility:visible;mso-wrap-style:square;mso-wrap-distance-left:9pt;mso-wrap-distance-top:0;mso-wrap-distance-right:9pt;mso-wrap-distance-bottom:0;mso-position-horizontal:absolute;mso-position-horizontal-relative:text;mso-position-vertical:absolute;mso-position-vertical-relative:text" from="344.75pt,552pt" to="402.6pt,552pt" o:gfxdata="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" strokecolor="black [3200]" strokeweight=".5pt">
+              <v:line w14:anchorId="1B9EF6D5" id="Straight Connector 10" o:spid="_x0000_s1026" style="position:absolute;z-index:251738112;visibility:visible;mso-wrap-style:square;mso-height-percent:0;mso-wrap-distance-left:9pt;mso-wrap-distance-top:0;mso-wrap-distance-right:9pt;mso-wrap-distance-bottom:0;mso-position-horizontal:absolute;mso-position-horizontal-relative:text;mso-position-vertical:absolute;mso-position-vertical-relative:text;mso-height-percent:0;mso-height-relative:margin" from="349.2pt,13.9pt" to="349.2pt,163.3pt" o:gfxdata="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" strokecolor="black [3200]" strokeweight=".5pt">
                 <v:stroke joinstyle="miter"/>
               </v:line>
             </w:pict>
           </mc:Fallback>
         </mc:AlternateContent>
       </w:r>
+    </w:p>
+    <w:p>
       <w:r>
         <w:rPr>
           <w:noProof/>
@@ -1293,224 +1725,13 @@
         <mc:AlternateContent>
           <mc:Choice Requires="wps">
             <w:drawing>
-              <wp:anchor distT="0" distB="0" distL="114300" distR="114300" simplePos="0" relativeHeight="251717632" behindDoc="0" locked="0" layoutInCell="1" allowOverlap="1" wp14:anchorId="28FC207B" wp14:editId="6B76C95A">
+              <wp:anchor distT="45720" distB="45720" distL="114300" distR="114300" simplePos="0" relativeHeight="251682816" behindDoc="0" locked="0" layoutInCell="1" allowOverlap="1" wp14:anchorId="28C11B22" wp14:editId="133AA5FF">
                 <wp:simplePos x="0" y="0"/>
                 <wp:positionH relativeFrom="margin">
-                  <wp:posOffset>5097780</wp:posOffset>
+                  <wp:align>center</wp:align>
                 </wp:positionH>
                 <wp:positionV relativeFrom="paragraph">
-                  <wp:posOffset>7002780</wp:posOffset>
-                </wp:positionV>
-                <wp:extent cx="0" cy="891540"/>
-                <wp:effectExtent l="76200" t="0" r="57150" b="60960"/>
-                <wp:wrapNone/>
-                <wp:docPr id="40" name="Straight Arrow Connector 40"/>
-                <wp:cNvGraphicFramePr/>
-                <a:graphic xmlns:a="http://schemas.openxmlformats.org/drawingml/2006/main">
-                  <a:graphicData uri="http://schemas.microsoft.com/office/word/2010/wordprocessingShape">
-                    <wps:wsp>
-                      <wps:cNvCnPr/>
-                      <wps:spPr>
-                        <a:xfrm>
-                          <a:off x="0" y="0"/>
-                          <a:ext cx="0" cy="891540"/>
-                        </a:xfrm>
-                        <a:prstGeom prst="straightConnector1">
-                          <a:avLst/>
-                        </a:prstGeom>
-                        <a:ln>
-                          <a:tailEnd type="triangle"/>
-                        </a:ln>
-                      </wps:spPr>
-                      <wps:style>
-                        <a:lnRef idx="1">
-                          <a:schemeClr val="dk1"/>
-                        </a:lnRef>
-                        <a:fillRef idx="0">
-                          <a:schemeClr val="dk1"/>
-                        </a:fillRef>
-                        <a:effectRef idx="0">
-                          <a:schemeClr val="dk1"/>
-                        </a:effectRef>
-                        <a:fontRef idx="minor">
-                          <a:schemeClr val="tx1"/>
-                        </a:fontRef>
-                      </wps:style>
-                      <wps:bodyPr/>
-                    </wps:wsp>
-                  </a:graphicData>
-                </a:graphic>
-              </wp:anchor>
-            </w:drawing>
-          </mc:Choice>
-          <mc:Fallback>
-            <w:pict>
-              <v:shape w14:anchorId="571D93A8" id="Straight Arrow Connector 40" o:spid="_x0000_s1026" type="#_x0000_t32" style="position:absolute;margin-left:401.4pt;margin-top:551.4pt;width:0;height:70.2pt;z-index:251717632;visibility:visible;mso-wrap-style:square;mso-wrap-distance-left:9pt;mso-wrap-distance-top:0;mso-wrap-distance-right:9pt;mso-wrap-distance-bottom:0;mso-position-horizontal:absolute;mso-position-horizontal-relative:margin;mso-position-vertical:absolute;mso-position-vertical-relative:text" o:gfxdata="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" strokecolor="black [3200]" strokeweight=".5pt">
-                <v:stroke endarrow="block" joinstyle="miter"/>
-                <w10:wrap anchorx="margin"/>
-              </v:shape>
-            </w:pict>
-          </mc:Fallback>
-        </mc:AlternateContent>
-      </w:r>
-      <w:r>
-        <w:rPr>
-          <w:noProof/>
-        </w:rPr>
-        <mc:AlternateContent>
-          <mc:Choice Requires="wps">
-            <w:drawing>
-              <wp:anchor distT="0" distB="0" distL="114300" distR="114300" simplePos="0" relativeHeight="251713536" behindDoc="0" locked="0" layoutInCell="1" allowOverlap="1" wp14:anchorId="47176427" wp14:editId="6769F9B7">
-                <wp:simplePos x="0" y="0"/>
-                <wp:positionH relativeFrom="column">
-                  <wp:posOffset>4225925</wp:posOffset>
-                </wp:positionH>
-                <wp:positionV relativeFrom="paragraph">
-                  <wp:posOffset>6858000</wp:posOffset>
-                </wp:positionV>
-                <wp:extent cx="734695" cy="0"/>
-                <wp:effectExtent l="0" t="0" r="27305" b="19050"/>
-                <wp:wrapNone/>
-                <wp:docPr id="37" name="Straight Connector 37"/>
-                <wp:cNvGraphicFramePr/>
-                <a:graphic xmlns:a="http://schemas.openxmlformats.org/drawingml/2006/main">
-                  <a:graphicData uri="http://schemas.microsoft.com/office/word/2010/wordprocessingShape">
-                    <wps:wsp>
-                      <wps:cNvCnPr/>
-                      <wps:spPr>
-                        <a:xfrm>
-                          <a:off x="0" y="0"/>
-                          <a:ext cx="734695" cy="0"/>
-                        </a:xfrm>
-                        <a:prstGeom prst="line">
-                          <a:avLst/>
-                        </a:prstGeom>
-                      </wps:spPr>
-                      <wps:style>
-                        <a:lnRef idx="1">
-                          <a:schemeClr val="dk1"/>
-                        </a:lnRef>
-                        <a:fillRef idx="0">
-                          <a:schemeClr val="dk1"/>
-                        </a:fillRef>
-                        <a:effectRef idx="0">
-                          <a:schemeClr val="dk1"/>
-                        </a:effectRef>
-                        <a:fontRef idx="minor">
-                          <a:schemeClr val="tx1"/>
-                        </a:fontRef>
-                      </wps:style>
-                      <wps:bodyPr/>
-                    </wps:wsp>
-                  </a:graphicData>
-                </a:graphic>
-              </wp:anchor>
-            </w:drawing>
-          </mc:Choice>
-          <mc:Fallback>
-            <w:pict>
-              <v:line w14:anchorId="52B5B577" id="Straight Connector 37" o:spid="_x0000_s1026" style="position:absolute;z-index:251713536;visibility:visible;mso-wrap-style:square;mso-wrap-distance-left:9pt;mso-wrap-distance-top:0;mso-wrap-distance-right:9pt;mso-wrap-distance-bottom:0;mso-position-horizontal:absolute;mso-position-horizontal-relative:text;mso-position-vertical:absolute;mso-position-vertical-relative:text" from="332.75pt,540pt" to="390.6pt,540pt" o:gfxdata="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" strokecolor="black [3200]" strokeweight=".5pt">
-                <v:stroke joinstyle="miter"/>
-              </v:line>
-            </w:pict>
-          </mc:Fallback>
-        </mc:AlternateContent>
-      </w:r>
-      <w:r>
-        <w:rPr>
-          <w:noProof/>
-        </w:rPr>
-        <mc:AlternateContent>
-          <mc:Choice Requires="wps">
-            <w:drawing>
-              <wp:anchor distT="0" distB="0" distL="114300" distR="114300" simplePos="0" relativeHeight="251714560" behindDoc="0" locked="0" layoutInCell="1" allowOverlap="1" wp14:anchorId="679DE19B" wp14:editId="2EE4E860">
-                <wp:simplePos x="0" y="0"/>
-                <wp:positionH relativeFrom="margin">
-                  <wp:posOffset>4945380</wp:posOffset>
-                </wp:positionH>
-                <wp:positionV relativeFrom="paragraph">
-                  <wp:posOffset>6850380</wp:posOffset>
-                </wp:positionV>
-                <wp:extent cx="0" cy="891540"/>
-                <wp:effectExtent l="76200" t="0" r="57150" b="60960"/>
-                <wp:wrapNone/>
-                <wp:docPr id="38" name="Straight Arrow Connector 38"/>
-                <wp:cNvGraphicFramePr/>
-                <a:graphic xmlns:a="http://schemas.openxmlformats.org/drawingml/2006/main">
-                  <a:graphicData uri="http://schemas.microsoft.com/office/word/2010/wordprocessingShape">
-                    <wps:wsp>
-                      <wps:cNvCnPr/>
-                      <wps:spPr>
-                        <a:xfrm>
-                          <a:off x="0" y="0"/>
-                          <a:ext cx="0" cy="891540"/>
-                        </a:xfrm>
-                        <a:prstGeom prst="straightConnector1">
-                          <a:avLst/>
-                        </a:prstGeom>
-                        <a:ln>
-                          <a:tailEnd type="triangle"/>
-                        </a:ln>
-                      </wps:spPr>
-                      <wps:style>
-                        <a:lnRef idx="1">
-                          <a:schemeClr val="dk1"/>
-                        </a:lnRef>
-                        <a:fillRef idx="0">
-                          <a:schemeClr val="dk1"/>
-                        </a:fillRef>
-                        <a:effectRef idx="0">
-                          <a:schemeClr val="dk1"/>
-                        </a:effectRef>
-                        <a:fontRef idx="minor">
-                          <a:schemeClr val="tx1"/>
-                        </a:fontRef>
-                      </wps:style>
-                      <wps:bodyPr/>
-                    </wps:wsp>
-                  </a:graphicData>
-                </a:graphic>
-              </wp:anchor>
-            </w:drawing>
-          </mc:Choice>
-          <mc:Fallback>
-            <w:pict>
-              <v:shape w14:anchorId="1C1FBCDF" id="Straight Arrow Connector 38" o:spid="_x0000_s1026" type="#_x0000_t32" style="position:absolute;margin-left:389.4pt;margin-top:539.4pt;width:0;height:70.2pt;z-index:251714560;visibility:visible;mso-wrap-style:square;mso-wrap-distance-left:9pt;mso-wrap-distance-top:0;mso-wrap-distance-right:9pt;mso-wrap-distance-bottom:0;mso-position-horizontal:absolute;mso-position-horizontal-relative:margin;mso-position-vertical:absolute;mso-position-vertical-relative:text" o:gfxdata="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" strokecolor="black [3200]" strokeweight=".5pt">
-                <v:stroke endarrow="block" joinstyle="miter"/>
-                <w10:wrap anchorx="margin"/>
-              </v:shape>
-            </w:pict>
-          </mc:Fallback>
-        </mc:AlternateContent>
-      </w:r>
-    </w:p>
-    <w:p>
-      <w:pPr>
-        <w:tabs>
-          <w:tab w:val="left" w:pos="7272"/>
-        </w:tabs>
-      </w:pPr>
-    </w:p>
-    <w:p>
-      <w:pPr>
-        <w:tabs>
-          <w:tab w:val="left" w:pos="7272"/>
-        </w:tabs>
-      </w:pPr>
-      <w:r>
-        <w:rPr>
-          <w:noProof/>
-        </w:rPr>
-        <mc:AlternateContent>
-          <mc:Choice Requires="wps">
-            <w:drawing>
-              <wp:anchor distT="45720" distB="45720" distL="114300" distR="114300" simplePos="0" relativeHeight="251682816" behindDoc="0" locked="0" layoutInCell="1" allowOverlap="1" wp14:anchorId="40C02977" wp14:editId="270397D1">
-                <wp:simplePos x="0" y="0"/>
-                <wp:positionH relativeFrom="column">
-                  <wp:posOffset>2656205</wp:posOffset>
-                </wp:positionH>
-                <wp:positionV relativeFrom="paragraph">
-                  <wp:posOffset>86995</wp:posOffset>
+                  <wp:posOffset>120015</wp:posOffset>
                 </wp:positionV>
                 <wp:extent cx="693420" cy="236220"/>
                 <wp:effectExtent l="0" t="0" r="11430" b="11430"/>
@@ -1572,7 +1793,7 @@
           </mc:Choice>
           <mc:Fallback>
             <w:pict>
-              <v:shape w14:anchorId="40C02977" id="_x0000_s1031" type="#_x0000_t202" style="position:absolute;margin-left:209.15pt;margin-top:6.85pt;width:54.6pt;height:18.6pt;z-index:251682816;visibility:visible;mso-wrap-style:square;mso-width-percent:0;mso-height-percent:0;mso-wrap-distance-left:9pt;mso-wrap-distance-top:3.6pt;mso-wrap-distance-right:9pt;mso-wrap-distance-bottom:3.6pt;mso-position-horizontal:absolute;mso-position-horizontal-relative:text;mso-position-vertical:absolute;mso-position-vertical-relative:text;mso-width-percent:0;mso-height-percent:0;mso-width-relative:margin;mso-height-relative:margin;v-text-anchor:top" o:gfxdata="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">
+              <v:shape w14:anchorId="28C11B22" id="_x0000_s1032" type="#_x0000_t202" style="position:absolute;margin-left:0;margin-top:9.45pt;width:54.6pt;height:18.6pt;z-index:251682816;visibility:visible;mso-wrap-style:square;mso-width-percent:0;mso-height-percent:0;mso-wrap-distance-left:9pt;mso-wrap-distance-top:3.6pt;mso-wrap-distance-right:9pt;mso-wrap-distance-bottom:3.6pt;mso-position-horizontal:center;mso-position-horizontal-relative:margin;mso-position-vertical:absolute;mso-position-vertical-relative:text;mso-width-percent:0;mso-height-percent:0;mso-width-relative:margin;mso-height-relative:margin;v-text-anchor:top" o:gfxdata="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">
                 <v:textbox>
                   <w:txbxContent>
                     <w:p>
@@ -1583,7 +1804,7 @@
                     <w:p/>
                   </w:txbxContent>
                 </v:textbox>
-                <w10:wrap type="square"/>
+                <w10:wrap type="square" anchorx="margin"/>
               </v:shape>
             </w:pict>
           </mc:Fallback>
@@ -1596,13 +1817,13 @@
         <mc:AlternateContent>
           <mc:Choice Requires="wps">
             <w:drawing>
-              <wp:anchor distT="0" distB="0" distL="114300" distR="114300" simplePos="0" relativeHeight="251676672" behindDoc="0" locked="0" layoutInCell="1" allowOverlap="1" wp14:anchorId="4FE401BE" wp14:editId="7923C789">
+              <wp:anchor distT="0" distB="0" distL="114300" distR="114300" simplePos="0" relativeHeight="251676672" behindDoc="0" locked="0" layoutInCell="1" allowOverlap="1" wp14:anchorId="4BFED56B" wp14:editId="0A4E430A">
                 <wp:simplePos x="0" y="0"/>
                 <wp:positionH relativeFrom="margin">
-                  <wp:posOffset>2598420</wp:posOffset>
+                  <wp:posOffset>2560320</wp:posOffset>
                 </wp:positionH>
                 <wp:positionV relativeFrom="paragraph">
-                  <wp:posOffset>10160</wp:posOffset>
+                  <wp:posOffset>35560</wp:posOffset>
                 </wp:positionV>
                 <wp:extent cx="7620" cy="556260"/>
                 <wp:effectExtent l="76200" t="0" r="68580" b="53340"/>
@@ -1654,7 +1875,7 @@
           </mc:Choice>
           <mc:Fallback>
             <w:pict>
-              <v:shape w14:anchorId="6BDF2035" id="Straight Arrow Connector 16" o:spid="_x0000_s1026" type="#_x0000_t32" style="position:absolute;margin-left:204.6pt;margin-top:.8pt;width:.6pt;height:43.8pt;z-index:251676672;visibility:visible;mso-wrap-style:square;mso-width-percent:0;mso-height-percent:0;mso-wrap-distance-left:9pt;mso-wrap-distance-top:0;mso-wrap-distance-right:9pt;mso-wrap-distance-bottom:0;mso-position-horizontal:absolute;mso-position-horizontal-relative:margin;mso-position-vertical:absolute;mso-position-vertical-relative:text;mso-width-percent:0;mso-height-percent:0;mso-width-relative:margin;mso-height-relative:margin" o:gfxdata="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" strokecolor="black [3200]" strokeweight=".5pt">
+              <v:shape w14:anchorId="26A9E7E3" id="Straight Arrow Connector 16" o:spid="_x0000_s1026" type="#_x0000_t32" style="position:absolute;margin-left:201.6pt;margin-top:2.8pt;width:.6pt;height:43.8pt;z-index:251676672;visibility:visible;mso-wrap-style:square;mso-width-percent:0;mso-height-percent:0;mso-wrap-distance-left:9pt;mso-wrap-distance-top:0;mso-wrap-distance-right:9pt;mso-wrap-distance-bottom:0;mso-position-horizontal:absolute;mso-position-horizontal-relative:margin;mso-position-vertical:absolute;mso-position-vertical-relative:text;mso-width-percent:0;mso-height-percent:0;mso-width-relative:margin;mso-height-relative:margin" o:gfxdata="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" strokecolor="black [3200]" strokeweight=".5pt">
                 <v:stroke endarrow="block" joinstyle="miter"/>
                 <w10:wrap anchorx="margin"/>
               </v:shape>
@@ -1663,19 +1884,8 @@
         </mc:AlternateContent>
       </w:r>
     </w:p>
-    <w:p>
-      <w:pPr>
-        <w:tabs>
-          <w:tab w:val="left" w:pos="7272"/>
-        </w:tabs>
-      </w:pPr>
-    </w:p>
-    <w:p>
-      <w:pPr>
-        <w:tabs>
-          <w:tab w:val="left" w:pos="7272"/>
-        </w:tabs>
-      </w:pPr>
+    <w:p/>
+    <w:p>
       <w:r>
         <w:rPr>
           <w:noProof/>
@@ -1683,18 +1893,18 @@
         <mc:AlternateContent>
           <mc:Choice Requires="wps">
             <w:drawing>
-              <wp:anchor distT="0" distB="0" distL="114300" distR="114300" simplePos="0" relativeHeight="251674624" behindDoc="0" locked="0" layoutInCell="1" allowOverlap="1" wp14:anchorId="2F6A3E67" wp14:editId="19E8B0C4">
+              <wp:anchor distT="0" distB="0" distL="114300" distR="114300" simplePos="0" relativeHeight="251741184" behindDoc="0" locked="0" layoutInCell="1" allowOverlap="1" wp14:anchorId="1D3EC3C4" wp14:editId="0BE8EDE1">
                 <wp:simplePos x="0" y="0"/>
                 <wp:positionH relativeFrom="column">
-                  <wp:posOffset>1965960</wp:posOffset>
+                  <wp:posOffset>2042160</wp:posOffset>
                 </wp:positionH>
                 <wp:positionV relativeFrom="paragraph">
-                  <wp:posOffset>28575</wp:posOffset>
+                  <wp:posOffset>73660</wp:posOffset>
                 </wp:positionV>
-                <wp:extent cx="1211580" cy="811530"/>
-                <wp:effectExtent l="19050" t="0" r="45720" b="26670"/>
+                <wp:extent cx="1059180" cy="709805"/>
+                <wp:effectExtent l="19050" t="0" r="45720" b="14605"/>
                 <wp:wrapNone/>
-                <wp:docPr id="15" name="Flowchart: Data 15"/>
+                <wp:docPr id="8" name="Flowchart: Data 8"/>
                 <wp:cNvGraphicFramePr/>
                 <a:graphic xmlns:a="http://schemas.openxmlformats.org/drawingml/2006/main">
                   <a:graphicData uri="http://schemas.microsoft.com/office/word/2010/wordprocessingShape">
@@ -1703,7 +1913,7 @@
                       <wps:spPr>
                         <a:xfrm>
                           <a:off x="0" y="0"/>
-                          <a:ext cx="1211580" cy="811530"/>
+                          <a:ext cx="1059180" cy="709805"/>
                         </a:xfrm>
                         <a:prstGeom prst="flowChartInputOutput">
                           <a:avLst/>
@@ -1735,22 +1945,15 @@
                               <w:jc w:val="center"/>
                               <w:rPr>
                                 <w:color w:val="000000" w:themeColor="text1"/>
-                                <w:sz w:val="24"/>
+                                <w:sz w:val="20"/>
                               </w:rPr>
                             </w:pPr>
                             <w:r>
                               <w:rPr>
                                 <w:color w:val="000000" w:themeColor="text1"/>
-                                <w:sz w:val="24"/>
+                                <w:sz w:val="20"/>
                               </w:rPr>
-                              <w:t>Hard</w:t>
-                            </w:r>
-                            <w:r>
-                              <w:rPr>
-                                <w:color w:val="000000" w:themeColor="text1"/>
-                                <w:sz w:val="24"/>
-                              </w:rPr>
-                              <w:t xml:space="preserve"> Code Text</w:t>
+                              <w:t>Hard sample codes</w:t>
                             </w:r>
                           </w:p>
                         </w:txbxContent>
@@ -1775,11 +1978,7 @@
           </mc:Choice>
           <mc:Fallback>
             <w:pict>
-              <v:shapetype w14:anchorId="2F6A3E67" id="_x0000_t111" coordsize="21600,21600" o:spt="111" path="m4321,l21600,,17204,21600,,21600xe">
-                <v:stroke joinstyle="miter"/>
-                <v:path gradientshapeok="t" o:connecttype="custom" o:connectlocs="12961,0;10800,0;2161,10800;8602,21600;10800,21600;19402,10800" textboxrect="4321,0,17204,21600"/>
-              </v:shapetype>
-              <v:shape id="Flowchart: Data 15" o:spid="_x0000_s1032" type="#_x0000_t111" style="position:absolute;margin-left:154.8pt;margin-top:2.25pt;width:95.4pt;height:63.9pt;z-index:251674624;visibility:visible;mso-wrap-style:square;mso-width-percent:0;mso-height-percent:0;mso-wrap-distance-left:9pt;mso-wrap-distance-top:0;mso-wrap-distance-right:9pt;mso-wrap-distance-bottom:0;mso-position-horizontal:absolute;mso-position-horizontal-relative:text;mso-position-vertical:absolute;mso-position-vertical-relative:text;mso-width-percent:0;mso-height-percent:0;mso-width-relative:margin;mso-height-relative:margin;v-text-anchor:middle" o:gfxdata="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" fillcolor="white [3212]" strokecolor="#1f4d78 [1604]" strokeweight="1pt">
+              <v:shape w14:anchorId="1D3EC3C4" id="Flowchart: Data 8" o:spid="_x0000_s1033" type="#_x0000_t111" style="position:absolute;margin-left:160.8pt;margin-top:5.8pt;width:83.4pt;height:55.9pt;z-index:251741184;visibility:visible;mso-wrap-style:square;mso-width-percent:0;mso-height-percent:0;mso-wrap-distance-left:9pt;mso-wrap-distance-top:0;mso-wrap-distance-right:9pt;mso-wrap-distance-bottom:0;mso-position-horizontal:absolute;mso-position-horizontal-relative:text;mso-position-vertical:absolute;mso-position-vertical-relative:text;mso-width-percent:0;mso-height-percent:0;mso-width-relative:margin;mso-height-relative:margin;v-text-anchor:middle" o:gfxdata="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" fillcolor="white [3212]" strokecolor="#1f4d78 [1604]" strokeweight="1pt">
                 <v:textbox>
                   <w:txbxContent>
                     <w:p>
@@ -1787,22 +1986,15 @@
                         <w:jc w:val="center"/>
                         <w:rPr>
                           <w:color w:val="000000" w:themeColor="text1"/>
-                          <w:sz w:val="24"/>
+                          <w:sz w:val="20"/>
                         </w:rPr>
                       </w:pPr>
                       <w:r>
                         <w:rPr>
                           <w:color w:val="000000" w:themeColor="text1"/>
-                          <w:sz w:val="24"/>
+                          <w:sz w:val="20"/>
                         </w:rPr>
-                        <w:t>Hard</w:t>
-                      </w:r>
-                      <w:r>
-                        <w:rPr>
-                          <w:color w:val="000000" w:themeColor="text1"/>
-                          <w:sz w:val="24"/>
-                        </w:rPr>
-                        <w:t xml:space="preserve"> Code Text</w:t>
+                        <w:t>Hard sample codes</w:t>
                       </w:r>
                     </w:p>
                   </w:txbxContent>
@@ -1813,12 +2005,8 @@
         </mc:AlternateContent>
       </w:r>
     </w:p>
-    <w:p>
-      <w:pPr>
-        <w:tabs>
-          <w:tab w:val="left" w:pos="7272"/>
-        </w:tabs>
-      </w:pPr>
+    <w:p/>
+    <w:p>
       <w:r>
         <w:rPr>
           <w:noProof/>
@@ -1826,18 +2014,187 @@
         <mc:AlternateContent>
           <mc:Choice Requires="wps">
             <w:drawing>
-              <wp:anchor distT="0" distB="0" distL="114300" distR="114300" simplePos="0" relativeHeight="251678720" behindDoc="0" locked="0" layoutInCell="1" allowOverlap="1" wp14:anchorId="68AB3686" wp14:editId="0B57A40D">
+              <wp:anchor distT="0" distB="0" distL="114300" distR="114300" simplePos="0" relativeHeight="251670528" behindDoc="0" locked="0" layoutInCell="1" allowOverlap="1" wp14:anchorId="01FA82A5" wp14:editId="0272A65F">
+                <wp:simplePos x="0" y="0"/>
+                <wp:positionH relativeFrom="margin">
+                  <wp:posOffset>2560320</wp:posOffset>
+                </wp:positionH>
+                <wp:positionV relativeFrom="paragraph">
+                  <wp:posOffset>249555</wp:posOffset>
+                </wp:positionV>
+                <wp:extent cx="0" cy="754380"/>
+                <wp:effectExtent l="76200" t="0" r="57150" b="64770"/>
+                <wp:wrapNone/>
+                <wp:docPr id="13" name="Straight Arrow Connector 13"/>
+                <wp:cNvGraphicFramePr/>
+                <a:graphic xmlns:a="http://schemas.openxmlformats.org/drawingml/2006/main">
+                  <a:graphicData uri="http://schemas.microsoft.com/office/word/2010/wordprocessingShape">
+                    <wps:wsp>
+                      <wps:cNvCnPr/>
+                      <wps:spPr>
+                        <a:xfrm flipH="1">
+                          <a:off x="0" y="0"/>
+                          <a:ext cx="0" cy="754380"/>
+                        </a:xfrm>
+                        <a:prstGeom prst="straightConnector1">
+                          <a:avLst/>
+                        </a:prstGeom>
+                        <a:ln>
+                          <a:tailEnd type="triangle"/>
+                        </a:ln>
+                      </wps:spPr>
+                      <wps:style>
+                        <a:lnRef idx="1">
+                          <a:schemeClr val="dk1"/>
+                        </a:lnRef>
+                        <a:fillRef idx="0">
+                          <a:schemeClr val="dk1"/>
+                        </a:fillRef>
+                        <a:effectRef idx="0">
+                          <a:schemeClr val="dk1"/>
+                        </a:effectRef>
+                        <a:fontRef idx="minor">
+                          <a:schemeClr val="tx1"/>
+                        </a:fontRef>
+                      </wps:style>
+                      <wps:bodyPr/>
+                    </wps:wsp>
+                  </a:graphicData>
+                </a:graphic>
+                <wp14:sizeRelH relativeFrom="margin">
+                  <wp14:pctWidth>0</wp14:pctWidth>
+                </wp14:sizeRelH>
+                <wp14:sizeRelV relativeFrom="margin">
+                  <wp14:pctHeight>0</wp14:pctHeight>
+                </wp14:sizeRelV>
+              </wp:anchor>
+            </w:drawing>
+          </mc:Choice>
+          <mc:Fallback>
+            <w:pict>
+              <v:shape w14:anchorId="7F823AF0" id="Straight Arrow Connector 13" o:spid="_x0000_s1026" type="#_x0000_t32" style="position:absolute;margin-left:201.6pt;margin-top:19.65pt;width:0;height:59.4pt;flip:x;z-index:251670528;visibility:visible;mso-wrap-style:square;mso-width-percent:0;mso-height-percent:0;mso-wrap-distance-left:9pt;mso-wrap-distance-top:0;mso-wrap-distance-right:9pt;mso-wrap-distance-bottom:0;mso-position-horizontal:absolute;mso-position-horizontal-relative:margin;mso-position-vertical:absolute;mso-position-vertical-relative:text;mso-width-percent:0;mso-height-percent:0;mso-width-relative:margin;mso-height-relative:margin" o:gfxdata="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" strokecolor="black [3200]" strokeweight=".5pt">
+                <v:stroke endarrow="block" joinstyle="miter"/>
+                <w10:wrap anchorx="margin"/>
+              </v:shape>
+            </w:pict>
+          </mc:Fallback>
+        </mc:AlternateContent>
+      </w:r>
+    </w:p>
+    <w:p>
+      <w:pPr>
+        <w:tabs>
+          <w:tab w:val="left" w:pos="7272"/>
+        </w:tabs>
+      </w:pPr>
+      <w:r>
+        <w:tab/>
+      </w:r>
+    </w:p>
+    <w:p>
+      <w:pPr>
+        <w:tabs>
+          <w:tab w:val="left" w:pos="7272"/>
+        </w:tabs>
+      </w:pPr>
+      <w:r>
+        <w:rPr>
+          <w:noProof/>
+        </w:rPr>
+        <mc:AlternateContent>
+          <mc:Choice Requires="wps">
+            <w:drawing>
+              <wp:anchor distT="0" distB="0" distL="114300" distR="114300" simplePos="0" relativeHeight="251739136" behindDoc="0" locked="0" layoutInCell="1" allowOverlap="1" wp14:anchorId="0365475C" wp14:editId="5F6F4B6A">
                 <wp:simplePos x="0" y="0"/>
                 <wp:positionH relativeFrom="column">
-                  <wp:posOffset>3495675</wp:posOffset>
+                  <wp:posOffset>2674620</wp:posOffset>
                 </wp:positionH>
                 <wp:positionV relativeFrom="paragraph">
-                  <wp:posOffset>5080</wp:posOffset>
+                  <wp:posOffset>74295</wp:posOffset>
                 </wp:positionV>
-                <wp:extent cx="1211580" cy="812003"/>
-                <wp:effectExtent l="19050" t="0" r="45720" b="26670"/>
+                <wp:extent cx="1760220" cy="7620"/>
+                <wp:effectExtent l="38100" t="76200" r="0" b="87630"/>
                 <wp:wrapNone/>
-                <wp:docPr id="17" name="Flowchart: Data 17"/>
+                <wp:docPr id="11" name="Straight Arrow Connector 11"/>
+                <wp:cNvGraphicFramePr/>
+                <a:graphic xmlns:a="http://schemas.openxmlformats.org/drawingml/2006/main">
+                  <a:graphicData uri="http://schemas.microsoft.com/office/word/2010/wordprocessingShape">
+                    <wps:wsp>
+                      <wps:cNvCnPr/>
+                      <wps:spPr>
+                        <a:xfrm flipH="1" flipV="1">
+                          <a:off x="0" y="0"/>
+                          <a:ext cx="1760220" cy="7620"/>
+                        </a:xfrm>
+                        <a:prstGeom prst="straightConnector1">
+                          <a:avLst/>
+                        </a:prstGeom>
+                        <a:ln>
+                          <a:tailEnd type="triangle"/>
+                        </a:ln>
+                      </wps:spPr>
+                      <wps:style>
+                        <a:lnRef idx="1">
+                          <a:schemeClr val="dk1"/>
+                        </a:lnRef>
+                        <a:fillRef idx="0">
+                          <a:schemeClr val="dk1"/>
+                        </a:fillRef>
+                        <a:effectRef idx="0">
+                          <a:schemeClr val="dk1"/>
+                        </a:effectRef>
+                        <a:fontRef idx="minor">
+                          <a:schemeClr val="tx1"/>
+                        </a:fontRef>
+                      </wps:style>
+                      <wps:bodyPr/>
+                    </wps:wsp>
+                  </a:graphicData>
+                </a:graphic>
+                <wp14:sizeRelH relativeFrom="margin">
+                  <wp14:pctWidth>0</wp14:pctWidth>
+                </wp14:sizeRelH>
+                <wp14:sizeRelV relativeFrom="margin">
+                  <wp14:pctHeight>0</wp14:pctHeight>
+                </wp14:sizeRelV>
+              </wp:anchor>
+            </w:drawing>
+          </mc:Choice>
+          <mc:Fallback>
+            <w:pict>
+              <v:shape w14:anchorId="1FA7AD2C" id="Straight Arrow Connector 11" o:spid="_x0000_s1026" type="#_x0000_t32" style="position:absolute;margin-left:210.6pt;margin-top:5.85pt;width:138.6pt;height:.6pt;flip:x y;z-index:251739136;visibility:visible;mso-wrap-style:square;mso-width-percent:0;mso-height-percent:0;mso-wrap-distance-left:9pt;mso-wrap-distance-top:0;mso-wrap-distance-right:9pt;mso-wrap-distance-bottom:0;mso-position-horizontal:absolute;mso-position-horizontal-relative:text;mso-position-vertical:absolute;mso-position-vertical-relative:text;mso-width-percent:0;mso-height-percent:0;mso-width-relative:margin;mso-height-relative:margin" o:gfxdata="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" strokecolor="black [3200]" strokeweight=".5pt">
+                <v:stroke endarrow="block" joinstyle="miter"/>
+              </v:shape>
+            </w:pict>
+          </mc:Fallback>
+        </mc:AlternateContent>
+      </w:r>
+    </w:p>
+    <w:p>
+      <w:pPr>
+        <w:tabs>
+          <w:tab w:val="left" w:pos="7272"/>
+        </w:tabs>
+      </w:pPr>
+      <w:r>
+        <w:rPr>
+          <w:noProof/>
+        </w:rPr>
+        <mc:AlternateContent>
+          <mc:Choice Requires="wps">
+            <w:drawing>
+              <wp:anchor distT="0" distB="0" distL="114300" distR="114300" simplePos="0" relativeHeight="251674624" behindDoc="0" locked="0" layoutInCell="1" allowOverlap="1" wp14:anchorId="4BAD0028" wp14:editId="46EBD8AB">
+                <wp:simplePos x="0" y="0"/>
+                <wp:positionH relativeFrom="column">
+                  <wp:posOffset>2065020</wp:posOffset>
+                </wp:positionH>
+                <wp:positionV relativeFrom="paragraph">
+                  <wp:posOffset>222885</wp:posOffset>
+                </wp:positionV>
+                <wp:extent cx="1059180" cy="746760"/>
+                <wp:effectExtent l="19050" t="0" r="45720" b="15240"/>
+                <wp:wrapNone/>
+                <wp:docPr id="15" name="Flowchart: Data 15"/>
                 <wp:cNvGraphicFramePr/>
                 <a:graphic xmlns:a="http://schemas.openxmlformats.org/drawingml/2006/main">
                   <a:graphicData uri="http://schemas.microsoft.com/office/word/2010/wordprocessingShape">
@@ -1846,7 +2203,7 @@
                       <wps:spPr>
                         <a:xfrm>
                           <a:off x="0" y="0"/>
-                          <a:ext cx="1211580" cy="812003"/>
+                          <a:ext cx="1059180" cy="746760"/>
                         </a:xfrm>
                         <a:prstGeom prst="flowChartInputOutput">
                           <a:avLst/>
@@ -1878,15 +2235,22 @@
                               <w:jc w:val="center"/>
                               <w:rPr>
                                 <w:color w:val="000000" w:themeColor="text1"/>
-                                <w:sz w:val="24"/>
+                                <w:sz w:val="20"/>
                               </w:rPr>
                             </w:pPr>
                             <w:r>
                               <w:rPr>
                                 <w:color w:val="000000" w:themeColor="text1"/>
-                                <w:sz w:val="24"/>
+                                <w:sz w:val="20"/>
                               </w:rPr>
-                              <w:t>Easy Code Text</w:t>
+                              <w:t>Random number g</w:t>
+                            </w:r>
+                            <w:r>
+                              <w:rPr>
+                                <w:color w:val="000000" w:themeColor="text1"/>
+                                <w:sz w:val="20"/>
+                              </w:rPr>
+                              <w:t>enerator</w:t>
                             </w:r>
                           </w:p>
                         </w:txbxContent>
@@ -1911,7 +2275,7 @@
           </mc:Choice>
           <mc:Fallback>
             <w:pict>
-              <v:shape w14:anchorId="68AB3686" id="Flowchart: Data 17" o:spid="_x0000_s1033" type="#_x0000_t111" style="position:absolute;margin-left:275.25pt;margin-top:.4pt;width:95.4pt;height:63.95pt;z-index:251678720;visibility:visible;mso-wrap-style:square;mso-width-percent:0;mso-height-percent:0;mso-wrap-distance-left:9pt;mso-wrap-distance-top:0;mso-wrap-distance-right:9pt;mso-wrap-distance-bottom:0;mso-position-horizontal:absolute;mso-position-horizontal-relative:text;mso-position-vertical:absolute;mso-position-vertical-relative:text;mso-width-percent:0;mso-height-percent:0;mso-width-relative:margin;mso-height-relative:margin;v-text-anchor:middle" o:gfxdata="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" fillcolor="white [3212]" strokecolor="#1f4d78 [1604]" strokeweight="1pt">
+              <v:shape w14:anchorId="4BAD0028" id="Flowchart: Data 15" o:spid="_x0000_s1034" type="#_x0000_t111" style="position:absolute;margin-left:162.6pt;margin-top:17.55pt;width:83.4pt;height:58.8pt;z-index:251674624;visibility:visible;mso-wrap-style:square;mso-width-percent:0;mso-height-percent:0;mso-wrap-distance-left:9pt;mso-wrap-distance-top:0;mso-wrap-distance-right:9pt;mso-wrap-distance-bottom:0;mso-position-horizontal:absolute;mso-position-horizontal-relative:text;mso-position-vertical:absolute;mso-position-vertical-relative:text;mso-width-percent:0;mso-height-percent:0;mso-width-relative:margin;mso-height-relative:margin;v-text-anchor:middle" o:gfxdata="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" fillcolor="white [3212]" strokecolor="#1f4d78 [1604]" strokeweight="1pt">
                 <v:textbox>
                   <w:txbxContent>
                     <w:p>
@@ -1919,15 +2283,22 @@
                         <w:jc w:val="center"/>
                         <w:rPr>
                           <w:color w:val="000000" w:themeColor="text1"/>
-                          <w:sz w:val="24"/>
+                          <w:sz w:val="20"/>
                         </w:rPr>
                       </w:pPr>
                       <w:r>
                         <w:rPr>
                           <w:color w:val="000000" w:themeColor="text1"/>
-                          <w:sz w:val="24"/>
+                          <w:sz w:val="20"/>
                         </w:rPr>
-                        <w:t>Easy Code Text</w:t>
+                        <w:t>Random number g</w:t>
+                      </w:r>
+                      <w:r>
+                        <w:rPr>
+                          <w:color w:val="000000" w:themeColor="text1"/>
+                          <w:sz w:val="20"/>
+                        </w:rPr>
+                        <w:t>enerator</w:t>
                       </w:r>
                     </w:p>
                   </w:txbxContent>
@@ -1937,6 +2308,266 @@
           </mc:Fallback>
         </mc:AlternateContent>
       </w:r>
+      <w:r>
+        <w:rPr>
+          <w:noProof/>
+        </w:rPr>
+        <mc:AlternateContent>
+          <mc:Choice Requires="wps">
+            <w:drawing>
+              <wp:anchor distT="0" distB="0" distL="114300" distR="114300" simplePos="0" relativeHeight="251716608" behindDoc="0" locked="0" layoutInCell="1" allowOverlap="1" wp14:anchorId="60E405AA" wp14:editId="26BA3A07">
+                <wp:simplePos x="0" y="0"/>
+                <wp:positionH relativeFrom="column">
+                  <wp:posOffset>4378325</wp:posOffset>
+                </wp:positionH>
+                <wp:positionV relativeFrom="paragraph">
+                  <wp:posOffset>7010400</wp:posOffset>
+                </wp:positionV>
+                <wp:extent cx="734695" cy="0"/>
+                <wp:effectExtent l="0" t="0" r="27305" b="19050"/>
+                <wp:wrapNone/>
+                <wp:docPr id="39" name="Straight Connector 39"/>
+                <wp:cNvGraphicFramePr/>
+                <a:graphic xmlns:a="http://schemas.openxmlformats.org/drawingml/2006/main">
+                  <a:graphicData uri="http://schemas.microsoft.com/office/word/2010/wordprocessingShape">
+                    <wps:wsp>
+                      <wps:cNvCnPr/>
+                      <wps:spPr>
+                        <a:xfrm>
+                          <a:off x="0" y="0"/>
+                          <a:ext cx="734695" cy="0"/>
+                        </a:xfrm>
+                        <a:prstGeom prst="line">
+                          <a:avLst/>
+                        </a:prstGeom>
+                      </wps:spPr>
+                      <wps:style>
+                        <a:lnRef idx="1">
+                          <a:schemeClr val="dk1"/>
+                        </a:lnRef>
+                        <a:fillRef idx="0">
+                          <a:schemeClr val="dk1"/>
+                        </a:fillRef>
+                        <a:effectRef idx="0">
+                          <a:schemeClr val="dk1"/>
+                        </a:effectRef>
+                        <a:fontRef idx="minor">
+                          <a:schemeClr val="tx1"/>
+                        </a:fontRef>
+                      </wps:style>
+                      <wps:bodyPr/>
+                    </wps:wsp>
+                  </a:graphicData>
+                </a:graphic>
+              </wp:anchor>
+            </w:drawing>
+          </mc:Choice>
+          <mc:Fallback>
+            <w:pict>
+              <v:line w14:anchorId="4F397B11" id="Straight Connector 39" o:spid="_x0000_s1026" style="position:absolute;z-index:251716608;visibility:visible;mso-wrap-style:square;mso-wrap-distance-left:9pt;mso-wrap-distance-top:0;mso-wrap-distance-right:9pt;mso-wrap-distance-bottom:0;mso-position-horizontal:absolute;mso-position-horizontal-relative:text;mso-position-vertical:absolute;mso-position-vertical-relative:text" from="344.75pt,552pt" to="402.6pt,552pt" o:gfxdata="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" strokecolor="black [3200]" strokeweight=".5pt">
+                <v:stroke joinstyle="miter"/>
+              </v:line>
+            </w:pict>
+          </mc:Fallback>
+        </mc:AlternateContent>
+      </w:r>
+      <w:r>
+        <w:rPr>
+          <w:noProof/>
+        </w:rPr>
+        <mc:AlternateContent>
+          <mc:Choice Requires="wps">
+            <w:drawing>
+              <wp:anchor distT="0" distB="0" distL="114300" distR="114300" simplePos="0" relativeHeight="251717632" behindDoc="0" locked="0" layoutInCell="1" allowOverlap="1" wp14:anchorId="5150EE44" wp14:editId="28D18ABC">
+                <wp:simplePos x="0" y="0"/>
+                <wp:positionH relativeFrom="margin">
+                  <wp:posOffset>5097780</wp:posOffset>
+                </wp:positionH>
+                <wp:positionV relativeFrom="paragraph">
+                  <wp:posOffset>7002780</wp:posOffset>
+                </wp:positionV>
+                <wp:extent cx="0" cy="891540"/>
+                <wp:effectExtent l="76200" t="0" r="57150" b="60960"/>
+                <wp:wrapNone/>
+                <wp:docPr id="40" name="Straight Arrow Connector 40"/>
+                <wp:cNvGraphicFramePr/>
+                <a:graphic xmlns:a="http://schemas.openxmlformats.org/drawingml/2006/main">
+                  <a:graphicData uri="http://schemas.microsoft.com/office/word/2010/wordprocessingShape">
+                    <wps:wsp>
+                      <wps:cNvCnPr/>
+                      <wps:spPr>
+                        <a:xfrm>
+                          <a:off x="0" y="0"/>
+                          <a:ext cx="0" cy="891540"/>
+                        </a:xfrm>
+                        <a:prstGeom prst="straightConnector1">
+                          <a:avLst/>
+                        </a:prstGeom>
+                        <a:ln>
+                          <a:tailEnd type="triangle"/>
+                        </a:ln>
+                      </wps:spPr>
+                      <wps:style>
+                        <a:lnRef idx="1">
+                          <a:schemeClr val="dk1"/>
+                        </a:lnRef>
+                        <a:fillRef idx="0">
+                          <a:schemeClr val="dk1"/>
+                        </a:fillRef>
+                        <a:effectRef idx="0">
+                          <a:schemeClr val="dk1"/>
+                        </a:effectRef>
+                        <a:fontRef idx="minor">
+                          <a:schemeClr val="tx1"/>
+                        </a:fontRef>
+                      </wps:style>
+                      <wps:bodyPr/>
+                    </wps:wsp>
+                  </a:graphicData>
+                </a:graphic>
+              </wp:anchor>
+            </w:drawing>
+          </mc:Choice>
+          <mc:Fallback>
+            <w:pict>
+              <v:shape w14:anchorId="571D93A8" id="Straight Arrow Connector 40" o:spid="_x0000_s1026" type="#_x0000_t32" style="position:absolute;margin-left:401.4pt;margin-top:551.4pt;width:0;height:70.2pt;z-index:251717632;visibility:visible;mso-wrap-style:square;mso-wrap-distance-left:9pt;mso-wrap-distance-top:0;mso-wrap-distance-right:9pt;mso-wrap-distance-bottom:0;mso-position-horizontal:absolute;mso-position-horizontal-relative:margin;mso-position-vertical:absolute;mso-position-vertical-relative:text" o:gfxdata="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" strokecolor="black [3200]" strokeweight=".5pt">
+                <v:stroke endarrow="block" joinstyle="miter"/>
+                <w10:wrap anchorx="margin"/>
+              </v:shape>
+            </w:pict>
+          </mc:Fallback>
+        </mc:AlternateContent>
+      </w:r>
+      <w:r>
+        <w:rPr>
+          <w:noProof/>
+        </w:rPr>
+        <mc:AlternateContent>
+          <mc:Choice Requires="wps">
+            <w:drawing>
+              <wp:anchor distT="0" distB="0" distL="114300" distR="114300" simplePos="0" relativeHeight="251713536" behindDoc="0" locked="0" layoutInCell="1" allowOverlap="1" wp14:anchorId="09C41495" wp14:editId="42565A24">
+                <wp:simplePos x="0" y="0"/>
+                <wp:positionH relativeFrom="column">
+                  <wp:posOffset>4225925</wp:posOffset>
+                </wp:positionH>
+                <wp:positionV relativeFrom="paragraph">
+                  <wp:posOffset>6858000</wp:posOffset>
+                </wp:positionV>
+                <wp:extent cx="734695" cy="0"/>
+                <wp:effectExtent l="0" t="0" r="27305" b="19050"/>
+                <wp:wrapNone/>
+                <wp:docPr id="37" name="Straight Connector 37"/>
+                <wp:cNvGraphicFramePr/>
+                <a:graphic xmlns:a="http://schemas.openxmlformats.org/drawingml/2006/main">
+                  <a:graphicData uri="http://schemas.microsoft.com/office/word/2010/wordprocessingShape">
+                    <wps:wsp>
+                      <wps:cNvCnPr/>
+                      <wps:spPr>
+                        <a:xfrm>
+                          <a:off x="0" y="0"/>
+                          <a:ext cx="734695" cy="0"/>
+                        </a:xfrm>
+                        <a:prstGeom prst="line">
+                          <a:avLst/>
+                        </a:prstGeom>
+                      </wps:spPr>
+                      <wps:style>
+                        <a:lnRef idx="1">
+                          <a:schemeClr val="dk1"/>
+                        </a:lnRef>
+                        <a:fillRef idx="0">
+                          <a:schemeClr val="dk1"/>
+                        </a:fillRef>
+                        <a:effectRef idx="0">
+                          <a:schemeClr val="dk1"/>
+                        </a:effectRef>
+                        <a:fontRef idx="minor">
+                          <a:schemeClr val="tx1"/>
+                        </a:fontRef>
+                      </wps:style>
+                      <wps:bodyPr/>
+                    </wps:wsp>
+                  </a:graphicData>
+                </a:graphic>
+              </wp:anchor>
+            </w:drawing>
+          </mc:Choice>
+          <mc:Fallback>
+            <w:pict>
+              <v:line w14:anchorId="52B5B577" id="Straight Connector 37" o:spid="_x0000_s1026" style="position:absolute;z-index:251713536;visibility:visible;mso-wrap-style:square;mso-wrap-distance-left:9pt;mso-wrap-distance-top:0;mso-wrap-distance-right:9pt;mso-wrap-distance-bottom:0;mso-position-horizontal:absolute;mso-position-horizontal-relative:text;mso-position-vertical:absolute;mso-position-vertical-relative:text" from="332.75pt,540pt" to="390.6pt,540pt" o:gfxdata="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" strokecolor="black [3200]" strokeweight=".5pt">
+                <v:stroke joinstyle="miter"/>
+              </v:line>
+            </w:pict>
+          </mc:Fallback>
+        </mc:AlternateContent>
+      </w:r>
+      <w:r>
+        <w:rPr>
+          <w:noProof/>
+        </w:rPr>
+        <mc:AlternateContent>
+          <mc:Choice Requires="wps">
+            <w:drawing>
+              <wp:anchor distT="0" distB="0" distL="114300" distR="114300" simplePos="0" relativeHeight="251714560" behindDoc="0" locked="0" layoutInCell="1" allowOverlap="1" wp14:anchorId="05CCF1E5" wp14:editId="2268975D">
+                <wp:simplePos x="0" y="0"/>
+                <wp:positionH relativeFrom="margin">
+                  <wp:posOffset>4945380</wp:posOffset>
+                </wp:positionH>
+                <wp:positionV relativeFrom="paragraph">
+                  <wp:posOffset>6850380</wp:posOffset>
+                </wp:positionV>
+                <wp:extent cx="0" cy="891540"/>
+                <wp:effectExtent l="76200" t="0" r="57150" b="60960"/>
+                <wp:wrapNone/>
+                <wp:docPr id="38" name="Straight Arrow Connector 38"/>
+                <wp:cNvGraphicFramePr/>
+                <a:graphic xmlns:a="http://schemas.openxmlformats.org/drawingml/2006/main">
+                  <a:graphicData uri="http://schemas.microsoft.com/office/word/2010/wordprocessingShape">
+                    <wps:wsp>
+                      <wps:cNvCnPr/>
+                      <wps:spPr>
+                        <a:xfrm>
+                          <a:off x="0" y="0"/>
+                          <a:ext cx="0" cy="891540"/>
+                        </a:xfrm>
+                        <a:prstGeom prst="straightConnector1">
+                          <a:avLst/>
+                        </a:prstGeom>
+                        <a:ln>
+                          <a:tailEnd type="triangle"/>
+                        </a:ln>
+                      </wps:spPr>
+                      <wps:style>
+                        <a:lnRef idx="1">
+                          <a:schemeClr val="dk1"/>
+                        </a:lnRef>
+                        <a:fillRef idx="0">
+                          <a:schemeClr val="dk1"/>
+                        </a:fillRef>
+                        <a:effectRef idx="0">
+                          <a:schemeClr val="dk1"/>
+                        </a:effectRef>
+                        <a:fontRef idx="minor">
+                          <a:schemeClr val="tx1"/>
+                        </a:fontRef>
+                      </wps:style>
+                      <wps:bodyPr/>
+                    </wps:wsp>
+                  </a:graphicData>
+                </a:graphic>
+              </wp:anchor>
+            </w:drawing>
+          </mc:Choice>
+          <mc:Fallback>
+            <w:pict>
+              <v:shape w14:anchorId="1C1FBCDF" id="Straight Arrow Connector 38" o:spid="_x0000_s1026" type="#_x0000_t32" style="position:absolute;margin-left:389.4pt;margin-top:539.4pt;width:0;height:70.2pt;z-index:251714560;visibility:visible;mso-wrap-style:square;mso-wrap-distance-left:9pt;mso-wrap-distance-top:0;mso-wrap-distance-right:9pt;mso-wrap-distance-bottom:0;mso-position-horizontal:absolute;mso-position-horizontal-relative:margin;mso-position-vertical:absolute;mso-position-vertical-relative:text" o:gfxdata="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" strokecolor="black [3200]" strokeweight=".5pt">
+                <v:stroke endarrow="block" joinstyle="miter"/>
+                <w10:wrap anchorx="margin"/>
+              </v:shape>
+            </w:pict>
+          </mc:Fallback>
+        </mc:AlternateContent>
+      </w:r>
     </w:p>
     <w:p>
       <w:pPr>
@@ -1944,26 +2575,591 @@
           <w:tab w:val="left" w:pos="7272"/>
         </w:tabs>
       </w:pPr>
+    </w:p>
+    <w:p>
+      <w:pPr>
+        <w:tabs>
+          <w:tab w:val="left" w:pos="7272"/>
+        </w:tabs>
+      </w:pPr>
+    </w:p>
+    <w:p>
+      <w:pPr>
+        <w:tabs>
+          <w:tab w:val="left" w:pos="7272"/>
+        </w:tabs>
+      </w:pPr>
       <w:r>
         <w:rPr>
           <w:noProof/>
         </w:rPr>
-        <w:lastRenderedPageBreak/>
         <mc:AlternateContent>
           <mc:Choice Requires="wps">
             <w:drawing>
-              <wp:anchor distT="0" distB="0" distL="114300" distR="114300" simplePos="0" relativeHeight="251737088" behindDoc="0" locked="0" layoutInCell="1" allowOverlap="1" wp14:anchorId="50D91E83" wp14:editId="347461CE">
+              <wp:anchor distT="0" distB="0" distL="114300" distR="114300" simplePos="0" relativeHeight="251826176" behindDoc="0" locked="0" layoutInCell="1" allowOverlap="1">
                 <wp:simplePos x="0" y="0"/>
                 <wp:positionH relativeFrom="column">
-                  <wp:posOffset>3131820</wp:posOffset>
+                  <wp:posOffset>2552700</wp:posOffset>
                 </wp:positionH>
                 <wp:positionV relativeFrom="paragraph">
-                  <wp:posOffset>6712585</wp:posOffset>
+                  <wp:posOffset>75565</wp:posOffset>
                 </wp:positionV>
-                <wp:extent cx="815340" cy="7620"/>
-                <wp:effectExtent l="19050" t="57150" r="0" b="87630"/>
+                <wp:extent cx="0" cy="235585"/>
+                <wp:effectExtent l="76200" t="0" r="57150" b="50165"/>
                 <wp:wrapNone/>
-                <wp:docPr id="53" name="Straight Arrow Connector 53"/>
+                <wp:docPr id="222" name="Straight Arrow Connector 222"/>
+                <wp:cNvGraphicFramePr/>
+                <a:graphic xmlns:a="http://schemas.openxmlformats.org/drawingml/2006/main">
+                  <a:graphicData uri="http://schemas.microsoft.com/office/word/2010/wordprocessingShape">
+                    <wps:wsp>
+                      <wps:cNvCnPr/>
+                      <wps:spPr>
+                        <a:xfrm>
+                          <a:off x="0" y="0"/>
+                          <a:ext cx="0" cy="235585"/>
+                        </a:xfrm>
+                        <a:prstGeom prst="straightConnector1">
+                          <a:avLst/>
+                        </a:prstGeom>
+                        <a:ln>
+                          <a:tailEnd type="triangle"/>
+                        </a:ln>
+                      </wps:spPr>
+                      <wps:style>
+                        <a:lnRef idx="1">
+                          <a:schemeClr val="dk1"/>
+                        </a:lnRef>
+                        <a:fillRef idx="0">
+                          <a:schemeClr val="dk1"/>
+                        </a:fillRef>
+                        <a:effectRef idx="0">
+                          <a:schemeClr val="dk1"/>
+                        </a:effectRef>
+                        <a:fontRef idx="minor">
+                          <a:schemeClr val="tx1"/>
+                        </a:fontRef>
+                      </wps:style>
+                      <wps:bodyPr/>
+                    </wps:wsp>
+                  </a:graphicData>
+                </a:graphic>
+              </wp:anchor>
+            </w:drawing>
+          </mc:Choice>
+          <mc:Fallback>
+            <w:pict>
+              <v:shape w14:anchorId="30B7B501" id="Straight Arrow Connector 222" o:spid="_x0000_s1026" type="#_x0000_t32" style="position:absolute;margin-left:201pt;margin-top:5.95pt;width:0;height:18.55pt;z-index:251826176;visibility:visible;mso-wrap-style:square;mso-wrap-distance-left:9pt;mso-wrap-distance-top:0;mso-wrap-distance-right:9pt;mso-wrap-distance-bottom:0;mso-position-horizontal:absolute;mso-position-horizontal-relative:text;mso-position-vertical:absolute;mso-position-vertical-relative:text" o:gfxdata="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" strokecolor="black [3200]" strokeweight=".5pt">
+                <v:stroke endarrow="block" joinstyle="miter"/>
+              </v:shape>
+            </w:pict>
+          </mc:Fallback>
+        </mc:AlternateContent>
+      </w:r>
+    </w:p>
+    <w:p>
+      <w:pPr>
+        <w:tabs>
+          <w:tab w:val="left" w:pos="7272"/>
+        </w:tabs>
+      </w:pPr>
+      <w:r>
+        <w:rPr>
+          <w:noProof/>
+        </w:rPr>
+        <mc:AlternateContent>
+          <mc:Choice Requires="wps">
+            <w:drawing>
+              <wp:anchor distT="0" distB="0" distL="114300" distR="114300" simplePos="0" relativeHeight="251821056" behindDoc="0" locked="0" layoutInCell="1" allowOverlap="1" wp14:anchorId="023EBF9F" wp14:editId="3C49D615">
+                <wp:simplePos x="0" y="0"/>
+                <wp:positionH relativeFrom="column">
+                  <wp:posOffset>2004060</wp:posOffset>
+                </wp:positionH>
+                <wp:positionV relativeFrom="paragraph">
+                  <wp:posOffset>55880</wp:posOffset>
+                </wp:positionV>
+                <wp:extent cx="1157605" cy="1318260"/>
+                <wp:effectExtent l="0" t="0" r="23495" b="15240"/>
+                <wp:wrapNone/>
+                <wp:docPr id="219" name="Flowchart: Delay 219"/>
+                <wp:cNvGraphicFramePr/>
+                <a:graphic xmlns:a="http://schemas.openxmlformats.org/drawingml/2006/main">
+                  <a:graphicData uri="http://schemas.microsoft.com/office/word/2010/wordprocessingShape">
+                    <wps:wsp>
+                      <wps:cNvSpPr/>
+                      <wps:spPr>
+                        <a:xfrm>
+                          <a:off x="0" y="0"/>
+                          <a:ext cx="1157605" cy="1318260"/>
+                        </a:xfrm>
+                        <a:prstGeom prst="flowChartDelay">
+                          <a:avLst/>
+                        </a:prstGeom>
+                        <a:ln>
+                          <a:solidFill>
+                            <a:schemeClr val="tx1"/>
+                          </a:solidFill>
+                        </a:ln>
+                      </wps:spPr>
+                      <wps:style>
+                        <a:lnRef idx="2">
+                          <a:schemeClr val="accent6"/>
+                        </a:lnRef>
+                        <a:fillRef idx="1">
+                          <a:schemeClr val="lt1"/>
+                        </a:fillRef>
+                        <a:effectRef idx="0">
+                          <a:schemeClr val="accent6"/>
+                        </a:effectRef>
+                        <a:fontRef idx="minor">
+                          <a:schemeClr val="dk1"/>
+                        </a:fontRef>
+                      </wps:style>
+                      <wps:txbx>
+                        <w:txbxContent>
+                          <w:p>
+                            <w:pPr>
+                              <w:jc w:val="center"/>
+                              <w:rPr>
+                                <w:color w:val="000000" w:themeColor="text1"/>
+                                <w:sz w:val="20"/>
+                              </w:rPr>
+                            </w:pPr>
+                            <w:r>
+                              <w:rPr>
+                                <w:color w:val="000000" w:themeColor="text1"/>
+                                <w:sz w:val="20"/>
+                              </w:rPr>
+                              <w:t>Display random text code</w:t>
+                            </w:r>
+                            <w:r>
+                              <w:rPr>
+                                <w:color w:val="000000" w:themeColor="text1"/>
+                                <w:sz w:val="20"/>
+                              </w:rPr>
+                              <w:t xml:space="preserve"> based on number encrypted</w:t>
+                            </w:r>
+                          </w:p>
+                          <w:p>
+                            <w:pPr>
+                              <w:jc w:val="center"/>
+                              <w:rPr>
+                                <w:sz w:val="10"/>
+                              </w:rPr>
+                            </w:pPr>
+                          </w:p>
+                        </w:txbxContent>
+                      </wps:txbx>
+                      <wps:bodyPr rot="0" spcFirstLastPara="0" vertOverflow="overflow" horzOverflow="overflow" vert="horz" wrap="square" lIns="91440" tIns="45720" rIns="91440" bIns="45720" numCol="1" spcCol="0" rtlCol="0" fromWordArt="0" anchor="ctr" anchorCtr="0" forceAA="0" compatLnSpc="1">
+                        <a:prstTxWarp prst="textNoShape">
+                          <a:avLst/>
+                        </a:prstTxWarp>
+                        <a:noAutofit/>
+                      </wps:bodyPr>
+                    </wps:wsp>
+                  </a:graphicData>
+                </a:graphic>
+                <wp14:sizeRelH relativeFrom="margin">
+                  <wp14:pctWidth>0</wp14:pctWidth>
+                </wp14:sizeRelH>
+                <wp14:sizeRelV relativeFrom="margin">
+                  <wp14:pctHeight>0</wp14:pctHeight>
+                </wp14:sizeRelV>
+              </wp:anchor>
+            </w:drawing>
+          </mc:Choice>
+          <mc:Fallback>
+            <w:pict>
+              <v:shape w14:anchorId="023EBF9F" id="Flowchart: Delay 219" o:spid="_x0000_s1035" type="#_x0000_t135" style="position:absolute;margin-left:157.8pt;margin-top:4.4pt;width:91.15pt;height:103.8pt;z-index:251821056;visibility:visible;mso-wrap-style:square;mso-width-percent:0;mso-height-percent:0;mso-wrap-distance-left:9pt;mso-wrap-distance-top:0;mso-wrap-distance-right:9pt;mso-wrap-distance-bottom:0;mso-position-horizontal:absolute;mso-position-horizontal-relative:text;mso-position-vertical:absolute;mso-position-vertical-relative:text;mso-width-percent:0;mso-height-percent:0;mso-width-relative:margin;mso-height-relative:margin;v-text-anchor:middle" o:gfxdata="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" fillcolor="white [3201]" strokecolor="black [3213]" strokeweight="1pt">
+                <v:textbox>
+                  <w:txbxContent>
+                    <w:p>
+                      <w:pPr>
+                        <w:jc w:val="center"/>
+                        <w:rPr>
+                          <w:color w:val="000000" w:themeColor="text1"/>
+                          <w:sz w:val="20"/>
+                        </w:rPr>
+                      </w:pPr>
+                      <w:r>
+                        <w:rPr>
+                          <w:color w:val="000000" w:themeColor="text1"/>
+                          <w:sz w:val="20"/>
+                        </w:rPr>
+                        <w:t>Display random text code</w:t>
+                      </w:r>
+                      <w:r>
+                        <w:rPr>
+                          <w:color w:val="000000" w:themeColor="text1"/>
+                          <w:sz w:val="20"/>
+                        </w:rPr>
+                        <w:t xml:space="preserve"> based on number encrypted</w:t>
+                      </w:r>
+                    </w:p>
+                    <w:p>
+                      <w:pPr>
+                        <w:jc w:val="center"/>
+                        <w:rPr>
+                          <w:sz w:val="10"/>
+                        </w:rPr>
+                      </w:pPr>
+                    </w:p>
+                  </w:txbxContent>
+                </v:textbox>
+              </v:shape>
+            </w:pict>
+          </mc:Fallback>
+        </mc:AlternateContent>
+      </w:r>
+    </w:p>
+    <w:p>
+      <w:pPr>
+        <w:tabs>
+          <w:tab w:val="left" w:pos="7272"/>
+        </w:tabs>
+      </w:pPr>
+      <w:r>
+        <w:rPr>
+          <w:noProof/>
+        </w:rPr>
+        <mc:AlternateContent>
+          <mc:Choice Requires="wps">
+            <w:drawing>
+              <wp:anchor distT="0" distB="0" distL="114300" distR="114300" simplePos="0" relativeHeight="251722752" behindDoc="0" locked="0" layoutInCell="1" allowOverlap="1" wp14:anchorId="4D090B73" wp14:editId="6F09136B">
+                <wp:simplePos x="0" y="0"/>
+                <wp:positionH relativeFrom="column">
+                  <wp:posOffset>3893820</wp:posOffset>
+                </wp:positionH>
+                <wp:positionV relativeFrom="paragraph">
+                  <wp:posOffset>433070</wp:posOffset>
+                </wp:positionV>
+                <wp:extent cx="1051560" cy="266700"/>
+                <wp:effectExtent l="0" t="0" r="15240" b="19050"/>
+                <wp:wrapNone/>
+                <wp:docPr id="33" name="Rectangle 33"/>
+                <wp:cNvGraphicFramePr/>
+                <a:graphic xmlns:a="http://schemas.openxmlformats.org/drawingml/2006/main">
+                  <a:graphicData uri="http://schemas.microsoft.com/office/word/2010/wordprocessingShape">
+                    <wps:wsp>
+                      <wps:cNvSpPr/>
+                      <wps:spPr>
+                        <a:xfrm>
+                          <a:off x="0" y="0"/>
+                          <a:ext cx="1051560" cy="266700"/>
+                        </a:xfrm>
+                        <a:prstGeom prst="rect">
+                          <a:avLst/>
+                        </a:prstGeom>
+                      </wps:spPr>
+                      <wps:style>
+                        <a:lnRef idx="2">
+                          <a:schemeClr val="accent6"/>
+                        </a:lnRef>
+                        <a:fillRef idx="1">
+                          <a:schemeClr val="lt1"/>
+                        </a:fillRef>
+                        <a:effectRef idx="0">
+                          <a:schemeClr val="accent6"/>
+                        </a:effectRef>
+                        <a:fontRef idx="minor">
+                          <a:schemeClr val="dk1"/>
+                        </a:fontRef>
+                      </wps:style>
+                      <wps:txbx>
+                        <w:txbxContent>
+                          <w:p>
+                            <w:pPr>
+                              <w:jc w:val="center"/>
+                            </w:pPr>
+                            <w:r>
+                              <w:t>Timer ON</w:t>
+                            </w:r>
+                          </w:p>
+                        </w:txbxContent>
+                      </wps:txbx>
+                      <wps:bodyPr rot="0" spcFirstLastPara="0" vertOverflow="overflow" horzOverflow="overflow" vert="horz" wrap="square" lIns="91440" tIns="45720" rIns="91440" bIns="45720" numCol="1" spcCol="0" rtlCol="0" fromWordArt="0" anchor="ctr" anchorCtr="0" forceAA="0" compatLnSpc="1">
+                        <a:prstTxWarp prst="textNoShape">
+                          <a:avLst/>
+                        </a:prstTxWarp>
+                        <a:noAutofit/>
+                      </wps:bodyPr>
+                    </wps:wsp>
+                  </a:graphicData>
+                </a:graphic>
+                <wp14:sizeRelV relativeFrom="margin">
+                  <wp14:pctHeight>0</wp14:pctHeight>
+                </wp14:sizeRelV>
+              </wp:anchor>
+            </w:drawing>
+          </mc:Choice>
+          <mc:Fallback>
+            <w:pict>
+              <v:rect w14:anchorId="4D090B73" id="Rectangle 33" o:spid="_x0000_s1036" style="position:absolute;margin-left:306.6pt;margin-top:34.1pt;width:82.8pt;height:21pt;z-index:251722752;visibility:visible;mso-wrap-style:square;mso-height-percent:0;mso-wrap-distance-left:9pt;mso-wrap-distance-top:0;mso-wrap-distance-right:9pt;mso-wrap-distance-bottom:0;mso-position-horizontal:absolute;mso-position-horizontal-relative:text;mso-position-vertical:absolute;mso-position-vertical-relative:text;mso-height-percent:0;mso-height-relative:margin;v-text-anchor:middle" o:gfxdata="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" fillcolor="white [3201]" strokecolor="#70ad47 [3209]" strokeweight="1pt">
+                <v:textbox>
+                  <w:txbxContent>
+                    <w:p>
+                      <w:pPr>
+                        <w:jc w:val="center"/>
+                      </w:pPr>
+                      <w:r>
+                        <w:t>Timer ON</w:t>
+                      </w:r>
+                    </w:p>
+                  </w:txbxContent>
+                </v:textbox>
+              </v:rect>
+            </w:pict>
+          </mc:Fallback>
+        </mc:AlternateContent>
+      </w:r>
+      <w:r>
+        <w:rPr>
+          <w:noProof/>
+        </w:rPr>
+        <mc:AlternateContent>
+          <mc:Choice Requires="wps">
+            <w:drawing>
+              <wp:anchor distT="0" distB="0" distL="114300" distR="114300" simplePos="0" relativeHeight="251747328" behindDoc="0" locked="0" layoutInCell="1" allowOverlap="1" wp14:anchorId="4A3AD09A" wp14:editId="4D6190F7">
+                <wp:simplePos x="0" y="0"/>
+                <wp:positionH relativeFrom="column">
+                  <wp:posOffset>2987040</wp:posOffset>
+                </wp:positionH>
+                <wp:positionV relativeFrom="paragraph">
+                  <wp:posOffset>585470</wp:posOffset>
+                </wp:positionV>
+                <wp:extent cx="883920" cy="0"/>
+                <wp:effectExtent l="0" t="76200" r="11430" b="95250"/>
+                <wp:wrapNone/>
+                <wp:docPr id="18" name="Straight Arrow Connector 18"/>
+                <wp:cNvGraphicFramePr/>
+                <a:graphic xmlns:a="http://schemas.openxmlformats.org/drawingml/2006/main">
+                  <a:graphicData uri="http://schemas.microsoft.com/office/word/2010/wordprocessingShape">
+                    <wps:wsp>
+                      <wps:cNvCnPr/>
+                      <wps:spPr>
+                        <a:xfrm>
+                          <a:off x="0" y="0"/>
+                          <a:ext cx="883920" cy="0"/>
+                        </a:xfrm>
+                        <a:prstGeom prst="straightConnector1">
+                          <a:avLst/>
+                        </a:prstGeom>
+                        <a:ln>
+                          <a:tailEnd type="triangle"/>
+                        </a:ln>
+                      </wps:spPr>
+                      <wps:style>
+                        <a:lnRef idx="1">
+                          <a:schemeClr val="dk1"/>
+                        </a:lnRef>
+                        <a:fillRef idx="0">
+                          <a:schemeClr val="dk1"/>
+                        </a:fillRef>
+                        <a:effectRef idx="0">
+                          <a:schemeClr val="dk1"/>
+                        </a:effectRef>
+                        <a:fontRef idx="minor">
+                          <a:schemeClr val="tx1"/>
+                        </a:fontRef>
+                      </wps:style>
+                      <wps:bodyPr/>
+                    </wps:wsp>
+                  </a:graphicData>
+                </a:graphic>
+              </wp:anchor>
+            </w:drawing>
+          </mc:Choice>
+          <mc:Fallback>
+            <w:pict>
+              <v:shape w14:anchorId="0B68E95B" id="Straight Arrow Connector 18" o:spid="_x0000_s1026" type="#_x0000_t32" style="position:absolute;margin-left:235.2pt;margin-top:46.1pt;width:69.6pt;height:0;z-index:251747328;visibility:visible;mso-wrap-style:square;mso-wrap-distance-left:9pt;mso-wrap-distance-top:0;mso-wrap-distance-right:9pt;mso-wrap-distance-bottom:0;mso-position-horizontal:absolute;mso-position-horizontal-relative:text;mso-position-vertical:absolute;mso-position-vertical-relative:text" o:gfxdata="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" strokecolor="black [3200]" strokeweight=".5pt">
+                <v:stroke endarrow="block" joinstyle="miter"/>
+              </v:shape>
+            </w:pict>
+          </mc:Fallback>
+        </mc:AlternateContent>
+      </w:r>
+    </w:p>
+    <w:p>
+      <w:pPr>
+        <w:tabs>
+          <w:tab w:val="left" w:pos="7272"/>
+        </w:tabs>
+      </w:pPr>
+      <w:r>
+        <w:rPr>
+          <w:noProof/>
+        </w:rPr>
+        <mc:AlternateContent>
+          <mc:Choice Requires="wps">
+            <w:drawing>
+              <wp:anchor distT="0" distB="0" distL="114300" distR="114300" simplePos="0" relativeHeight="251798528" behindDoc="0" locked="0" layoutInCell="1" allowOverlap="1" wp14:anchorId="34F7B41F" wp14:editId="1DC5C9C7">
+                <wp:simplePos x="0" y="0"/>
+                <wp:positionH relativeFrom="column">
+                  <wp:posOffset>182880</wp:posOffset>
+                </wp:positionH>
+                <wp:positionV relativeFrom="paragraph">
+                  <wp:posOffset>-640080</wp:posOffset>
+                </wp:positionV>
+                <wp:extent cx="0" cy="9608820"/>
+                <wp:effectExtent l="0" t="0" r="19050" b="11430"/>
+                <wp:wrapNone/>
+                <wp:docPr id="201" name="Straight Connector 201"/>
+                <wp:cNvGraphicFramePr/>
+                <a:graphic xmlns:a="http://schemas.openxmlformats.org/drawingml/2006/main">
+                  <a:graphicData uri="http://schemas.microsoft.com/office/word/2010/wordprocessingShape">
+                    <wps:wsp>
+                      <wps:cNvCnPr/>
+                      <wps:spPr>
+                        <a:xfrm flipV="1">
+                          <a:off x="0" y="0"/>
+                          <a:ext cx="0" cy="9608820"/>
+                        </a:xfrm>
+                        <a:prstGeom prst="line">
+                          <a:avLst/>
+                        </a:prstGeom>
+                      </wps:spPr>
+                      <wps:style>
+                        <a:lnRef idx="1">
+                          <a:schemeClr val="dk1"/>
+                        </a:lnRef>
+                        <a:fillRef idx="0">
+                          <a:schemeClr val="dk1"/>
+                        </a:fillRef>
+                        <a:effectRef idx="0">
+                          <a:schemeClr val="dk1"/>
+                        </a:effectRef>
+                        <a:fontRef idx="minor">
+                          <a:schemeClr val="tx1"/>
+                        </a:fontRef>
+                      </wps:style>
+                      <wps:bodyPr/>
+                    </wps:wsp>
+                  </a:graphicData>
+                </a:graphic>
+                <wp14:sizeRelV relativeFrom="margin">
+                  <wp14:pctHeight>0</wp14:pctHeight>
+                </wp14:sizeRelV>
+              </wp:anchor>
+            </w:drawing>
+          </mc:Choice>
+          <mc:Fallback>
+            <w:pict>
+              <v:line w14:anchorId="027FFDE1" id="Straight Connector 201" o:spid="_x0000_s1026" style="position:absolute;flip:y;z-index:251798528;visibility:visible;mso-wrap-style:square;mso-height-percent:0;mso-wrap-distance-left:9pt;mso-wrap-distance-top:0;mso-wrap-distance-right:9pt;mso-wrap-distance-bottom:0;mso-position-horizontal:absolute;mso-position-horizontal-relative:text;mso-position-vertical:absolute;mso-position-vertical-relative:text;mso-height-percent:0;mso-height-relative:margin" from="14.4pt,-50.4pt" to="14.4pt,706.2pt" o:gfxdata="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" strokecolor="black [3200]" strokeweight=".5pt">
+                <v:stroke joinstyle="miter"/>
+              </v:line>
+            </w:pict>
+          </mc:Fallback>
+        </mc:AlternateContent>
+      </w:r>
+      <w:r>
+        <w:rPr>
+          <w:noProof/>
+        </w:rPr>
+        <mc:AlternateContent>
+          <mc:Choice Requires="wps">
+            <w:drawing>
+              <wp:anchor distT="0" distB="0" distL="114300" distR="114300" simplePos="0" relativeHeight="251749376" behindDoc="0" locked="0" layoutInCell="1" allowOverlap="1" wp14:anchorId="47DA99D4" wp14:editId="284C3F3F">
+                <wp:simplePos x="0" y="0"/>
+                <wp:positionH relativeFrom="column">
+                  <wp:posOffset>4023360</wp:posOffset>
+                </wp:positionH>
+                <wp:positionV relativeFrom="paragraph">
+                  <wp:posOffset>107315</wp:posOffset>
+                </wp:positionV>
+                <wp:extent cx="1051560" cy="457200"/>
+                <wp:effectExtent l="0" t="0" r="15240" b="19050"/>
+                <wp:wrapNone/>
+                <wp:docPr id="20" name="Rectangle 20"/>
+                <wp:cNvGraphicFramePr/>
+                <a:graphic xmlns:a="http://schemas.openxmlformats.org/drawingml/2006/main">
+                  <a:graphicData uri="http://schemas.microsoft.com/office/word/2010/wordprocessingShape">
+                    <wps:wsp>
+                      <wps:cNvSpPr/>
+                      <wps:spPr>
+                        <a:xfrm>
+                          <a:off x="0" y="0"/>
+                          <a:ext cx="1051560" cy="457200"/>
+                        </a:xfrm>
+                        <a:prstGeom prst="rect">
+                          <a:avLst/>
+                        </a:prstGeom>
+                      </wps:spPr>
+                      <wps:style>
+                        <a:lnRef idx="2">
+                          <a:schemeClr val="accent6"/>
+                        </a:lnRef>
+                        <a:fillRef idx="1">
+                          <a:schemeClr val="lt1"/>
+                        </a:fillRef>
+                        <a:effectRef idx="0">
+                          <a:schemeClr val="accent6"/>
+                        </a:effectRef>
+                        <a:fontRef idx="minor">
+                          <a:schemeClr val="dk1"/>
+                        </a:fontRef>
+                      </wps:style>
+                      <wps:txbx>
+                        <w:txbxContent>
+                          <w:p>
+                            <w:pPr>
+                              <w:jc w:val="center"/>
+                            </w:pPr>
+                            <w:r>
+                              <w:t>Check for accuracy</w:t>
+                            </w:r>
+                          </w:p>
+                        </w:txbxContent>
+                      </wps:txbx>
+                      <wps:bodyPr rot="0" spcFirstLastPara="0" vertOverflow="overflow" horzOverflow="overflow" vert="horz" wrap="square" lIns="91440" tIns="45720" rIns="91440" bIns="45720" numCol="1" spcCol="0" rtlCol="0" fromWordArt="0" anchor="ctr" anchorCtr="0" forceAA="0" compatLnSpc="1">
+                        <a:prstTxWarp prst="textNoShape">
+                          <a:avLst/>
+                        </a:prstTxWarp>
+                        <a:noAutofit/>
+                      </wps:bodyPr>
+                    </wps:wsp>
+                  </a:graphicData>
+                </a:graphic>
+              </wp:anchor>
+            </w:drawing>
+          </mc:Choice>
+          <mc:Fallback>
+            <w:pict>
+              <v:rect w14:anchorId="47DA99D4" id="Rectangle 20" o:spid="_x0000_s1037" style="position:absolute;margin-left:316.8pt;margin-top:8.45pt;width:82.8pt;height:36pt;z-index:251749376;visibility:visible;mso-wrap-style:square;mso-wrap-distance-left:9pt;mso-wrap-distance-top:0;mso-wrap-distance-right:9pt;mso-wrap-distance-bottom:0;mso-position-horizontal:absolute;mso-position-horizontal-relative:text;mso-position-vertical:absolute;mso-position-vertical-relative:text;v-text-anchor:middle" o:gfxdata="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" fillcolor="white [3201]" strokecolor="#70ad47 [3209]" strokeweight="1pt">
+                <v:textbox>
+                  <w:txbxContent>
+                    <w:p>
+                      <w:pPr>
+                        <w:jc w:val="center"/>
+                      </w:pPr>
+                      <w:r>
+                        <w:t>Check for accuracy</w:t>
+                      </w:r>
+                    </w:p>
+                  </w:txbxContent>
+                </v:textbox>
+              </v:rect>
+            </w:pict>
+          </mc:Fallback>
+        </mc:AlternateContent>
+      </w:r>
+      <w:r>
+        <w:rPr>
+          <w:noProof/>
+        </w:rPr>
+        <mc:AlternateContent>
+          <mc:Choice Requires="wps">
+            <w:drawing>
+              <wp:anchor distT="0" distB="0" distL="114300" distR="114300" simplePos="0" relativeHeight="251724800" behindDoc="0" locked="0" layoutInCell="1" allowOverlap="1" wp14:anchorId="10231693" wp14:editId="2D25D235">
+                <wp:simplePos x="0" y="0"/>
+                <wp:positionH relativeFrom="margin">
+                  <wp:posOffset>2506980</wp:posOffset>
+                </wp:positionH>
+                <wp:positionV relativeFrom="paragraph">
+                  <wp:posOffset>-800100</wp:posOffset>
+                </wp:positionV>
+                <wp:extent cx="0" cy="792480"/>
+                <wp:effectExtent l="76200" t="0" r="57150" b="64770"/>
+                <wp:wrapNone/>
+                <wp:docPr id="35" name="Straight Arrow Connector 35"/>
                 <wp:cNvGraphicFramePr/>
                 <a:graphic xmlns:a="http://schemas.openxmlformats.org/drawingml/2006/main">
                   <a:graphicData uri="http://schemas.microsoft.com/office/word/2010/wordprocessingShape">
@@ -1972,7 +3168,7 @@
                       <wps:spPr>
                         <a:xfrm flipH="1">
                           <a:off x="0" y="0"/>
-                          <a:ext cx="815340" cy="7620"/>
+                          <a:ext cx="0" cy="792480"/>
                         </a:xfrm>
                         <a:prstGeom prst="straightConnector1">
                           <a:avLst/>
@@ -2010,8 +3206,9 @@
           </mc:Choice>
           <mc:Fallback>
             <w:pict>
-              <v:shape w14:anchorId="37E334D2" id="Straight Arrow Connector 53" o:spid="_x0000_s1026" type="#_x0000_t32" style="position:absolute;margin-left:246.6pt;margin-top:528.55pt;width:64.2pt;height:.6pt;flip:x;z-index:251737088;visibility:visible;mso-wrap-style:square;mso-width-percent:0;mso-height-percent:0;mso-wrap-distance-left:9pt;mso-wrap-distance-top:0;mso-wrap-distance-right:9pt;mso-wrap-distance-bottom:0;mso-position-horizontal:absolute;mso-position-horizontal-relative:text;mso-position-vertical:absolute;mso-position-vertical-relative:text;mso-width-percent:0;mso-height-percent:0;mso-width-relative:margin;mso-height-relative:margin" o:gfxdata="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" strokecolor="black [3200]" strokeweight=".5pt">
+              <v:shape w14:anchorId="236A8F03" id="Straight Arrow Connector 35" o:spid="_x0000_s1026" type="#_x0000_t32" style="position:absolute;margin-left:197.4pt;margin-top:-63pt;width:0;height:62.4pt;flip:x;z-index:251724800;visibility:visible;mso-wrap-style:square;mso-width-percent:0;mso-height-percent:0;mso-wrap-distance-left:9pt;mso-wrap-distance-top:0;mso-wrap-distance-right:9pt;mso-wrap-distance-bottom:0;mso-position-horizontal:absolute;mso-position-horizontal-relative:margin;mso-position-vertical:absolute;mso-position-vertical-relative:text;mso-width-percent:0;mso-height-percent:0;mso-width-relative:margin;mso-height-relative:margin" o:gfxdata="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" strokecolor="black [3200]" strokeweight=".5pt">
                 <v:stroke endarrow="block" joinstyle="miter"/>
+                <w10:wrap anchorx="margin"/>
               </v:shape>
             </w:pict>
           </mc:Fallback>
@@ -2024,84 +3221,18 @@
         <mc:AlternateContent>
           <mc:Choice Requires="wps">
             <w:drawing>
-              <wp:anchor distT="0" distB="0" distL="114300" distR="114300" simplePos="0" relativeHeight="251736064" behindDoc="0" locked="0" layoutInCell="1" allowOverlap="1" wp14:anchorId="65E0089B" wp14:editId="5EB71420">
+              <wp:anchor distT="0" distB="0" distL="114300" distR="114300" simplePos="0" relativeHeight="251746304" behindDoc="0" locked="0" layoutInCell="1" allowOverlap="1" wp14:anchorId="1EFDF5B3" wp14:editId="0FC7A195">
                 <wp:simplePos x="0" y="0"/>
                 <wp:positionH relativeFrom="column">
-                  <wp:posOffset>3954780</wp:posOffset>
+                  <wp:posOffset>1729740</wp:posOffset>
                 </wp:positionH>
                 <wp:positionV relativeFrom="paragraph">
-                  <wp:posOffset>4925695</wp:posOffset>
+                  <wp:posOffset>7620</wp:posOffset>
                 </wp:positionV>
-                <wp:extent cx="0" cy="1729740"/>
-                <wp:effectExtent l="0" t="0" r="19050" b="22860"/>
+                <wp:extent cx="1497648" cy="678180"/>
+                <wp:effectExtent l="19050" t="0" r="45720" b="26670"/>
                 <wp:wrapNone/>
-                <wp:docPr id="52" name="Straight Connector 52"/>
-                <wp:cNvGraphicFramePr/>
-                <a:graphic xmlns:a="http://schemas.openxmlformats.org/drawingml/2006/main">
-                  <a:graphicData uri="http://schemas.microsoft.com/office/word/2010/wordprocessingShape">
-                    <wps:wsp>
-                      <wps:cNvCnPr/>
-                      <wps:spPr>
-                        <a:xfrm>
-                          <a:off x="0" y="0"/>
-                          <a:ext cx="0" cy="1729740"/>
-                        </a:xfrm>
-                        <a:prstGeom prst="line">
-                          <a:avLst/>
-                        </a:prstGeom>
-                      </wps:spPr>
-                      <wps:style>
-                        <a:lnRef idx="1">
-                          <a:schemeClr val="dk1"/>
-                        </a:lnRef>
-                        <a:fillRef idx="0">
-                          <a:schemeClr val="dk1"/>
-                        </a:fillRef>
-                        <a:effectRef idx="0">
-                          <a:schemeClr val="dk1"/>
-                        </a:effectRef>
-                        <a:fontRef idx="minor">
-                          <a:schemeClr val="tx1"/>
-                        </a:fontRef>
-                      </wps:style>
-                      <wps:bodyPr/>
-                    </wps:wsp>
-                  </a:graphicData>
-                </a:graphic>
-                <wp14:sizeRelV relativeFrom="margin">
-                  <wp14:pctHeight>0</wp14:pctHeight>
-                </wp14:sizeRelV>
-              </wp:anchor>
-            </w:drawing>
-          </mc:Choice>
-          <mc:Fallback>
-            <w:pict>
-              <v:line w14:anchorId="56E43CBD" id="Straight Connector 52" o:spid="_x0000_s1026" style="position:absolute;z-index:251736064;visibility:visible;mso-wrap-style:square;mso-height-percent:0;mso-wrap-distance-left:9pt;mso-wrap-distance-top:0;mso-wrap-distance-right:9pt;mso-wrap-distance-bottom:0;mso-position-horizontal:absolute;mso-position-horizontal-relative:text;mso-position-vertical:absolute;mso-position-vertical-relative:text;mso-height-percent:0;mso-height-relative:margin" from="311.4pt,387.85pt" to="311.4pt,524.05pt" o:gfxdata="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" strokecolor="black [3200]" strokeweight=".5pt">
-                <v:stroke joinstyle="miter"/>
-              </v:line>
-            </w:pict>
-          </mc:Fallback>
-        </mc:AlternateContent>
-      </w:r>
-      <w:r>
-        <w:rPr>
-          <w:noProof/>
-        </w:rPr>
-        <mc:AlternateContent>
-          <mc:Choice Requires="wps">
-            <w:drawing>
-              <wp:anchor distT="0" distB="0" distL="114300" distR="114300" simplePos="0" relativeHeight="251735040" behindDoc="0" locked="0" layoutInCell="1" allowOverlap="1" wp14:anchorId="5A3359C5" wp14:editId="7F07B60D">
-                <wp:simplePos x="0" y="0"/>
-                <wp:positionH relativeFrom="column">
-                  <wp:posOffset>1912620</wp:posOffset>
-                </wp:positionH>
-                <wp:positionV relativeFrom="paragraph">
-                  <wp:posOffset>6422390</wp:posOffset>
-                </wp:positionV>
-                <wp:extent cx="1211580" cy="571500"/>
-                <wp:effectExtent l="0" t="0" r="26670" b="19050"/>
-                <wp:wrapNone/>
-                <wp:docPr id="51" name="Rounded Rectangle 51"/>
+                <wp:docPr id="17" name="Flowchart: Data 17"/>
                 <wp:cNvGraphicFramePr/>
                 <a:graphic xmlns:a="http://schemas.openxmlformats.org/drawingml/2006/main">
                   <a:graphicData uri="http://schemas.microsoft.com/office/word/2010/wordprocessingShape">
@@ -2110,9 +3241,9 @@
                       <wps:spPr>
                         <a:xfrm>
                           <a:off x="0" y="0"/>
-                          <a:ext cx="1211580" cy="571500"/>
+                          <a:ext cx="1497648" cy="678180"/>
                         </a:xfrm>
-                        <a:prstGeom prst="roundRect">
+                        <a:prstGeom prst="flowChartInputOutput">
                           <a:avLst/>
                         </a:prstGeom>
                         <a:solidFill>
@@ -2142,16 +3273,30 @@
                               <w:jc w:val="center"/>
                               <w:rPr>
                                 <w:color w:val="000000" w:themeColor="text1"/>
-                                <w:sz w:val="52"/>
+                                <w:sz w:val="20"/>
                               </w:rPr>
                             </w:pPr>
                             <w:r>
                               <w:rPr>
                                 <w:color w:val="000000" w:themeColor="text1"/>
-                                <w:sz w:val="52"/>
+                                <w:sz w:val="20"/>
                               </w:rPr>
-                              <w:t>END</w:t>
+                              <w:t xml:space="preserve">User input: </w:t>
                             </w:r>
+                            <w:r>
+                              <w:rPr>
+                                <w:color w:val="000000" w:themeColor="text1"/>
+                                <w:sz w:val="20"/>
+                              </w:rPr>
+                              <w:t>type the sample code</w:t>
+                            </w:r>
+                          </w:p>
+                          <w:p>
+                            <w:pPr>
+                              <w:rPr>
+                                <w:sz w:val="18"/>
+                              </w:rPr>
+                            </w:pPr>
                           </w:p>
                         </w:txbxContent>
                       </wps:txbx>
@@ -2175,8 +3320,7 @@
           </mc:Choice>
           <mc:Fallback>
             <w:pict>
-              <v:roundrect w14:anchorId="5A3359C5" id="Rounded Rectangle 51" o:spid="_x0000_s1034" style="position:absolute;margin-left:150.6pt;margin-top:505.7pt;width:95.4pt;height:45pt;z-index:251735040;visibility:visible;mso-wrap-style:square;mso-width-percent:0;mso-height-percent:0;mso-wrap-distance-left:9pt;mso-wrap-distance-top:0;mso-wrap-distance-right:9pt;mso-wrap-distance-bottom:0;mso-position-horizontal:absolute;mso-position-horizontal-relative:text;mso-position-vertical:absolute;mso-position-vertical-relative:text;mso-width-percent:0;mso-height-percent:0;mso-width-relative:margin;mso-height-relative:margin;v-text-anchor:middle" arcsize="10923f" o:gfxdata="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" fillcolor="white [3212]" strokecolor="#1f4d78 [1604]" strokeweight="1pt">
-                <v:stroke joinstyle="miter"/>
+              <v:shape w14:anchorId="1EFDF5B3" id="Flowchart: Data 17" o:spid="_x0000_s1038" type="#_x0000_t111" style="position:absolute;margin-left:136.2pt;margin-top:.6pt;width:117.95pt;height:53.4pt;z-index:251746304;visibility:visible;mso-wrap-style:square;mso-width-percent:0;mso-height-percent:0;mso-wrap-distance-left:9pt;mso-wrap-distance-top:0;mso-wrap-distance-right:9pt;mso-wrap-distance-bottom:0;mso-position-horizontal:absolute;mso-position-horizontal-relative:text;mso-position-vertical:absolute;mso-position-vertical-relative:text;mso-width-percent:0;mso-height-percent:0;mso-width-relative:margin;mso-height-relative:margin;v-text-anchor:middle" o:gfxdata="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" fillcolor="white [3212]" strokecolor="#1f4d78 [1604]" strokeweight="1pt">
                 <v:textbox>
                   <w:txbxContent>
                     <w:p>
@@ -2184,24 +3328,45 @@
                         <w:jc w:val="center"/>
                         <w:rPr>
                           <w:color w:val="000000" w:themeColor="text1"/>
-                          <w:sz w:val="52"/>
+                          <w:sz w:val="20"/>
                         </w:rPr>
                       </w:pPr>
                       <w:r>
                         <w:rPr>
                           <w:color w:val="000000" w:themeColor="text1"/>
-                          <w:sz w:val="52"/>
+                          <w:sz w:val="20"/>
                         </w:rPr>
-                        <w:t>END</w:t>
+                        <w:t xml:space="preserve">User input: </w:t>
                       </w:r>
+                      <w:r>
+                        <w:rPr>
+                          <w:color w:val="000000" w:themeColor="text1"/>
+                          <w:sz w:val="20"/>
+                        </w:rPr>
+                        <w:t>type the sample code</w:t>
+                      </w:r>
+                    </w:p>
+                    <w:p>
+                      <w:pPr>
+                        <w:rPr>
+                          <w:sz w:val="18"/>
+                        </w:rPr>
+                      </w:pPr>
                     </w:p>
                   </w:txbxContent>
                 </v:textbox>
-              </v:roundrect>
+              </v:shape>
             </w:pict>
           </mc:Fallback>
         </mc:AlternateContent>
       </w:r>
+    </w:p>
+    <w:p>
+      <w:pPr>
+        <w:tabs>
+          <w:tab w:val="left" w:pos="7272"/>
+        </w:tabs>
+      </w:pPr>
       <w:r>
         <w:rPr>
           <w:noProof/>
@@ -2209,18 +3374,18 @@
         <mc:AlternateContent>
           <mc:Choice Requires="wps">
             <w:drawing>
-              <wp:anchor distT="0" distB="0" distL="114300" distR="114300" simplePos="0" relativeHeight="251734016" behindDoc="0" locked="0" layoutInCell="1" allowOverlap="1" wp14:anchorId="24C8C2FD" wp14:editId="44ED2F10">
+              <wp:anchor distT="0" distB="0" distL="114300" distR="114300" simplePos="0" relativeHeight="251750400" behindDoc="0" locked="0" layoutInCell="1" allowOverlap="1" wp14:anchorId="788E8487" wp14:editId="0E7F201D">
                 <wp:simplePos x="0" y="0"/>
-                <wp:positionH relativeFrom="margin">
-                  <wp:posOffset>2499360</wp:posOffset>
+                <wp:positionH relativeFrom="column">
+                  <wp:posOffset>3108960</wp:posOffset>
                 </wp:positionH>
                 <wp:positionV relativeFrom="paragraph">
-                  <wp:posOffset>5520055</wp:posOffset>
+                  <wp:posOffset>46990</wp:posOffset>
                 </wp:positionV>
-                <wp:extent cx="0" cy="891540"/>
-                <wp:effectExtent l="76200" t="0" r="57150" b="60960"/>
+                <wp:extent cx="883920" cy="0"/>
+                <wp:effectExtent l="0" t="76200" r="11430" b="95250"/>
                 <wp:wrapNone/>
-                <wp:docPr id="50" name="Straight Arrow Connector 50"/>
+                <wp:docPr id="21" name="Straight Arrow Connector 21"/>
                 <wp:cNvGraphicFramePr/>
                 <a:graphic xmlns:a="http://schemas.openxmlformats.org/drawingml/2006/main">
                   <a:graphicData uri="http://schemas.microsoft.com/office/word/2010/wordprocessingShape">
@@ -2229,7 +3394,7 @@
                       <wps:spPr>
                         <a:xfrm>
                           <a:off x="0" y="0"/>
-                          <a:ext cx="0" cy="891540"/>
+                          <a:ext cx="883920" cy="0"/>
                         </a:xfrm>
                         <a:prstGeom prst="straightConnector1">
                           <a:avLst/>
@@ -2261,14 +3426,20 @@
           </mc:Choice>
           <mc:Fallback>
             <w:pict>
-              <v:shape w14:anchorId="73753AEB" id="Straight Arrow Connector 50" o:spid="_x0000_s1026" type="#_x0000_t32" style="position:absolute;margin-left:196.8pt;margin-top:434.65pt;width:0;height:70.2pt;z-index:251734016;visibility:visible;mso-wrap-style:square;mso-wrap-distance-left:9pt;mso-wrap-distance-top:0;mso-wrap-distance-right:9pt;mso-wrap-distance-bottom:0;mso-position-horizontal:absolute;mso-position-horizontal-relative:margin;mso-position-vertical:absolute;mso-position-vertical-relative:text" o:gfxdata="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" strokecolor="black [3200]" strokeweight=".5pt">
+              <v:shape w14:anchorId="3705B39C" id="Straight Arrow Connector 21" o:spid="_x0000_s1026" type="#_x0000_t32" style="position:absolute;margin-left:244.8pt;margin-top:3.7pt;width:69.6pt;height:0;z-index:251750400;visibility:visible;mso-wrap-style:square;mso-wrap-distance-left:9pt;mso-wrap-distance-top:0;mso-wrap-distance-right:9pt;mso-wrap-distance-bottom:0;mso-position-horizontal:absolute;mso-position-horizontal-relative:text;mso-position-vertical:absolute;mso-position-vertical-relative:text" o:gfxdata="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" strokecolor="black [3200]" strokeweight=".5pt">
                 <v:stroke endarrow="block" joinstyle="miter"/>
-                <w10:wrap anchorx="margin"/>
               </v:shape>
             </w:pict>
           </mc:Fallback>
         </mc:AlternateContent>
       </w:r>
+    </w:p>
+    <w:p>
+      <w:pPr>
+        <w:tabs>
+          <w:tab w:val="left" w:pos="7272"/>
+        </w:tabs>
+      </w:pPr>
       <w:r>
         <w:rPr>
           <w:noProof/>
@@ -2276,18 +3447,164 @@
         <mc:AlternateContent>
           <mc:Choice Requires="wps">
             <w:drawing>
-              <wp:anchor distT="0" distB="0" distL="114300" distR="114300" simplePos="0" relativeHeight="251730944" behindDoc="0" locked="0" layoutInCell="1" allowOverlap="1" wp14:anchorId="28728E0D" wp14:editId="4DC05C0B">
+              <wp:anchor distT="0" distB="0" distL="114300" distR="114300" simplePos="0" relativeHeight="251757568" behindDoc="0" locked="0" layoutInCell="1" allowOverlap="1" wp14:anchorId="305C5DFC" wp14:editId="628E58D2">
                 <wp:simplePos x="0" y="0"/>
                 <wp:positionH relativeFrom="column">
-                  <wp:posOffset>1905000</wp:posOffset>
+                  <wp:posOffset>4556760</wp:posOffset>
                 </wp:positionH>
                 <wp:positionV relativeFrom="paragraph">
-                  <wp:posOffset>5169535</wp:posOffset>
+                  <wp:posOffset>7620</wp:posOffset>
                 </wp:positionV>
-                <wp:extent cx="1211580" cy="327660"/>
-                <wp:effectExtent l="19050" t="0" r="45720" b="15240"/>
+                <wp:extent cx="0" cy="708660"/>
+                <wp:effectExtent l="76200" t="0" r="57150" b="53340"/>
                 <wp:wrapNone/>
-                <wp:docPr id="47" name="Flowchart: Data 47"/>
+                <wp:docPr id="28" name="Straight Arrow Connector 28"/>
+                <wp:cNvGraphicFramePr/>
+                <a:graphic xmlns:a="http://schemas.openxmlformats.org/drawingml/2006/main">
+                  <a:graphicData uri="http://schemas.microsoft.com/office/word/2010/wordprocessingShape">
+                    <wps:wsp>
+                      <wps:cNvCnPr/>
+                      <wps:spPr>
+                        <a:xfrm>
+                          <a:off x="0" y="0"/>
+                          <a:ext cx="0" cy="708660"/>
+                        </a:xfrm>
+                        <a:prstGeom prst="straightConnector1">
+                          <a:avLst/>
+                        </a:prstGeom>
+                        <a:ln>
+                          <a:tailEnd type="triangle"/>
+                        </a:ln>
+                      </wps:spPr>
+                      <wps:style>
+                        <a:lnRef idx="1">
+                          <a:schemeClr val="dk1"/>
+                        </a:lnRef>
+                        <a:fillRef idx="0">
+                          <a:schemeClr val="dk1"/>
+                        </a:fillRef>
+                        <a:effectRef idx="0">
+                          <a:schemeClr val="dk1"/>
+                        </a:effectRef>
+                        <a:fontRef idx="minor">
+                          <a:schemeClr val="tx1"/>
+                        </a:fontRef>
+                      </wps:style>
+                      <wps:bodyPr/>
+                    </wps:wsp>
+                  </a:graphicData>
+                </a:graphic>
+              </wp:anchor>
+            </w:drawing>
+          </mc:Choice>
+          <mc:Fallback>
+            <w:pict>
+              <v:shape w14:anchorId="7CAB32B6" id="Straight Arrow Connector 28" o:spid="_x0000_s1026" type="#_x0000_t32" style="position:absolute;margin-left:358.8pt;margin-top:.6pt;width:0;height:55.8pt;z-index:251757568;visibility:visible;mso-wrap-style:square;mso-wrap-distance-left:9pt;mso-wrap-distance-top:0;mso-wrap-distance-right:9pt;mso-wrap-distance-bottom:0;mso-position-horizontal:absolute;mso-position-horizontal-relative:text;mso-position-vertical:absolute;mso-position-vertical-relative:text" o:gfxdata="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" strokecolor="black [3200]" strokeweight=".5pt">
+                <v:stroke endarrow="block" joinstyle="miter"/>
+              </v:shape>
+            </w:pict>
+          </mc:Fallback>
+        </mc:AlternateContent>
+      </w:r>
+      <w:r>
+        <w:rPr>
+          <w:noProof/>
+        </w:rPr>
+        <mc:AlternateContent>
+          <mc:Choice Requires="wps">
+            <w:drawing>
+              <wp:anchor distT="0" distB="0" distL="114300" distR="114300" simplePos="0" relativeHeight="251755520" behindDoc="0" locked="0" layoutInCell="1" allowOverlap="1" wp14:anchorId="09F26D0C" wp14:editId="344E2965">
+                <wp:simplePos x="0" y="0"/>
+                <wp:positionH relativeFrom="column">
+                  <wp:posOffset>2491740</wp:posOffset>
+                </wp:positionH>
+                <wp:positionV relativeFrom="paragraph">
+                  <wp:posOffset>121920</wp:posOffset>
+                </wp:positionV>
+                <wp:extent cx="0" cy="708660"/>
+                <wp:effectExtent l="76200" t="0" r="57150" b="53340"/>
+                <wp:wrapNone/>
+                <wp:docPr id="27" name="Straight Arrow Connector 27"/>
+                <wp:cNvGraphicFramePr/>
+                <a:graphic xmlns:a="http://schemas.openxmlformats.org/drawingml/2006/main">
+                  <a:graphicData uri="http://schemas.microsoft.com/office/word/2010/wordprocessingShape">
+                    <wps:wsp>
+                      <wps:cNvCnPr/>
+                      <wps:spPr>
+                        <a:xfrm>
+                          <a:off x="0" y="0"/>
+                          <a:ext cx="0" cy="708660"/>
+                        </a:xfrm>
+                        <a:prstGeom prst="straightConnector1">
+                          <a:avLst/>
+                        </a:prstGeom>
+                        <a:ln>
+                          <a:tailEnd type="triangle"/>
+                        </a:ln>
+                      </wps:spPr>
+                      <wps:style>
+                        <a:lnRef idx="1">
+                          <a:schemeClr val="dk1"/>
+                        </a:lnRef>
+                        <a:fillRef idx="0">
+                          <a:schemeClr val="dk1"/>
+                        </a:fillRef>
+                        <a:effectRef idx="0">
+                          <a:schemeClr val="dk1"/>
+                        </a:effectRef>
+                        <a:fontRef idx="minor">
+                          <a:schemeClr val="tx1"/>
+                        </a:fontRef>
+                      </wps:style>
+                      <wps:bodyPr/>
+                    </wps:wsp>
+                  </a:graphicData>
+                </a:graphic>
+              </wp:anchor>
+            </w:drawing>
+          </mc:Choice>
+          <mc:Fallback>
+            <w:pict>
+              <v:shape w14:anchorId="42471E3E" id="Straight Arrow Connector 27" o:spid="_x0000_s1026" type="#_x0000_t32" style="position:absolute;margin-left:196.2pt;margin-top:9.6pt;width:0;height:55.8pt;z-index:251755520;visibility:visible;mso-wrap-style:square;mso-wrap-distance-left:9pt;mso-wrap-distance-top:0;mso-wrap-distance-right:9pt;mso-wrap-distance-bottom:0;mso-position-horizontal:absolute;mso-position-horizontal-relative:text;mso-position-vertical:absolute;mso-position-vertical-relative:text" o:gfxdata="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" strokecolor="black [3200]" strokeweight=".5pt">
+                <v:stroke endarrow="block" joinstyle="miter"/>
+              </v:shape>
+            </w:pict>
+          </mc:Fallback>
+        </mc:AlternateContent>
+      </w:r>
+    </w:p>
+    <w:p>
+      <w:pPr>
+        <w:tabs>
+          <w:tab w:val="left" w:pos="7272"/>
+        </w:tabs>
+      </w:pPr>
+    </w:p>
+    <w:p>
+      <w:pPr>
+        <w:tabs>
+          <w:tab w:val="left" w:pos="7272"/>
+        </w:tabs>
+      </w:pPr>
+      <w:r>
+        <w:rPr>
+          <w:noProof/>
+        </w:rPr>
+        <mc:AlternateContent>
+          <mc:Choice Requires="wps">
+            <w:drawing>
+              <wp:anchor distT="0" distB="0" distL="114300" distR="114300" simplePos="0" relativeHeight="251805696" behindDoc="0" locked="0" layoutInCell="1" allowOverlap="1" wp14:anchorId="0B7929C1" wp14:editId="4243908A">
+                <wp:simplePos x="0" y="0"/>
+                <wp:positionH relativeFrom="column">
+                  <wp:posOffset>1965960</wp:posOffset>
+                </wp:positionH>
+                <wp:positionV relativeFrom="paragraph">
+                  <wp:posOffset>267335</wp:posOffset>
+                </wp:positionV>
+                <wp:extent cx="1211580" cy="1699260"/>
+                <wp:effectExtent l="0" t="0" r="26670" b="15240"/>
+                <wp:wrapNone/>
+                <wp:docPr id="208" name="Flowchart: Delay 208"/>
                 <wp:cNvGraphicFramePr/>
                 <a:graphic xmlns:a="http://schemas.openxmlformats.org/drawingml/2006/main">
                   <a:graphicData uri="http://schemas.microsoft.com/office/word/2010/wordprocessingShape">
@@ -2296,9 +3613,220 @@
                       <wps:spPr>
                         <a:xfrm>
                           <a:off x="0" y="0"/>
-                          <a:ext cx="1211580" cy="327660"/>
+                          <a:ext cx="1211580" cy="1699260"/>
                         </a:xfrm>
-                        <a:prstGeom prst="flowChartInputOutput">
+                        <a:prstGeom prst="flowChartDelay">
+                          <a:avLst/>
+                        </a:prstGeom>
+                        <a:ln>
+                          <a:solidFill>
+                            <a:schemeClr val="tx1"/>
+                          </a:solidFill>
+                        </a:ln>
+                      </wps:spPr>
+                      <wps:style>
+                        <a:lnRef idx="2">
+                          <a:schemeClr val="accent6"/>
+                        </a:lnRef>
+                        <a:fillRef idx="1">
+                          <a:schemeClr val="lt1"/>
+                        </a:fillRef>
+                        <a:effectRef idx="0">
+                          <a:schemeClr val="accent6"/>
+                        </a:effectRef>
+                        <a:fontRef idx="minor">
+                          <a:schemeClr val="dk1"/>
+                        </a:fontRef>
+                      </wps:style>
+                      <wps:txbx>
+                        <w:txbxContent>
+                          <w:p>
+                            <w:pPr>
+                              <w:jc w:val="center"/>
+                              <w:rPr>
+                                <w:color w:val="000000" w:themeColor="text1"/>
+                              </w:rPr>
+                            </w:pPr>
+                            <w:r>
+                              <w:rPr>
+                                <w:color w:val="000000" w:themeColor="text1"/>
+                              </w:rPr>
+                              <w:t>Display</w:t>
+                            </w:r>
+                            <w:r>
+                              <w:rPr>
+                                <w:color w:val="000000" w:themeColor="text1"/>
+                              </w:rPr>
+                              <w:t>s</w:t>
+                            </w:r>
+                            <w:r>
+                              <w:rPr>
+                                <w:color w:val="000000" w:themeColor="text1"/>
+                              </w:rPr>
+                              <w:t xml:space="preserve"> </w:t>
+                            </w:r>
+                            <w:r>
+                              <w:rPr>
+                                <w:color w:val="000000" w:themeColor="text1"/>
+                              </w:rPr>
+                              <w:t xml:space="preserve"> </w:t>
+                            </w:r>
+                            <w:r>
+                              <w:rPr>
+                                <w:color w:val="000000" w:themeColor="text1"/>
+                              </w:rPr>
+                              <w:t xml:space="preserve"> Nickname, </w:t>
+                            </w:r>
+                            <w:r>
+                              <w:rPr>
+                                <w:color w:val="000000" w:themeColor="text1"/>
+                              </w:rPr>
+                              <w:t>WPM, ti</w:t>
+                            </w:r>
+                            <w:r>
+                              <w:rPr>
+                                <w:color w:val="000000" w:themeColor="text1"/>
+                              </w:rPr>
+                              <w:t>mer, correct &amp; wrong characters and</w:t>
+                            </w:r>
+                            <w:r>
+                              <w:rPr>
+                                <w:color w:val="000000" w:themeColor="text1"/>
+                              </w:rPr>
+                              <w:t xml:space="preserve"> accruacy</w:t>
+                            </w:r>
+                          </w:p>
+                          <w:p>
+                            <w:pPr>
+                              <w:jc w:val="center"/>
+                              <w:rPr>
+                                <w:sz w:val="20"/>
+                              </w:rPr>
+                            </w:pPr>
+                          </w:p>
+                        </w:txbxContent>
+                      </wps:txbx>
+                      <wps:bodyPr rot="0" spcFirstLastPara="0" vertOverflow="overflow" horzOverflow="overflow" vert="horz" wrap="square" lIns="91440" tIns="45720" rIns="91440" bIns="45720" numCol="1" spcCol="0" rtlCol="0" fromWordArt="0" anchor="ctr" anchorCtr="0" forceAA="0" compatLnSpc="1">
+                        <a:prstTxWarp prst="textNoShape">
+                          <a:avLst/>
+                        </a:prstTxWarp>
+                        <a:noAutofit/>
+                      </wps:bodyPr>
+                    </wps:wsp>
+                  </a:graphicData>
+                </a:graphic>
+                <wp14:sizeRelV relativeFrom="margin">
+                  <wp14:pctHeight>0</wp14:pctHeight>
+                </wp14:sizeRelV>
+              </wp:anchor>
+            </w:drawing>
+          </mc:Choice>
+          <mc:Fallback>
+            <w:pict>
+              <v:shape w14:anchorId="0B7929C1" id="Flowchart: Delay 208" o:spid="_x0000_s1039" type="#_x0000_t135" style="position:absolute;margin-left:154.8pt;margin-top:21.05pt;width:95.4pt;height:133.8pt;z-index:251805696;visibility:visible;mso-wrap-style:square;mso-height-percent:0;mso-wrap-distance-left:9pt;mso-wrap-distance-top:0;mso-wrap-distance-right:9pt;mso-wrap-distance-bottom:0;mso-position-horizontal:absolute;mso-position-horizontal-relative:text;mso-position-vertical:absolute;mso-position-vertical-relative:text;mso-height-percent:0;mso-height-relative:margin;v-text-anchor:middle" o:gfxdata="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" fillcolor="white [3201]" strokecolor="black [3213]" strokeweight="1pt">
+                <v:textbox>
+                  <w:txbxContent>
+                    <w:p>
+                      <w:pPr>
+                        <w:jc w:val="center"/>
+                        <w:rPr>
+                          <w:color w:val="000000" w:themeColor="text1"/>
+                        </w:rPr>
+                      </w:pPr>
+                      <w:r>
+                        <w:rPr>
+                          <w:color w:val="000000" w:themeColor="text1"/>
+                        </w:rPr>
+                        <w:t>Display</w:t>
+                      </w:r>
+                      <w:r>
+                        <w:rPr>
+                          <w:color w:val="000000" w:themeColor="text1"/>
+                        </w:rPr>
+                        <w:t>s</w:t>
+                      </w:r>
+                      <w:r>
+                        <w:rPr>
+                          <w:color w:val="000000" w:themeColor="text1"/>
+                        </w:rPr>
+                        <w:t xml:space="preserve"> </w:t>
+                      </w:r>
+                      <w:r>
+                        <w:rPr>
+                          <w:color w:val="000000" w:themeColor="text1"/>
+                        </w:rPr>
+                        <w:t xml:space="preserve"> </w:t>
+                      </w:r>
+                      <w:r>
+                        <w:rPr>
+                          <w:color w:val="000000" w:themeColor="text1"/>
+                        </w:rPr>
+                        <w:t xml:space="preserve"> Nickname, </w:t>
+                      </w:r>
+                      <w:r>
+                        <w:rPr>
+                          <w:color w:val="000000" w:themeColor="text1"/>
+                        </w:rPr>
+                        <w:t>WPM, ti</w:t>
+                      </w:r>
+                      <w:r>
+                        <w:rPr>
+                          <w:color w:val="000000" w:themeColor="text1"/>
+                        </w:rPr>
+                        <w:t>mer, correct &amp; wrong characters and</w:t>
+                      </w:r>
+                      <w:r>
+                        <w:rPr>
+                          <w:color w:val="000000" w:themeColor="text1"/>
+                        </w:rPr>
+                        <w:t xml:space="preserve"> accruacy</w:t>
+                      </w:r>
+                    </w:p>
+                    <w:p>
+                      <w:pPr>
+                        <w:jc w:val="center"/>
+                        <w:rPr>
+                          <w:sz w:val="20"/>
+                        </w:rPr>
+                      </w:pPr>
+                    </w:p>
+                  </w:txbxContent>
+                </v:textbox>
+              </v:shape>
+            </w:pict>
+          </mc:Fallback>
+        </mc:AlternateContent>
+      </w:r>
+      <w:r>
+        <w:rPr>
+          <w:noProof/>
+        </w:rPr>
+        <mc:AlternateContent>
+          <mc:Choice Requires="wps">
+            <w:drawing>
+              <wp:anchor distT="0" distB="0" distL="114300" distR="114300" simplePos="0" relativeHeight="251759616" behindDoc="0" locked="0" layoutInCell="1" allowOverlap="1" wp14:anchorId="350CE1E7" wp14:editId="4A431BF5">
+                <wp:simplePos x="0" y="0"/>
+                <wp:positionH relativeFrom="column">
+                  <wp:posOffset>3848100</wp:posOffset>
+                </wp:positionH>
+                <wp:positionV relativeFrom="paragraph">
+                  <wp:posOffset>153035</wp:posOffset>
+                </wp:positionV>
+                <wp:extent cx="1417320" cy="1601505"/>
+                <wp:effectExtent l="19050" t="19050" r="11430" b="36830"/>
+                <wp:wrapNone/>
+                <wp:docPr id="29" name="Flowchart: Decision 29"/>
+                <wp:cNvGraphicFramePr/>
+                <a:graphic xmlns:a="http://schemas.openxmlformats.org/drawingml/2006/main">
+                  <a:graphicData uri="http://schemas.microsoft.com/office/word/2010/wordprocessingShape">
+                    <wps:wsp>
+                      <wps:cNvSpPr/>
+                      <wps:spPr>
+                        <a:xfrm>
+                          <a:off x="0" y="0"/>
+                          <a:ext cx="1417320" cy="1601505"/>
+                        </a:xfrm>
+                        <a:prstGeom prst="flowChartDecision">
                           <a:avLst/>
                         </a:prstGeom>
                         <a:solidFill>
@@ -2328,18 +3856,33 @@
                               <w:jc w:val="center"/>
                               <w:rPr>
                                 <w:color w:val="000000" w:themeColor="text1"/>
-                                <w:sz w:val="24"/>
+                                <w:sz w:val="18"/>
                               </w:rPr>
                             </w:pPr>
                             <w:r>
                               <w:rPr>
                                 <w:color w:val="000000" w:themeColor="text1"/>
-                                <w:sz w:val="24"/>
+                                <w:sz w:val="18"/>
                               </w:rPr>
-                              <w:t>Good!</w:t>
+                              <w:t>Correct typing?</w:t>
                             </w:r>
                           </w:p>
-                          <w:p/>
+                          <w:p>
+                            <w:pPr>
+                              <w:jc w:val="center"/>
+                              <w:rPr>
+                                <w:color w:val="000000" w:themeColor="text1"/>
+                                <w:sz w:val="18"/>
+                              </w:rPr>
+                            </w:pPr>
+                            <w:r>
+                              <w:rPr>
+                                <w:color w:val="000000" w:themeColor="text1"/>
+                                <w:sz w:val="18"/>
+                              </w:rPr>
+                              <w:t>Mistyping?</w:t>
+                            </w:r>
+                          </w:p>
                         </w:txbxContent>
                       </wps:txbx>
                       <wps:bodyPr rot="0" spcFirstLastPara="0" vertOverflow="overflow" horzOverflow="overflow" vert="horz" wrap="square" lIns="91440" tIns="45720" rIns="91440" bIns="45720" numCol="1" spcCol="0" rtlCol="0" fromWordArt="0" anchor="ctr" anchorCtr="0" forceAA="0" compatLnSpc="1">
@@ -2362,7 +3905,7 @@
           </mc:Choice>
           <mc:Fallback>
             <w:pict>
-              <v:shape w14:anchorId="28728E0D" id="Flowchart: Data 47" o:spid="_x0000_s1035" type="#_x0000_t111" style="position:absolute;margin-left:150pt;margin-top:407.05pt;width:95.4pt;height:25.8pt;z-index:251730944;visibility:visible;mso-wrap-style:square;mso-width-percent:0;mso-height-percent:0;mso-wrap-distance-left:9pt;mso-wrap-distance-top:0;mso-wrap-distance-right:9pt;mso-wrap-distance-bottom:0;mso-position-horizontal:absolute;mso-position-horizontal-relative:text;mso-position-vertical:absolute;mso-position-vertical-relative:text;mso-width-percent:0;mso-height-percent:0;mso-width-relative:margin;mso-height-relative:margin;v-text-anchor:middle" o:gfxdata="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" fillcolor="white [3212]" strokecolor="#1f4d78 [1604]" strokeweight="1pt">
+              <v:shape w14:anchorId="350CE1E7" id="Flowchart: Decision 29" o:spid="_x0000_s1040" type="#_x0000_t110" style="position:absolute;margin-left:303pt;margin-top:12.05pt;width:111.6pt;height:126.1pt;z-index:251759616;visibility:visible;mso-wrap-style:square;mso-width-percent:0;mso-height-percent:0;mso-wrap-distance-left:9pt;mso-wrap-distance-top:0;mso-wrap-distance-right:9pt;mso-wrap-distance-bottom:0;mso-position-horizontal:absolute;mso-position-horizontal-relative:text;mso-position-vertical:absolute;mso-position-vertical-relative:text;mso-width-percent:0;mso-height-percent:0;mso-width-relative:margin;mso-height-relative:margin;v-text-anchor:middle" o:gfxdata="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" fillcolor="white [3212]" strokecolor="#1f4d78 [1604]" strokeweight="1pt">
                 <v:textbox>
                   <w:txbxContent>
                     <w:p>
@@ -2370,18 +3913,33 @@
                         <w:jc w:val="center"/>
                         <w:rPr>
                           <w:color w:val="000000" w:themeColor="text1"/>
-                          <w:sz w:val="24"/>
+                          <w:sz w:val="18"/>
                         </w:rPr>
                       </w:pPr>
                       <w:r>
                         <w:rPr>
                           <w:color w:val="000000" w:themeColor="text1"/>
-                          <w:sz w:val="24"/>
+                          <w:sz w:val="18"/>
                         </w:rPr>
-                        <w:t>Good!</w:t>
+                        <w:t>Correct typing?</w:t>
                       </w:r>
                     </w:p>
-                    <w:p/>
+                    <w:p>
+                      <w:pPr>
+                        <w:jc w:val="center"/>
+                        <w:rPr>
+                          <w:color w:val="000000" w:themeColor="text1"/>
+                          <w:sz w:val="18"/>
+                        </w:rPr>
+                      </w:pPr>
+                      <w:r>
+                        <w:rPr>
+                          <w:color w:val="000000" w:themeColor="text1"/>
+                          <w:sz w:val="18"/>
+                        </w:rPr>
+                        <w:t>Mistyping?</w:t>
+                      </w:r>
+                    </w:p>
                   </w:txbxContent>
                 </v:textbox>
               </v:shape>
@@ -2389,6 +3947,8 @@
           </mc:Fallback>
         </mc:AlternateContent>
       </w:r>
+    </w:p>
+    <w:p>
       <w:r>
         <w:rPr>
           <w:noProof/>
@@ -2396,18 +3956,176 @@
         <mc:AlternateContent>
           <mc:Choice Requires="wps">
             <w:drawing>
-              <wp:anchor distT="0" distB="0" distL="114300" distR="114300" simplePos="0" relativeHeight="251729920" behindDoc="0" locked="0" layoutInCell="1" allowOverlap="1" wp14:anchorId="6797EB3C" wp14:editId="4A284373">
+              <wp:anchor distT="45720" distB="45720" distL="114300" distR="114300" simplePos="0" relativeHeight="251763712" behindDoc="0" locked="0" layoutInCell="1" allowOverlap="1" wp14:anchorId="0B9452F5" wp14:editId="543F4962">
                 <wp:simplePos x="0" y="0"/>
                 <wp:positionH relativeFrom="column">
-                  <wp:posOffset>3368040</wp:posOffset>
+                  <wp:posOffset>5204460</wp:posOffset>
                 </wp:positionH>
                 <wp:positionV relativeFrom="paragraph">
-                  <wp:posOffset>4377055</wp:posOffset>
+                  <wp:posOffset>271145</wp:posOffset>
                 </wp:positionV>
-                <wp:extent cx="1211580" cy="548640"/>
-                <wp:effectExtent l="19050" t="0" r="45720" b="22860"/>
+                <wp:extent cx="601980" cy="304800"/>
+                <wp:effectExtent l="0" t="0" r="26670" b="19050"/>
+                <wp:wrapSquare wrapText="bothSides"/>
+                <wp:docPr id="31" name="Text Box 2"/>
+                <wp:cNvGraphicFramePr>
+                  <a:graphicFrameLocks xmlns:a="http://schemas.openxmlformats.org/drawingml/2006/main"/>
+                </wp:cNvGraphicFramePr>
+                <a:graphic xmlns:a="http://schemas.openxmlformats.org/drawingml/2006/main">
+                  <a:graphicData uri="http://schemas.microsoft.com/office/word/2010/wordprocessingShape">
+                    <wps:wsp>
+                      <wps:cNvSpPr txBox="1">
+                        <a:spLocks noChangeArrowheads="1"/>
+                      </wps:cNvSpPr>
+                      <wps:spPr bwMode="auto">
+                        <a:xfrm>
+                          <a:off x="0" y="0"/>
+                          <a:ext cx="601980" cy="304800"/>
+                        </a:xfrm>
+                        <a:prstGeom prst="rect">
+                          <a:avLst/>
+                        </a:prstGeom>
+                        <a:solidFill>
+                          <a:srgbClr val="FFFFFF"/>
+                        </a:solidFill>
+                        <a:ln w="9525">
+                          <a:solidFill>
+                            <a:srgbClr val="000000"/>
+                          </a:solidFill>
+                          <a:miter lim="800000"/>
+                          <a:headEnd/>
+                          <a:tailEnd/>
+                        </a:ln>
+                      </wps:spPr>
+                      <wps:txbx>
+                        <w:txbxContent>
+                          <w:p>
+                            <w:r>
+                              <w:t>correct</w:t>
+                            </w:r>
+                          </w:p>
+                        </w:txbxContent>
+                      </wps:txbx>
+                      <wps:bodyPr rot="0" vert="horz" wrap="square" lIns="91440" tIns="45720" rIns="91440" bIns="45720" anchor="t" anchorCtr="0">
+                        <a:noAutofit/>
+                      </wps:bodyPr>
+                    </wps:wsp>
+                  </a:graphicData>
+                </a:graphic>
+                <wp14:sizeRelH relativeFrom="margin">
+                  <wp14:pctWidth>0</wp14:pctWidth>
+                </wp14:sizeRelH>
+                <wp14:sizeRelV relativeFrom="margin">
+                  <wp14:pctHeight>0</wp14:pctHeight>
+                </wp14:sizeRelV>
+              </wp:anchor>
+            </w:drawing>
+          </mc:Choice>
+          <mc:Fallback>
+            <w:pict>
+              <v:shape w14:anchorId="0B9452F5" id="_x0000_s1041" type="#_x0000_t202" style="position:absolute;margin-left:409.8pt;margin-top:21.35pt;width:47.4pt;height:24pt;z-index:251763712;visibility:visible;mso-wrap-style:square;mso-width-percent:0;mso-height-percent:0;mso-wrap-distance-left:9pt;mso-wrap-distance-top:3.6pt;mso-wrap-distance-right:9pt;mso-wrap-distance-bottom:3.6pt;mso-position-horizontal:absolute;mso-position-horizontal-relative:text;mso-position-vertical:absolute;mso-position-vertical-relative:text;mso-width-percent:0;mso-height-percent:0;mso-width-relative:margin;mso-height-relative:margin;v-text-anchor:top" o:gfxdata="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">
+                <v:textbox>
+                  <w:txbxContent>
+                    <w:p>
+                      <w:r>
+                        <w:t>correct</w:t>
+                      </w:r>
+                    </w:p>
+                  </w:txbxContent>
+                </v:textbox>
+                <w10:wrap type="square"/>
+              </v:shape>
+            </w:pict>
+          </mc:Fallback>
+        </mc:AlternateContent>
+      </w:r>
+    </w:p>
+    <w:p>
+      <w:r>
+        <w:rPr>
+          <w:noProof/>
+        </w:rPr>
+        <mc:AlternateContent>
+          <mc:Choice Requires="wps">
+            <w:drawing>
+              <wp:anchor distT="0" distB="0" distL="114300" distR="114300" simplePos="0" relativeHeight="251781120" behindDoc="0" locked="0" layoutInCell="1" allowOverlap="1" wp14:anchorId="5EA46681" wp14:editId="63FD5A13">
+                <wp:simplePos x="0" y="0"/>
+                <wp:positionH relativeFrom="column">
+                  <wp:posOffset>2430780</wp:posOffset>
+                </wp:positionH>
+                <wp:positionV relativeFrom="paragraph">
+                  <wp:posOffset>274955</wp:posOffset>
+                </wp:positionV>
+                <wp:extent cx="0" cy="3467100"/>
+                <wp:effectExtent l="76200" t="0" r="57150" b="57150"/>
                 <wp:wrapNone/>
-                <wp:docPr id="46" name="Flowchart: Data 46"/>
+                <wp:docPr id="63" name="Straight Arrow Connector 63"/>
+                <wp:cNvGraphicFramePr/>
+                <a:graphic xmlns:a="http://schemas.openxmlformats.org/drawingml/2006/main">
+                  <a:graphicData uri="http://schemas.microsoft.com/office/word/2010/wordprocessingShape">
+                    <wps:wsp>
+                      <wps:cNvCnPr/>
+                      <wps:spPr>
+                        <a:xfrm>
+                          <a:off x="0" y="0"/>
+                          <a:ext cx="0" cy="3467100"/>
+                        </a:xfrm>
+                        <a:prstGeom prst="straightConnector1">
+                          <a:avLst/>
+                        </a:prstGeom>
+                        <a:ln>
+                          <a:tailEnd type="triangle"/>
+                        </a:ln>
+                      </wps:spPr>
+                      <wps:style>
+                        <a:lnRef idx="1">
+                          <a:schemeClr val="dk1"/>
+                        </a:lnRef>
+                        <a:fillRef idx="0">
+                          <a:schemeClr val="dk1"/>
+                        </a:fillRef>
+                        <a:effectRef idx="0">
+                          <a:schemeClr val="dk1"/>
+                        </a:effectRef>
+                        <a:fontRef idx="minor">
+                          <a:schemeClr val="tx1"/>
+                        </a:fontRef>
+                      </wps:style>
+                      <wps:bodyPr/>
+                    </wps:wsp>
+                  </a:graphicData>
+                </a:graphic>
+              </wp:anchor>
+            </w:drawing>
+          </mc:Choice>
+          <mc:Fallback>
+            <w:pict>
+              <v:shape w14:anchorId="27A6CE2A" id="Straight Arrow Connector 63" o:spid="_x0000_s1026" type="#_x0000_t32" style="position:absolute;margin-left:191.4pt;margin-top:21.65pt;width:0;height:273pt;z-index:251781120;visibility:visible;mso-wrap-style:square;mso-wrap-distance-left:9pt;mso-wrap-distance-top:0;mso-wrap-distance-right:9pt;mso-wrap-distance-bottom:0;mso-position-horizontal:absolute;mso-position-horizontal-relative:text;mso-position-vertical:absolute;mso-position-vertical-relative:text" o:gfxdata="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" strokecolor="black [3200]" strokeweight=".5pt">
+                <v:stroke endarrow="block" joinstyle="miter"/>
+              </v:shape>
+            </w:pict>
+          </mc:Fallback>
+        </mc:AlternateContent>
+      </w:r>
+      <w:r>
+        <w:rPr>
+          <w:noProof/>
+        </w:rPr>
+        <mc:AlternateContent>
+          <mc:Choice Requires="wps">
+            <w:drawing>
+              <wp:anchor distT="0" distB="0" distL="114300" distR="114300" simplePos="0" relativeHeight="251769856" behindDoc="0" locked="0" layoutInCell="1" allowOverlap="1" wp14:anchorId="635F9D50" wp14:editId="66230105">
+                <wp:simplePos x="0" y="0"/>
+                <wp:positionH relativeFrom="column">
+                  <wp:posOffset>5692140</wp:posOffset>
+                </wp:positionH>
+                <wp:positionV relativeFrom="paragraph">
+                  <wp:posOffset>137795</wp:posOffset>
+                </wp:positionV>
+                <wp:extent cx="1028700" cy="632460"/>
+                <wp:effectExtent l="19050" t="0" r="38100" b="15240"/>
+                <wp:wrapNone/>
+                <wp:docPr id="54" name="Flowchart: Data 54"/>
                 <wp:cNvGraphicFramePr/>
                 <a:graphic xmlns:a="http://schemas.openxmlformats.org/drawingml/2006/main">
                   <a:graphicData uri="http://schemas.microsoft.com/office/word/2010/wordprocessingShape">
@@ -2416,7 +4134,7 @@
                       <wps:spPr>
                         <a:xfrm>
                           <a:off x="0" y="0"/>
-                          <a:ext cx="1211580" cy="548640"/>
+                          <a:ext cx="1028700" cy="632460"/>
                         </a:xfrm>
                         <a:prstGeom prst="flowChartInputOutput">
                           <a:avLst/>
@@ -2448,18 +4166,17 @@
                               <w:jc w:val="center"/>
                               <w:rPr>
                                 <w:color w:val="000000" w:themeColor="text1"/>
-                                <w:sz w:val="24"/>
+                                <w:sz w:val="20"/>
                               </w:rPr>
                             </w:pPr>
                             <w:r>
                               <w:rPr>
                                 <w:color w:val="000000" w:themeColor="text1"/>
-                                <w:sz w:val="24"/>
+                                <w:sz w:val="20"/>
                               </w:rPr>
-                              <w:t>Try again!</w:t>
+                              <w:t>Correct counter +1</w:t>
                             </w:r>
                           </w:p>
-                          <w:p/>
                         </w:txbxContent>
                       </wps:txbx>
                       <wps:bodyPr rot="0" spcFirstLastPara="0" vertOverflow="overflow" horzOverflow="overflow" vert="horz" wrap="square" lIns="91440" tIns="45720" rIns="91440" bIns="45720" numCol="1" spcCol="0" rtlCol="0" fromWordArt="0" anchor="ctr" anchorCtr="0" forceAA="0" compatLnSpc="1">
@@ -2482,7 +4199,7 @@
           </mc:Choice>
           <mc:Fallback>
             <w:pict>
-              <v:shape w14:anchorId="6797EB3C" id="Flowchart: Data 46" o:spid="_x0000_s1036" type="#_x0000_t111" style="position:absolute;margin-left:265.2pt;margin-top:344.65pt;width:95.4pt;height:43.2pt;z-index:251729920;visibility:visible;mso-wrap-style:square;mso-width-percent:0;mso-height-percent:0;mso-wrap-distance-left:9pt;mso-wrap-distance-top:0;mso-wrap-distance-right:9pt;mso-wrap-distance-bottom:0;mso-position-horizontal:absolute;mso-position-horizontal-relative:text;mso-position-vertical:absolute;mso-position-vertical-relative:text;mso-width-percent:0;mso-height-percent:0;mso-width-relative:margin;mso-height-relative:margin;v-text-anchor:middle" o:gfxdata="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" fillcolor="white [3212]" strokecolor="#1f4d78 [1604]" strokeweight="1pt">
+              <v:shape w14:anchorId="635F9D50" id="Flowchart: Data 54" o:spid="_x0000_s1042" type="#_x0000_t111" style="position:absolute;margin-left:448.2pt;margin-top:10.85pt;width:81pt;height:49.8pt;z-index:251769856;visibility:visible;mso-wrap-style:square;mso-width-percent:0;mso-height-percent:0;mso-wrap-distance-left:9pt;mso-wrap-distance-top:0;mso-wrap-distance-right:9pt;mso-wrap-distance-bottom:0;mso-position-horizontal:absolute;mso-position-horizontal-relative:text;mso-position-vertical:absolute;mso-position-vertical-relative:text;mso-width-percent:0;mso-height-percent:0;mso-width-relative:margin;mso-height-relative:margin;v-text-anchor:middle" o:gfxdata="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" fillcolor="white [3212]" strokecolor="#1f4d78 [1604]" strokeweight="1pt">
                 <v:textbox>
                   <w:txbxContent>
                     <w:p>
@@ -2490,18 +4207,17 @@
                         <w:jc w:val="center"/>
                         <w:rPr>
                           <w:color w:val="000000" w:themeColor="text1"/>
-                          <w:sz w:val="24"/>
+                          <w:sz w:val="20"/>
                         </w:rPr>
                       </w:pPr>
                       <w:r>
                         <w:rPr>
                           <w:color w:val="000000" w:themeColor="text1"/>
-                          <w:sz w:val="24"/>
+                          <w:sz w:val="20"/>
                         </w:rPr>
-                        <w:t>Try again!</w:t>
+                        <w:t>Correct counter +1</w:t>
                       </w:r>
                     </w:p>
-                    <w:p/>
                   </w:txbxContent>
                 </v:textbox>
               </v:shape>
@@ -2509,6 +4225,8 @@
           </mc:Fallback>
         </mc:AlternateContent>
       </w:r>
+    </w:p>
+    <w:p>
       <w:r>
         <w:rPr>
           <w:noProof/>
@@ -2516,18 +4234,112 @@
         <mc:AlternateContent>
           <mc:Choice Requires="wps">
             <w:drawing>
-              <wp:anchor distT="0" distB="0" distL="114300" distR="114300" simplePos="0" relativeHeight="251728896" behindDoc="0" locked="0" layoutInCell="1" allowOverlap="1" wp14:anchorId="05B066C7" wp14:editId="5B638528">
+              <wp:anchor distT="0" distB="0" distL="114300" distR="114300" simplePos="0" relativeHeight="251814912" behindDoc="0" locked="0" layoutInCell="1" allowOverlap="1" wp14:anchorId="2BA45B62" wp14:editId="5B527F7D">
                 <wp:simplePos x="0" y="0"/>
-                <wp:positionH relativeFrom="margin">
-                  <wp:posOffset>2506980</wp:posOffset>
+                <wp:positionH relativeFrom="column">
+                  <wp:posOffset>350520</wp:posOffset>
                 </wp:positionH>
                 <wp:positionV relativeFrom="paragraph">
-                  <wp:posOffset>4381500</wp:posOffset>
+                  <wp:posOffset>50165</wp:posOffset>
                 </wp:positionV>
-                <wp:extent cx="15240" cy="762000"/>
-                <wp:effectExtent l="76200" t="0" r="60960" b="57150"/>
+                <wp:extent cx="1051560" cy="266700"/>
+                <wp:effectExtent l="0" t="0" r="15240" b="19050"/>
                 <wp:wrapNone/>
-                <wp:docPr id="44" name="Straight Arrow Connector 44"/>
+                <wp:docPr id="214" name="Rectangle 214"/>
+                <wp:cNvGraphicFramePr/>
+                <a:graphic xmlns:a="http://schemas.openxmlformats.org/drawingml/2006/main">
+                  <a:graphicData uri="http://schemas.microsoft.com/office/word/2010/wordprocessingShape">
+                    <wps:wsp>
+                      <wps:cNvSpPr/>
+                      <wps:spPr>
+                        <a:xfrm>
+                          <a:off x="0" y="0"/>
+                          <a:ext cx="1051560" cy="266700"/>
+                        </a:xfrm>
+                        <a:prstGeom prst="rect">
+                          <a:avLst/>
+                        </a:prstGeom>
+                      </wps:spPr>
+                      <wps:style>
+                        <a:lnRef idx="2">
+                          <a:schemeClr val="accent6"/>
+                        </a:lnRef>
+                        <a:fillRef idx="1">
+                          <a:schemeClr val="lt1"/>
+                        </a:fillRef>
+                        <a:effectRef idx="0">
+                          <a:schemeClr val="accent6"/>
+                        </a:effectRef>
+                        <a:fontRef idx="minor">
+                          <a:schemeClr val="dk1"/>
+                        </a:fontRef>
+                      </wps:style>
+                      <wps:txbx>
+                        <w:txbxContent>
+                          <w:p>
+                            <w:pPr>
+                              <w:jc w:val="center"/>
+                            </w:pPr>
+                            <w:r>
+                              <w:t>Timer OFF</w:t>
+                            </w:r>
+                          </w:p>
+                        </w:txbxContent>
+                      </wps:txbx>
+                      <wps:bodyPr rot="0" spcFirstLastPara="0" vertOverflow="overflow" horzOverflow="overflow" vert="horz" wrap="square" lIns="91440" tIns="45720" rIns="91440" bIns="45720" numCol="1" spcCol="0" rtlCol="0" fromWordArt="0" anchor="ctr" anchorCtr="0" forceAA="0" compatLnSpc="1">
+                        <a:prstTxWarp prst="textNoShape">
+                          <a:avLst/>
+                        </a:prstTxWarp>
+                        <a:noAutofit/>
+                      </wps:bodyPr>
+                    </wps:wsp>
+                  </a:graphicData>
+                </a:graphic>
+                <wp14:sizeRelV relativeFrom="margin">
+                  <wp14:pctHeight>0</wp14:pctHeight>
+                </wp14:sizeRelV>
+              </wp:anchor>
+            </w:drawing>
+          </mc:Choice>
+          <mc:Fallback>
+            <w:pict>
+              <v:rect w14:anchorId="2BA45B62" id="Rectangle 214" o:spid="_x0000_s1043" style="position:absolute;margin-left:27.6pt;margin-top:3.95pt;width:82.8pt;height:21pt;z-index:251814912;visibility:visible;mso-wrap-style:square;mso-height-percent:0;mso-wrap-distance-left:9pt;mso-wrap-distance-top:0;mso-wrap-distance-right:9pt;mso-wrap-distance-bottom:0;mso-position-horizontal:absolute;mso-position-horizontal-relative:text;mso-position-vertical:absolute;mso-position-vertical-relative:text;mso-height-percent:0;mso-height-relative:margin;v-text-anchor:middle" o:gfxdata="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" fillcolor="white [3201]" strokecolor="#70ad47 [3209]" strokeweight="1pt">
+                <v:textbox>
+                  <w:txbxContent>
+                    <w:p>
+                      <w:pPr>
+                        <w:jc w:val="center"/>
+                      </w:pPr>
+                      <w:r>
+                        <w:t>Timer OFF</w:t>
+                      </w:r>
+                    </w:p>
+                  </w:txbxContent>
+                </v:textbox>
+              </v:rect>
+            </w:pict>
+          </mc:Fallback>
+        </mc:AlternateContent>
+      </w:r>
+      <w:r>
+        <w:rPr>
+          <w:noProof/>
+        </w:rPr>
+        <mc:AlternateContent>
+          <mc:Choice Requires="wps">
+            <w:drawing>
+              <wp:anchor distT="0" distB="0" distL="114300" distR="114300" simplePos="0" relativeHeight="251815936" behindDoc="0" locked="0" layoutInCell="1" allowOverlap="1" wp14:anchorId="06F1C3CB" wp14:editId="03F0ED02">
+                <wp:simplePos x="0" y="0"/>
+                <wp:positionH relativeFrom="column">
+                  <wp:posOffset>1440180</wp:posOffset>
+                </wp:positionH>
+                <wp:positionV relativeFrom="paragraph">
+                  <wp:posOffset>156845</wp:posOffset>
+                </wp:positionV>
+                <wp:extent cx="510540" cy="0"/>
+                <wp:effectExtent l="38100" t="76200" r="0" b="95250"/>
+                <wp:wrapNone/>
+                <wp:docPr id="215" name="Straight Arrow Connector 215"/>
                 <wp:cNvGraphicFramePr/>
                 <a:graphic xmlns:a="http://schemas.openxmlformats.org/drawingml/2006/main">
                   <a:graphicData uri="http://schemas.microsoft.com/office/word/2010/wordprocessingShape">
@@ -2536,7 +4348,73 @@
                       <wps:spPr>
                         <a:xfrm flipH="1">
                           <a:off x="0" y="0"/>
-                          <a:ext cx="15240" cy="762000"/>
+                          <a:ext cx="510540" cy="0"/>
+                        </a:xfrm>
+                        <a:prstGeom prst="straightConnector1">
+                          <a:avLst/>
+                        </a:prstGeom>
+                        <a:ln>
+                          <a:tailEnd type="triangle"/>
+                        </a:ln>
+                      </wps:spPr>
+                      <wps:style>
+                        <a:lnRef idx="1">
+                          <a:schemeClr val="dk1"/>
+                        </a:lnRef>
+                        <a:fillRef idx="0">
+                          <a:schemeClr val="dk1"/>
+                        </a:fillRef>
+                        <a:effectRef idx="0">
+                          <a:schemeClr val="dk1"/>
+                        </a:effectRef>
+                        <a:fontRef idx="minor">
+                          <a:schemeClr val="tx1"/>
+                        </a:fontRef>
+                      </wps:style>
+                      <wps:bodyPr/>
+                    </wps:wsp>
+                  </a:graphicData>
+                </a:graphic>
+              </wp:anchor>
+            </w:drawing>
+          </mc:Choice>
+          <mc:Fallback>
+            <w:pict>
+              <v:shape w14:anchorId="6A1484D9" id="Straight Arrow Connector 215" o:spid="_x0000_s1026" type="#_x0000_t32" style="position:absolute;margin-left:113.4pt;margin-top:12.35pt;width:40.2pt;height:0;flip:x;z-index:251815936;visibility:visible;mso-wrap-style:square;mso-wrap-distance-left:9pt;mso-wrap-distance-top:0;mso-wrap-distance-right:9pt;mso-wrap-distance-bottom:0;mso-position-horizontal:absolute;mso-position-horizontal-relative:text;mso-position-vertical:absolute;mso-position-vertical-relative:text" o:gfxdata="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" strokecolor="black [3200]" strokeweight=".5pt">
+                <v:stroke endarrow="block" joinstyle="miter"/>
+              </v:shape>
+            </w:pict>
+          </mc:Fallback>
+        </mc:AlternateContent>
+      </w:r>
+      <w:r>
+        <w:rPr>
+          <w:noProof/>
+        </w:rPr>
+        <mc:AlternateContent>
+          <mc:Choice Requires="wps">
+            <w:drawing>
+              <wp:anchor distT="0" distB="0" distL="114300" distR="114300" simplePos="0" relativeHeight="251761664" behindDoc="0" locked="0" layoutInCell="1" allowOverlap="1" wp14:anchorId="4CC12A49" wp14:editId="29801414">
+                <wp:simplePos x="0" y="0"/>
+                <wp:positionH relativeFrom="column">
+                  <wp:posOffset>5250180</wp:posOffset>
+                </wp:positionH>
+                <wp:positionV relativeFrom="paragraph">
+                  <wp:posOffset>80645</wp:posOffset>
+                </wp:positionV>
+                <wp:extent cx="541020" cy="0"/>
+                <wp:effectExtent l="0" t="76200" r="11430" b="95250"/>
+                <wp:wrapNone/>
+                <wp:docPr id="30" name="Straight Arrow Connector 30"/>
+                <wp:cNvGraphicFramePr/>
+                <a:graphic xmlns:a="http://schemas.openxmlformats.org/drawingml/2006/main">
+                  <a:graphicData uri="http://schemas.microsoft.com/office/word/2010/wordprocessingShape">
+                    <wps:wsp>
+                      <wps:cNvCnPr/>
+                      <wps:spPr>
+                        <a:xfrm>
+                          <a:off x="0" y="0"/>
+                          <a:ext cx="541020" cy="0"/>
                         </a:xfrm>
                         <a:prstGeom prst="straightConnector1">
                           <a:avLst/>
@@ -2574,14 +4452,15 @@
           </mc:Choice>
           <mc:Fallback>
             <w:pict>
-              <v:shape w14:anchorId="0ED3A57A" id="Straight Arrow Connector 44" o:spid="_x0000_s1026" type="#_x0000_t32" style="position:absolute;margin-left:197.4pt;margin-top:345pt;width:1.2pt;height:60pt;flip:x;z-index:251728896;visibility:visible;mso-wrap-style:square;mso-width-percent:0;mso-height-percent:0;mso-wrap-distance-left:9pt;mso-wrap-distance-top:0;mso-wrap-distance-right:9pt;mso-wrap-distance-bottom:0;mso-position-horizontal:absolute;mso-position-horizontal-relative:margin;mso-position-vertical:absolute;mso-position-vertical-relative:text;mso-width-percent:0;mso-height-percent:0;mso-width-relative:margin;mso-height-relative:margin" o:gfxdata="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" strokecolor="black [3200]" strokeweight=".5pt">
+              <v:shape w14:anchorId="5C7DC7C0" id="Straight Arrow Connector 30" o:spid="_x0000_s1026" type="#_x0000_t32" style="position:absolute;margin-left:413.4pt;margin-top:6.35pt;width:42.6pt;height:0;z-index:251761664;visibility:visible;mso-wrap-style:square;mso-width-percent:0;mso-height-percent:0;mso-wrap-distance-left:9pt;mso-wrap-distance-top:0;mso-wrap-distance-right:9pt;mso-wrap-distance-bottom:0;mso-position-horizontal:absolute;mso-position-horizontal-relative:text;mso-position-vertical:absolute;mso-position-vertical-relative:text;mso-width-percent:0;mso-height-percent:0;mso-width-relative:margin;mso-height-relative:margin" o:gfxdata="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" strokecolor="black [3200]" strokeweight=".5pt">
                 <v:stroke endarrow="block" joinstyle="miter"/>
-                <w10:wrap anchorx="margin"/>
               </v:shape>
             </w:pict>
           </mc:Fallback>
         </mc:AlternateContent>
       </w:r>
+    </w:p>
+    <w:p>
       <w:r>
         <w:rPr>
           <w:noProof/>
@@ -2589,18 +4468,18 @@
         <mc:AlternateContent>
           <mc:Choice Requires="wps">
             <w:drawing>
-              <wp:anchor distT="0" distB="0" distL="114300" distR="114300" simplePos="0" relativeHeight="251727872" behindDoc="0" locked="0" layoutInCell="1" allowOverlap="1" wp14:anchorId="13F83776" wp14:editId="34745ADF">
+              <wp:anchor distT="0" distB="0" distL="114300" distR="114300" simplePos="0" relativeHeight="251778048" behindDoc="0" locked="0" layoutInCell="1" allowOverlap="1" wp14:anchorId="318F09C6" wp14:editId="5776C7D8">
                 <wp:simplePos x="0" y="0"/>
-                <wp:positionH relativeFrom="margin">
-                  <wp:posOffset>3968750</wp:posOffset>
+                <wp:positionH relativeFrom="column">
+                  <wp:posOffset>6210300</wp:posOffset>
                 </wp:positionH>
                 <wp:positionV relativeFrom="paragraph">
-                  <wp:posOffset>3455035</wp:posOffset>
+                  <wp:posOffset>236855</wp:posOffset>
                 </wp:positionV>
-                <wp:extent cx="0" cy="891540"/>
-                <wp:effectExtent l="76200" t="0" r="57150" b="60960"/>
+                <wp:extent cx="0" cy="2110740"/>
+                <wp:effectExtent l="0" t="0" r="19050" b="22860"/>
                 <wp:wrapNone/>
-                <wp:docPr id="43" name="Straight Arrow Connector 43"/>
+                <wp:docPr id="58" name="Straight Connector 58"/>
                 <wp:cNvGraphicFramePr/>
                 <a:graphic xmlns:a="http://schemas.openxmlformats.org/drawingml/2006/main">
                   <a:graphicData uri="http://schemas.microsoft.com/office/word/2010/wordprocessingShape">
@@ -2609,7 +4488,166 @@
                       <wps:spPr>
                         <a:xfrm>
                           <a:off x="0" y="0"/>
-                          <a:ext cx="0" cy="891540"/>
+                          <a:ext cx="0" cy="2110740"/>
+                        </a:xfrm>
+                        <a:prstGeom prst="line">
+                          <a:avLst/>
+                        </a:prstGeom>
+                      </wps:spPr>
+                      <wps:style>
+                        <a:lnRef idx="1">
+                          <a:schemeClr val="dk1"/>
+                        </a:lnRef>
+                        <a:fillRef idx="0">
+                          <a:schemeClr val="dk1"/>
+                        </a:fillRef>
+                        <a:effectRef idx="0">
+                          <a:schemeClr val="dk1"/>
+                        </a:effectRef>
+                        <a:fontRef idx="minor">
+                          <a:schemeClr val="tx1"/>
+                        </a:fontRef>
+                      </wps:style>
+                      <wps:bodyPr/>
+                    </wps:wsp>
+                  </a:graphicData>
+                </a:graphic>
+                <wp14:sizeRelV relativeFrom="margin">
+                  <wp14:pctHeight>0</wp14:pctHeight>
+                </wp14:sizeRelV>
+              </wp:anchor>
+            </w:drawing>
+          </mc:Choice>
+          <mc:Fallback>
+            <w:pict>
+              <v:line w14:anchorId="123CC0D9" id="Straight Connector 58" o:spid="_x0000_s1026" style="position:absolute;z-index:251778048;visibility:visible;mso-wrap-style:square;mso-height-percent:0;mso-wrap-distance-left:9pt;mso-wrap-distance-top:0;mso-wrap-distance-right:9pt;mso-wrap-distance-bottom:0;mso-position-horizontal:absolute;mso-position-horizontal-relative:text;mso-position-vertical:absolute;mso-position-vertical-relative:text;mso-height-percent:0;mso-height-relative:margin" from="489pt,18.65pt" to="489pt,184.85pt" o:gfxdata="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" strokecolor="black [3200]" strokeweight=".5pt">
+                <v:stroke joinstyle="miter"/>
+              </v:line>
+            </w:pict>
+          </mc:Fallback>
+        </mc:AlternateContent>
+      </w:r>
+    </w:p>
+    <w:p/>
+    <w:p>
+      <w:r>
+        <w:rPr>
+          <w:noProof/>
+        </w:rPr>
+        <mc:AlternateContent>
+          <mc:Choice Requires="wps">
+            <w:drawing>
+              <wp:anchor distT="45720" distB="45720" distL="114300" distR="114300" simplePos="0" relativeHeight="251767808" behindDoc="0" locked="0" layoutInCell="1" allowOverlap="1" wp14:anchorId="7E2C80BF" wp14:editId="0C541BD9">
+                <wp:simplePos x="0" y="0"/>
+                <wp:positionH relativeFrom="column">
+                  <wp:posOffset>4625340</wp:posOffset>
+                </wp:positionH>
+                <wp:positionV relativeFrom="paragraph">
+                  <wp:posOffset>161290</wp:posOffset>
+                </wp:positionV>
+                <wp:extent cx="601980" cy="304800"/>
+                <wp:effectExtent l="0" t="0" r="26670" b="19050"/>
+                <wp:wrapSquare wrapText="bothSides"/>
+                <wp:docPr id="45" name="Text Box 2"/>
+                <wp:cNvGraphicFramePr>
+                  <a:graphicFrameLocks xmlns:a="http://schemas.openxmlformats.org/drawingml/2006/main"/>
+                </wp:cNvGraphicFramePr>
+                <a:graphic xmlns:a="http://schemas.openxmlformats.org/drawingml/2006/main">
+                  <a:graphicData uri="http://schemas.microsoft.com/office/word/2010/wordprocessingShape">
+                    <wps:wsp>
+                      <wps:cNvSpPr txBox="1">
+                        <a:spLocks noChangeArrowheads="1"/>
+                      </wps:cNvSpPr>
+                      <wps:spPr bwMode="auto">
+                        <a:xfrm>
+                          <a:off x="0" y="0"/>
+                          <a:ext cx="601980" cy="304800"/>
+                        </a:xfrm>
+                        <a:prstGeom prst="rect">
+                          <a:avLst/>
+                        </a:prstGeom>
+                        <a:solidFill>
+                          <a:srgbClr val="FFFFFF"/>
+                        </a:solidFill>
+                        <a:ln w="9525">
+                          <a:solidFill>
+                            <a:srgbClr val="000000"/>
+                          </a:solidFill>
+                          <a:miter lim="800000"/>
+                          <a:headEnd/>
+                          <a:tailEnd/>
+                        </a:ln>
+                      </wps:spPr>
+                      <wps:txbx>
+                        <w:txbxContent>
+                          <w:p>
+                            <w:r>
+                              <w:t>wrong</w:t>
+                            </w:r>
+                          </w:p>
+                        </w:txbxContent>
+                      </wps:txbx>
+                      <wps:bodyPr rot="0" vert="horz" wrap="square" lIns="91440" tIns="45720" rIns="91440" bIns="45720" anchor="t" anchorCtr="0">
+                        <a:noAutofit/>
+                      </wps:bodyPr>
+                    </wps:wsp>
+                  </a:graphicData>
+                </a:graphic>
+                <wp14:sizeRelH relativeFrom="margin">
+                  <wp14:pctWidth>0</wp14:pctWidth>
+                </wp14:sizeRelH>
+                <wp14:sizeRelV relativeFrom="margin">
+                  <wp14:pctHeight>0</wp14:pctHeight>
+                </wp14:sizeRelV>
+              </wp:anchor>
+            </w:drawing>
+          </mc:Choice>
+          <mc:Fallback>
+            <w:pict>
+              <v:shape w14:anchorId="7E2C80BF" id="_x0000_s1044" type="#_x0000_t202" style="position:absolute;margin-left:364.2pt;margin-top:12.7pt;width:47.4pt;height:24pt;z-index:251767808;visibility:visible;mso-wrap-style:square;mso-width-percent:0;mso-height-percent:0;mso-wrap-distance-left:9pt;mso-wrap-distance-top:3.6pt;mso-wrap-distance-right:9pt;mso-wrap-distance-bottom:3.6pt;mso-position-horizontal:absolute;mso-position-horizontal-relative:text;mso-position-vertical:absolute;mso-position-vertical-relative:text;mso-width-percent:0;mso-height-percent:0;mso-width-relative:margin;mso-height-relative:margin;v-text-anchor:top" o:gfxdata="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">
+                <v:textbox>
+                  <w:txbxContent>
+                    <w:p>
+                      <w:r>
+                        <w:t>wrong</w:t>
+                      </w:r>
+                    </w:p>
+                  </w:txbxContent>
+                </v:textbox>
+                <w10:wrap type="square"/>
+              </v:shape>
+            </w:pict>
+          </mc:Fallback>
+        </mc:AlternateContent>
+      </w:r>
+      <w:r>
+        <w:rPr>
+          <w:noProof/>
+        </w:rPr>
+        <mc:AlternateContent>
+          <mc:Choice Requires="wps">
+            <w:drawing>
+              <wp:anchor distT="0" distB="0" distL="114300" distR="114300" simplePos="0" relativeHeight="251765760" behindDoc="0" locked="0" layoutInCell="1" allowOverlap="1" wp14:anchorId="11BCFC12" wp14:editId="1A1F06C6">
+                <wp:simplePos x="0" y="0"/>
+                <wp:positionH relativeFrom="column">
+                  <wp:posOffset>4564380</wp:posOffset>
+                </wp:positionH>
+                <wp:positionV relativeFrom="paragraph">
+                  <wp:posOffset>31750</wp:posOffset>
+                </wp:positionV>
+                <wp:extent cx="0" cy="708660"/>
+                <wp:effectExtent l="76200" t="0" r="57150" b="53340"/>
+                <wp:wrapNone/>
+                <wp:docPr id="42" name="Straight Arrow Connector 42"/>
+                <wp:cNvGraphicFramePr/>
+                <a:graphic xmlns:a="http://schemas.openxmlformats.org/drawingml/2006/main">
+                  <a:graphicData uri="http://schemas.microsoft.com/office/word/2010/wordprocessingShape">
+                    <wps:wsp>
+                      <wps:cNvCnPr/>
+                      <wps:spPr>
+                        <a:xfrm>
+                          <a:off x="0" y="0"/>
+                          <a:ext cx="0" cy="708660"/>
                         </a:xfrm>
                         <a:prstGeom prst="straightConnector1">
                           <a:avLst/>
@@ -2641,14 +4679,16 @@
           </mc:Choice>
           <mc:Fallback>
             <w:pict>
-              <v:shape w14:anchorId="6A360F8E" id="Straight Arrow Connector 43" o:spid="_x0000_s1026" type="#_x0000_t32" style="position:absolute;margin-left:312.5pt;margin-top:272.05pt;width:0;height:70.2pt;z-index:251727872;visibility:visible;mso-wrap-style:square;mso-wrap-distance-left:9pt;mso-wrap-distance-top:0;mso-wrap-distance-right:9pt;mso-wrap-distance-bottom:0;mso-position-horizontal:absolute;mso-position-horizontal-relative:margin;mso-position-vertical:absolute;mso-position-vertical-relative:text" o:gfxdata="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" strokecolor="black [3200]" strokeweight=".5pt">
+              <v:shape w14:anchorId="0414D776" id="Straight Arrow Connector 42" o:spid="_x0000_s1026" type="#_x0000_t32" style="position:absolute;margin-left:359.4pt;margin-top:2.5pt;width:0;height:55.8pt;z-index:251765760;visibility:visible;mso-wrap-style:square;mso-wrap-distance-left:9pt;mso-wrap-distance-top:0;mso-wrap-distance-right:9pt;mso-wrap-distance-bottom:0;mso-position-horizontal:absolute;mso-position-horizontal-relative:text;mso-position-vertical:absolute;mso-position-vertical-relative:text" o:gfxdata="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" strokecolor="black [3200]" strokeweight=".5pt">
                 <v:stroke endarrow="block" joinstyle="miter"/>
-                <w10:wrap anchorx="margin"/>
               </v:shape>
             </w:pict>
           </mc:Fallback>
         </mc:AlternateContent>
       </w:r>
+    </w:p>
+    <w:p/>
+    <w:p>
       <w:r>
         <w:rPr>
           <w:noProof/>
@@ -2656,18 +4696,139 @@
         <mc:AlternateContent>
           <mc:Choice Requires="wps">
             <w:drawing>
-              <wp:anchor distT="0" distB="0" distL="114300" distR="114300" simplePos="0" relativeHeight="251726848" behindDoc="0" locked="0" layoutInCell="1" allowOverlap="1" wp14:anchorId="6ECEEEE8" wp14:editId="13B02894">
+              <wp:anchor distT="0" distB="0" distL="114300" distR="114300" simplePos="0" relativeHeight="251771904" behindDoc="0" locked="0" layoutInCell="1" allowOverlap="1" wp14:anchorId="26C810A2" wp14:editId="6432E0BB">
                 <wp:simplePos x="0" y="0"/>
                 <wp:positionH relativeFrom="column">
-                  <wp:posOffset>3248660</wp:posOffset>
+                  <wp:posOffset>4069080</wp:posOffset>
                 </wp:positionH>
                 <wp:positionV relativeFrom="paragraph">
-                  <wp:posOffset>3447415</wp:posOffset>
+                  <wp:posOffset>184150</wp:posOffset>
                 </wp:positionV>
-                <wp:extent cx="734695" cy="0"/>
-                <wp:effectExtent l="0" t="0" r="27305" b="19050"/>
+                <wp:extent cx="1028700" cy="632460"/>
+                <wp:effectExtent l="19050" t="0" r="38100" b="15240"/>
                 <wp:wrapNone/>
-                <wp:docPr id="41" name="Straight Connector 41"/>
+                <wp:docPr id="55" name="Flowchart: Data 55"/>
+                <wp:cNvGraphicFramePr/>
+                <a:graphic xmlns:a="http://schemas.openxmlformats.org/drawingml/2006/main">
+                  <a:graphicData uri="http://schemas.microsoft.com/office/word/2010/wordprocessingShape">
+                    <wps:wsp>
+                      <wps:cNvSpPr/>
+                      <wps:spPr>
+                        <a:xfrm>
+                          <a:off x="0" y="0"/>
+                          <a:ext cx="1028700" cy="632460"/>
+                        </a:xfrm>
+                        <a:prstGeom prst="flowChartInputOutput">
+                          <a:avLst/>
+                        </a:prstGeom>
+                        <a:solidFill>
+                          <a:schemeClr val="bg1"/>
+                        </a:solidFill>
+                      </wps:spPr>
+                      <wps:style>
+                        <a:lnRef idx="2">
+                          <a:schemeClr val="accent1">
+                            <a:shade val="50000"/>
+                          </a:schemeClr>
+                        </a:lnRef>
+                        <a:fillRef idx="1">
+                          <a:schemeClr val="accent1"/>
+                        </a:fillRef>
+                        <a:effectRef idx="0">
+                          <a:schemeClr val="accent1"/>
+                        </a:effectRef>
+                        <a:fontRef idx="minor">
+                          <a:schemeClr val="lt1"/>
+                        </a:fontRef>
+                      </wps:style>
+                      <wps:txbx>
+                        <w:txbxContent>
+                          <w:p>
+                            <w:pPr>
+                              <w:jc w:val="center"/>
+                              <w:rPr>
+                                <w:color w:val="000000" w:themeColor="text1"/>
+                                <w:sz w:val="20"/>
+                              </w:rPr>
+                            </w:pPr>
+                            <w:r>
+                              <w:rPr>
+                                <w:color w:val="000000" w:themeColor="text1"/>
+                                <w:sz w:val="20"/>
+                              </w:rPr>
+                              <w:t>Wrong counter +1</w:t>
+                            </w:r>
+                          </w:p>
+                        </w:txbxContent>
+                      </wps:txbx>
+                      <wps:bodyPr rot="0" spcFirstLastPara="0" vertOverflow="overflow" horzOverflow="overflow" vert="horz" wrap="square" lIns="91440" tIns="45720" rIns="91440" bIns="45720" numCol="1" spcCol="0" rtlCol="0" fromWordArt="0" anchor="ctr" anchorCtr="0" forceAA="0" compatLnSpc="1">
+                        <a:prstTxWarp prst="textNoShape">
+                          <a:avLst/>
+                        </a:prstTxWarp>
+                        <a:noAutofit/>
+                      </wps:bodyPr>
+                    </wps:wsp>
+                  </a:graphicData>
+                </a:graphic>
+                <wp14:sizeRelH relativeFrom="margin">
+                  <wp14:pctWidth>0</wp14:pctWidth>
+                </wp14:sizeRelH>
+                <wp14:sizeRelV relativeFrom="margin">
+                  <wp14:pctHeight>0</wp14:pctHeight>
+                </wp14:sizeRelV>
+              </wp:anchor>
+            </w:drawing>
+          </mc:Choice>
+          <mc:Fallback>
+            <w:pict>
+              <v:shape w14:anchorId="26C810A2" id="Flowchart: Data 55" o:spid="_x0000_s1045" type="#_x0000_t111" style="position:absolute;margin-left:320.4pt;margin-top:14.5pt;width:81pt;height:49.8pt;z-index:251771904;visibility:visible;mso-wrap-style:square;mso-width-percent:0;mso-height-percent:0;mso-wrap-distance-left:9pt;mso-wrap-distance-top:0;mso-wrap-distance-right:9pt;mso-wrap-distance-bottom:0;mso-position-horizontal:absolute;mso-position-horizontal-relative:text;mso-position-vertical:absolute;mso-position-vertical-relative:text;mso-width-percent:0;mso-height-percent:0;mso-width-relative:margin;mso-height-relative:margin;v-text-anchor:middle" o:gfxdata="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" fillcolor="white [3212]" strokecolor="#1f4d78 [1604]" strokeweight="1pt">
+                <v:textbox>
+                  <w:txbxContent>
+                    <w:p>
+                      <w:pPr>
+                        <w:jc w:val="center"/>
+                        <w:rPr>
+                          <w:color w:val="000000" w:themeColor="text1"/>
+                          <w:sz w:val="20"/>
+                        </w:rPr>
+                      </w:pPr>
+                      <w:r>
+                        <w:rPr>
+                          <w:color w:val="000000" w:themeColor="text1"/>
+                          <w:sz w:val="20"/>
+                        </w:rPr>
+                        <w:t>Wrong counter +1</w:t>
+                      </w:r>
+                    </w:p>
+                  </w:txbxContent>
+                </v:textbox>
+              </v:shape>
+            </w:pict>
+          </mc:Fallback>
+        </mc:AlternateContent>
+      </w:r>
+    </w:p>
+    <w:p/>
+    <w:p>
+      <w:r>
+        <w:rPr>
+          <w:noProof/>
+        </w:rPr>
+        <mc:AlternateContent>
+          <mc:Choice Requires="wps">
+            <w:drawing>
+              <wp:anchor distT="0" distB="0" distL="114300" distR="114300" simplePos="0" relativeHeight="251773952" behindDoc="0" locked="0" layoutInCell="1" allowOverlap="1" wp14:anchorId="49BA02A1" wp14:editId="0003AB1E">
+                <wp:simplePos x="0" y="0"/>
+                <wp:positionH relativeFrom="column">
+                  <wp:posOffset>4594860</wp:posOffset>
+                </wp:positionH>
+                <wp:positionV relativeFrom="paragraph">
+                  <wp:posOffset>268605</wp:posOffset>
+                </wp:positionV>
+                <wp:extent cx="0" cy="708660"/>
+                <wp:effectExtent l="76200" t="0" r="57150" b="53340"/>
+                <wp:wrapNone/>
+                <wp:docPr id="56" name="Straight Arrow Connector 56"/>
                 <wp:cNvGraphicFramePr/>
                 <a:graphic xmlns:a="http://schemas.openxmlformats.org/drawingml/2006/main">
                   <a:graphicData uri="http://schemas.microsoft.com/office/word/2010/wordprocessingShape">
@@ -2676,11 +4837,14 @@
                       <wps:spPr>
                         <a:xfrm>
                           <a:off x="0" y="0"/>
-                          <a:ext cx="734695" cy="0"/>
+                          <a:ext cx="0" cy="708660"/>
                         </a:xfrm>
-                        <a:prstGeom prst="line">
+                        <a:prstGeom prst="straightConnector1">
                           <a:avLst/>
                         </a:prstGeom>
+                        <a:ln>
+                          <a:tailEnd type="triangle"/>
+                        </a:ln>
                       </wps:spPr>
                       <wps:style>
                         <a:lnRef idx="1">
@@ -2705,13 +4869,16 @@
           </mc:Choice>
           <mc:Fallback>
             <w:pict>
-              <v:line w14:anchorId="24B2FC07" id="Straight Connector 41" o:spid="_x0000_s1026" style="position:absolute;z-index:251726848;visibility:visible;mso-wrap-style:square;mso-wrap-distance-left:9pt;mso-wrap-distance-top:0;mso-wrap-distance-right:9pt;mso-wrap-distance-bottom:0;mso-position-horizontal:absolute;mso-position-horizontal-relative:text;mso-position-vertical:absolute;mso-position-vertical-relative:text" from="255.8pt,271.45pt" to="313.65pt,271.45pt" o:gfxdata="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" strokecolor="black [3200]" strokeweight=".5pt">
-                <v:stroke joinstyle="miter"/>
-              </v:line>
+              <v:shape w14:anchorId="3FC52725" id="Straight Arrow Connector 56" o:spid="_x0000_s1026" type="#_x0000_t32" style="position:absolute;margin-left:361.8pt;margin-top:21.15pt;width:0;height:55.8pt;z-index:251773952;visibility:visible;mso-wrap-style:square;mso-wrap-distance-left:9pt;mso-wrap-distance-top:0;mso-wrap-distance-right:9pt;mso-wrap-distance-bottom:0;mso-position-horizontal:absolute;mso-position-horizontal-relative:text;mso-position-vertical:absolute;mso-position-vertical-relative:text" o:gfxdata="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" strokecolor="black [3200]" strokeweight=".5pt">
+                <v:stroke endarrow="block" joinstyle="miter"/>
+              </v:shape>
             </w:pict>
           </mc:Fallback>
         </mc:AlternateContent>
       </w:r>
+    </w:p>
+    <w:p/>
+    <w:p>
       <w:r>
         <w:rPr>
           <w:noProof/>
@@ -2719,13 +4886,539 @@
         <mc:AlternateContent>
           <mc:Choice Requires="wps">
             <w:drawing>
-              <wp:anchor distT="0" distB="0" distL="114300" distR="114300" simplePos="0" relativeHeight="251725824" behindDoc="0" locked="0" layoutInCell="1" allowOverlap="1" wp14:anchorId="681177A0" wp14:editId="0127285E">
+              <wp:anchor distT="0" distB="0" distL="114300" distR="114300" simplePos="0" relativeHeight="251779072" behindDoc="0" locked="0" layoutInCell="1" allowOverlap="1" wp14:anchorId="2173B519" wp14:editId="6EF752F3">
                 <wp:simplePos x="0" y="0"/>
                 <wp:positionH relativeFrom="column">
-                  <wp:posOffset>1760220</wp:posOffset>
+                  <wp:posOffset>4640580</wp:posOffset>
                 </wp:positionH>
                 <wp:positionV relativeFrom="paragraph">
-                  <wp:posOffset>2708910</wp:posOffset>
+                  <wp:posOffset>40005</wp:posOffset>
+                </wp:positionV>
+                <wp:extent cx="1577340" cy="15240"/>
+                <wp:effectExtent l="38100" t="57150" r="0" b="99060"/>
+                <wp:wrapNone/>
+                <wp:docPr id="59" name="Straight Arrow Connector 59"/>
+                <wp:cNvGraphicFramePr/>
+                <a:graphic xmlns:a="http://schemas.openxmlformats.org/drawingml/2006/main">
+                  <a:graphicData uri="http://schemas.microsoft.com/office/word/2010/wordprocessingShape">
+                    <wps:wsp>
+                      <wps:cNvCnPr/>
+                      <wps:spPr>
+                        <a:xfrm flipH="1">
+                          <a:off x="0" y="0"/>
+                          <a:ext cx="1577340" cy="15240"/>
+                        </a:xfrm>
+                        <a:prstGeom prst="straightConnector1">
+                          <a:avLst/>
+                        </a:prstGeom>
+                        <a:ln>
+                          <a:tailEnd type="triangle"/>
+                        </a:ln>
+                      </wps:spPr>
+                      <wps:style>
+                        <a:lnRef idx="1">
+                          <a:schemeClr val="dk1"/>
+                        </a:lnRef>
+                        <a:fillRef idx="0">
+                          <a:schemeClr val="dk1"/>
+                        </a:fillRef>
+                        <a:effectRef idx="0">
+                          <a:schemeClr val="dk1"/>
+                        </a:effectRef>
+                        <a:fontRef idx="minor">
+                          <a:schemeClr val="tx1"/>
+                        </a:fontRef>
+                      </wps:style>
+                      <wps:bodyPr/>
+                    </wps:wsp>
+                  </a:graphicData>
+                </a:graphic>
+                <wp14:sizeRelH relativeFrom="margin">
+                  <wp14:pctWidth>0</wp14:pctWidth>
+                </wp14:sizeRelH>
+                <wp14:sizeRelV relativeFrom="margin">
+                  <wp14:pctHeight>0</wp14:pctHeight>
+                </wp14:sizeRelV>
+              </wp:anchor>
+            </w:drawing>
+          </mc:Choice>
+          <mc:Fallback>
+            <w:pict>
+              <v:shape w14:anchorId="458D8574" id="Straight Arrow Connector 59" o:spid="_x0000_s1026" type="#_x0000_t32" style="position:absolute;margin-left:365.4pt;margin-top:3.15pt;width:124.2pt;height:1.2pt;flip:x;z-index:251779072;visibility:visible;mso-wrap-style:square;mso-width-percent:0;mso-height-percent:0;mso-wrap-distance-left:9pt;mso-wrap-distance-top:0;mso-wrap-distance-right:9pt;mso-wrap-distance-bottom:0;mso-position-horizontal:absolute;mso-position-horizontal-relative:text;mso-position-vertical:absolute;mso-position-vertical-relative:text;mso-width-percent:0;mso-height-percent:0;mso-width-relative:margin;mso-height-relative:margin" o:gfxdata="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" strokecolor="black [3200]" strokeweight=".5pt">
+                <v:stroke endarrow="block" joinstyle="miter"/>
+              </v:shape>
+            </w:pict>
+          </mc:Fallback>
+        </mc:AlternateContent>
+      </w:r>
+    </w:p>
+    <w:p>
+      <w:r>
+        <w:rPr>
+          <w:noProof/>
+        </w:rPr>
+        <mc:AlternateContent>
+          <mc:Choice Requires="wps">
+            <w:drawing>
+              <wp:anchor distT="0" distB="0" distL="114300" distR="114300" simplePos="0" relativeHeight="251823104" behindDoc="0" locked="0" layoutInCell="1" allowOverlap="1" wp14:anchorId="0BB571A0" wp14:editId="4AD4C936">
+                <wp:simplePos x="0" y="0"/>
+                <wp:positionH relativeFrom="column">
+                  <wp:posOffset>2889885</wp:posOffset>
+                </wp:positionH>
+                <wp:positionV relativeFrom="paragraph">
+                  <wp:posOffset>5715</wp:posOffset>
+                </wp:positionV>
+                <wp:extent cx="955040" cy="678180"/>
+                <wp:effectExtent l="0" t="0" r="16510" b="26670"/>
+                <wp:wrapNone/>
+                <wp:docPr id="220" name="Flowchart: Delay 220"/>
+                <wp:cNvGraphicFramePr/>
+                <a:graphic xmlns:a="http://schemas.openxmlformats.org/drawingml/2006/main">
+                  <a:graphicData uri="http://schemas.microsoft.com/office/word/2010/wordprocessingShape">
+                    <wps:wsp>
+                      <wps:cNvSpPr/>
+                      <wps:spPr>
+                        <a:xfrm>
+                          <a:off x="0" y="0"/>
+                          <a:ext cx="955040" cy="678180"/>
+                        </a:xfrm>
+                        <a:prstGeom prst="flowChartDelay">
+                          <a:avLst/>
+                        </a:prstGeom>
+                        <a:ln>
+                          <a:solidFill>
+                            <a:schemeClr val="tx1"/>
+                          </a:solidFill>
+                        </a:ln>
+                      </wps:spPr>
+                      <wps:style>
+                        <a:lnRef idx="2">
+                          <a:schemeClr val="accent6"/>
+                        </a:lnRef>
+                        <a:fillRef idx="1">
+                          <a:schemeClr val="lt1"/>
+                        </a:fillRef>
+                        <a:effectRef idx="0">
+                          <a:schemeClr val="accent6"/>
+                        </a:effectRef>
+                        <a:fontRef idx="minor">
+                          <a:schemeClr val="dk1"/>
+                        </a:fontRef>
+                      </wps:style>
+                      <wps:txbx>
+                        <w:txbxContent>
+                          <w:p>
+                            <w:pPr>
+                              <w:jc w:val="center"/>
+                              <w:rPr>
+                                <w:color w:val="000000" w:themeColor="text1"/>
+                              </w:rPr>
+                            </w:pPr>
+                            <w:r>
+                              <w:rPr>
+                                <w:color w:val="000000" w:themeColor="text1"/>
+                              </w:rPr>
+                              <w:t>Displays accuracy</w:t>
+                            </w:r>
+                          </w:p>
+                          <w:p>
+                            <w:pPr>
+                              <w:jc w:val="center"/>
+                              <w:rPr>
+                                <w:sz w:val="20"/>
+                              </w:rPr>
+                            </w:pPr>
+                          </w:p>
+                        </w:txbxContent>
+                      </wps:txbx>
+                      <wps:bodyPr rot="0" spcFirstLastPara="0" vertOverflow="overflow" horzOverflow="overflow" vert="horz" wrap="square" lIns="91440" tIns="45720" rIns="91440" bIns="45720" numCol="1" spcCol="0" rtlCol="0" fromWordArt="0" anchor="ctr" anchorCtr="0" forceAA="0" compatLnSpc="1">
+                        <a:prstTxWarp prst="textNoShape">
+                          <a:avLst/>
+                        </a:prstTxWarp>
+                        <a:noAutofit/>
+                      </wps:bodyPr>
+                    </wps:wsp>
+                  </a:graphicData>
+                </a:graphic>
+                <wp14:sizeRelH relativeFrom="margin">
+                  <wp14:pctWidth>0</wp14:pctWidth>
+                </wp14:sizeRelH>
+                <wp14:sizeRelV relativeFrom="margin">
+                  <wp14:pctHeight>0</wp14:pctHeight>
+                </wp14:sizeRelV>
+              </wp:anchor>
+            </w:drawing>
+          </mc:Choice>
+          <mc:Fallback>
+            <w:pict>
+              <v:shape w14:anchorId="0BB571A0" id="Flowchart: Delay 220" o:spid="_x0000_s1046" type="#_x0000_t135" style="position:absolute;margin-left:227.55pt;margin-top:.45pt;width:75.2pt;height:53.4pt;z-index:251823104;visibility:visible;mso-wrap-style:square;mso-width-percent:0;mso-height-percent:0;mso-wrap-distance-left:9pt;mso-wrap-distance-top:0;mso-wrap-distance-right:9pt;mso-wrap-distance-bottom:0;mso-position-horizontal:absolute;mso-position-horizontal-relative:text;mso-position-vertical:absolute;mso-position-vertical-relative:text;mso-width-percent:0;mso-height-percent:0;mso-width-relative:margin;mso-height-relative:margin;v-text-anchor:middle" o:gfxdata="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" fillcolor="white [3201]" strokecolor="black [3213]" strokeweight="1pt">
+                <v:textbox>
+                  <w:txbxContent>
+                    <w:p>
+                      <w:pPr>
+                        <w:jc w:val="center"/>
+                        <w:rPr>
+                          <w:color w:val="000000" w:themeColor="text1"/>
+                        </w:rPr>
+                      </w:pPr>
+                      <w:r>
+                        <w:rPr>
+                          <w:color w:val="000000" w:themeColor="text1"/>
+                        </w:rPr>
+                        <w:t>Displays accuracy</w:t>
+                      </w:r>
+                    </w:p>
+                    <w:p>
+                      <w:pPr>
+                        <w:jc w:val="center"/>
+                        <w:rPr>
+                          <w:sz w:val="20"/>
+                        </w:rPr>
+                      </w:pPr>
+                    </w:p>
+                  </w:txbxContent>
+                </v:textbox>
+              </v:shape>
+            </w:pict>
+          </mc:Fallback>
+        </mc:AlternateContent>
+      </w:r>
+      <w:r>
+        <w:rPr>
+          <w:noProof/>
+        </w:rPr>
+        <mc:AlternateContent>
+          <mc:Choice Requires="wps">
+            <w:drawing>
+              <wp:anchor distT="0" distB="0" distL="114300" distR="114300" simplePos="0" relativeHeight="251825152" behindDoc="0" locked="0" layoutInCell="1" allowOverlap="1" wp14:anchorId="39D92E52" wp14:editId="5BD2C5C5">
+                <wp:simplePos x="0" y="0"/>
+                <wp:positionH relativeFrom="column">
+                  <wp:posOffset>2407920</wp:posOffset>
+                </wp:positionH>
+                <wp:positionV relativeFrom="paragraph">
+                  <wp:posOffset>257175</wp:posOffset>
+                </wp:positionV>
+                <wp:extent cx="480060" cy="7620"/>
+                <wp:effectExtent l="19050" t="57150" r="0" b="87630"/>
+                <wp:wrapNone/>
+                <wp:docPr id="221" name="Straight Arrow Connector 221"/>
+                <wp:cNvGraphicFramePr/>
+                <a:graphic xmlns:a="http://schemas.openxmlformats.org/drawingml/2006/main">
+                  <a:graphicData uri="http://schemas.microsoft.com/office/word/2010/wordprocessingShape">
+                    <wps:wsp>
+                      <wps:cNvCnPr/>
+                      <wps:spPr>
+                        <a:xfrm flipH="1">
+                          <a:off x="0" y="0"/>
+                          <a:ext cx="480060" cy="7620"/>
+                        </a:xfrm>
+                        <a:prstGeom prst="straightConnector1">
+                          <a:avLst/>
+                        </a:prstGeom>
+                        <a:ln>
+                          <a:tailEnd type="triangle"/>
+                        </a:ln>
+                      </wps:spPr>
+                      <wps:style>
+                        <a:lnRef idx="1">
+                          <a:schemeClr val="dk1"/>
+                        </a:lnRef>
+                        <a:fillRef idx="0">
+                          <a:schemeClr val="dk1"/>
+                        </a:fillRef>
+                        <a:effectRef idx="0">
+                          <a:schemeClr val="dk1"/>
+                        </a:effectRef>
+                        <a:fontRef idx="minor">
+                          <a:schemeClr val="tx1"/>
+                        </a:fontRef>
+                      </wps:style>
+                      <wps:bodyPr/>
+                    </wps:wsp>
+                  </a:graphicData>
+                </a:graphic>
+                <wp14:sizeRelH relativeFrom="margin">
+                  <wp14:pctWidth>0</wp14:pctWidth>
+                </wp14:sizeRelH>
+                <wp14:sizeRelV relativeFrom="margin">
+                  <wp14:pctHeight>0</wp14:pctHeight>
+                </wp14:sizeRelV>
+              </wp:anchor>
+            </w:drawing>
+          </mc:Choice>
+          <mc:Fallback>
+            <w:pict>
+              <v:shape w14:anchorId="6D31E5E0" id="Straight Arrow Connector 221" o:spid="_x0000_s1026" type="#_x0000_t32" style="position:absolute;margin-left:189.6pt;margin-top:20.25pt;width:37.8pt;height:.6pt;flip:x;z-index:251825152;visibility:visible;mso-wrap-style:square;mso-width-percent:0;mso-height-percent:0;mso-wrap-distance-left:9pt;mso-wrap-distance-top:0;mso-wrap-distance-right:9pt;mso-wrap-distance-bottom:0;mso-position-horizontal:absolute;mso-position-horizontal-relative:text;mso-position-vertical:absolute;mso-position-vertical-relative:text;mso-width-percent:0;mso-height-percent:0;mso-width-relative:margin;mso-height-relative:margin" o:gfxdata="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" strokecolor="black [3200]" strokeweight=".5pt">
+                <v:stroke endarrow="block" joinstyle="miter"/>
+              </v:shape>
+            </w:pict>
+          </mc:Fallback>
+        </mc:AlternateContent>
+      </w:r>
+      <w:r>
+        <w:rPr>
+          <w:noProof/>
+        </w:rPr>
+        <mc:AlternateContent>
+          <mc:Choice Requires="wps">
+            <w:drawing>
+              <wp:anchor distT="0" distB="0" distL="114300" distR="114300" simplePos="0" relativeHeight="251776000" behindDoc="0" locked="0" layoutInCell="1" allowOverlap="1" wp14:anchorId="3D5E346A" wp14:editId="620D9AF3">
+                <wp:simplePos x="0" y="0"/>
+                <wp:positionH relativeFrom="column">
+                  <wp:posOffset>4198620</wp:posOffset>
+                </wp:positionH>
+                <wp:positionV relativeFrom="paragraph">
+                  <wp:posOffset>142875</wp:posOffset>
+                </wp:positionV>
+                <wp:extent cx="1249680" cy="419100"/>
+                <wp:effectExtent l="19050" t="0" r="45720" b="19050"/>
+                <wp:wrapNone/>
+                <wp:docPr id="57" name="Flowchart: Data 57"/>
+                <wp:cNvGraphicFramePr/>
+                <a:graphic xmlns:a="http://schemas.openxmlformats.org/drawingml/2006/main">
+                  <a:graphicData uri="http://schemas.microsoft.com/office/word/2010/wordprocessingShape">
+                    <wps:wsp>
+                      <wps:cNvSpPr/>
+                      <wps:spPr>
+                        <a:xfrm>
+                          <a:off x="0" y="0"/>
+                          <a:ext cx="1249680" cy="419100"/>
+                        </a:xfrm>
+                        <a:prstGeom prst="flowChartInputOutput">
+                          <a:avLst/>
+                        </a:prstGeom>
+                        <a:solidFill>
+                          <a:schemeClr val="bg1"/>
+                        </a:solidFill>
+                      </wps:spPr>
+                      <wps:style>
+                        <a:lnRef idx="2">
+                          <a:schemeClr val="accent1">
+                            <a:shade val="50000"/>
+                          </a:schemeClr>
+                        </a:lnRef>
+                        <a:fillRef idx="1">
+                          <a:schemeClr val="accent1"/>
+                        </a:fillRef>
+                        <a:effectRef idx="0">
+                          <a:schemeClr val="accent1"/>
+                        </a:effectRef>
+                        <a:fontRef idx="minor">
+                          <a:schemeClr val="lt1"/>
+                        </a:fontRef>
+                      </wps:style>
+                      <wps:txbx>
+                        <w:txbxContent>
+                          <w:p>
+                            <w:pPr>
+                              <w:jc w:val="center"/>
+                              <w:rPr>
+                                <w:color w:val="000000" w:themeColor="text1"/>
+                                <w:sz w:val="20"/>
+                              </w:rPr>
+                            </w:pPr>
+                            <w:r>
+                              <w:rPr>
+                                <w:color w:val="000000" w:themeColor="text1"/>
+                                <w:sz w:val="20"/>
+                              </w:rPr>
+                              <w:t>Calculate</w:t>
+                            </w:r>
+                            <w:r>
+                              <w:rPr>
+                                <w:color w:val="000000" w:themeColor="text1"/>
+                                <w:sz w:val="20"/>
+                              </w:rPr>
+                              <w:t>s</w:t>
+                            </w:r>
+                            <w:r>
+                              <w:rPr>
+                                <w:color w:val="000000" w:themeColor="text1"/>
+                                <w:sz w:val="20"/>
+                              </w:rPr>
+                              <w:t xml:space="preserve"> </w:t>
+                            </w:r>
+                            <w:r>
+                              <w:rPr>
+                                <w:color w:val="000000" w:themeColor="text1"/>
+                                <w:sz w:val="20"/>
+                              </w:rPr>
+                              <w:t>accuracy</w:t>
+                            </w:r>
+                          </w:p>
+                          <w:p>
+                            <w:pPr>
+                              <w:rPr>
+                                <w:sz w:val="18"/>
+                              </w:rPr>
+                            </w:pPr>
+                          </w:p>
+                        </w:txbxContent>
+                      </wps:txbx>
+                      <wps:bodyPr rot="0" spcFirstLastPara="0" vertOverflow="overflow" horzOverflow="overflow" vert="horz" wrap="square" lIns="91440" tIns="45720" rIns="91440" bIns="45720" numCol="1" spcCol="0" rtlCol="0" fromWordArt="0" anchor="ctr" anchorCtr="0" forceAA="0" compatLnSpc="1">
+                        <a:prstTxWarp prst="textNoShape">
+                          <a:avLst/>
+                        </a:prstTxWarp>
+                        <a:noAutofit/>
+                      </wps:bodyPr>
+                    </wps:wsp>
+                  </a:graphicData>
+                </a:graphic>
+                <wp14:sizeRelH relativeFrom="margin">
+                  <wp14:pctWidth>0</wp14:pctWidth>
+                </wp14:sizeRelH>
+                <wp14:sizeRelV relativeFrom="margin">
+                  <wp14:pctHeight>0</wp14:pctHeight>
+                </wp14:sizeRelV>
+              </wp:anchor>
+            </w:drawing>
+          </mc:Choice>
+          <mc:Fallback>
+            <w:pict>
+              <v:shape w14:anchorId="3D5E346A" id="Flowchart: Data 57" o:spid="_x0000_s1047" type="#_x0000_t111" style="position:absolute;margin-left:330.6pt;margin-top:11.25pt;width:98.4pt;height:33pt;z-index:251776000;visibility:visible;mso-wrap-style:square;mso-width-percent:0;mso-height-percent:0;mso-wrap-distance-left:9pt;mso-wrap-distance-top:0;mso-wrap-distance-right:9pt;mso-wrap-distance-bottom:0;mso-position-horizontal:absolute;mso-position-horizontal-relative:text;mso-position-vertical:absolute;mso-position-vertical-relative:text;mso-width-percent:0;mso-height-percent:0;mso-width-relative:margin;mso-height-relative:margin;v-text-anchor:middle" o:gfxdata="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" fillcolor="white [3212]" strokecolor="#1f4d78 [1604]" strokeweight="1pt">
+                <v:textbox>
+                  <w:txbxContent>
+                    <w:p>
+                      <w:pPr>
+                        <w:jc w:val="center"/>
+                        <w:rPr>
+                          <w:color w:val="000000" w:themeColor="text1"/>
+                          <w:sz w:val="20"/>
+                        </w:rPr>
+                      </w:pPr>
+                      <w:r>
+                        <w:rPr>
+                          <w:color w:val="000000" w:themeColor="text1"/>
+                          <w:sz w:val="20"/>
+                        </w:rPr>
+                        <w:t>Calculate</w:t>
+                      </w:r>
+                      <w:r>
+                        <w:rPr>
+                          <w:color w:val="000000" w:themeColor="text1"/>
+                          <w:sz w:val="20"/>
+                        </w:rPr>
+                        <w:t>s</w:t>
+                      </w:r>
+                      <w:r>
+                        <w:rPr>
+                          <w:color w:val="000000" w:themeColor="text1"/>
+                          <w:sz w:val="20"/>
+                        </w:rPr>
+                        <w:t xml:space="preserve"> </w:t>
+                      </w:r>
+                      <w:r>
+                        <w:rPr>
+                          <w:color w:val="000000" w:themeColor="text1"/>
+                          <w:sz w:val="20"/>
+                        </w:rPr>
+                        <w:t>accuracy</w:t>
+                      </w:r>
+                    </w:p>
+                    <w:p>
+                      <w:pPr>
+                        <w:rPr>
+                          <w:sz w:val="18"/>
+                        </w:rPr>
+                      </w:pPr>
+                    </w:p>
+                  </w:txbxContent>
+                </v:textbox>
+              </v:shape>
+            </w:pict>
+          </mc:Fallback>
+        </mc:AlternateContent>
+      </w:r>
+    </w:p>
+    <w:p>
+      <w:r>
+        <w:rPr>
+          <w:noProof/>
+        </w:rPr>
+        <mc:AlternateContent>
+          <mc:Choice Requires="wps">
+            <w:drawing>
+              <wp:anchor distT="0" distB="0" distL="114300" distR="114300" simplePos="0" relativeHeight="251780096" behindDoc="0" locked="0" layoutInCell="1" allowOverlap="1" wp14:anchorId="0610B821" wp14:editId="4A747F90">
+                <wp:simplePos x="0" y="0"/>
+                <wp:positionH relativeFrom="column">
+                  <wp:posOffset>3817620</wp:posOffset>
+                </wp:positionH>
+                <wp:positionV relativeFrom="paragraph">
+                  <wp:posOffset>17145</wp:posOffset>
+                </wp:positionV>
+                <wp:extent cx="521970" cy="0"/>
+                <wp:effectExtent l="38100" t="76200" r="0" b="95250"/>
+                <wp:wrapNone/>
+                <wp:docPr id="62" name="Straight Arrow Connector 62"/>
+                <wp:cNvGraphicFramePr/>
+                <a:graphic xmlns:a="http://schemas.openxmlformats.org/drawingml/2006/main">
+                  <a:graphicData uri="http://schemas.microsoft.com/office/word/2010/wordprocessingShape">
+                    <wps:wsp>
+                      <wps:cNvCnPr/>
+                      <wps:spPr>
+                        <a:xfrm flipH="1" flipV="1">
+                          <a:off x="0" y="0"/>
+                          <a:ext cx="521970" cy="0"/>
+                        </a:xfrm>
+                        <a:prstGeom prst="straightConnector1">
+                          <a:avLst/>
+                        </a:prstGeom>
+                        <a:ln>
+                          <a:tailEnd type="triangle"/>
+                        </a:ln>
+                      </wps:spPr>
+                      <wps:style>
+                        <a:lnRef idx="1">
+                          <a:schemeClr val="dk1"/>
+                        </a:lnRef>
+                        <a:fillRef idx="0">
+                          <a:schemeClr val="dk1"/>
+                        </a:fillRef>
+                        <a:effectRef idx="0">
+                          <a:schemeClr val="dk1"/>
+                        </a:effectRef>
+                        <a:fontRef idx="minor">
+                          <a:schemeClr val="tx1"/>
+                        </a:fontRef>
+                      </wps:style>
+                      <wps:bodyPr/>
+                    </wps:wsp>
+                  </a:graphicData>
+                </a:graphic>
+                <wp14:sizeRelH relativeFrom="margin">
+                  <wp14:pctWidth>0</wp14:pctWidth>
+                </wp14:sizeRelH>
+                <wp14:sizeRelV relativeFrom="margin">
+                  <wp14:pctHeight>0</wp14:pctHeight>
+                </wp14:sizeRelV>
+              </wp:anchor>
+            </w:drawing>
+          </mc:Choice>
+          <mc:Fallback>
+            <w:pict>
+              <v:shape w14:anchorId="3D1B2930" id="Straight Arrow Connector 62" o:spid="_x0000_s1026" type="#_x0000_t32" style="position:absolute;margin-left:300.6pt;margin-top:1.35pt;width:41.1pt;height:0;flip:x y;z-index:251780096;visibility:visible;mso-wrap-style:square;mso-width-percent:0;mso-height-percent:0;mso-wrap-distance-left:9pt;mso-wrap-distance-top:0;mso-wrap-distance-right:9pt;mso-wrap-distance-bottom:0;mso-position-horizontal:absolute;mso-position-horizontal-relative:text;mso-position-vertical:absolute;mso-position-vertical-relative:text;mso-width-percent:0;mso-height-percent:0;mso-width-relative:margin;mso-height-relative:margin" o:gfxdata="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" strokecolor="black [3200]" strokeweight=".5pt">
+                <v:stroke endarrow="block" joinstyle="miter"/>
+              </v:shape>
+            </w:pict>
+          </mc:Fallback>
+        </mc:AlternateContent>
+      </w:r>
+    </w:p>
+    <w:p>
+      <w:r>
+        <w:rPr>
+          <w:noProof/>
+        </w:rPr>
+        <mc:AlternateContent>
+          <mc:Choice Requires="wps">
+            <w:drawing>
+              <wp:anchor distT="0" distB="0" distL="114300" distR="114300" simplePos="0" relativeHeight="251725824" behindDoc="0" locked="0" layoutInCell="1" allowOverlap="1" wp14:anchorId="75308D8E" wp14:editId="62B380DD">
+                <wp:simplePos x="0" y="0"/>
+                <wp:positionH relativeFrom="column">
+                  <wp:posOffset>1691640</wp:posOffset>
+                </wp:positionH>
+                <wp:positionV relativeFrom="paragraph">
+                  <wp:posOffset>71120</wp:posOffset>
                 </wp:positionV>
                 <wp:extent cx="1490345" cy="1684020"/>
                 <wp:effectExtent l="19050" t="19050" r="33655" b="30480"/>
@@ -2836,7 +5529,7 @@
           </mc:Choice>
           <mc:Fallback>
             <w:pict>
-              <v:shape w14:anchorId="681177A0" id="Flowchart: Decision 36" o:spid="_x0000_s1037" type="#_x0000_t110" style="position:absolute;margin-left:138.6pt;margin-top:213.3pt;width:117.35pt;height:132.6pt;z-index:251725824;visibility:visible;mso-wrap-style:square;mso-width-percent:0;mso-height-percent:0;mso-wrap-distance-left:9pt;mso-wrap-distance-top:0;mso-wrap-distance-right:9pt;mso-wrap-distance-bottom:0;mso-position-horizontal:absolute;mso-position-horizontal-relative:text;mso-position-vertical:absolute;mso-position-vertical-relative:text;mso-width-percent:0;mso-height-percent:0;mso-width-relative:margin;mso-height-relative:margin;v-text-anchor:middle" o:gfxdata="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" fillcolor="white [3212]" strokecolor="#1f4d78 [1604]" strokeweight="1pt">
+              <v:shape w14:anchorId="75308D8E" id="Flowchart: Decision 36" o:spid="_x0000_s1048" type="#_x0000_t110" style="position:absolute;margin-left:133.2pt;margin-top:5.6pt;width:117.35pt;height:132.6pt;z-index:251725824;visibility:visible;mso-wrap-style:square;mso-width-percent:0;mso-height-percent:0;mso-wrap-distance-left:9pt;mso-wrap-distance-top:0;mso-wrap-distance-right:9pt;mso-wrap-distance-bottom:0;mso-position-horizontal:absolute;mso-position-horizontal-relative:text;mso-position-vertical:absolute;mso-position-vertical-relative:text;mso-width-percent:0;mso-height-percent:0;mso-width-relative:margin;mso-height-relative:margin;v-text-anchor:middle" o:gfxdata="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" fillcolor="white [3212]" strokecolor="#1f4d78 [1604]" strokeweight="1pt">
                 <v:textbox>
                   <w:txbxContent>
                     <w:p>
@@ -2894,6 +5587,8 @@
           </mc:Fallback>
         </mc:AlternateContent>
       </w:r>
+    </w:p>
+    <w:p>
       <w:r>
         <w:rPr>
           <w:noProof/>
@@ -2901,91 +5596,18 @@
         <mc:AlternateContent>
           <mc:Choice Requires="wps">
             <w:drawing>
-              <wp:anchor distT="0" distB="0" distL="114300" distR="114300" simplePos="0" relativeHeight="251724800" behindDoc="0" locked="0" layoutInCell="1" allowOverlap="1" wp14:anchorId="56445F8F" wp14:editId="1812E0BF">
+              <wp:anchor distT="0" distB="0" distL="114300" distR="114300" simplePos="0" relativeHeight="251810816" behindDoc="0" locked="0" layoutInCell="1" allowOverlap="1" wp14:anchorId="4EC6CCA1" wp14:editId="3BA52A7C">
                 <wp:simplePos x="0" y="0"/>
                 <wp:positionH relativeFrom="margin">
-                  <wp:posOffset>2506980</wp:posOffset>
+                  <wp:posOffset>4030980</wp:posOffset>
                 </wp:positionH>
                 <wp:positionV relativeFrom="paragraph">
-                  <wp:posOffset>2083435</wp:posOffset>
+                  <wp:posOffset>171450</wp:posOffset>
                 </wp:positionV>
-                <wp:extent cx="7620" cy="556260"/>
-                <wp:effectExtent l="76200" t="0" r="68580" b="53340"/>
+                <wp:extent cx="1005840" cy="765588"/>
+                <wp:effectExtent l="0" t="0" r="22860" b="15875"/>
                 <wp:wrapNone/>
-                <wp:docPr id="35" name="Straight Arrow Connector 35"/>
-                <wp:cNvGraphicFramePr/>
-                <a:graphic xmlns:a="http://schemas.openxmlformats.org/drawingml/2006/main">
-                  <a:graphicData uri="http://schemas.microsoft.com/office/word/2010/wordprocessingShape">
-                    <wps:wsp>
-                      <wps:cNvCnPr/>
-                      <wps:spPr>
-                        <a:xfrm>
-                          <a:off x="0" y="0"/>
-                          <a:ext cx="7620" cy="556260"/>
-                        </a:xfrm>
-                        <a:prstGeom prst="straightConnector1">
-                          <a:avLst/>
-                        </a:prstGeom>
-                        <a:ln>
-                          <a:tailEnd type="triangle"/>
-                        </a:ln>
-                      </wps:spPr>
-                      <wps:style>
-                        <a:lnRef idx="1">
-                          <a:schemeClr val="dk1"/>
-                        </a:lnRef>
-                        <a:fillRef idx="0">
-                          <a:schemeClr val="dk1"/>
-                        </a:fillRef>
-                        <a:effectRef idx="0">
-                          <a:schemeClr val="dk1"/>
-                        </a:effectRef>
-                        <a:fontRef idx="minor">
-                          <a:schemeClr val="tx1"/>
-                        </a:fontRef>
-                      </wps:style>
-                      <wps:bodyPr/>
-                    </wps:wsp>
-                  </a:graphicData>
-                </a:graphic>
-                <wp14:sizeRelH relativeFrom="margin">
-                  <wp14:pctWidth>0</wp14:pctWidth>
-                </wp14:sizeRelH>
-                <wp14:sizeRelV relativeFrom="margin">
-                  <wp14:pctHeight>0</wp14:pctHeight>
-                </wp14:sizeRelV>
-              </wp:anchor>
-            </w:drawing>
-          </mc:Choice>
-          <mc:Fallback>
-            <w:pict>
-              <v:shape w14:anchorId="003BFD6D" id="Straight Arrow Connector 35" o:spid="_x0000_s1026" type="#_x0000_t32" style="position:absolute;margin-left:197.4pt;margin-top:164.05pt;width:.6pt;height:43.8pt;z-index:251724800;visibility:visible;mso-wrap-style:square;mso-width-percent:0;mso-height-percent:0;mso-wrap-distance-left:9pt;mso-wrap-distance-top:0;mso-wrap-distance-right:9pt;mso-wrap-distance-bottom:0;mso-position-horizontal:absolute;mso-position-horizontal-relative:margin;mso-position-vertical:absolute;mso-position-vertical-relative:text;mso-width-percent:0;mso-height-percent:0;mso-width-relative:margin;mso-height-relative:margin" o:gfxdata="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" strokecolor="black [3200]" strokeweight=".5pt">
-                <v:stroke endarrow="block" joinstyle="miter"/>
-                <w10:wrap anchorx="margin"/>
-              </v:shape>
-            </w:pict>
-          </mc:Fallback>
-        </mc:AlternateContent>
-      </w:r>
-      <w:r>
-        <w:rPr>
-          <w:noProof/>
-        </w:rPr>
-        <mc:AlternateContent>
-          <mc:Choice Requires="wps">
-            <w:drawing>
-              <wp:anchor distT="0" distB="0" distL="114300" distR="114300" simplePos="0" relativeHeight="251723776" behindDoc="0" locked="0" layoutInCell="1" allowOverlap="1" wp14:anchorId="2744BEA1" wp14:editId="1351E5A8">
-                <wp:simplePos x="0" y="0"/>
-                <wp:positionH relativeFrom="column">
-                  <wp:posOffset>1905000</wp:posOffset>
-                </wp:positionH>
-                <wp:positionV relativeFrom="paragraph">
-                  <wp:posOffset>1534795</wp:posOffset>
-                </wp:positionV>
-                <wp:extent cx="1211580" cy="548640"/>
-                <wp:effectExtent l="19050" t="0" r="45720" b="22860"/>
-                <wp:wrapNone/>
-                <wp:docPr id="34" name="Flowchart: Data 34"/>
+                <wp:docPr id="212" name="Flowchart: Delay 212"/>
                 <wp:cNvGraphicFramePr/>
                 <a:graphic xmlns:a="http://schemas.openxmlformats.org/drawingml/2006/main">
                   <a:graphicData uri="http://schemas.microsoft.com/office/word/2010/wordprocessingShape">
@@ -2994,29 +5616,29 @@
                       <wps:spPr>
                         <a:xfrm>
                           <a:off x="0" y="0"/>
-                          <a:ext cx="1211580" cy="548640"/>
+                          <a:ext cx="1005840" cy="765588"/>
                         </a:xfrm>
-                        <a:prstGeom prst="flowChartInputOutput">
+                        <a:prstGeom prst="flowChartDelay">
                           <a:avLst/>
                         </a:prstGeom>
-                        <a:solidFill>
-                          <a:schemeClr val="bg1"/>
-                        </a:solidFill>
+                        <a:ln>
+                          <a:solidFill>
+                            <a:schemeClr val="tx1"/>
+                          </a:solidFill>
+                        </a:ln>
                       </wps:spPr>
                       <wps:style>
                         <a:lnRef idx="2">
-                          <a:schemeClr val="accent1">
-                            <a:shade val="50000"/>
-                          </a:schemeClr>
+                          <a:schemeClr val="accent6"/>
                         </a:lnRef>
                         <a:fillRef idx="1">
-                          <a:schemeClr val="accent1"/>
+                          <a:schemeClr val="lt1"/>
                         </a:fillRef>
                         <a:effectRef idx="0">
-                          <a:schemeClr val="accent1"/>
+                          <a:schemeClr val="accent6"/>
                         </a:effectRef>
                         <a:fontRef idx="minor">
-                          <a:schemeClr val="lt1"/>
+                          <a:schemeClr val="dk1"/>
                         </a:fontRef>
                       </wps:style>
                       <wps:txbx>
@@ -3026,18 +5648,53 @@
                               <w:jc w:val="center"/>
                               <w:rPr>
                                 <w:color w:val="000000" w:themeColor="text1"/>
-                                <w:sz w:val="24"/>
+                                <w:sz w:val="18"/>
                               </w:rPr>
                             </w:pPr>
                             <w:r>
                               <w:rPr>
                                 <w:color w:val="000000" w:themeColor="text1"/>
-                                <w:sz w:val="24"/>
+                                <w:sz w:val="18"/>
                               </w:rPr>
-                              <w:t>Print Result</w:t>
+                              <w:t>Display</w:t>
+                            </w:r>
+                            <w:r>
+                              <w:rPr>
+                                <w:color w:val="000000" w:themeColor="text1"/>
+                                <w:sz w:val="18"/>
+                              </w:rPr>
+                              <w:t>s</w:t>
+                            </w:r>
+                            <w:r>
+                              <w:rPr>
+                                <w:color w:val="000000" w:themeColor="text1"/>
+                                <w:sz w:val="18"/>
+                              </w:rPr>
+                              <w:t xml:space="preserve"> </w:t>
+                            </w:r>
+                            <w:r>
+                              <w:rPr>
+                                <w:color w:val="000000" w:themeColor="text1"/>
+                                <w:sz w:val="18"/>
+                              </w:rPr>
+                              <w:t xml:space="preserve">try again </w:t>
+                            </w:r>
+                            <w:r>
+                              <w:rPr>
+                                <w:color w:val="000000" w:themeColor="text1"/>
+                                <w:sz w:val="18"/>
+                              </w:rPr>
+                              <w:t>message</w:t>
                             </w:r>
                           </w:p>
-                          <w:p/>
+                          <w:p>
+                            <w:pPr>
+                              <w:jc w:val="center"/>
+                              <w:rPr>
+                                <w:sz w:val="18"/>
+                              </w:rPr>
+                            </w:pPr>
+                          </w:p>
                         </w:txbxContent>
                       </wps:txbx>
                       <wps:bodyPr rot="0" spcFirstLastPara="0" vertOverflow="overflow" horzOverflow="overflow" vert="horz" wrap="square" lIns="91440" tIns="45720" rIns="91440" bIns="45720" numCol="1" spcCol="0" rtlCol="0" fromWordArt="0" anchor="ctr" anchorCtr="0" forceAA="0" compatLnSpc="1">
@@ -3060,7 +5717,7 @@
           </mc:Choice>
           <mc:Fallback>
             <w:pict>
-              <v:shape w14:anchorId="2744BEA1" id="Flowchart: Data 34" o:spid="_x0000_s1038" type="#_x0000_t111" style="position:absolute;margin-left:150pt;margin-top:120.85pt;width:95.4pt;height:43.2pt;z-index:251723776;visibility:visible;mso-wrap-style:square;mso-width-percent:0;mso-height-percent:0;mso-wrap-distance-left:9pt;mso-wrap-distance-top:0;mso-wrap-distance-right:9pt;mso-wrap-distance-bottom:0;mso-position-horizontal:absolute;mso-position-horizontal-relative:text;mso-position-vertical:absolute;mso-position-vertical-relative:text;mso-width-percent:0;mso-height-percent:0;mso-width-relative:margin;mso-height-relative:margin;v-text-anchor:middle" o:gfxdata="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" fillcolor="white [3212]" strokecolor="#1f4d78 [1604]" strokeweight="1pt">
+              <v:shape w14:anchorId="4EC6CCA1" id="Flowchart: Delay 212" o:spid="_x0000_s1049" type="#_x0000_t135" style="position:absolute;margin-left:317.4pt;margin-top:13.5pt;width:79.2pt;height:60.3pt;z-index:251810816;visibility:visible;mso-wrap-style:square;mso-width-percent:0;mso-height-percent:0;mso-wrap-distance-left:9pt;mso-wrap-distance-top:0;mso-wrap-distance-right:9pt;mso-wrap-distance-bottom:0;mso-position-horizontal:absolute;mso-position-horizontal-relative:margin;mso-position-vertical:absolute;mso-position-vertical-relative:text;mso-width-percent:0;mso-height-percent:0;mso-width-relative:margin;mso-height-relative:margin;v-text-anchor:middle" o:gfxdata="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" fillcolor="white [3201]" strokecolor="black [3213]" strokeweight="1pt">
                 <v:textbox>
                   <w:txbxContent>
                     <w:p>
@@ -3068,20 +5725,56 @@
                         <w:jc w:val="center"/>
                         <w:rPr>
                           <w:color w:val="000000" w:themeColor="text1"/>
-                          <w:sz w:val="24"/>
+                          <w:sz w:val="18"/>
                         </w:rPr>
                       </w:pPr>
                       <w:r>
                         <w:rPr>
                           <w:color w:val="000000" w:themeColor="text1"/>
-                          <w:sz w:val="24"/>
+                          <w:sz w:val="18"/>
                         </w:rPr>
-                        <w:t>Print Result</w:t>
+                        <w:t>Display</w:t>
+                      </w:r>
+                      <w:r>
+                        <w:rPr>
+                          <w:color w:val="000000" w:themeColor="text1"/>
+                          <w:sz w:val="18"/>
+                        </w:rPr>
+                        <w:t>s</w:t>
+                      </w:r>
+                      <w:r>
+                        <w:rPr>
+                          <w:color w:val="000000" w:themeColor="text1"/>
+                          <w:sz w:val="18"/>
+                        </w:rPr>
+                        <w:t xml:space="preserve"> </w:t>
+                      </w:r>
+                      <w:r>
+                        <w:rPr>
+                          <w:color w:val="000000" w:themeColor="text1"/>
+                          <w:sz w:val="18"/>
+                        </w:rPr>
+                        <w:t xml:space="preserve">try again </w:t>
+                      </w:r>
+                      <w:r>
+                        <w:rPr>
+                          <w:color w:val="000000" w:themeColor="text1"/>
+                          <w:sz w:val="18"/>
+                        </w:rPr>
+                        <w:t>message</w:t>
                       </w:r>
                     </w:p>
-                    <w:p/>
+                    <w:p>
+                      <w:pPr>
+                        <w:jc w:val="center"/>
+                        <w:rPr>
+                          <w:sz w:val="18"/>
+                        </w:rPr>
+                      </w:pPr>
+                    </w:p>
                   </w:txbxContent>
                 </v:textbox>
+                <w10:wrap anchorx="margin"/>
               </v:shape>
             </w:pict>
           </mc:Fallback>
@@ -3094,238 +5787,62 @@
         <mc:AlternateContent>
           <mc:Choice Requires="wps">
             <w:drawing>
-              <wp:anchor distT="0" distB="0" distL="114300" distR="114300" simplePos="0" relativeHeight="251722752" behindDoc="0" locked="0" layoutInCell="1" allowOverlap="1" wp14:anchorId="47E4163A" wp14:editId="143591C1">
+              <wp:anchor distT="45720" distB="45720" distL="114300" distR="114300" simplePos="0" relativeHeight="251732992" behindDoc="0" locked="0" layoutInCell="1" allowOverlap="1" wp14:anchorId="4CC16BE3" wp14:editId="3354B80F">
                 <wp:simplePos x="0" y="0"/>
                 <wp:positionH relativeFrom="column">
-                  <wp:posOffset>3810000</wp:posOffset>
+                  <wp:posOffset>3291840</wp:posOffset>
                 </wp:positionH>
                 <wp:positionV relativeFrom="paragraph">
-                  <wp:posOffset>384175</wp:posOffset>
+                  <wp:posOffset>10160</wp:posOffset>
                 </wp:positionV>
-                <wp:extent cx="1051560" cy="457200"/>
-                <wp:effectExtent l="0" t="0" r="15240" b="19050"/>
-                <wp:wrapNone/>
-                <wp:docPr id="33" name="Rectangle 33"/>
-                <wp:cNvGraphicFramePr/>
+                <wp:extent cx="381000" cy="541020"/>
+                <wp:effectExtent l="0" t="0" r="19050" b="11430"/>
+                <wp:wrapSquare wrapText="bothSides"/>
+                <wp:docPr id="49" name="Text Box 2"/>
+                <wp:cNvGraphicFramePr>
+                  <a:graphicFrameLocks xmlns:a="http://schemas.openxmlformats.org/drawingml/2006/main"/>
+                </wp:cNvGraphicFramePr>
                 <a:graphic xmlns:a="http://schemas.openxmlformats.org/drawingml/2006/main">
                   <a:graphicData uri="http://schemas.microsoft.com/office/word/2010/wordprocessingShape">
                     <wps:wsp>
-                      <wps:cNvSpPr/>
-                      <wps:spPr>
+                      <wps:cNvSpPr txBox="1">
+                        <a:spLocks noChangeArrowheads="1"/>
+                      </wps:cNvSpPr>
+                      <wps:spPr bwMode="auto">
                         <a:xfrm>
                           <a:off x="0" y="0"/>
-                          <a:ext cx="1051560" cy="457200"/>
+                          <a:ext cx="381000" cy="541020"/>
                         </a:xfrm>
                         <a:prstGeom prst="rect">
                           <a:avLst/>
                         </a:prstGeom>
+                        <a:solidFill>
+                          <a:srgbClr val="FFFFFF"/>
+                        </a:solidFill>
+                        <a:ln w="9525">
+                          <a:solidFill>
+                            <a:srgbClr val="000000"/>
+                          </a:solidFill>
+                          <a:miter lim="800000"/>
+                          <a:headEnd/>
+                          <a:tailEnd/>
+                        </a:ln>
                       </wps:spPr>
-                      <wps:style>
-                        <a:lnRef idx="2">
-                          <a:schemeClr val="accent6"/>
-                        </a:lnRef>
-                        <a:fillRef idx="1">
-                          <a:schemeClr val="lt1"/>
-                        </a:fillRef>
-                        <a:effectRef idx="0">
-                          <a:schemeClr val="accent6"/>
-                        </a:effectRef>
-                        <a:fontRef idx="minor">
-                          <a:schemeClr val="dk1"/>
-                        </a:fontRef>
-                      </wps:style>
                       <wps:txbx>
                         <w:txbxContent>
                           <w:p>
-                            <w:pPr>
-                              <w:jc w:val="center"/>
-                            </w:pPr>
                             <w:r>
-                              <w:t>Timer ON</w:t>
+                              <w:t>&lt;x</w:t>
+                            </w:r>
+                          </w:p>
+                          <w:p>
+                            <w:r>
+                              <w:t>&gt;y</w:t>
                             </w:r>
                           </w:p>
                         </w:txbxContent>
                       </wps:txbx>
-                      <wps:bodyPr rot="0" spcFirstLastPara="0" vertOverflow="overflow" horzOverflow="overflow" vert="horz" wrap="square" lIns="91440" tIns="45720" rIns="91440" bIns="45720" numCol="1" spcCol="0" rtlCol="0" fromWordArt="0" anchor="ctr" anchorCtr="0" forceAA="0" compatLnSpc="1">
-                        <a:prstTxWarp prst="textNoShape">
-                          <a:avLst/>
-                        </a:prstTxWarp>
-                        <a:noAutofit/>
-                      </wps:bodyPr>
-                    </wps:wsp>
-                  </a:graphicData>
-                </a:graphic>
-              </wp:anchor>
-            </w:drawing>
-          </mc:Choice>
-          <mc:Fallback>
-            <w:pict>
-              <v:rect w14:anchorId="47E4163A" id="Rectangle 33" o:spid="_x0000_s1039" style="position:absolute;margin-left:300pt;margin-top:30.25pt;width:82.8pt;height:36pt;z-index:251722752;visibility:visible;mso-wrap-style:square;mso-wrap-distance-left:9pt;mso-wrap-distance-top:0;mso-wrap-distance-right:9pt;mso-wrap-distance-bottom:0;mso-position-horizontal:absolute;mso-position-horizontal-relative:text;mso-position-vertical:absolute;mso-position-vertical-relative:text;v-text-anchor:middle" o:gfxdata="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" fillcolor="white [3201]" strokecolor="#70ad47 [3209]" strokeweight="1pt">
-                <v:textbox>
-                  <w:txbxContent>
-                    <w:p>
-                      <w:pPr>
-                        <w:jc w:val="center"/>
-                      </w:pPr>
-                      <w:r>
-                        <w:t>Timer ON</w:t>
-                      </w:r>
-                    </w:p>
-                  </w:txbxContent>
-                </v:textbox>
-              </v:rect>
-            </w:pict>
-          </mc:Fallback>
-        </mc:AlternateContent>
-      </w:r>
-      <w:r>
-        <w:rPr>
-          <w:noProof/>
-        </w:rPr>
-        <mc:AlternateContent>
-          <mc:Choice Requires="wps">
-            <w:drawing>
-              <wp:anchor distT="0" distB="0" distL="114300" distR="114300" simplePos="0" relativeHeight="251721728" behindDoc="0" locked="0" layoutInCell="1" allowOverlap="1" wp14:anchorId="6625550E" wp14:editId="413CDFEA">
-                <wp:simplePos x="0" y="0"/>
-                <wp:positionH relativeFrom="column">
-                  <wp:posOffset>3040380</wp:posOffset>
-                </wp:positionH>
-                <wp:positionV relativeFrom="paragraph">
-                  <wp:posOffset>639445</wp:posOffset>
-                </wp:positionV>
-                <wp:extent cx="746760" cy="15240"/>
-                <wp:effectExtent l="0" t="57150" r="15240" b="99060"/>
-                <wp:wrapNone/>
-                <wp:docPr id="32" name="Straight Arrow Connector 32"/>
-                <wp:cNvGraphicFramePr/>
-                <a:graphic xmlns:a="http://schemas.openxmlformats.org/drawingml/2006/main">
-                  <a:graphicData uri="http://schemas.microsoft.com/office/word/2010/wordprocessingShape">
-                    <wps:wsp>
-                      <wps:cNvCnPr/>
-                      <wps:spPr>
-                        <a:xfrm>
-                          <a:off x="0" y="0"/>
-                          <a:ext cx="746760" cy="15240"/>
-                        </a:xfrm>
-                        <a:prstGeom prst="straightConnector1">
-                          <a:avLst/>
-                        </a:prstGeom>
-                        <a:ln>
-                          <a:tailEnd type="triangle"/>
-                        </a:ln>
-                      </wps:spPr>
-                      <wps:style>
-                        <a:lnRef idx="1">
-                          <a:schemeClr val="dk1"/>
-                        </a:lnRef>
-                        <a:fillRef idx="0">
-                          <a:schemeClr val="dk1"/>
-                        </a:fillRef>
-                        <a:effectRef idx="0">
-                          <a:schemeClr val="dk1"/>
-                        </a:effectRef>
-                        <a:fontRef idx="minor">
-                          <a:schemeClr val="tx1"/>
-                        </a:fontRef>
-                      </wps:style>
-                      <wps:bodyPr/>
-                    </wps:wsp>
-                  </a:graphicData>
-                </a:graphic>
-                <wp14:sizeRelH relativeFrom="margin">
-                  <wp14:pctWidth>0</wp14:pctWidth>
-                </wp14:sizeRelH>
-                <wp14:sizeRelV relativeFrom="margin">
-                  <wp14:pctHeight>0</wp14:pctHeight>
-                </wp14:sizeRelV>
-              </wp:anchor>
-            </w:drawing>
-          </mc:Choice>
-          <mc:Fallback>
-            <w:pict>
-              <v:shape w14:anchorId="7F18C4C1" id="Straight Arrow Connector 32" o:spid="_x0000_s1026" type="#_x0000_t32" style="position:absolute;margin-left:239.4pt;margin-top:50.35pt;width:58.8pt;height:1.2pt;z-index:251721728;visibility:visible;mso-wrap-style:square;mso-width-percent:0;mso-height-percent:0;mso-wrap-distance-left:9pt;mso-wrap-distance-top:0;mso-wrap-distance-right:9pt;mso-wrap-distance-bottom:0;mso-position-horizontal:absolute;mso-position-horizontal-relative:text;mso-position-vertical:absolute;mso-position-vertical-relative:text;mso-width-percent:0;mso-height-percent:0;mso-width-relative:margin;mso-height-relative:margin" o:gfxdata="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" strokecolor="black [3200]" strokeweight=".5pt">
-                <v:stroke endarrow="block" joinstyle="miter"/>
-              </v:shape>
-            </w:pict>
-          </mc:Fallback>
-        </mc:AlternateContent>
-      </w:r>
-      <w:r>
-        <w:rPr>
-          <w:noProof/>
-        </w:rPr>
-        <mc:AlternateContent>
-          <mc:Choice Requires="wps">
-            <w:drawing>
-              <wp:anchor distT="0" distB="0" distL="114300" distR="114300" simplePos="0" relativeHeight="251720704" behindDoc="0" locked="0" layoutInCell="1" allowOverlap="1" wp14:anchorId="5766E814" wp14:editId="21E21977">
-                <wp:simplePos x="0" y="0"/>
-                <wp:positionH relativeFrom="column">
-                  <wp:posOffset>1935480</wp:posOffset>
-                </wp:positionH>
-                <wp:positionV relativeFrom="paragraph">
-                  <wp:posOffset>125095</wp:posOffset>
-                </wp:positionV>
-                <wp:extent cx="1211580" cy="811530"/>
-                <wp:effectExtent l="19050" t="0" r="45720" b="26670"/>
-                <wp:wrapNone/>
-                <wp:docPr id="23" name="Flowchart: Data 23"/>
-                <wp:cNvGraphicFramePr/>
-                <a:graphic xmlns:a="http://schemas.openxmlformats.org/drawingml/2006/main">
-                  <a:graphicData uri="http://schemas.microsoft.com/office/word/2010/wordprocessingShape">
-                    <wps:wsp>
-                      <wps:cNvSpPr/>
-                      <wps:spPr>
-                        <a:xfrm>
-                          <a:off x="0" y="0"/>
-                          <a:ext cx="1211580" cy="811530"/>
-                        </a:xfrm>
-                        <a:prstGeom prst="flowChartInputOutput">
-                          <a:avLst/>
-                        </a:prstGeom>
-                        <a:solidFill>
-                          <a:schemeClr val="bg1"/>
-                        </a:solidFill>
-                      </wps:spPr>
-                      <wps:style>
-                        <a:lnRef idx="2">
-                          <a:schemeClr val="accent1">
-                            <a:shade val="50000"/>
-                          </a:schemeClr>
-                        </a:lnRef>
-                        <a:fillRef idx="1">
-                          <a:schemeClr val="accent1"/>
-                        </a:fillRef>
-                        <a:effectRef idx="0">
-                          <a:schemeClr val="accent1"/>
-                        </a:effectRef>
-                        <a:fontRef idx="minor">
-                          <a:schemeClr val="lt1"/>
-                        </a:fontRef>
-                      </wps:style>
-                      <wps:txbx>
-                        <w:txbxContent>
-                          <w:p>
-                            <w:pPr>
-                              <w:jc w:val="center"/>
-                              <w:rPr>
-                                <w:color w:val="000000" w:themeColor="text1"/>
-                                <w:sz w:val="24"/>
-                              </w:rPr>
-                            </w:pPr>
-                            <w:r>
-                              <w:rPr>
-                                <w:color w:val="000000" w:themeColor="text1"/>
-                                <w:sz w:val="24"/>
-                              </w:rPr>
-                              <w:t>Type the code</w:t>
-                            </w:r>
-                          </w:p>
-                        </w:txbxContent>
-                      </wps:txbx>
-                      <wps:bodyPr rot="0" spcFirstLastPara="0" vertOverflow="overflow" horzOverflow="overflow" vert="horz" wrap="square" lIns="91440" tIns="45720" rIns="91440" bIns="45720" numCol="1" spcCol="0" rtlCol="0" fromWordArt="0" anchor="ctr" anchorCtr="0" forceAA="0" compatLnSpc="1">
-                        <a:prstTxWarp prst="textNoShape">
-                          <a:avLst/>
-                        </a:prstTxWarp>
+                      <wps:bodyPr rot="0" vert="horz" wrap="square" lIns="91440" tIns="45720" rIns="91440" bIns="45720" anchor="t" anchorCtr="0">
                         <a:noAutofit/>
                       </wps:bodyPr>
                     </wps:wsp>
@@ -3342,32 +5859,30 @@
           </mc:Choice>
           <mc:Fallback>
             <w:pict>
-              <v:shape w14:anchorId="5766E814" id="Flowchart: Data 23" o:spid="_x0000_s1040" type="#_x0000_t111" style="position:absolute;margin-left:152.4pt;margin-top:9.85pt;width:95.4pt;height:63.9pt;z-index:251720704;visibility:visible;mso-wrap-style:square;mso-width-percent:0;mso-height-percent:0;mso-wrap-distance-left:9pt;mso-wrap-distance-top:0;mso-wrap-distance-right:9pt;mso-wrap-distance-bottom:0;mso-position-horizontal:absolute;mso-position-horizontal-relative:text;mso-position-vertical:absolute;mso-position-vertical-relative:text;mso-width-percent:0;mso-height-percent:0;mso-width-relative:margin;mso-height-relative:margin;v-text-anchor:middle" o:gfxdata="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" fillcolor="white [3212]" strokecolor="#1f4d78 [1604]" strokeweight="1pt">
+              <v:shape w14:anchorId="4CC16BE3" id="_x0000_s1050" type="#_x0000_t202" style="position:absolute;margin-left:259.2pt;margin-top:.8pt;width:30pt;height:42.6pt;z-index:251732992;visibility:visible;mso-wrap-style:square;mso-width-percent:0;mso-height-percent:0;mso-wrap-distance-left:9pt;mso-wrap-distance-top:3.6pt;mso-wrap-distance-right:9pt;mso-wrap-distance-bottom:3.6pt;mso-position-horizontal:absolute;mso-position-horizontal-relative:text;mso-position-vertical:absolute;mso-position-vertical-relative:text;mso-width-percent:0;mso-height-percent:0;mso-width-relative:margin;mso-height-relative:margin;v-text-anchor:top" o:gfxdata="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">
                 <v:textbox>
                   <w:txbxContent>
                     <w:p>
-                      <w:pPr>
-                        <w:jc w:val="center"/>
-                        <w:rPr>
-                          <w:color w:val="000000" w:themeColor="text1"/>
-                          <w:sz w:val="24"/>
-                        </w:rPr>
-                      </w:pPr>
                       <w:r>
-                        <w:rPr>
-                          <w:color w:val="000000" w:themeColor="text1"/>
-                          <w:sz w:val="24"/>
-                        </w:rPr>
-                        <w:t>Type the code</w:t>
+                        <w:t>&lt;x</w:t>
+                      </w:r>
+                    </w:p>
+                    <w:p>
+                      <w:r>
+                        <w:t>&gt;y</w:t>
                       </w:r>
                     </w:p>
                   </w:txbxContent>
                 </v:textbox>
+                <w10:wrap type="square"/>
               </v:shape>
             </w:pict>
           </mc:Fallback>
         </mc:AlternateContent>
       </w:r>
+    </w:p>
+    <w:p/>
+    <w:p>
       <w:r>
         <w:rPr>
           <w:noProof/>
@@ -3375,18 +5890,18 @@
         <mc:AlternateContent>
           <mc:Choice Requires="wps">
             <w:drawing>
-              <wp:anchor distT="0" distB="0" distL="114300" distR="114300" simplePos="0" relativeHeight="251719680" behindDoc="0" locked="0" layoutInCell="1" allowOverlap="1" wp14:anchorId="79F7A7AB" wp14:editId="2CE8493A">
+              <wp:anchor distT="0" distB="0" distL="114300" distR="114300" simplePos="0" relativeHeight="251782144" behindDoc="0" locked="0" layoutInCell="1" allowOverlap="1" wp14:anchorId="7953BA7F" wp14:editId="1C26A0DC">
                 <wp:simplePos x="0" y="0"/>
-                <wp:positionH relativeFrom="margin">
-                  <wp:posOffset>2506980</wp:posOffset>
+                <wp:positionH relativeFrom="column">
+                  <wp:posOffset>3192780</wp:posOffset>
                 </wp:positionH>
                 <wp:positionV relativeFrom="paragraph">
-                  <wp:posOffset>951865</wp:posOffset>
+                  <wp:posOffset>63500</wp:posOffset>
                 </wp:positionV>
-                <wp:extent cx="7620" cy="556260"/>
-                <wp:effectExtent l="76200" t="0" r="68580" b="53340"/>
+                <wp:extent cx="716280" cy="0"/>
+                <wp:effectExtent l="0" t="76200" r="26670" b="95250"/>
                 <wp:wrapNone/>
-                <wp:docPr id="22" name="Straight Arrow Connector 22"/>
+                <wp:docPr id="192" name="Straight Arrow Connector 192"/>
                 <wp:cNvGraphicFramePr/>
                 <a:graphic xmlns:a="http://schemas.openxmlformats.org/drawingml/2006/main">
                   <a:graphicData uri="http://schemas.microsoft.com/office/word/2010/wordprocessingShape">
@@ -3395,80 +5910,7 @@
                       <wps:spPr>
                         <a:xfrm>
                           <a:off x="0" y="0"/>
-                          <a:ext cx="7620" cy="556260"/>
-                        </a:xfrm>
-                        <a:prstGeom prst="straightConnector1">
-                          <a:avLst/>
-                        </a:prstGeom>
-                        <a:ln>
-                          <a:tailEnd type="triangle"/>
-                        </a:ln>
-                      </wps:spPr>
-                      <wps:style>
-                        <a:lnRef idx="1">
-                          <a:schemeClr val="dk1"/>
-                        </a:lnRef>
-                        <a:fillRef idx="0">
-                          <a:schemeClr val="dk1"/>
-                        </a:fillRef>
-                        <a:effectRef idx="0">
-                          <a:schemeClr val="dk1"/>
-                        </a:effectRef>
-                        <a:fontRef idx="minor">
-                          <a:schemeClr val="tx1"/>
-                        </a:fontRef>
-                      </wps:style>
-                      <wps:bodyPr/>
-                    </wps:wsp>
-                  </a:graphicData>
-                </a:graphic>
-                <wp14:sizeRelH relativeFrom="margin">
-                  <wp14:pctWidth>0</wp14:pctWidth>
-                </wp14:sizeRelH>
-                <wp14:sizeRelV relativeFrom="margin">
-                  <wp14:pctHeight>0</wp14:pctHeight>
-                </wp14:sizeRelV>
-              </wp:anchor>
-            </w:drawing>
-          </mc:Choice>
-          <mc:Fallback>
-            <w:pict>
-              <v:shape w14:anchorId="6E3D2567" id="Straight Arrow Connector 22" o:spid="_x0000_s1026" type="#_x0000_t32" style="position:absolute;margin-left:197.4pt;margin-top:74.95pt;width:.6pt;height:43.8pt;z-index:251719680;visibility:visible;mso-wrap-style:square;mso-width-percent:0;mso-height-percent:0;mso-wrap-distance-left:9pt;mso-wrap-distance-top:0;mso-wrap-distance-right:9pt;mso-wrap-distance-bottom:0;mso-position-horizontal:absolute;mso-position-horizontal-relative:margin;mso-position-vertical:absolute;mso-position-vertical-relative:text;mso-width-percent:0;mso-height-percent:0;mso-width-relative:margin;mso-height-relative:margin" o:gfxdata="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" strokecolor="black [3200]" strokeweight=".5pt">
-                <v:stroke endarrow="block" joinstyle="miter"/>
-                <w10:wrap anchorx="margin"/>
-              </v:shape>
-            </w:pict>
-          </mc:Fallback>
-        </mc:AlternateContent>
-      </w:r>
-      <w:r>
-        <w:rPr>
-          <w:noProof/>
-        </w:rPr>
-        <mc:AlternateContent>
-          <mc:Choice Requires="wps">
-            <w:drawing>
-              <wp:anchor distT="0" distB="0" distL="114300" distR="114300" simplePos="0" relativeHeight="251670528" behindDoc="0" locked="0" layoutInCell="1" allowOverlap="1" wp14:anchorId="664E0485" wp14:editId="5A1042F9">
-                <wp:simplePos x="0" y="0"/>
-                <wp:positionH relativeFrom="margin">
-                  <wp:posOffset>2560320</wp:posOffset>
-                </wp:positionH>
-                <wp:positionV relativeFrom="paragraph">
-                  <wp:posOffset>-822325</wp:posOffset>
-                </wp:positionV>
-                <wp:extent cx="0" cy="891540"/>
-                <wp:effectExtent l="76200" t="0" r="57150" b="60960"/>
-                <wp:wrapNone/>
-                <wp:docPr id="13" name="Straight Arrow Connector 13"/>
-                <wp:cNvGraphicFramePr/>
-                <a:graphic xmlns:a="http://schemas.openxmlformats.org/drawingml/2006/main">
-                  <a:graphicData uri="http://schemas.microsoft.com/office/word/2010/wordprocessingShape">
-                    <wps:wsp>
-                      <wps:cNvCnPr/>
-                      <wps:spPr>
-                        <a:xfrm>
-                          <a:off x="0" y="0"/>
-                          <a:ext cx="0" cy="891540"/>
+                          <a:ext cx="716280" cy="0"/>
                         </a:xfrm>
                         <a:prstGeom prst="straightConnector1">
                           <a:avLst/>
@@ -3500,50 +5942,14 @@
           </mc:Choice>
           <mc:Fallback>
             <w:pict>
-              <v:shape w14:anchorId="3C6C4245" id="Straight Arrow Connector 13" o:spid="_x0000_s1026" type="#_x0000_t32" style="position:absolute;margin-left:201.6pt;margin-top:-64.75pt;width:0;height:70.2pt;z-index:251670528;visibility:visible;mso-wrap-style:square;mso-wrap-distance-left:9pt;mso-wrap-distance-top:0;mso-wrap-distance-right:9pt;mso-wrap-distance-bottom:0;mso-position-horizontal:absolute;mso-position-horizontal-relative:margin;mso-position-vertical:absolute;mso-position-vertical-relative:text" o:gfxdata="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" strokecolor="black [3200]" strokeweight=".5pt">
+              <v:shape w14:anchorId="42390C50" id="Straight Arrow Connector 192" o:spid="_x0000_s1026" type="#_x0000_t32" style="position:absolute;margin-left:251.4pt;margin-top:5pt;width:56.4pt;height:0;z-index:251782144;visibility:visible;mso-wrap-style:square;mso-wrap-distance-left:9pt;mso-wrap-distance-top:0;mso-wrap-distance-right:9pt;mso-wrap-distance-bottom:0;mso-position-horizontal:absolute;mso-position-horizontal-relative:text;mso-position-vertical:absolute;mso-position-vertical-relative:text" o:gfxdata="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" strokecolor="black [3200]" strokeweight=".5pt">
                 <v:stroke endarrow="block" joinstyle="miter"/>
-                <w10:wrap anchorx="margin"/>
               </v:shape>
             </w:pict>
           </mc:Fallback>
         </mc:AlternateContent>
       </w:r>
     </w:p>
-    <w:p>
-      <w:pPr>
-        <w:tabs>
-          <w:tab w:val="left" w:pos="7272"/>
-        </w:tabs>
-      </w:pPr>
-    </w:p>
-    <w:p>
-      <w:pPr>
-        <w:tabs>
-          <w:tab w:val="left" w:pos="7272"/>
-        </w:tabs>
-      </w:pPr>
-    </w:p>
-    <w:p>
-      <w:pPr>
-        <w:tabs>
-          <w:tab w:val="left" w:pos="7272"/>
-        </w:tabs>
-      </w:pPr>
-    </w:p>
-    <w:p>
-      <w:pPr>
-        <w:tabs>
-          <w:tab w:val="left" w:pos="7272"/>
-        </w:tabs>
-      </w:pPr>
-    </w:p>
-    <w:p/>
-    <w:p/>
-    <w:p/>
-    <w:p/>
-    <w:p/>
-    <w:p/>
-    <w:p/>
     <w:p>
       <w:r>
         <w:rPr>
@@ -3552,16 +5958,151 @@
         <mc:AlternateContent>
           <mc:Choice Requires="wps">
             <w:drawing>
-              <wp:anchor distT="45720" distB="45720" distL="114300" distR="114300" simplePos="0" relativeHeight="251731968" behindDoc="0" locked="0" layoutInCell="1" allowOverlap="1" wp14:anchorId="256A9758" wp14:editId="053CDFB7">
+              <wp:anchor distT="0" distB="0" distL="114300" distR="114300" simplePos="0" relativeHeight="251736064" behindDoc="0" locked="0" layoutInCell="1" allowOverlap="1" wp14:anchorId="10F5E22E" wp14:editId="43F2B269">
                 <wp:simplePos x="0" y="0"/>
                 <wp:positionH relativeFrom="column">
-                  <wp:posOffset>4091940</wp:posOffset>
+                  <wp:posOffset>4419600</wp:posOffset>
                 </wp:positionH>
                 <wp:positionV relativeFrom="paragraph">
-                  <wp:posOffset>92710</wp:posOffset>
+                  <wp:posOffset>29210</wp:posOffset>
                 </wp:positionV>
-                <wp:extent cx="381000" cy="624840"/>
-                <wp:effectExtent l="0" t="0" r="19050" b="22860"/>
+                <wp:extent cx="0" cy="2156460"/>
+                <wp:effectExtent l="0" t="0" r="19050" b="34290"/>
+                <wp:wrapNone/>
+                <wp:docPr id="52" name="Straight Connector 52"/>
+                <wp:cNvGraphicFramePr/>
+                <a:graphic xmlns:a="http://schemas.openxmlformats.org/drawingml/2006/main">
+                  <a:graphicData uri="http://schemas.microsoft.com/office/word/2010/wordprocessingShape">
+                    <wps:wsp>
+                      <wps:cNvCnPr/>
+                      <wps:spPr>
+                        <a:xfrm>
+                          <a:off x="0" y="0"/>
+                          <a:ext cx="0" cy="2156460"/>
+                        </a:xfrm>
+                        <a:prstGeom prst="line">
+                          <a:avLst/>
+                        </a:prstGeom>
+                      </wps:spPr>
+                      <wps:style>
+                        <a:lnRef idx="1">
+                          <a:schemeClr val="dk1"/>
+                        </a:lnRef>
+                        <a:fillRef idx="0">
+                          <a:schemeClr val="dk1"/>
+                        </a:fillRef>
+                        <a:effectRef idx="0">
+                          <a:schemeClr val="dk1"/>
+                        </a:effectRef>
+                        <a:fontRef idx="minor">
+                          <a:schemeClr val="tx1"/>
+                        </a:fontRef>
+                      </wps:style>
+                      <wps:bodyPr/>
+                    </wps:wsp>
+                  </a:graphicData>
+                </a:graphic>
+                <wp14:sizeRelV relativeFrom="margin">
+                  <wp14:pctHeight>0</wp14:pctHeight>
+                </wp14:sizeRelV>
+              </wp:anchor>
+            </w:drawing>
+          </mc:Choice>
+          <mc:Fallback>
+            <w:pict>
+              <v:line w14:anchorId="528152A3" id="Straight Connector 52" o:spid="_x0000_s1026" style="position:absolute;z-index:251736064;visibility:visible;mso-wrap-style:square;mso-height-percent:0;mso-wrap-distance-left:9pt;mso-wrap-distance-top:0;mso-wrap-distance-right:9pt;mso-wrap-distance-bottom:0;mso-position-horizontal:absolute;mso-position-horizontal-relative:text;mso-position-vertical:absolute;mso-position-vertical-relative:text;mso-height-percent:0;mso-height-relative:margin" from="348pt,2.3pt" to="348pt,172.1pt" o:gfxdata="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" strokecolor="black [3200]" strokeweight=".5pt">
+                <v:stroke joinstyle="miter"/>
+              </v:line>
+            </w:pict>
+          </mc:Fallback>
+        </mc:AlternateContent>
+      </w:r>
+    </w:p>
+    <w:p/>
+    <w:p>
+      <w:r>
+        <w:rPr>
+          <w:noProof/>
+        </w:rPr>
+        <mc:AlternateContent>
+          <mc:Choice Requires="wps">
+            <w:drawing>
+              <wp:anchor distT="0" distB="0" distL="114300" distR="114300" simplePos="0" relativeHeight="251808768" behindDoc="0" locked="0" layoutInCell="1" allowOverlap="1">
+                <wp:simplePos x="0" y="0"/>
+                <wp:positionH relativeFrom="column">
+                  <wp:posOffset>2438400</wp:posOffset>
+                </wp:positionH>
+                <wp:positionV relativeFrom="paragraph">
+                  <wp:posOffset>60325</wp:posOffset>
+                </wp:positionV>
+                <wp:extent cx="0" cy="464820"/>
+                <wp:effectExtent l="76200" t="0" r="57150" b="49530"/>
+                <wp:wrapNone/>
+                <wp:docPr id="211" name="Straight Arrow Connector 211"/>
+                <wp:cNvGraphicFramePr/>
+                <a:graphic xmlns:a="http://schemas.openxmlformats.org/drawingml/2006/main">
+                  <a:graphicData uri="http://schemas.microsoft.com/office/word/2010/wordprocessingShape">
+                    <wps:wsp>
+                      <wps:cNvCnPr/>
+                      <wps:spPr>
+                        <a:xfrm>
+                          <a:off x="0" y="0"/>
+                          <a:ext cx="0" cy="464820"/>
+                        </a:xfrm>
+                        <a:prstGeom prst="straightConnector1">
+                          <a:avLst/>
+                        </a:prstGeom>
+                        <a:ln>
+                          <a:tailEnd type="triangle"/>
+                        </a:ln>
+                      </wps:spPr>
+                      <wps:style>
+                        <a:lnRef idx="1">
+                          <a:schemeClr val="dk1"/>
+                        </a:lnRef>
+                        <a:fillRef idx="0">
+                          <a:schemeClr val="dk1"/>
+                        </a:fillRef>
+                        <a:effectRef idx="0">
+                          <a:schemeClr val="dk1"/>
+                        </a:effectRef>
+                        <a:fontRef idx="minor">
+                          <a:schemeClr val="tx1"/>
+                        </a:fontRef>
+                      </wps:style>
+                      <wps:bodyPr/>
+                    </wps:wsp>
+                  </a:graphicData>
+                </a:graphic>
+              </wp:anchor>
+            </w:drawing>
+          </mc:Choice>
+          <mc:Fallback>
+            <w:pict>
+              <v:shape w14:anchorId="3ED2729C" id="Straight Arrow Connector 211" o:spid="_x0000_s1026" type="#_x0000_t32" style="position:absolute;margin-left:192pt;margin-top:4.75pt;width:0;height:36.6pt;z-index:251808768;visibility:visible;mso-wrap-style:square;mso-wrap-distance-left:9pt;mso-wrap-distance-top:0;mso-wrap-distance-right:9pt;mso-wrap-distance-bottom:0;mso-position-horizontal:absolute;mso-position-horizontal-relative:text;mso-position-vertical:absolute;mso-position-vertical-relative:text" o:gfxdata="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" strokecolor="black [3200]" strokeweight=".5pt">
+                <v:stroke endarrow="block" joinstyle="miter"/>
+              </v:shape>
+            </w:pict>
+          </mc:Fallback>
+        </mc:AlternateContent>
+      </w:r>
+      <w:r>
+        <w:rPr>
+          <w:noProof/>
+        </w:rPr>
+        <mc:AlternateContent>
+          <mc:Choice Requires="wps">
+            <w:drawing>
+              <wp:anchor distT="45720" distB="45720" distL="114300" distR="114300" simplePos="0" relativeHeight="251731968" behindDoc="0" locked="0" layoutInCell="1" allowOverlap="1" wp14:anchorId="5D4D7871" wp14:editId="001269BC">
+                <wp:simplePos x="0" y="0"/>
+                <wp:positionH relativeFrom="column">
+                  <wp:posOffset>2692400</wp:posOffset>
+                </wp:positionH>
+                <wp:positionV relativeFrom="paragraph">
+                  <wp:posOffset>6985</wp:posOffset>
+                </wp:positionV>
+                <wp:extent cx="340360" cy="518160"/>
+                <wp:effectExtent l="0" t="0" r="21590" b="15240"/>
                 <wp:wrapSquare wrapText="bothSides"/>
                 <wp:docPr id="48" name="Text Box 2"/>
                 <wp:cNvGraphicFramePr>
@@ -3576,7 +6117,7 @@
                       <wps:spPr bwMode="auto">
                         <a:xfrm>
                           <a:off x="0" y="0"/>
-                          <a:ext cx="381000" cy="624840"/>
+                          <a:ext cx="340360" cy="518160"/>
                         </a:xfrm>
                         <a:prstGeom prst="rect">
                           <a:avLst/>
@@ -3624,7 +6165,7 @@
           </mc:Choice>
           <mc:Fallback>
             <w:pict>
-              <v:shape w14:anchorId="256A9758" id="_x0000_s1041" type="#_x0000_t202" style="position:absolute;margin-left:322.2pt;margin-top:7.3pt;width:30pt;height:49.2pt;z-index:251731968;visibility:visible;mso-wrap-style:square;mso-width-percent:0;mso-height-percent:0;mso-wrap-distance-left:9pt;mso-wrap-distance-top:3.6pt;mso-wrap-distance-right:9pt;mso-wrap-distance-bottom:3.6pt;mso-position-horizontal:absolute;mso-position-horizontal-relative:text;mso-position-vertical:absolute;mso-position-vertical-relative:text;mso-width-percent:0;mso-height-percent:0;mso-width-relative:margin;mso-height-relative:margin;v-text-anchor:top" o:gfxdata="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">
+              <v:shape w14:anchorId="5D4D7871" id="_x0000_s1051" type="#_x0000_t202" style="position:absolute;margin-left:212pt;margin-top:.55pt;width:26.8pt;height:40.8pt;z-index:251731968;visibility:visible;mso-wrap-style:square;mso-width-percent:0;mso-height-percent:0;mso-wrap-distance-left:9pt;mso-wrap-distance-top:3.6pt;mso-wrap-distance-right:9pt;mso-wrap-distance-bottom:3.6pt;mso-position-horizontal:absolute;mso-position-horizontal-relative:text;mso-position-vertical:absolute;mso-position-vertical-relative:text;mso-width-percent:0;mso-height-percent:0;mso-width-relative:margin;mso-height-relative:margin;v-text-anchor:top" o:gfxdata="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">
                 <v:textbox>
                   <w:txbxContent>
                     <w:p>
@@ -3646,10 +6187,6 @@
         </mc:AlternateContent>
       </w:r>
     </w:p>
-    <w:p>
-      <w:bookmarkStart w:id="0" w:name="_GoBack"/>
-      <w:bookmarkEnd w:id="0"/>
-    </w:p>
     <w:p/>
     <w:p>
       <w:r>
@@ -3659,18 +6196,441 @@
         <mc:AlternateContent>
           <mc:Choice Requires="wps">
             <w:drawing>
-              <wp:anchor distT="45720" distB="45720" distL="114300" distR="114300" simplePos="0" relativeHeight="251732992" behindDoc="0" locked="0" layoutInCell="1" allowOverlap="1" wp14:anchorId="4DCB248B" wp14:editId="0545C5B7">
+              <wp:anchor distT="0" distB="0" distL="114300" distR="114300" simplePos="0" relativeHeight="251807744" behindDoc="0" locked="0" layoutInCell="1" allowOverlap="1" wp14:anchorId="530A8FD1" wp14:editId="573C29EE">
+                <wp:simplePos x="0" y="0"/>
+                <wp:positionH relativeFrom="margin">
+                  <wp:posOffset>2026920</wp:posOffset>
+                </wp:positionH>
+                <wp:positionV relativeFrom="paragraph">
+                  <wp:posOffset>26035</wp:posOffset>
+                </wp:positionV>
+                <wp:extent cx="1005840" cy="765588"/>
+                <wp:effectExtent l="0" t="0" r="22860" b="15875"/>
+                <wp:wrapNone/>
+                <wp:docPr id="209" name="Flowchart: Delay 209"/>
+                <wp:cNvGraphicFramePr/>
+                <a:graphic xmlns:a="http://schemas.openxmlformats.org/drawingml/2006/main">
+                  <a:graphicData uri="http://schemas.microsoft.com/office/word/2010/wordprocessingShape">
+                    <wps:wsp>
+                      <wps:cNvSpPr/>
+                      <wps:spPr>
+                        <a:xfrm>
+                          <a:off x="0" y="0"/>
+                          <a:ext cx="1005840" cy="765588"/>
+                        </a:xfrm>
+                        <a:prstGeom prst="flowChartDelay">
+                          <a:avLst/>
+                        </a:prstGeom>
+                        <a:ln>
+                          <a:solidFill>
+                            <a:schemeClr val="tx1"/>
+                          </a:solidFill>
+                        </a:ln>
+                      </wps:spPr>
+                      <wps:style>
+                        <a:lnRef idx="2">
+                          <a:schemeClr val="accent6"/>
+                        </a:lnRef>
+                        <a:fillRef idx="1">
+                          <a:schemeClr val="lt1"/>
+                        </a:fillRef>
+                        <a:effectRef idx="0">
+                          <a:schemeClr val="accent6"/>
+                        </a:effectRef>
+                        <a:fontRef idx="minor">
+                          <a:schemeClr val="dk1"/>
+                        </a:fontRef>
+                      </wps:style>
+                      <wps:txbx>
+                        <w:txbxContent>
+                          <w:p>
+                            <w:pPr>
+                              <w:jc w:val="center"/>
+                              <w:rPr>
+                                <w:color w:val="000000" w:themeColor="text1"/>
+                                <w:sz w:val="18"/>
+                              </w:rPr>
+                            </w:pPr>
+                            <w:r>
+                              <w:rPr>
+                                <w:color w:val="000000" w:themeColor="text1"/>
+                                <w:sz w:val="18"/>
+                              </w:rPr>
+                              <w:t xml:space="preserve">Displays </w:t>
+                            </w:r>
+                            <w:r>
+                              <w:rPr>
+                                <w:color w:val="000000" w:themeColor="text1"/>
+                                <w:sz w:val="18"/>
+                              </w:rPr>
+                              <w:t>congratulatory message</w:t>
+                            </w:r>
+                          </w:p>
+                          <w:p>
+                            <w:pPr>
+                              <w:jc w:val="center"/>
+                              <w:rPr>
+                                <w:sz w:val="18"/>
+                              </w:rPr>
+                            </w:pPr>
+                          </w:p>
+                        </w:txbxContent>
+                      </wps:txbx>
+                      <wps:bodyPr rot="0" spcFirstLastPara="0" vertOverflow="overflow" horzOverflow="overflow" vert="horz" wrap="square" lIns="91440" tIns="45720" rIns="91440" bIns="45720" numCol="1" spcCol="0" rtlCol="0" fromWordArt="0" anchor="ctr" anchorCtr="0" forceAA="0" compatLnSpc="1">
+                        <a:prstTxWarp prst="textNoShape">
+                          <a:avLst/>
+                        </a:prstTxWarp>
+                        <a:noAutofit/>
+                      </wps:bodyPr>
+                    </wps:wsp>
+                  </a:graphicData>
+                </a:graphic>
+                <wp14:sizeRelH relativeFrom="margin">
+                  <wp14:pctWidth>0</wp14:pctWidth>
+                </wp14:sizeRelH>
+                <wp14:sizeRelV relativeFrom="margin">
+                  <wp14:pctHeight>0</wp14:pctHeight>
+                </wp14:sizeRelV>
+              </wp:anchor>
+            </w:drawing>
+          </mc:Choice>
+          <mc:Fallback>
+            <w:pict>
+              <v:shape w14:anchorId="530A8FD1" id="Flowchart: Delay 209" o:spid="_x0000_s1052" type="#_x0000_t135" style="position:absolute;margin-left:159.6pt;margin-top:2.05pt;width:79.2pt;height:60.3pt;z-index:251807744;visibility:visible;mso-wrap-style:square;mso-width-percent:0;mso-height-percent:0;mso-wrap-distance-left:9pt;mso-wrap-distance-top:0;mso-wrap-distance-right:9pt;mso-wrap-distance-bottom:0;mso-position-horizontal:absolute;mso-position-horizontal-relative:margin;mso-position-vertical:absolute;mso-position-vertical-relative:text;mso-width-percent:0;mso-height-percent:0;mso-width-relative:margin;mso-height-relative:margin;v-text-anchor:middle" o:gfxdata="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" fillcolor="white [3201]" strokecolor="black [3213]" strokeweight="1pt">
+                <v:textbox>
+                  <w:txbxContent>
+                    <w:p>
+                      <w:pPr>
+                        <w:jc w:val="center"/>
+                        <w:rPr>
+                          <w:color w:val="000000" w:themeColor="text1"/>
+                          <w:sz w:val="18"/>
+                        </w:rPr>
+                      </w:pPr>
+                      <w:r>
+                        <w:rPr>
+                          <w:color w:val="000000" w:themeColor="text1"/>
+                          <w:sz w:val="18"/>
+                        </w:rPr>
+                        <w:t xml:space="preserve">Displays </w:t>
+                      </w:r>
+                      <w:r>
+                        <w:rPr>
+                          <w:color w:val="000000" w:themeColor="text1"/>
+                          <w:sz w:val="18"/>
+                        </w:rPr>
+                        <w:t>congratulatory message</w:t>
+                      </w:r>
+                    </w:p>
+                    <w:p>
+                      <w:pPr>
+                        <w:jc w:val="center"/>
+                        <w:rPr>
+                          <w:sz w:val="18"/>
+                        </w:rPr>
+                      </w:pPr>
+                    </w:p>
+                  </w:txbxContent>
+                </v:textbox>
+                <w10:wrap anchorx="margin"/>
+              </v:shape>
+            </w:pict>
+          </mc:Fallback>
+        </mc:AlternateContent>
+      </w:r>
+    </w:p>
+    <w:p>
+      <w:r>
+        <w:rPr>
+          <w:noProof/>
+        </w:rPr>
+        <mc:AlternateContent>
+          <mc:Choice Requires="wps">
+            <w:drawing>
+              <wp:anchor distT="0" distB="0" distL="114300" distR="114300" simplePos="0" relativeHeight="251737088" behindDoc="0" locked="0" layoutInCell="1" allowOverlap="1" wp14:anchorId="579840A1" wp14:editId="06F453CF">
                 <wp:simplePos x="0" y="0"/>
                 <wp:positionH relativeFrom="column">
-                  <wp:posOffset>2636520</wp:posOffset>
+                  <wp:posOffset>2446020</wp:posOffset>
                 </wp:positionH>
                 <wp:positionV relativeFrom="paragraph">
-                  <wp:posOffset>66675</wp:posOffset>
+                  <wp:posOffset>757555</wp:posOffset>
                 </wp:positionV>
-                <wp:extent cx="381000" cy="708660"/>
-                <wp:effectExtent l="0" t="0" r="19050" b="15240"/>
+                <wp:extent cx="1981200" cy="7620"/>
+                <wp:effectExtent l="38100" t="76200" r="0" b="87630"/>
+                <wp:wrapNone/>
+                <wp:docPr id="53" name="Straight Arrow Connector 53"/>
+                <wp:cNvGraphicFramePr/>
+                <a:graphic xmlns:a="http://schemas.openxmlformats.org/drawingml/2006/main">
+                  <a:graphicData uri="http://schemas.microsoft.com/office/word/2010/wordprocessingShape">
+                    <wps:wsp>
+                      <wps:cNvCnPr/>
+                      <wps:spPr>
+                        <a:xfrm flipH="1" flipV="1">
+                          <a:off x="0" y="0"/>
+                          <a:ext cx="1981200" cy="7620"/>
+                        </a:xfrm>
+                        <a:prstGeom prst="straightConnector1">
+                          <a:avLst/>
+                        </a:prstGeom>
+                        <a:ln>
+                          <a:tailEnd type="triangle"/>
+                        </a:ln>
+                      </wps:spPr>
+                      <wps:style>
+                        <a:lnRef idx="1">
+                          <a:schemeClr val="dk1"/>
+                        </a:lnRef>
+                        <a:fillRef idx="0">
+                          <a:schemeClr val="dk1"/>
+                        </a:fillRef>
+                        <a:effectRef idx="0">
+                          <a:schemeClr val="dk1"/>
+                        </a:effectRef>
+                        <a:fontRef idx="minor">
+                          <a:schemeClr val="tx1"/>
+                        </a:fontRef>
+                      </wps:style>
+                      <wps:bodyPr/>
+                    </wps:wsp>
+                  </a:graphicData>
+                </a:graphic>
+                <wp14:sizeRelH relativeFrom="margin">
+                  <wp14:pctWidth>0</wp14:pctWidth>
+                </wp14:sizeRelH>
+                <wp14:sizeRelV relativeFrom="margin">
+                  <wp14:pctHeight>0</wp14:pctHeight>
+                </wp14:sizeRelV>
+              </wp:anchor>
+            </w:drawing>
+          </mc:Choice>
+          <mc:Fallback>
+            <w:pict>
+              <v:shape w14:anchorId="39C87F07" id="Straight Arrow Connector 53" o:spid="_x0000_s1026" type="#_x0000_t32" style="position:absolute;margin-left:192.6pt;margin-top:59.65pt;width:156pt;height:.6pt;flip:x y;z-index:251737088;visibility:visible;mso-wrap-style:square;mso-width-percent:0;mso-height-percent:0;mso-wrap-distance-left:9pt;mso-wrap-distance-top:0;mso-wrap-distance-right:9pt;mso-wrap-distance-bottom:0;mso-position-horizontal:absolute;mso-position-horizontal-relative:text;mso-position-vertical:absolute;mso-position-vertical-relative:text;mso-width-percent:0;mso-height-percent:0;mso-width-relative:margin;mso-height-relative:margin" o:gfxdata="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" strokecolor="black [3200]" strokeweight=".5pt">
+                <v:stroke endarrow="block" joinstyle="miter"/>
+              </v:shape>
+            </w:pict>
+          </mc:Fallback>
+        </mc:AlternateContent>
+      </w:r>
+      <w:r>
+        <w:rPr>
+          <w:noProof/>
+        </w:rPr>
+        <mc:AlternateContent>
+          <mc:Choice Requires="wps">
+            <w:drawing>
+              <wp:anchor distT="0" distB="0" distL="114300" distR="114300" simplePos="0" relativeHeight="251802624" behindDoc="0" locked="0" layoutInCell="1" allowOverlap="1" wp14:anchorId="7DDC639C" wp14:editId="0AE65CAC">
+                <wp:simplePos x="0" y="0"/>
+                <wp:positionH relativeFrom="column">
+                  <wp:posOffset>2415540</wp:posOffset>
+                </wp:positionH>
+                <wp:positionV relativeFrom="paragraph">
+                  <wp:posOffset>353695</wp:posOffset>
+                </wp:positionV>
+                <wp:extent cx="0" cy="723900"/>
+                <wp:effectExtent l="76200" t="0" r="57150" b="57150"/>
+                <wp:wrapNone/>
+                <wp:docPr id="204" name="Straight Arrow Connector 204"/>
+                <wp:cNvGraphicFramePr/>
+                <a:graphic xmlns:a="http://schemas.openxmlformats.org/drawingml/2006/main">
+                  <a:graphicData uri="http://schemas.microsoft.com/office/word/2010/wordprocessingShape">
+                    <wps:wsp>
+                      <wps:cNvCnPr/>
+                      <wps:spPr>
+                        <a:xfrm>
+                          <a:off x="0" y="0"/>
+                          <a:ext cx="0" cy="723900"/>
+                        </a:xfrm>
+                        <a:prstGeom prst="straightConnector1">
+                          <a:avLst/>
+                        </a:prstGeom>
+                        <a:ln>
+                          <a:tailEnd type="triangle"/>
+                        </a:ln>
+                      </wps:spPr>
+                      <wps:style>
+                        <a:lnRef idx="1">
+                          <a:schemeClr val="dk1"/>
+                        </a:lnRef>
+                        <a:fillRef idx="0">
+                          <a:schemeClr val="dk1"/>
+                        </a:fillRef>
+                        <a:effectRef idx="0">
+                          <a:schemeClr val="dk1"/>
+                        </a:effectRef>
+                        <a:fontRef idx="minor">
+                          <a:schemeClr val="tx1"/>
+                        </a:fontRef>
+                      </wps:style>
+                      <wps:bodyPr/>
+                    </wps:wsp>
+                  </a:graphicData>
+                </a:graphic>
+              </wp:anchor>
+            </w:drawing>
+          </mc:Choice>
+          <mc:Fallback>
+            <w:pict>
+              <v:shape w14:anchorId="76D9618E" id="Straight Arrow Connector 204" o:spid="_x0000_s1026" type="#_x0000_t32" style="position:absolute;margin-left:190.2pt;margin-top:27.85pt;width:0;height:57pt;z-index:251802624;visibility:visible;mso-wrap-style:square;mso-wrap-distance-left:9pt;mso-wrap-distance-top:0;mso-wrap-distance-right:9pt;mso-wrap-distance-bottom:0;mso-position-horizontal:absolute;mso-position-horizontal-relative:text;mso-position-vertical:absolute;mso-position-vertical-relative:text" o:gfxdata="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" strokecolor="black [3200]" strokeweight=".5pt">
+                <v:stroke endarrow="block" joinstyle="miter"/>
+              </v:shape>
+            </w:pict>
+          </mc:Fallback>
+        </mc:AlternateContent>
+      </w:r>
+    </w:p>
+    <w:p>
+      <w:r>
+        <w:rPr>
+          <w:noProof/>
+        </w:rPr>
+        <mc:AlternateContent>
+          <mc:Choice Requires="wps">
+            <w:drawing>
+              <wp:anchor distT="0" distB="0" distL="114300" distR="114300" simplePos="0" relativeHeight="251795456" behindDoc="0" locked="0" layoutInCell="1" allowOverlap="1" wp14:anchorId="61852404" wp14:editId="4BC388B7">
+                <wp:simplePos x="0" y="0"/>
+                <wp:positionH relativeFrom="column">
+                  <wp:posOffset>190500</wp:posOffset>
+                </wp:positionH>
+                <wp:positionV relativeFrom="paragraph">
+                  <wp:posOffset>137160</wp:posOffset>
+                </wp:positionV>
+                <wp:extent cx="1562100" cy="15240"/>
+                <wp:effectExtent l="0" t="0" r="19050" b="22860"/>
+                <wp:wrapNone/>
+                <wp:docPr id="199" name="Straight Connector 199"/>
+                <wp:cNvGraphicFramePr/>
+                <a:graphic xmlns:a="http://schemas.openxmlformats.org/drawingml/2006/main">
+                  <a:graphicData uri="http://schemas.microsoft.com/office/word/2010/wordprocessingShape">
+                    <wps:wsp>
+                      <wps:cNvCnPr/>
+                      <wps:spPr>
+                        <a:xfrm flipH="1">
+                          <a:off x="0" y="0"/>
+                          <a:ext cx="1562100" cy="15240"/>
+                        </a:xfrm>
+                        <a:prstGeom prst="line">
+                          <a:avLst/>
+                        </a:prstGeom>
+                      </wps:spPr>
+                      <wps:style>
+                        <a:lnRef idx="1">
+                          <a:schemeClr val="dk1"/>
+                        </a:lnRef>
+                        <a:fillRef idx="0">
+                          <a:schemeClr val="dk1"/>
+                        </a:fillRef>
+                        <a:effectRef idx="0">
+                          <a:schemeClr val="dk1"/>
+                        </a:effectRef>
+                        <a:fontRef idx="minor">
+                          <a:schemeClr val="tx1"/>
+                        </a:fontRef>
+                      </wps:style>
+                      <wps:bodyPr/>
+                    </wps:wsp>
+                  </a:graphicData>
+                </a:graphic>
+                <wp14:sizeRelH relativeFrom="margin">
+                  <wp14:pctWidth>0</wp14:pctWidth>
+                </wp14:sizeRelH>
+                <wp14:sizeRelV relativeFrom="margin">
+                  <wp14:pctHeight>0</wp14:pctHeight>
+                </wp14:sizeRelV>
+              </wp:anchor>
+            </w:drawing>
+          </mc:Choice>
+          <mc:Fallback>
+            <w:pict>
+              <v:line w14:anchorId="10FA43EA" id="Straight Connector 199" o:spid="_x0000_s1026" style="position:absolute;flip:x;z-index:251795456;visibility:visible;mso-wrap-style:square;mso-width-percent:0;mso-height-percent:0;mso-wrap-distance-left:9pt;mso-wrap-distance-top:0;mso-wrap-distance-right:9pt;mso-wrap-distance-bottom:0;mso-position-horizontal:absolute;mso-position-horizontal-relative:text;mso-position-vertical:absolute;mso-position-vertical-relative:text;mso-width-percent:0;mso-height-percent:0;mso-width-relative:margin;mso-height-relative:margin" from="15pt,10.8pt" to="138pt,12pt" o:gfxdata="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" strokecolor="black [3200]" strokeweight=".5pt">
+                <v:stroke joinstyle="miter"/>
+              </v:line>
+            </w:pict>
+          </mc:Fallback>
+        </mc:AlternateContent>
+      </w:r>
+      <w:r>
+        <w:rPr>
+          <w:noProof/>
+        </w:rPr>
+        <mc:AlternateContent>
+          <mc:Choice Requires="wps">
+            <w:drawing>
+              <wp:anchor distT="0" distB="0" distL="114300" distR="114300" simplePos="0" relativeHeight="251796480" behindDoc="0" locked="0" layoutInCell="1" allowOverlap="1" wp14:anchorId="6EB0953F" wp14:editId="075A96BD">
+                <wp:simplePos x="0" y="0"/>
+                <wp:positionH relativeFrom="column">
+                  <wp:posOffset>175260</wp:posOffset>
+                </wp:positionH>
+                <wp:positionV relativeFrom="paragraph">
+                  <wp:posOffset>-792480</wp:posOffset>
+                </wp:positionV>
+                <wp:extent cx="0" cy="960120"/>
+                <wp:effectExtent l="0" t="0" r="19050" b="11430"/>
+                <wp:wrapNone/>
+                <wp:docPr id="200" name="Straight Connector 200"/>
+                <wp:cNvGraphicFramePr/>
+                <a:graphic xmlns:a="http://schemas.openxmlformats.org/drawingml/2006/main">
+                  <a:graphicData uri="http://schemas.microsoft.com/office/word/2010/wordprocessingShape">
+                    <wps:wsp>
+                      <wps:cNvCnPr/>
+                      <wps:spPr>
+                        <a:xfrm flipV="1">
+                          <a:off x="0" y="0"/>
+                          <a:ext cx="0" cy="960120"/>
+                        </a:xfrm>
+                        <a:prstGeom prst="line">
+                          <a:avLst/>
+                        </a:prstGeom>
+                      </wps:spPr>
+                      <wps:style>
+                        <a:lnRef idx="1">
+                          <a:schemeClr val="dk1"/>
+                        </a:lnRef>
+                        <a:fillRef idx="0">
+                          <a:schemeClr val="dk1"/>
+                        </a:fillRef>
+                        <a:effectRef idx="0">
+                          <a:schemeClr val="dk1"/>
+                        </a:effectRef>
+                        <a:fontRef idx="minor">
+                          <a:schemeClr val="tx1"/>
+                        </a:fontRef>
+                      </wps:style>
+                      <wps:bodyPr/>
+                    </wps:wsp>
+                  </a:graphicData>
+                </a:graphic>
+              </wp:anchor>
+            </w:drawing>
+          </mc:Choice>
+          <mc:Fallback>
+            <w:pict>
+              <v:line w14:anchorId="1892CAE6" id="Straight Connector 200" o:spid="_x0000_s1026" style="position:absolute;flip:y;z-index:251796480;visibility:visible;mso-wrap-style:square;mso-wrap-distance-left:9pt;mso-wrap-distance-top:0;mso-wrap-distance-right:9pt;mso-wrap-distance-bottom:0;mso-position-horizontal:absolute;mso-position-horizontal-relative:text;mso-position-vertical:absolute;mso-position-vertical-relative:text" from="13.8pt,-62.4pt" to="13.8pt,13.2pt" o:gfxdata="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" strokecolor="black [3200]" strokeweight=".5pt">
+                <v:stroke joinstyle="miter"/>
+              </v:line>
+            </w:pict>
+          </mc:Fallback>
+        </mc:AlternateContent>
+      </w:r>
+      <w:r>
+        <w:rPr>
+          <w:noProof/>
+        </w:rPr>
+        <mc:AlternateContent>
+          <mc:Choice Requires="wps">
+            <w:drawing>
+              <wp:anchor distT="45720" distB="45720" distL="114300" distR="114300" simplePos="0" relativeHeight="251794432" behindDoc="0" locked="0" layoutInCell="1" allowOverlap="1" wp14:anchorId="61C71722" wp14:editId="2DCF4E2B">
+                <wp:simplePos x="0" y="0"/>
+                <wp:positionH relativeFrom="column">
+                  <wp:posOffset>1120140</wp:posOffset>
+                </wp:positionH>
+                <wp:positionV relativeFrom="paragraph">
+                  <wp:posOffset>228600</wp:posOffset>
+                </wp:positionV>
+                <wp:extent cx="472440" cy="289560"/>
+                <wp:effectExtent l="0" t="0" r="22860" b="15240"/>
                 <wp:wrapSquare wrapText="bothSides"/>
-                <wp:docPr id="49" name="Text Box 2"/>
+                <wp:docPr id="198" name="Text Box 2"/>
                 <wp:cNvGraphicFramePr>
                   <a:graphicFrameLocks xmlns:a="http://schemas.openxmlformats.org/drawingml/2006/main"/>
                 </wp:cNvGraphicFramePr>
@@ -3683,7 +6643,7 @@
                       <wps:spPr bwMode="auto">
                         <a:xfrm>
                           <a:off x="0" y="0"/>
-                          <a:ext cx="381000" cy="708660"/>
+                          <a:ext cx="472440" cy="289560"/>
                         </a:xfrm>
                         <a:prstGeom prst="rect">
                           <a:avLst/>
@@ -3704,12 +6664,7 @@
                         <w:txbxContent>
                           <w:p>
                             <w:r>
-                              <w:t>&lt;x</w:t>
-                            </w:r>
-                          </w:p>
-                          <w:p>
-                            <w:r>
-                              <w:t>&gt;y</w:t>
+                              <w:t>Yes</w:t>
                             </w:r>
                           </w:p>
                         </w:txbxContent>
@@ -3731,17 +6686,12 @@
           </mc:Choice>
           <mc:Fallback>
             <w:pict>
-              <v:shape w14:anchorId="4DCB248B" id="_x0000_s1042" type="#_x0000_t202" style="position:absolute;margin-left:207.6pt;margin-top:5.25pt;width:30pt;height:55.8pt;z-index:251732992;visibility:visible;mso-wrap-style:square;mso-width-percent:0;mso-height-percent:0;mso-wrap-distance-left:9pt;mso-wrap-distance-top:3.6pt;mso-wrap-distance-right:9pt;mso-wrap-distance-bottom:3.6pt;mso-position-horizontal:absolute;mso-position-horizontal-relative:text;mso-position-vertical:absolute;mso-position-vertical-relative:text;mso-width-percent:0;mso-height-percent:0;mso-width-relative:margin;mso-height-relative:margin;v-text-anchor:top" o:gfxdata="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">
+              <v:shape w14:anchorId="61C71722" id="_x0000_s1053" type="#_x0000_t202" style="position:absolute;margin-left:88.2pt;margin-top:18pt;width:37.2pt;height:22.8pt;z-index:251794432;visibility:visible;mso-wrap-style:square;mso-width-percent:0;mso-height-percent:0;mso-wrap-distance-left:9pt;mso-wrap-distance-top:3.6pt;mso-wrap-distance-right:9pt;mso-wrap-distance-bottom:3.6pt;mso-position-horizontal:absolute;mso-position-horizontal-relative:text;mso-position-vertical:absolute;mso-position-vertical-relative:text;mso-width-percent:0;mso-height-percent:0;mso-width-relative:margin;mso-height-relative:margin;v-text-anchor:top" o:gfxdata="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">
                 <v:textbox>
                   <w:txbxContent>
                     <w:p>
                       <w:r>
-                        <w:t>&lt;x</w:t>
-                      </w:r>
-                    </w:p>
-                    <w:p>
-                      <w:r>
-                        <w:t>&gt;y</w:t>
+                        <w:t>Yes</w:t>
                       </w:r>
                     </w:p>
                   </w:txbxContent>
@@ -3752,23 +6702,402 @@
           </mc:Fallback>
         </mc:AlternateContent>
       </w:r>
-    </w:p>
-    <w:p/>
-    <w:p/>
-    <w:p/>
-    <w:p/>
-    <w:p/>
-    <w:p/>
-    <w:p/>
-    <w:p/>
-    <w:p/>
-    <w:p/>
-    <w:p/>
-    <w:p/>
-    <w:p/>
-    <w:p/>
-    <w:p/>
-    <w:p/>
+      <w:r>
+        <w:rPr>
+          <w:noProof/>
+        </w:rPr>
+        <mc:AlternateContent>
+          <mc:Choice Requires="wps">
+            <w:drawing>
+              <wp:anchor distT="0" distB="0" distL="114300" distR="114300" simplePos="0" relativeHeight="251786240" behindDoc="0" locked="0" layoutInCell="1" allowOverlap="1" wp14:anchorId="04F680CC" wp14:editId="7FB7B5EC">
+                <wp:simplePos x="0" y="0"/>
+                <wp:positionH relativeFrom="column">
+                  <wp:posOffset>1744980</wp:posOffset>
+                </wp:positionH>
+                <wp:positionV relativeFrom="paragraph">
+                  <wp:posOffset>-716280</wp:posOffset>
+                </wp:positionV>
+                <wp:extent cx="1490345" cy="1684020"/>
+                <wp:effectExtent l="19050" t="19050" r="33655" b="30480"/>
+                <wp:wrapNone/>
+                <wp:docPr id="194" name="Flowchart: Decision 194"/>
+                <wp:cNvGraphicFramePr/>
+                <a:graphic xmlns:a="http://schemas.openxmlformats.org/drawingml/2006/main">
+                  <a:graphicData uri="http://schemas.microsoft.com/office/word/2010/wordprocessingShape">
+                    <wps:wsp>
+                      <wps:cNvSpPr/>
+                      <wps:spPr>
+                        <a:xfrm>
+                          <a:off x="0" y="0"/>
+                          <a:ext cx="1490345" cy="1684020"/>
+                        </a:xfrm>
+                        <a:prstGeom prst="flowChartDecision">
+                          <a:avLst/>
+                        </a:prstGeom>
+                        <a:solidFill>
+                          <a:schemeClr val="bg1"/>
+                        </a:solidFill>
+                      </wps:spPr>
+                      <wps:style>
+                        <a:lnRef idx="2">
+                          <a:schemeClr val="accent1">
+                            <a:shade val="50000"/>
+                          </a:schemeClr>
+                        </a:lnRef>
+                        <a:fillRef idx="1">
+                          <a:schemeClr val="accent1"/>
+                        </a:fillRef>
+                        <a:effectRef idx="0">
+                          <a:schemeClr val="accent1"/>
+                        </a:effectRef>
+                        <a:fontRef idx="minor">
+                          <a:schemeClr val="lt1"/>
+                        </a:fontRef>
+                      </wps:style>
+                      <wps:txbx>
+                        <w:txbxContent>
+                          <w:p>
+                            <w:pPr>
+                              <w:jc w:val="center"/>
+                              <w:rPr>
+                                <w:color w:val="000000" w:themeColor="text1"/>
+                                <w:sz w:val="28"/>
+                              </w:rPr>
+                            </w:pPr>
+                            <w:r>
+                              <w:rPr>
+                                <w:color w:val="000000" w:themeColor="text1"/>
+                                <w:sz w:val="28"/>
+                              </w:rPr>
+                              <w:t>Try again?</w:t>
+                            </w:r>
+                          </w:p>
+                        </w:txbxContent>
+                      </wps:txbx>
+                      <wps:bodyPr rot="0" spcFirstLastPara="0" vertOverflow="overflow" horzOverflow="overflow" vert="horz" wrap="square" lIns="91440" tIns="45720" rIns="91440" bIns="45720" numCol="1" spcCol="0" rtlCol="0" fromWordArt="0" anchor="ctr" anchorCtr="0" forceAA="0" compatLnSpc="1">
+                        <a:prstTxWarp prst="textNoShape">
+                          <a:avLst/>
+                        </a:prstTxWarp>
+                        <a:noAutofit/>
+                      </wps:bodyPr>
+                    </wps:wsp>
+                  </a:graphicData>
+                </a:graphic>
+                <wp14:sizeRelH relativeFrom="margin">
+                  <wp14:pctWidth>0</wp14:pctWidth>
+                </wp14:sizeRelH>
+                <wp14:sizeRelV relativeFrom="margin">
+                  <wp14:pctHeight>0</wp14:pctHeight>
+                </wp14:sizeRelV>
+              </wp:anchor>
+            </w:drawing>
+          </mc:Choice>
+          <mc:Fallback>
+            <w:pict>
+              <v:shape w14:anchorId="04F680CC" id="Flowchart: Decision 194" o:spid="_x0000_s1054" type="#_x0000_t110" style="position:absolute;margin-left:137.4pt;margin-top:-56.4pt;width:117.35pt;height:132.6pt;z-index:251786240;visibility:visible;mso-wrap-style:square;mso-width-percent:0;mso-height-percent:0;mso-wrap-distance-left:9pt;mso-wrap-distance-top:0;mso-wrap-distance-right:9pt;mso-wrap-distance-bottom:0;mso-position-horizontal:absolute;mso-position-horizontal-relative:text;mso-position-vertical:absolute;mso-position-vertical-relative:text;mso-width-percent:0;mso-height-percent:0;mso-width-relative:margin;mso-height-relative:margin;v-text-anchor:middle" o:gfxdata="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" fillcolor="white [3212]" strokecolor="#1f4d78 [1604]" strokeweight="1pt">
+                <v:textbox>
+                  <w:txbxContent>
+                    <w:p>
+                      <w:pPr>
+                        <w:jc w:val="center"/>
+                        <w:rPr>
+                          <w:color w:val="000000" w:themeColor="text1"/>
+                          <w:sz w:val="28"/>
+                        </w:rPr>
+                      </w:pPr>
+                      <w:r>
+                        <w:rPr>
+                          <w:color w:val="000000" w:themeColor="text1"/>
+                          <w:sz w:val="28"/>
+                        </w:rPr>
+                        <w:t>Try again?</w:t>
+                      </w:r>
+                    </w:p>
+                  </w:txbxContent>
+                </v:textbox>
+              </v:shape>
+            </w:pict>
+          </mc:Fallback>
+        </mc:AlternateContent>
+      </w:r>
+    </w:p>
+    <w:p>
+      <w:r>
+        <w:rPr>
+          <w:noProof/>
+        </w:rPr>
+        <mc:AlternateContent>
+          <mc:Choice Requires="wps">
+            <w:drawing>
+              <wp:anchor distT="45720" distB="45720" distL="114300" distR="114300" simplePos="0" relativeHeight="251790336" behindDoc="0" locked="0" layoutInCell="1" allowOverlap="1" wp14:anchorId="0C180375" wp14:editId="10495E13">
+                <wp:simplePos x="0" y="0"/>
+                <wp:positionH relativeFrom="column">
+                  <wp:posOffset>2545080</wp:posOffset>
+                </wp:positionH>
+                <wp:positionV relativeFrom="paragraph">
+                  <wp:posOffset>758190</wp:posOffset>
+                </wp:positionV>
+                <wp:extent cx="381000" cy="289560"/>
+                <wp:effectExtent l="0" t="0" r="19050" b="15240"/>
+                <wp:wrapSquare wrapText="bothSides"/>
+                <wp:docPr id="196" name="Text Box 2"/>
+                <wp:cNvGraphicFramePr>
+                  <a:graphicFrameLocks xmlns:a="http://schemas.openxmlformats.org/drawingml/2006/main"/>
+                </wp:cNvGraphicFramePr>
+                <a:graphic xmlns:a="http://schemas.openxmlformats.org/drawingml/2006/main">
+                  <a:graphicData uri="http://schemas.microsoft.com/office/word/2010/wordprocessingShape">
+                    <wps:wsp>
+                      <wps:cNvSpPr txBox="1">
+                        <a:spLocks noChangeArrowheads="1"/>
+                      </wps:cNvSpPr>
+                      <wps:spPr bwMode="auto">
+                        <a:xfrm>
+                          <a:off x="0" y="0"/>
+                          <a:ext cx="381000" cy="289560"/>
+                        </a:xfrm>
+                        <a:prstGeom prst="rect">
+                          <a:avLst/>
+                        </a:prstGeom>
+                        <a:solidFill>
+                          <a:srgbClr val="FFFFFF"/>
+                        </a:solidFill>
+                        <a:ln w="9525">
+                          <a:solidFill>
+                            <a:srgbClr val="000000"/>
+                          </a:solidFill>
+                          <a:miter lim="800000"/>
+                          <a:headEnd/>
+                          <a:tailEnd/>
+                        </a:ln>
+                      </wps:spPr>
+                      <wps:txbx>
+                        <w:txbxContent>
+                          <w:p>
+                            <w:r>
+                              <w:t>No</w:t>
+                            </w:r>
+                          </w:p>
+                        </w:txbxContent>
+                      </wps:txbx>
+                      <wps:bodyPr rot="0" vert="horz" wrap="square" lIns="91440" tIns="45720" rIns="91440" bIns="45720" anchor="t" anchorCtr="0">
+                        <a:noAutofit/>
+                      </wps:bodyPr>
+                    </wps:wsp>
+                  </a:graphicData>
+                </a:graphic>
+                <wp14:sizeRelH relativeFrom="margin">
+                  <wp14:pctWidth>0</wp14:pctWidth>
+                </wp14:sizeRelH>
+                <wp14:sizeRelV relativeFrom="margin">
+                  <wp14:pctHeight>0</wp14:pctHeight>
+                </wp14:sizeRelV>
+              </wp:anchor>
+            </w:drawing>
+          </mc:Choice>
+          <mc:Fallback>
+            <w:pict>
+              <v:shape w14:anchorId="0C180375" id="_x0000_s1055" type="#_x0000_t202" style="position:absolute;margin-left:200.4pt;margin-top:59.7pt;width:30pt;height:22.8pt;z-index:251790336;visibility:visible;mso-wrap-style:square;mso-width-percent:0;mso-height-percent:0;mso-wrap-distance-left:9pt;mso-wrap-distance-top:3.6pt;mso-wrap-distance-right:9pt;mso-wrap-distance-bottom:3.6pt;mso-position-horizontal:absolute;mso-position-horizontal-relative:text;mso-position-vertical:absolute;mso-position-vertical-relative:text;mso-width-percent:0;mso-height-percent:0;mso-width-relative:margin;mso-height-relative:margin;v-text-anchor:top" o:gfxdata="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">
+                <v:textbox>
+                  <w:txbxContent>
+                    <w:p>
+                      <w:r>
+                        <w:t>No</w:t>
+                      </w:r>
+                    </w:p>
+                  </w:txbxContent>
+                </v:textbox>
+                <w10:wrap type="square"/>
+              </v:shape>
+            </w:pict>
+          </mc:Fallback>
+        </mc:AlternateContent>
+      </w:r>
+      <w:r>
+        <w:rPr>
+          <w:noProof/>
+        </w:rPr>
+        <mc:AlternateContent>
+          <mc:Choice Requires="wps">
+            <w:drawing>
+              <wp:anchor distT="0" distB="0" distL="114300" distR="114300" simplePos="0" relativeHeight="251804672" behindDoc="0" locked="0" layoutInCell="1" allowOverlap="1" wp14:anchorId="02576A8A" wp14:editId="6E9EE0E9">
+                <wp:simplePos x="0" y="0"/>
+                <wp:positionH relativeFrom="column">
+                  <wp:posOffset>2476500</wp:posOffset>
+                </wp:positionH>
+                <wp:positionV relativeFrom="paragraph">
+                  <wp:posOffset>704850</wp:posOffset>
+                </wp:positionV>
+                <wp:extent cx="0" cy="723900"/>
+                <wp:effectExtent l="76200" t="0" r="57150" b="57150"/>
+                <wp:wrapNone/>
+                <wp:docPr id="205" name="Straight Arrow Connector 205"/>
+                <wp:cNvGraphicFramePr/>
+                <a:graphic xmlns:a="http://schemas.openxmlformats.org/drawingml/2006/main">
+                  <a:graphicData uri="http://schemas.microsoft.com/office/word/2010/wordprocessingShape">
+                    <wps:wsp>
+                      <wps:cNvCnPr/>
+                      <wps:spPr>
+                        <a:xfrm>
+                          <a:off x="0" y="0"/>
+                          <a:ext cx="0" cy="723900"/>
+                        </a:xfrm>
+                        <a:prstGeom prst="straightConnector1">
+                          <a:avLst/>
+                        </a:prstGeom>
+                        <a:ln>
+                          <a:tailEnd type="triangle"/>
+                        </a:ln>
+                      </wps:spPr>
+                      <wps:style>
+                        <a:lnRef idx="1">
+                          <a:schemeClr val="dk1"/>
+                        </a:lnRef>
+                        <a:fillRef idx="0">
+                          <a:schemeClr val="dk1"/>
+                        </a:fillRef>
+                        <a:effectRef idx="0">
+                          <a:schemeClr val="dk1"/>
+                        </a:effectRef>
+                        <a:fontRef idx="minor">
+                          <a:schemeClr val="tx1"/>
+                        </a:fontRef>
+                      </wps:style>
+                      <wps:bodyPr/>
+                    </wps:wsp>
+                  </a:graphicData>
+                </a:graphic>
+              </wp:anchor>
+            </w:drawing>
+          </mc:Choice>
+          <mc:Fallback>
+            <w:pict>
+              <v:shape w14:anchorId="02C46FBB" id="Straight Arrow Connector 205" o:spid="_x0000_s1026" type="#_x0000_t32" style="position:absolute;margin-left:195pt;margin-top:55.5pt;width:0;height:57pt;z-index:251804672;visibility:visible;mso-wrap-style:square;mso-wrap-distance-left:9pt;mso-wrap-distance-top:0;mso-wrap-distance-right:9pt;mso-wrap-distance-bottom:0;mso-position-horizontal:absolute;mso-position-horizontal-relative:text;mso-position-vertical:absolute;mso-position-vertical-relative:text" o:gfxdata="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" strokecolor="black [3200]" strokeweight=".5pt">
+                <v:stroke endarrow="block" joinstyle="miter"/>
+              </v:shape>
+            </w:pict>
+          </mc:Fallback>
+        </mc:AlternateContent>
+      </w:r>
+      <w:r>
+        <w:rPr>
+          <w:noProof/>
+        </w:rPr>
+        <mc:AlternateContent>
+          <mc:Choice Requires="wps">
+            <w:drawing>
+              <wp:anchor distT="0" distB="0" distL="114300" distR="114300" simplePos="0" relativeHeight="251735040" behindDoc="0" locked="0" layoutInCell="1" allowOverlap="1" wp14:anchorId="60272E00" wp14:editId="5A1CA15F">
+                <wp:simplePos x="0" y="0"/>
+                <wp:positionH relativeFrom="column">
+                  <wp:posOffset>2125980</wp:posOffset>
+                </wp:positionH>
+                <wp:positionV relativeFrom="paragraph">
+                  <wp:posOffset>1497965</wp:posOffset>
+                </wp:positionV>
+                <wp:extent cx="777240" cy="366200"/>
+                <wp:effectExtent l="0" t="0" r="22860" b="15240"/>
+                <wp:wrapNone/>
+                <wp:docPr id="51" name="Rounded Rectangle 51"/>
+                <wp:cNvGraphicFramePr/>
+                <a:graphic xmlns:a="http://schemas.openxmlformats.org/drawingml/2006/main">
+                  <a:graphicData uri="http://schemas.microsoft.com/office/word/2010/wordprocessingShape">
+                    <wps:wsp>
+                      <wps:cNvSpPr/>
+                      <wps:spPr>
+                        <a:xfrm>
+                          <a:off x="0" y="0"/>
+                          <a:ext cx="777240" cy="366200"/>
+                        </a:xfrm>
+                        <a:prstGeom prst="roundRect">
+                          <a:avLst/>
+                        </a:prstGeom>
+                        <a:solidFill>
+                          <a:schemeClr val="bg1"/>
+                        </a:solidFill>
+                      </wps:spPr>
+                      <wps:style>
+                        <a:lnRef idx="2">
+                          <a:schemeClr val="accent1">
+                            <a:shade val="50000"/>
+                          </a:schemeClr>
+                        </a:lnRef>
+                        <a:fillRef idx="1">
+                          <a:schemeClr val="accent1"/>
+                        </a:fillRef>
+                        <a:effectRef idx="0">
+                          <a:schemeClr val="accent1"/>
+                        </a:effectRef>
+                        <a:fontRef idx="minor">
+                          <a:schemeClr val="lt1"/>
+                        </a:fontRef>
+                      </wps:style>
+                      <wps:txbx>
+                        <w:txbxContent>
+                          <w:p>
+                            <w:pPr>
+                              <w:jc w:val="center"/>
+                              <w:rPr>
+                                <w:color w:val="000000" w:themeColor="text1"/>
+                                <w:sz w:val="36"/>
+                              </w:rPr>
+                            </w:pPr>
+                            <w:r>
+                              <w:rPr>
+                                <w:color w:val="000000" w:themeColor="text1"/>
+                                <w:sz w:val="36"/>
+                              </w:rPr>
+                              <w:t>END</w:t>
+                            </w:r>
+                          </w:p>
+                        </w:txbxContent>
+                      </wps:txbx>
+                      <wps:bodyPr rot="0" spcFirstLastPara="0" vertOverflow="overflow" horzOverflow="overflow" vert="horz" wrap="square" lIns="91440" tIns="45720" rIns="91440" bIns="45720" numCol="1" spcCol="0" rtlCol="0" fromWordArt="0" anchor="ctr" anchorCtr="0" forceAA="0" compatLnSpc="1">
+                        <a:prstTxWarp prst="textNoShape">
+                          <a:avLst/>
+                        </a:prstTxWarp>
+                        <a:noAutofit/>
+                      </wps:bodyPr>
+                    </wps:wsp>
+                  </a:graphicData>
+                </a:graphic>
+                <wp14:sizeRelH relativeFrom="margin">
+                  <wp14:pctWidth>0</wp14:pctWidth>
+                </wp14:sizeRelH>
+                <wp14:sizeRelV relativeFrom="margin">
+                  <wp14:pctHeight>0</wp14:pctHeight>
+                </wp14:sizeRelV>
+              </wp:anchor>
+            </w:drawing>
+          </mc:Choice>
+          <mc:Fallback>
+            <w:pict>
+              <v:roundrect w14:anchorId="60272E00" id="Rounded Rectangle 51" o:spid="_x0000_s1056" style="position:absolute;margin-left:167.4pt;margin-top:117.95pt;width:61.2pt;height:28.85pt;z-index:251735040;visibility:visible;mso-wrap-style:square;mso-width-percent:0;mso-height-percent:0;mso-wrap-distance-left:9pt;mso-wrap-distance-top:0;mso-wrap-distance-right:9pt;mso-wrap-distance-bottom:0;mso-position-horizontal:absolute;mso-position-horizontal-relative:text;mso-position-vertical:absolute;mso-position-vertical-relative:text;mso-width-percent:0;mso-height-percent:0;mso-width-relative:margin;mso-height-relative:margin;v-text-anchor:middle" arcsize="10923f" o:gfxdata="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" fillcolor="white [3212]" strokecolor="#1f4d78 [1604]" strokeweight="1pt">
+                <v:stroke joinstyle="miter"/>
+                <v:textbox>
+                  <w:txbxContent>
+                    <w:p>
+                      <w:pPr>
+                        <w:jc w:val="center"/>
+                        <w:rPr>
+                          <w:color w:val="000000" w:themeColor="text1"/>
+                          <w:sz w:val="36"/>
+                        </w:rPr>
+                      </w:pPr>
+                      <w:r>
+                        <w:rPr>
+                          <w:color w:val="000000" w:themeColor="text1"/>
+                          <w:sz w:val="36"/>
+                        </w:rPr>
+                        <w:t>END</w:t>
+                      </w:r>
+                    </w:p>
+                  </w:txbxContent>
+                </v:textbox>
+              </v:roundrect>
+            </w:pict>
+          </mc:Fallback>
+        </mc:AlternateContent>
+      </w:r>
+    </w:p>
     <w:sectPr>
       <w:pgSz w:w="12240" w:h="15840"/>
       <w:pgMar w:top="1440" w:right="1440" w:bottom="1440" w:left="1440" w:header="720" w:footer="720" w:gutter="0"/>
@@ -3832,6 +7161,95 @@
 <file path=word/numbering.xml><?xml version="1.0" encoding="utf-8"?>
 <w:numbering xmlns:wpc="http://schemas.microsoft.com/office/word/2010/wordprocessingCanvas" xmlns:mc="http://schemas.openxmlformats.org/markup-compatibility/2006" xmlns:o="urn:schemas-microsoft-com:office:office" xmlns:r="http://schemas.openxmlformats.org/officeDocument/2006/relationships" xmlns:m="http://schemas.openxmlformats.org/officeDocument/2006/math" xmlns:v="urn:schemas-microsoft-com:vml" xmlns:wp14="http://schemas.microsoft.com/office/word/2010/wordprocessingDrawing" xmlns:wp="http://schemas.openxmlformats.org/drawingml/2006/wordprocessingDrawing" xmlns:w10="urn:schemas-microsoft-com:office:word" xmlns:w="http://schemas.openxmlformats.org/wordprocessingml/2006/main" xmlns:w14="http://schemas.microsoft.com/office/word/2010/wordml" xmlns:w15="http://schemas.microsoft.com/office/word/2012/wordml" xmlns:wpg="http://schemas.microsoft.com/office/word/2010/wordprocessingGroup" xmlns:wpi="http://schemas.microsoft.com/office/word/2010/wordprocessingInk" xmlns:wne="http://schemas.microsoft.com/office/word/2006/wordml" xmlns:wps="http://schemas.microsoft.com/office/word/2010/wordprocessingShape" mc:Ignorable="w14 w15 wp14">
   <w:abstractNum w:abstractNumId="0" w15:restartNumberingAfterBreak="0">
+    <w:nsid w:val="05AF3725"/>
+    <w:multiLevelType w:val="hybridMultilevel"/>
+    <w:tmpl w:val="2E0A9550"/>
+    <w:lvl w:ilvl="0" w:tplc="2BC6A40E">
+      <w:start w:val="1"/>
+      <w:numFmt w:val="decimal"/>
+      <w:lvlText w:val="%1."/>
+      <w:lvlJc w:val="left"/>
+      <w:pPr>
+        <w:ind w:left="1080" w:hanging="360"/>
+      </w:pPr>
+      <w:rPr>
+        <w:rFonts w:hint="default"/>
+      </w:rPr>
+    </w:lvl>
+    <w:lvl w:ilvl="1" w:tplc="04090019" w:tentative="1">
+      <w:start w:val="1"/>
+      <w:numFmt w:val="lowerLetter"/>
+      <w:lvlText w:val="%2."/>
+      <w:lvlJc w:val="left"/>
+      <w:pPr>
+        <w:ind w:left="1800" w:hanging="360"/>
+      </w:pPr>
+    </w:lvl>
+    <w:lvl w:ilvl="2" w:tplc="0409001B" w:tentative="1">
+      <w:start w:val="1"/>
+      <w:numFmt w:val="lowerRoman"/>
+      <w:lvlText w:val="%3."/>
+      <w:lvlJc w:val="right"/>
+      <w:pPr>
+        <w:ind w:left="2520" w:hanging="180"/>
+      </w:pPr>
+    </w:lvl>
+    <w:lvl w:ilvl="3" w:tplc="0409000F" w:tentative="1">
+      <w:start w:val="1"/>
+      <w:numFmt w:val="decimal"/>
+      <w:lvlText w:val="%4."/>
+      <w:lvlJc w:val="left"/>
+      <w:pPr>
+        <w:ind w:left="3240" w:hanging="360"/>
+      </w:pPr>
+    </w:lvl>
+    <w:lvl w:ilvl="4" w:tplc="04090019" w:tentative="1">
+      <w:start w:val="1"/>
+      <w:numFmt w:val="lowerLetter"/>
+      <w:lvlText w:val="%5."/>
+      <w:lvlJc w:val="left"/>
+      <w:pPr>
+        <w:ind w:left="3960" w:hanging="360"/>
+      </w:pPr>
+    </w:lvl>
+    <w:lvl w:ilvl="5" w:tplc="0409001B" w:tentative="1">
+      <w:start w:val="1"/>
+      <w:numFmt w:val="lowerRoman"/>
+      <w:lvlText w:val="%6."/>
+      <w:lvlJc w:val="right"/>
+      <w:pPr>
+        <w:ind w:left="4680" w:hanging="180"/>
+      </w:pPr>
+    </w:lvl>
+    <w:lvl w:ilvl="6" w:tplc="0409000F" w:tentative="1">
+      <w:start w:val="1"/>
+      <w:numFmt w:val="decimal"/>
+      <w:lvlText w:val="%7."/>
+      <w:lvlJc w:val="left"/>
+      <w:pPr>
+        <w:ind w:left="5400" w:hanging="360"/>
+      </w:pPr>
+    </w:lvl>
+    <w:lvl w:ilvl="7" w:tplc="04090019" w:tentative="1">
+      <w:start w:val="1"/>
+      <w:numFmt w:val="lowerLetter"/>
+      <w:lvlText w:val="%8."/>
+      <w:lvlJc w:val="left"/>
+      <w:pPr>
+        <w:ind w:left="6120" w:hanging="360"/>
+      </w:pPr>
+    </w:lvl>
+    <w:lvl w:ilvl="8" w:tplc="0409001B" w:tentative="1">
+      <w:start w:val="1"/>
+      <w:numFmt w:val="lowerRoman"/>
+      <w:lvlText w:val="%9."/>
+      <w:lvlJc w:val="right"/>
+      <w:pPr>
+        <w:ind w:left="6840" w:hanging="180"/>
+      </w:pPr>
+    </w:lvl>
+  </w:abstractNum>
+  <w:abstractNum w:abstractNumId="1" w15:restartNumberingAfterBreak="0">
     <w:nsid w:val="18FC3477"/>
     <w:multiLevelType w:val="hybridMultilevel"/>
     <w:tmpl w:val="0AD047D6"/>
@@ -3943,10 +7361,10 @@
       </w:rPr>
     </w:lvl>
   </w:abstractNum>
-  <w:abstractNum w:abstractNumId="1" w15:restartNumberingAfterBreak="0">
+  <w:abstractNum w:abstractNumId="2" w15:restartNumberingAfterBreak="0">
     <w:nsid w:val="1E501616"/>
     <w:multiLevelType w:val="hybridMultilevel"/>
-    <w:tmpl w:val="E020BCCC"/>
+    <w:tmpl w:val="32C89E1A"/>
     <w:lvl w:ilvl="0" w:tplc="0409000F">
       <w:start w:val="1"/>
       <w:numFmt w:val="decimal"/>
@@ -4032,7 +7450,96 @@
       </w:pPr>
     </w:lvl>
   </w:abstractNum>
-  <w:abstractNum w:abstractNumId="2" w15:restartNumberingAfterBreak="0">
+  <w:abstractNum w:abstractNumId="3" w15:restartNumberingAfterBreak="0">
+    <w:nsid w:val="2CC5375E"/>
+    <w:multiLevelType w:val="hybridMultilevel"/>
+    <w:tmpl w:val="DCAA21FA"/>
+    <w:lvl w:ilvl="0" w:tplc="0409000F">
+      <w:start w:val="1"/>
+      <w:numFmt w:val="decimal"/>
+      <w:lvlText w:val="%1."/>
+      <w:lvlJc w:val="left"/>
+      <w:pPr>
+        <w:ind w:left="720" w:hanging="360"/>
+      </w:pPr>
+      <w:rPr>
+        <w:rFonts w:hint="default"/>
+      </w:rPr>
+    </w:lvl>
+    <w:lvl w:ilvl="1" w:tplc="04090019" w:tentative="1">
+      <w:start w:val="1"/>
+      <w:numFmt w:val="lowerLetter"/>
+      <w:lvlText w:val="%2."/>
+      <w:lvlJc w:val="left"/>
+      <w:pPr>
+        <w:ind w:left="1440" w:hanging="360"/>
+      </w:pPr>
+    </w:lvl>
+    <w:lvl w:ilvl="2" w:tplc="0409001B" w:tentative="1">
+      <w:start w:val="1"/>
+      <w:numFmt w:val="lowerRoman"/>
+      <w:lvlText w:val="%3."/>
+      <w:lvlJc w:val="right"/>
+      <w:pPr>
+        <w:ind w:left="2160" w:hanging="180"/>
+      </w:pPr>
+    </w:lvl>
+    <w:lvl w:ilvl="3" w:tplc="0409000F" w:tentative="1">
+      <w:start w:val="1"/>
+      <w:numFmt w:val="decimal"/>
+      <w:lvlText w:val="%4."/>
+      <w:lvlJc w:val="left"/>
+      <w:pPr>
+        <w:ind w:left="2880" w:hanging="360"/>
+      </w:pPr>
+    </w:lvl>
+    <w:lvl w:ilvl="4" w:tplc="04090019" w:tentative="1">
+      <w:start w:val="1"/>
+      <w:numFmt w:val="lowerLetter"/>
+      <w:lvlText w:val="%5."/>
+      <w:lvlJc w:val="left"/>
+      <w:pPr>
+        <w:ind w:left="3600" w:hanging="360"/>
+      </w:pPr>
+    </w:lvl>
+    <w:lvl w:ilvl="5" w:tplc="0409001B" w:tentative="1">
+      <w:start w:val="1"/>
+      <w:numFmt w:val="lowerRoman"/>
+      <w:lvlText w:val="%6."/>
+      <w:lvlJc w:val="right"/>
+      <w:pPr>
+        <w:ind w:left="4320" w:hanging="180"/>
+      </w:pPr>
+    </w:lvl>
+    <w:lvl w:ilvl="6" w:tplc="0409000F" w:tentative="1">
+      <w:start w:val="1"/>
+      <w:numFmt w:val="decimal"/>
+      <w:lvlText w:val="%7."/>
+      <w:lvlJc w:val="left"/>
+      <w:pPr>
+        <w:ind w:left="5040" w:hanging="360"/>
+      </w:pPr>
+    </w:lvl>
+    <w:lvl w:ilvl="7" w:tplc="04090019" w:tentative="1">
+      <w:start w:val="1"/>
+      <w:numFmt w:val="lowerLetter"/>
+      <w:lvlText w:val="%8."/>
+      <w:lvlJc w:val="left"/>
+      <w:pPr>
+        <w:ind w:left="5760" w:hanging="360"/>
+      </w:pPr>
+    </w:lvl>
+    <w:lvl w:ilvl="8" w:tplc="0409001B" w:tentative="1">
+      <w:start w:val="1"/>
+      <w:numFmt w:val="lowerRoman"/>
+      <w:lvlText w:val="%9."/>
+      <w:lvlJc w:val="right"/>
+      <w:pPr>
+        <w:ind w:left="6480" w:hanging="180"/>
+      </w:pPr>
+    </w:lvl>
+  </w:abstractNum>
+  <w:abstractNum w:abstractNumId="4" w15:restartNumberingAfterBreak="0">
     <w:nsid w:val="5BF47014"/>
     <w:multiLevelType w:val="hybridMultilevel"/>
     <w:tmpl w:val="DED07ECC"/>
@@ -4145,13 +7652,19 @@
     </w:lvl>
   </w:abstractNum>
   <w:num w:numId="1">
+    <w:abstractNumId w:val="4"/>
+  </w:num>
+  <w:num w:numId="2">
+    <w:abstractNumId w:val="1"/>
+  </w:num>
+  <w:num w:numId="3">
     <w:abstractNumId w:val="2"/>
   </w:num>
-  <w:num w:numId="2">
+  <w:num w:numId="4">
     <w:abstractNumId w:val="0"/>
   </w:num>
-  <w:num w:numId="3">
-    <w:abstractNumId w:val="1"/>
+  <w:num w:numId="5">
+    <w:abstractNumId w:val="3"/>
   </w:num>
 </w:numbering>
 </file>
@@ -4895,4 +8408,16 @@
     </a:ext>
   </a:extLst>
 </a:theme>
+</file>
+
+<file path=customXml/item1.xml><?xml version="1.0" encoding="utf-8"?>
+<b:Sources xmlns:b="http://schemas.openxmlformats.org/officeDocument/2006/bibliography" xmlns="http://schemas.openxmlformats.org/officeDocument/2006/bibliography" SelectedStyle="\APASixthEditionOfficeOnline.xsl" StyleName="APA" Version="6"/>
+</file>
+
+<file path=customXml/itemProps1.xml><?xml version="1.0" encoding="utf-8"?>
+<ds:datastoreItem xmlns:ds="http://schemas.openxmlformats.org/officeDocument/2006/customXml" ds:itemID="{BB330A1F-FE22-45F6-B21E-0486DD7F82F6}">
+  <ds:schemaRefs>
+    <ds:schemaRef ds:uri="http://schemas.openxmlformats.org/officeDocument/2006/bibliography"/>
+  </ds:schemaRefs>
+</ds:datastoreItem>
 </file>